--- a/Design Document/Design Document(version 1).docx
+++ b/Design Document/Design Document(version 1).docx
@@ -1,6 +1,6 @@
 
 <file path=word/document.xml><?xml version="1.0" encoding="utf-8"?>
-<w:document xmlns:wpc="http://schemas.microsoft.com/office/word/2010/wordprocessingCanvas" xmlns:mc="http://schemas.openxmlformats.org/markup-compatibility/2006" xmlns:o="urn:schemas-microsoft-com:office:office" xmlns:r="http://schemas.openxmlformats.org/officeDocument/2006/relationships" xmlns:m="http://schemas.openxmlformats.org/officeDocument/2006/math" xmlns:v="urn:schemas-microsoft-com:vml" xmlns:wp14="http://schemas.microsoft.com/office/word/2010/wordprocessingDrawing" xmlns:wp="http://schemas.openxmlformats.org/drawingml/2006/wordprocessingDrawing" xmlns:w10="urn:schemas-microsoft-com:office:word" xmlns:w="http://schemas.openxmlformats.org/wordprocessingml/2006/main" xmlns:w14="http://schemas.microsoft.com/office/word/2010/wordml" xmlns:w15="http://schemas.microsoft.com/office/word/2012/wordml" xmlns:wpg="http://schemas.microsoft.com/office/word/2010/wordprocessingGroup" xmlns:wpi="http://schemas.microsoft.com/office/word/2010/wordprocessingInk" xmlns:wne="http://schemas.microsoft.com/office/word/2006/wordml" xmlns:wps="http://schemas.microsoft.com/office/word/2010/wordprocessingShape" mc:Ignorable="w14 w15 wp14">
+<w:document xmlns:wpc="http://schemas.microsoft.com/office/word/2010/wordprocessingCanvas" xmlns:mc="http://schemas.openxmlformats.org/markup-compatibility/2006" xmlns:o="urn:schemas-microsoft-com:office:office" xmlns:r="http://schemas.openxmlformats.org/officeDocument/2006/relationships" xmlns:m="http://schemas.openxmlformats.org/officeDocument/2006/math" xmlns:v="urn:schemas-microsoft-com:vml" xmlns:wp14="http://schemas.microsoft.com/office/word/2010/wordprocessingDrawing" xmlns:wp="http://schemas.openxmlformats.org/drawingml/2006/wordprocessingDrawing" xmlns:w10="urn:schemas-microsoft-com:office:word" xmlns:w="http://schemas.openxmlformats.org/wordprocessingml/2006/main" xmlns:w14="http://schemas.microsoft.com/office/word/2010/wordml" xmlns:wpg="http://schemas.microsoft.com/office/word/2010/wordprocessingGroup" xmlns:wpi="http://schemas.microsoft.com/office/word/2010/wordprocessingInk" xmlns:wne="http://schemas.microsoft.com/office/word/2006/wordml" xmlns:wps="http://schemas.microsoft.com/office/word/2010/wordprocessingShape" mc:Ignorable="w14 wp14">
   <w:body>
     <w:sdt>
       <w:sdtPr>
@@ -266,7 +266,35 @@
                       <w:rPr>
                         <w:rFonts w:eastAsiaTheme="majorEastAsia"/>
                       </w:rPr>
-                      <w:t xml:space="preserve">:       Todor Tsekov Ivana </w:t>
+                      <w:t xml:space="preserve">:       </w:t>
+                    </w:r>
+                    <w:proofErr w:type="spellStart"/>
+                    <w:r>
+                      <w:rPr>
+                        <w:rFonts w:eastAsiaTheme="majorEastAsia"/>
+                      </w:rPr>
+                      <w:t>Todor</w:t>
+                    </w:r>
+                    <w:proofErr w:type="spellEnd"/>
+                    <w:r>
+                      <w:rPr>
+                        <w:rFonts w:eastAsiaTheme="majorEastAsia"/>
+                      </w:rPr>
+                      <w:t xml:space="preserve"> </w:t>
+                    </w:r>
+                    <w:proofErr w:type="spellStart"/>
+                    <w:r>
+                      <w:rPr>
+                        <w:rFonts w:eastAsiaTheme="majorEastAsia"/>
+                      </w:rPr>
+                      <w:t>Tsekov</w:t>
+                    </w:r>
+                    <w:proofErr w:type="spellEnd"/>
+                    <w:r>
+                      <w:rPr>
+                        <w:rFonts w:eastAsiaTheme="majorEastAsia"/>
+                      </w:rPr>
+                      <w:t xml:space="preserve"> Ivana </w:t>
                     </w:r>
                     <w:proofErr w:type="spellStart"/>
                     <w:r>
@@ -306,7 +334,6 @@
           <w:r>
             <w:rPr>
               <w:noProof/>
-              <w:lang w:val="bg-BG" w:eastAsia="bg-BG"/>
             </w:rPr>
             <w:drawing>
               <wp:anchor distT="0" distB="0" distL="114300" distR="114300" simplePos="0" relativeHeight="251585536" behindDoc="0" locked="0" layoutInCell="1" allowOverlap="1" wp14:anchorId="34A67340" wp14:editId="70A03AA2">
@@ -332,11 +359,11 @@
                         <pic:cNvPicPr/>
                       </pic:nvPicPr>
                       <pic:blipFill>
-                        <a:blip r:embed="rId9">
+                        <a:blip r:embed="rId10">
                           <a:extLst>
                             <a:ext uri="{BEBA8EAE-BF5A-486C-A8C5-ECC9F3942E4B}">
                               <a14:imgProps xmlns:a14="http://schemas.microsoft.com/office/drawing/2010/main">
-                                <a14:imgLayer r:embed="rId10">
+                                <a14:imgLayer r:embed="rId11">
                                   <a14:imgEffect>
                                     <a14:sharpenSoften amount="25000"/>
                                   </a14:imgEffect>
@@ -1206,14 +1233,7 @@
           <w:sz w:val="28"/>
           <w:szCs w:val="28"/>
         </w:rPr>
-        <w:t>A software design document (SDD) is a written description of a software product, that a software designer writes in order to give a software development team overall guidance to the architecture of the software project. An SDD accompanies a class diagram with pointers to detailed feature specifications of smaller pieces of the design, sequence diagrams and explanation of the classes, methods, etc. in the project. Practically, a design document is required to coordinate a large team under a single vision. A design document needs to be a stable reference, outlining all parts of the software and how they will work. The document is commanded to give a fairly complete description, while maintaining a h</w:t>
-      </w:r>
-      <w:r>
-        <w:rPr>
-          <w:sz w:val="28"/>
-          <w:szCs w:val="28"/>
-        </w:rPr>
-        <w:t>igh-level view of the software.</w:t>
+        <w:t>A software design document (SDD) is a written description of a software product, that a software designer writes in order to give a software development team overall guidance to the architecture of the software project. An SDD accompanies a class diagram with pointers to detailed feature specifications of smaller pieces of the design, sequence diagrams and explanation of the classes, methods, etc. in the project. Practically, a design document is required to coordinate a large team under a single vision. A design document needs to be a stable reference, outlining all parts of the software and how they will work. The document is commanded to give a fairly complete description, while maintaining a high-level view of the software.</w:t>
       </w:r>
     </w:p>
     <w:p>
@@ -1361,8 +1381,6 @@
           <w:szCs w:val="28"/>
         </w:rPr>
       </w:pPr>
-      <w:bookmarkStart w:id="1" w:name="_GoBack"/>
-      <w:bookmarkEnd w:id="1"/>
     </w:p>
     <w:p>
       <w:pPr>
@@ -1380,12 +1398,12 @@
           <w:numId w:val="15"/>
         </w:numPr>
       </w:pPr>
-      <w:bookmarkStart w:id="2" w:name="_Toc418242262"/>
+      <w:bookmarkStart w:id="1" w:name="_Toc418242262"/>
       <w:r>
         <w:lastRenderedPageBreak/>
         <w:t>Architecture Design</w:t>
       </w:r>
-      <w:bookmarkEnd w:id="2"/>
+      <w:bookmarkEnd w:id="1"/>
     </w:p>
     <w:p/>
     <w:p/>
@@ -1393,7 +1411,6 @@
       <w:r>
         <w:rPr>
           <w:noProof/>
-          <w:lang w:val="bg-BG" w:eastAsia="bg-BG"/>
         </w:rPr>
         <mc:AlternateContent>
           <mc:Choice Requires="wps">
@@ -1473,7 +1490,7 @@
               </wp:anchor>
             </w:drawing>
           </mc:Choice>
-          <mc:Fallback>
+          <mc:Fallback xmlns:w15="http://schemas.microsoft.com/office/word/2012/wordml">
             <w:pict>
               <v:shapetype id="_x0000_t202" coordsize="21600,21600" o:spt="202" path="m,l,21600r21600,l21600,xe">
                 <v:stroke joinstyle="miter"/>
@@ -1507,7 +1524,6 @@
       <w:r>
         <w:rPr>
           <w:noProof/>
-          <w:lang w:val="bg-BG" w:eastAsia="bg-BG"/>
         </w:rPr>
         <mc:AlternateContent>
           <mc:Choice Requires="wps">
@@ -1587,7 +1603,7 @@
               </wp:anchor>
             </w:drawing>
           </mc:Choice>
-          <mc:Fallback>
+          <mc:Fallback xmlns:w15="http://schemas.microsoft.com/office/word/2012/wordml">
             <w:pict>
               <v:shape id="Text Box 54" o:spid="_x0000_s1027" type="#_x0000_t202" style="position:absolute;margin-left:-7.5pt;margin-top:13pt;width:194.25pt;height:21.75pt;z-index:251591680;visibility:visible;mso-wrap-style:square;mso-width-percent:0;mso-height-percent:0;mso-wrap-distance-left:9pt;mso-wrap-distance-top:0;mso-wrap-distance-right:9pt;mso-wrap-distance-bottom:0;mso-position-horizontal:absolute;mso-position-horizontal-relative:text;mso-position-vertical:absolute;mso-position-vertical-relative:text;mso-width-percent:0;mso-height-percent:0;mso-width-relative:page;mso-height-relative:page;v-text-anchor:top" o:gfxdata="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" strokecolor="white">
                 <v:textbox>
@@ -1619,7 +1635,6 @@
       <w:r>
         <w:rPr>
           <w:noProof/>
-          <w:lang w:val="bg-BG" w:eastAsia="bg-BG"/>
         </w:rPr>
         <mc:AlternateContent>
           <mc:Choice Requires="wps">
@@ -1691,7 +1706,7 @@
               </wp:anchor>
             </w:drawing>
           </mc:Choice>
-          <mc:Fallback>
+          <mc:Fallback xmlns:w15="http://schemas.microsoft.com/office/word/2012/wordml">
             <w:pict>
               <v:shape id="Text Box 53" o:spid="_x0000_s1028" type="#_x0000_t202" style="position:absolute;margin-left:168pt;margin-top:13.8pt;width:76.5pt;height:21pt;z-index:251650048;visibility:visible;mso-wrap-style:square;mso-width-percent:0;mso-height-percent:0;mso-wrap-distance-left:9pt;mso-wrap-distance-top:0;mso-wrap-distance-right:9pt;mso-wrap-distance-bottom:0;mso-position-horizontal:absolute;mso-position-horizontal-relative:text;mso-position-vertical:absolute;mso-position-vertical-relative:text;mso-width-percent:0;mso-height-percent:0;mso-width-relative:page;mso-height-relative:page;v-text-anchor:top" o:gfxdata="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" strokecolor="white">
                 <v:textbox>
@@ -1713,7 +1728,6 @@
       <w:r>
         <w:rPr>
           <w:noProof/>
-          <w:lang w:val="bg-BG" w:eastAsia="bg-BG"/>
         </w:rPr>
         <mc:AlternateContent>
           <mc:Choice Requires="wps">
@@ -1783,7 +1797,7 @@
               </wp:anchor>
             </w:drawing>
           </mc:Choice>
-          <mc:Fallback>
+          <mc:Fallback xmlns:w15="http://schemas.microsoft.com/office/word/2012/wordml">
             <w:pict>
               <v:shape id="Text Box 52" o:spid="_x0000_s1029" type="#_x0000_t202" style="position:absolute;margin-left:-7.5pt;margin-top:3.3pt;width:54pt;height:21.75pt;z-index:251600896;visibility:visible;mso-wrap-style:square;mso-width-percent:0;mso-height-percent:0;mso-wrap-distance-left:9pt;mso-wrap-distance-top:0;mso-wrap-distance-right:9pt;mso-wrap-distance-bottom:0;mso-position-horizontal:absolute;mso-position-horizontal-relative:text;mso-position-vertical:absolute;mso-position-vertical-relative:text;mso-width-percent:0;mso-height-percent:0;mso-width-relative:page;mso-height-relative:page;v-text-anchor:top" o:gfxdata="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" strokecolor="white">
                 <v:textbox>
@@ -1805,21 +1819,20 @@
       <w:r>
         <w:rPr>
           <w:noProof/>
-          <w:lang w:val="bg-BG" w:eastAsia="bg-BG"/>
         </w:rPr>
         <mc:AlternateContent>
           <mc:Choice Requires="wps">
             <w:drawing>
-              <wp:anchor distT="0" distB="0" distL="114300" distR="114300" simplePos="0" relativeHeight="251594752" behindDoc="0" locked="0" layoutInCell="1" allowOverlap="1">
+              <wp:anchor distT="0" distB="0" distL="114300" distR="114300" simplePos="0" relativeHeight="251594752" behindDoc="0" locked="0" layoutInCell="1" allowOverlap="1" wp14:anchorId="6CB60856" wp14:editId="1E6AB737">
                 <wp:simplePos x="0" y="0"/>
                 <wp:positionH relativeFrom="column">
-                  <wp:posOffset>3552825</wp:posOffset>
+                  <wp:posOffset>3558209</wp:posOffset>
                 </wp:positionH>
                 <wp:positionV relativeFrom="paragraph">
-                  <wp:posOffset>61595</wp:posOffset>
+                  <wp:posOffset>60216</wp:posOffset>
                 </wp:positionV>
-                <wp:extent cx="1685925" cy="4067175"/>
-                <wp:effectExtent l="9525" t="13970" r="9525" b="5080"/>
+                <wp:extent cx="1685925" cy="4750904"/>
+                <wp:effectExtent l="0" t="0" r="28575" b="12065"/>
                 <wp:wrapNone/>
                 <wp:docPr id="51" name="Rectangle 51"/>
                 <wp:cNvGraphicFramePr>
@@ -1834,7 +1847,7 @@
                       <wps:spPr bwMode="auto">
                         <a:xfrm>
                           <a:off x="0" y="0"/>
-                          <a:ext cx="1685925" cy="4067175"/>
+                          <a:ext cx="1685925" cy="4750904"/>
                         </a:xfrm>
                         <a:prstGeom prst="rect">
                           <a:avLst/>
@@ -1868,7 +1881,7 @@
           </mc:Choice>
           <mc:Fallback>
             <w:pict>
-              <v:rect w14:anchorId="52E97D91" id="Rectangle 51" o:spid="_x0000_s1026" style="position:absolute;margin-left:279.75pt;margin-top:4.85pt;width:132.75pt;height:320.25pt;z-index:251594752;visibility:visible;mso-wrap-style:square;mso-width-percent:0;mso-height-percent:0;mso-wrap-distance-left:9pt;mso-wrap-distance-top:0;mso-wrap-distance-right:9pt;mso-wrap-distance-bottom:0;mso-position-horizontal:absolute;mso-position-horizontal-relative:text;mso-position-vertical:absolute;mso-position-vertical-relative:text;mso-width-percent:0;mso-height-percent:0;mso-width-relative:page;mso-height-relative:page;v-text-anchor:top" o:gfxdata="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"/>
+              <v:rect id="Rectangle 51" o:spid="_x0000_s1026" style="position:absolute;margin-left:280.15pt;margin-top:4.75pt;width:132.75pt;height:374.1pt;z-index:251594752;visibility:visible;mso-wrap-style:square;mso-width-percent:0;mso-height-percent:0;mso-wrap-distance-left:9pt;mso-wrap-distance-top:0;mso-wrap-distance-right:9pt;mso-wrap-distance-bottom:0;mso-position-horizontal:absolute;mso-position-horizontal-relative:text;mso-position-vertical:absolute;mso-position-vertical-relative:text;mso-width-percent:0;mso-height-percent:0;mso-width-relative:page;mso-height-relative:page;v-text-anchor:top" o:gfxdata="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"/>
             </w:pict>
           </mc:Fallback>
         </mc:AlternateContent>
@@ -1876,21 +1889,20 @@
       <w:r>
         <w:rPr>
           <w:noProof/>
-          <w:lang w:val="bg-BG" w:eastAsia="bg-BG"/>
         </w:rPr>
         <mc:AlternateContent>
           <mc:Choice Requires="wps">
             <w:drawing>
-              <wp:anchor distT="0" distB="0" distL="114300" distR="114300" simplePos="0" relativeHeight="251662336" behindDoc="0" locked="0" layoutInCell="1" allowOverlap="1">
+              <wp:anchor distT="0" distB="0" distL="114300" distR="114300" simplePos="0" relativeHeight="251662336" behindDoc="0" locked="0" layoutInCell="1" allowOverlap="1" wp14:anchorId="44C28322" wp14:editId="752D7A34">
                 <wp:simplePos x="0" y="0"/>
                 <wp:positionH relativeFrom="column">
-                  <wp:posOffset>-142875</wp:posOffset>
+                  <wp:posOffset>-139148</wp:posOffset>
                 </wp:positionH>
                 <wp:positionV relativeFrom="paragraph">
-                  <wp:posOffset>61595</wp:posOffset>
+                  <wp:posOffset>60215</wp:posOffset>
                 </wp:positionV>
-                <wp:extent cx="1800225" cy="4133850"/>
-                <wp:effectExtent l="9525" t="13970" r="9525" b="5080"/>
+                <wp:extent cx="1800225" cy="4800600"/>
+                <wp:effectExtent l="0" t="0" r="28575" b="19050"/>
                 <wp:wrapNone/>
                 <wp:docPr id="50" name="Rectangle 50"/>
                 <wp:cNvGraphicFramePr>
@@ -1905,7 +1917,7 @@
                       <wps:spPr bwMode="auto">
                         <a:xfrm>
                           <a:off x="0" y="0"/>
-                          <a:ext cx="1800225" cy="4133850"/>
+                          <a:ext cx="1800225" cy="4800600"/>
                         </a:xfrm>
                         <a:prstGeom prst="rect">
                           <a:avLst/>
@@ -1939,7 +1951,7 @@
           </mc:Choice>
           <mc:Fallback>
             <w:pict>
-              <v:rect w14:anchorId="55CC709A" id="Rectangle 50" o:spid="_x0000_s1026" style="position:absolute;margin-left:-11.25pt;margin-top:4.85pt;width:141.75pt;height:325.5pt;z-index:251662336;visibility:visible;mso-wrap-style:square;mso-width-percent:0;mso-height-percent:0;mso-wrap-distance-left:9pt;mso-wrap-distance-top:0;mso-wrap-distance-right:9pt;mso-wrap-distance-bottom:0;mso-position-horizontal:absolute;mso-position-horizontal-relative:text;mso-position-vertical:absolute;mso-position-vertical-relative:text;mso-width-percent:0;mso-height-percent:0;mso-width-relative:page;mso-height-relative:page;v-text-anchor:top" o:gfxdata="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"/>
+              <v:rect id="Rectangle 50" o:spid="_x0000_s1026" style="position:absolute;margin-left:-10.95pt;margin-top:4.75pt;width:141.75pt;height:378pt;z-index:251662336;visibility:visible;mso-wrap-style:square;mso-width-percent:0;mso-height-percent:0;mso-wrap-distance-left:9pt;mso-wrap-distance-top:0;mso-wrap-distance-right:9pt;mso-wrap-distance-bottom:0;mso-position-horizontal:absolute;mso-position-horizontal-relative:text;mso-position-vertical:absolute;mso-position-vertical-relative:text;mso-width-percent:0;mso-height-percent:0;mso-width-relative:page;mso-height-relative:page;v-text-anchor:top" o:gfxdata="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"/>
             </w:pict>
           </mc:Fallback>
         </mc:AlternateContent>
@@ -1947,7 +1959,6 @@
       <w:r>
         <w:rPr>
           <w:noProof/>
-          <w:lang w:val="bg-BG" w:eastAsia="bg-BG"/>
         </w:rPr>
         <mc:AlternateContent>
           <mc:Choice Requires="wps">
@@ -2011,7 +2022,7 @@
               </wp:anchor>
             </w:drawing>
           </mc:Choice>
-          <mc:Fallback>
+          <mc:Fallback xmlns:w15="http://schemas.microsoft.com/office/word/2012/wordml">
             <w:pict>
               <v:shapetype w14:anchorId="5FBEAAEB" id="_x0000_t32" coordsize="21600,21600" o:spt="32" o:oned="t" path="m,l21600,21600e" filled="f">
                 <v:path arrowok="t" fillok="f" o:connecttype="none"/>
@@ -2027,7 +2038,6 @@
       <w:r>
         <w:rPr>
           <w:noProof/>
-          <w:lang w:val="bg-BG" w:eastAsia="bg-BG"/>
         </w:rPr>
         <mc:AlternateContent>
           <mc:Choice Requires="wps">
@@ -2091,7 +2101,7 @@
               </wp:anchor>
             </w:drawing>
           </mc:Choice>
-          <mc:Fallback>
+          <mc:Fallback xmlns:w15="http://schemas.microsoft.com/office/word/2012/wordml">
             <w:pict>
               <v:shape w14:anchorId="129C7AB8" id="Straight Arrow Connector 48" o:spid="_x0000_s1026" type="#_x0000_t32" style="position:absolute;margin-left:198.75pt;margin-top:24.35pt;width:81pt;height:0;z-index:251619328;visibility:visible;mso-wrap-style:square;mso-width-percent:0;mso-height-percent:0;mso-wrap-distance-left:9pt;mso-wrap-distance-top:0;mso-wrap-distance-right:9pt;mso-wrap-distance-bottom:0;mso-position-horizontal:absolute;mso-position-horizontal-relative:text;mso-position-vertical:absolute;mso-position-vertical-relative:text;mso-width-percent:0;mso-height-percent:0;mso-width-relative:page;mso-height-relative:page" o:gfxdata="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"/>
             </w:pict>
@@ -2101,7 +2111,6 @@
       <w:r>
         <w:rPr>
           <w:noProof/>
-          <w:lang w:val="bg-BG" w:eastAsia="bg-BG"/>
         </w:rPr>
         <mc:AlternateContent>
           <mc:Choice Requires="wps">
@@ -2162,7 +2171,7 @@
               </wp:anchor>
             </w:drawing>
           </mc:Choice>
-          <mc:Fallback>
+          <mc:Fallback xmlns:w15="http://schemas.microsoft.com/office/word/2012/wordml">
             <w:pict>
               <v:oval w14:anchorId="52AF2142" id="Oval 47" o:spid="_x0000_s1026" style="position:absolute;margin-left:186.75pt;margin-top:17.6pt;width:12pt;height:13.9pt;z-index:251616256;visibility:visible;mso-wrap-style:square;mso-width-percent:0;mso-height-percent:0;mso-wrap-distance-left:9pt;mso-wrap-distance-top:0;mso-wrap-distance-right:9pt;mso-wrap-distance-bottom:0;mso-position-horizontal:absolute;mso-position-horizontal-relative:text;mso-position-vertical:absolute;mso-position-vertical-relative:text;mso-width-percent:0;mso-height-percent:0;mso-width-relative:page;mso-height-relative:page;v-text-anchor:top" o:gfxdata="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"/>
             </w:pict>
@@ -2174,7 +2183,6 @@
       <w:r>
         <w:rPr>
           <w:noProof/>
-          <w:lang w:val="bg-BG" w:eastAsia="bg-BG"/>
         </w:rPr>
         <mc:AlternateContent>
           <mc:Choice Requires="wps">
@@ -2182,13 +2190,13 @@
               <wp:anchor distT="0" distB="0" distL="114300" distR="114300" simplePos="0" relativeHeight="251588608" behindDoc="0" locked="0" layoutInCell="1" allowOverlap="1">
                 <wp:simplePos x="0" y="0"/>
                 <wp:positionH relativeFrom="column">
-                  <wp:posOffset>9525</wp:posOffset>
+                  <wp:posOffset>9939</wp:posOffset>
                 </wp:positionH>
                 <wp:positionV relativeFrom="paragraph">
-                  <wp:posOffset>76835</wp:posOffset>
+                  <wp:posOffset>76642</wp:posOffset>
                 </wp:positionV>
-                <wp:extent cx="1800225" cy="4119245"/>
-                <wp:effectExtent l="9525" t="10160" r="9525" b="13970"/>
+                <wp:extent cx="1800225" cy="4731026"/>
+                <wp:effectExtent l="0" t="0" r="28575" b="12700"/>
                 <wp:wrapNone/>
                 <wp:docPr id="46" name="Rectangle 46"/>
                 <wp:cNvGraphicFramePr>
@@ -2203,7 +2211,7 @@
                       <wps:spPr bwMode="auto">
                         <a:xfrm>
                           <a:off x="0" y="0"/>
-                          <a:ext cx="1800225" cy="4119245"/>
+                          <a:ext cx="1800225" cy="4731026"/>
                         </a:xfrm>
                         <a:prstGeom prst="rect">
                           <a:avLst/>
@@ -2250,7 +2258,7 @@
           </mc:Choice>
           <mc:Fallback>
             <w:pict>
-              <v:rect w14:anchorId="3596256C" id="Rectangle 46" o:spid="_x0000_s1026" style="position:absolute;margin-left:.75pt;margin-top:6.05pt;width:141.75pt;height:324.35pt;z-index:251588608;visibility:visible;mso-wrap-style:square;mso-width-percent:0;mso-height-percent:0;mso-wrap-distance-left:9pt;mso-wrap-distance-top:0;mso-wrap-distance-right:9pt;mso-wrap-distance-bottom:0;mso-position-horizontal:absolute;mso-position-horizontal-relative:text;mso-position-vertical:absolute;mso-position-vertical-relative:text;mso-width-percent:0;mso-height-percent:0;mso-width-relative:page;mso-height-relative:page;v-text-anchor:top" o:gfxdata="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" strokeweight="1pt">
+              <v:rect id="Rectangle 46" o:spid="_x0000_s1026" style="position:absolute;margin-left:.8pt;margin-top:6.05pt;width:141.75pt;height:372.5pt;z-index:251588608;visibility:visible;mso-wrap-style:square;mso-width-percent:0;mso-height-percent:0;mso-wrap-distance-left:9pt;mso-wrap-distance-top:0;mso-wrap-distance-right:9pt;mso-wrap-distance-bottom:0;mso-position-horizontal:absolute;mso-position-horizontal-relative:text;mso-position-vertical:absolute;mso-position-vertical-relative:text;mso-width-percent:0;mso-height-percent:0;mso-width-relative:page;mso-height-relative:page;v-text-anchor:top" o:gfxdata="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" strokeweight="1pt">
                 <v:stroke dashstyle="dash"/>
                 <v:shadow color="#868686"/>
               </v:rect>
@@ -2261,7 +2269,6 @@
       <w:r>
         <w:rPr>
           <w:noProof/>
-          <w:lang w:val="bg-BG" w:eastAsia="bg-BG"/>
         </w:rPr>
         <mc:AlternateContent>
           <mc:Choice Requires="wps">
@@ -2336,7 +2343,7 @@
               </wp:anchor>
             </w:drawing>
           </mc:Choice>
-          <mc:Fallback>
+          <mc:Fallback xmlns:w15="http://schemas.microsoft.com/office/word/2012/wordml">
             <w:pict>
               <v:shape w14:anchorId="19C78A99" id="Straight Arrow Connector 45" o:spid="_x0000_s1026" type="#_x0000_t32" style="position:absolute;margin-left:142.5pt;margin-top:6.05pt;width:44.25pt;height:13.45pt;flip:y;z-index:251665408;visibility:visible;mso-wrap-style:square;mso-width-percent:0;mso-height-percent:0;mso-wrap-distance-left:9pt;mso-wrap-distance-top:0;mso-wrap-distance-right:9pt;mso-wrap-distance-bottom:0;mso-position-horizontal:absolute;mso-position-horizontal-relative:text;mso-position-vertical:absolute;mso-position-vertical-relative:text;mso-width-percent:0;mso-height-percent:0;mso-width-relative:page;mso-height-relative:page" o:gfxdata="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" strokeweight="1pt">
                 <v:stroke dashstyle="dash" endarrow="block"/>
@@ -2349,12 +2356,11 @@
       <w:r>
         <w:rPr>
           <w:noProof/>
-          <w:lang w:val="bg-BG" w:eastAsia="bg-BG"/>
         </w:rPr>
         <mc:AlternateContent>
           <mc:Choice Requires="wps">
             <w:drawing>
-              <wp:anchor distT="0" distB="0" distL="114300" distR="114300" simplePos="0" relativeHeight="251610112" behindDoc="0" locked="0" layoutInCell="1" allowOverlap="1">
+              <wp:anchor distT="0" distB="0" distL="114300" distR="114300" simplePos="0" relativeHeight="251738112" behindDoc="0" locked="0" layoutInCell="1" allowOverlap="1">
                 <wp:simplePos x="0" y="0"/>
                 <wp:positionH relativeFrom="column">
                   <wp:posOffset>2371725</wp:posOffset>
@@ -2412,7 +2418,7 @@
           </mc:Choice>
           <mc:Fallback>
             <w:pict>
-              <v:oval w14:anchorId="37EFCB0B" id="Oval 44" o:spid="_x0000_s1026" style="position:absolute;margin-left:186.75pt;margin-top:19.5pt;width:12pt;height:13.9pt;z-index:251610112;visibility:visible;mso-wrap-style:square;mso-width-percent:0;mso-height-percent:0;mso-wrap-distance-left:9pt;mso-wrap-distance-top:0;mso-wrap-distance-right:9pt;mso-wrap-distance-bottom:0;mso-position-horizontal:absolute;mso-position-horizontal-relative:text;mso-position-vertical:absolute;mso-position-vertical-relative:text;mso-width-percent:0;mso-height-percent:0;mso-width-relative:page;mso-height-relative:page;v-text-anchor:top" o:gfxdata="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"/>
+              <v:oval id="Oval 44" o:spid="_x0000_s1026" style="position:absolute;margin-left:186.75pt;margin-top:19.5pt;width:12pt;height:13.9pt;z-index:251738112;visibility:visible;mso-wrap-style:square;mso-width-percent:0;mso-height-percent:0;mso-wrap-distance-left:9pt;mso-wrap-distance-top:0;mso-wrap-distance-right:9pt;mso-wrap-distance-bottom:0;mso-position-horizontal:absolute;mso-position-horizontal-relative:text;mso-position-vertical:absolute;mso-position-vertical-relative:text;mso-width-percent:0;mso-height-percent:0;mso-width-relative:page;mso-height-relative:page;v-text-anchor:top" o:gfxdata="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"/>
             </w:pict>
           </mc:Fallback>
         </mc:AlternateContent>
@@ -2422,7 +2428,6 @@
       <w:r>
         <w:rPr>
           <w:noProof/>
-          <w:lang w:val="bg-BG" w:eastAsia="bg-BG"/>
         </w:rPr>
         <mc:AlternateContent>
           <mc:Choice Requires="wps">
@@ -2497,7 +2502,7 @@
               </wp:anchor>
             </w:drawing>
           </mc:Choice>
-          <mc:Fallback>
+          <mc:Fallback xmlns:w15="http://schemas.microsoft.com/office/word/2012/wordml">
             <w:pict>
               <v:shape w14:anchorId="7EC78E2D" id="Straight Arrow Connector 43" o:spid="_x0000_s1026" type="#_x0000_t32" style="position:absolute;margin-left:142.5pt;margin-top:6.05pt;width:44.25pt;height:13.45pt;flip:y;z-index:251668480;visibility:visible;mso-wrap-style:square;mso-width-percent:0;mso-height-percent:0;mso-wrap-distance-left:9pt;mso-wrap-distance-top:0;mso-wrap-distance-right:9pt;mso-wrap-distance-bottom:0;mso-position-horizontal:absolute;mso-position-horizontal-relative:text;mso-position-vertical:absolute;mso-position-vertical-relative:text;mso-width-percent:0;mso-height-percent:0;mso-width-relative:page;mso-height-relative:page" o:gfxdata="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" strokeweight="1pt">
                 <v:stroke dashstyle="dash" endarrow="block"/>
@@ -2510,7 +2515,6 @@
       <w:r>
         <w:rPr>
           <w:noProof/>
-          <w:lang w:val="bg-BG" w:eastAsia="bg-BG"/>
         </w:rPr>
         <mc:AlternateContent>
           <mc:Choice Requires="wps">
@@ -2582,7 +2586,7 @@
               </wp:anchor>
             </w:drawing>
           </mc:Choice>
-          <mc:Fallback>
+          <mc:Fallback xmlns:w15="http://schemas.microsoft.com/office/word/2012/wordml">
             <w:pict>
               <v:shape id="Text Box 42" o:spid="_x0000_s1030" type="#_x0000_t202" style="position:absolute;margin-left:168pt;margin-top:7.95pt;width:76.5pt;height:18.75pt;z-index:251653120;visibility:visible;mso-wrap-style:square;mso-width-percent:0;mso-height-percent:0;mso-wrap-distance-left:9pt;mso-wrap-distance-top:0;mso-wrap-distance-right:9pt;mso-wrap-distance-bottom:0;mso-position-horizontal:absolute;mso-position-horizontal-relative:text;mso-position-vertical:absolute;mso-position-vertical-relative:text;mso-width-percent:0;mso-height-percent:0;mso-width-relative:page;mso-height-relative:page;v-text-anchor:top" o:gfxdata="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" strokecolor="white">
                 <v:textbox>
@@ -2604,7 +2608,6 @@
       <w:r>
         <w:rPr>
           <w:noProof/>
-          <w:lang w:val="bg-BG" w:eastAsia="bg-BG"/>
         </w:rPr>
         <mc:AlternateContent>
           <mc:Choice Requires="wps">
@@ -2668,7 +2671,7 @@
               </wp:anchor>
             </w:drawing>
           </mc:Choice>
-          <mc:Fallback>
+          <mc:Fallback xmlns:w15="http://schemas.microsoft.com/office/word/2012/wordml">
             <w:pict>
               <v:shape w14:anchorId="4A2DF13D" id="Straight Arrow Connector 41" o:spid="_x0000_s1026" type="#_x0000_t32" style="position:absolute;margin-left:198.75pt;margin-top:.8pt;width:81pt;height:0;z-index:251613184;visibility:visible;mso-wrap-style:square;mso-width-percent:0;mso-height-percent:0;mso-wrap-distance-left:9pt;mso-wrap-distance-top:0;mso-wrap-distance-right:9pt;mso-wrap-distance-bottom:0;mso-position-horizontal:absolute;mso-position-horizontal-relative:text;mso-position-vertical:absolute;mso-position-vertical-relative:text;mso-width-percent:0;mso-height-percent:0;mso-width-relative:page;mso-height-relative:page" o:gfxdata="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"/>
             </w:pict>
@@ -2678,7 +2681,6 @@
       <w:r>
         <w:rPr>
           <w:noProof/>
-          <w:lang w:val="bg-BG" w:eastAsia="bg-BG"/>
         </w:rPr>
         <mc:AlternateContent>
           <mc:Choice Requires="wps">
@@ -2742,7 +2744,7 @@
               </wp:anchor>
             </w:drawing>
           </mc:Choice>
-          <mc:Fallback>
+          <mc:Fallback xmlns:w15="http://schemas.microsoft.com/office/word/2012/wordml">
             <w:pict>
               <v:shape w14:anchorId="7D0C9A28" id="Straight Arrow Connector 40" o:spid="_x0000_s1026" type="#_x0000_t32" style="position:absolute;margin-left:130.5pt;margin-top:.8pt;width:56.25pt;height:0;z-index:251607040;visibility:visible;mso-wrap-style:square;mso-width-percent:0;mso-height-percent:0;mso-wrap-distance-left:9pt;mso-wrap-distance-top:0;mso-wrap-distance-right:9pt;mso-wrap-distance-bottom:0;mso-position-horizontal:absolute;mso-position-horizontal-relative:text;mso-position-vertical:absolute;mso-position-vertical-relative:text;mso-width-percent:0;mso-height-percent:0;mso-width-relative:page;mso-height-relative:page" o:gfxdata="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">
                 <v:stroke endarrow="block"/>
@@ -2756,7 +2758,6 @@
       <w:r>
         <w:rPr>
           <w:noProof/>
-          <w:lang w:val="bg-BG" w:eastAsia="bg-BG"/>
         </w:rPr>
         <mc:AlternateContent>
           <mc:Choice Requires="wps">
@@ -2817,7 +2818,7 @@
               </wp:anchor>
             </w:drawing>
           </mc:Choice>
-          <mc:Fallback>
+          <mc:Fallback xmlns:w15="http://schemas.microsoft.com/office/word/2012/wordml">
             <w:pict>
               <v:oval w14:anchorId="0909C694" id="Oval 39" o:spid="_x0000_s1026" style="position:absolute;margin-left:186.75pt;margin-top:1.3pt;width:12pt;height:13.9pt;z-index:251684864;visibility:visible;mso-wrap-style:square;mso-width-percent:0;mso-height-percent:0;mso-wrap-distance-left:9pt;mso-wrap-distance-top:0;mso-wrap-distance-right:9pt;mso-wrap-distance-bottom:0;mso-position-horizontal:absolute;mso-position-horizontal-relative:text;mso-position-vertical:absolute;mso-position-vertical-relative:text;mso-width-percent:0;mso-height-percent:0;mso-width-relative:page;mso-height-relative:page;v-text-anchor:top" o:gfxdata="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"/>
             </w:pict>
@@ -2827,7 +2828,6 @@
       <w:r>
         <w:rPr>
           <w:noProof/>
-          <w:lang w:val="bg-BG" w:eastAsia="bg-BG"/>
         </w:rPr>
         <mc:AlternateContent>
           <mc:Choice Requires="wps">
@@ -2902,7 +2902,7 @@
               </wp:anchor>
             </w:drawing>
           </mc:Choice>
-          <mc:Fallback>
+          <mc:Fallback xmlns:w15="http://schemas.microsoft.com/office/word/2012/wordml">
             <w:pict>
               <v:shape w14:anchorId="7D186171" id="Straight Arrow Connector 38" o:spid="_x0000_s1026" type="#_x0000_t32" style="position:absolute;margin-left:142.5pt;margin-top:15.2pt;width:44.25pt;height:13.45pt;flip:y;z-index:251671552;visibility:visible;mso-wrap-style:square;mso-width-percent:0;mso-height-percent:0;mso-wrap-distance-left:9pt;mso-wrap-distance-top:0;mso-wrap-distance-right:9pt;mso-wrap-distance-bottom:0;mso-position-horizontal:absolute;mso-position-horizontal-relative:text;mso-position-vertical:absolute;mso-position-vertical-relative:text;mso-width-percent:0;mso-height-percent:0;mso-width-relative:page;mso-height-relative:page" o:gfxdata="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" strokeweight="1pt">
                 <v:stroke dashstyle="dash" endarrow="block"/>
@@ -2915,7 +2915,6 @@
       <w:r>
         <w:rPr>
           <w:noProof/>
-          <w:lang w:val="bg-BG" w:eastAsia="bg-BG"/>
         </w:rPr>
         <mc:AlternateContent>
           <mc:Choice Requires="wps">
@@ -2979,7 +2978,7 @@
               </wp:anchor>
             </w:drawing>
           </mc:Choice>
-          <mc:Fallback>
+          <mc:Fallback xmlns:w15="http://schemas.microsoft.com/office/word/2012/wordml">
             <w:pict>
               <v:shape w14:anchorId="581B1EA2" id="Straight Arrow Connector 37" o:spid="_x0000_s1026" type="#_x0000_t32" style="position:absolute;margin-left:198.75pt;margin-top:8.05pt;width:81pt;height:0;z-index:251643904;visibility:visible;mso-wrap-style:square;mso-width-percent:0;mso-height-percent:0;mso-wrap-distance-left:9pt;mso-wrap-distance-top:0;mso-wrap-distance-right:9pt;mso-wrap-distance-bottom:0;mso-position-horizontal:absolute;mso-position-horizontal-relative:text;mso-position-vertical:absolute;mso-position-vertical-relative:text;mso-width-percent:0;mso-height-percent:0;mso-width-relative:page;mso-height-relative:page" o:gfxdata="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"/>
             </w:pict>
@@ -2989,7 +2988,6 @@
       <w:r>
         <w:rPr>
           <w:noProof/>
-          <w:lang w:val="bg-BG" w:eastAsia="bg-BG"/>
         </w:rPr>
         <mc:AlternateContent>
           <mc:Choice Requires="wps">
@@ -3053,7 +3051,7 @@
               </wp:anchor>
             </w:drawing>
           </mc:Choice>
-          <mc:Fallback>
+          <mc:Fallback xmlns:w15="http://schemas.microsoft.com/office/word/2012/wordml">
             <w:pict>
               <v:shape w14:anchorId="7C0D8E85" id="Straight Arrow Connector 36" o:spid="_x0000_s1026" type="#_x0000_t32" style="position:absolute;margin-left:130.5pt;margin-top:8.05pt;width:56.25pt;height:0;z-index:251640832;visibility:visible;mso-wrap-style:square;mso-width-percent:0;mso-height-percent:0;mso-wrap-distance-left:9pt;mso-wrap-distance-top:0;mso-wrap-distance-right:9pt;mso-wrap-distance-bottom:0;mso-position-horizontal:absolute;mso-position-horizontal-relative:text;mso-position-vertical:absolute;mso-position-vertical-relative:text;mso-width-percent:0;mso-height-percent:0;mso-width-relative:page;mso-height-relative:page" o:gfxdata="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">
                 <v:stroke endarrow="block"/>
@@ -3065,7 +3063,6 @@
       <w:r>
         <w:rPr>
           <w:noProof/>
-          <w:lang w:val="bg-BG" w:eastAsia="bg-BG"/>
         </w:rPr>
         <mc:AlternateContent>
           <mc:Choice Requires="wps">
@@ -3135,7 +3132,7 @@
               </wp:anchor>
             </w:drawing>
           </mc:Choice>
-          <mc:Fallback>
+          <mc:Fallback xmlns:w15="http://schemas.microsoft.com/office/word/2012/wordml">
             <w:pict>
               <v:shape id="Text Box 35" o:spid="_x0000_s1031" type="#_x0000_t202" style="position:absolute;margin-left:162pt;margin-top:19.3pt;width:76.5pt;height:18.75pt;z-index:251603968;visibility:visible;mso-wrap-style:square;mso-width-percent:0;mso-height-percent:0;mso-wrap-distance-left:9pt;mso-wrap-distance-top:0;mso-wrap-distance-right:9pt;mso-wrap-distance-bottom:0;mso-position-horizontal:absolute;mso-position-horizontal-relative:text;mso-position-vertical:absolute;mso-position-vertical-relative:text;mso-width-percent:0;mso-height-percent:0;mso-width-relative:page;mso-height-relative:page;v-text-anchor:top" o:gfxdata="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" strokecolor="white">
                 <v:textbox>
@@ -3157,7 +3154,6 @@
       <w:r>
         <w:rPr>
           <w:noProof/>
-          <w:lang w:val="bg-BG" w:eastAsia="bg-BG"/>
         </w:rPr>
         <mc:AlternateContent>
           <mc:Choice Requires="wps">
@@ -3232,7 +3228,7 @@
               </wp:anchor>
             </w:drawing>
           </mc:Choice>
-          <mc:Fallback>
+          <mc:Fallback xmlns:w15="http://schemas.microsoft.com/office/word/2012/wordml">
             <w:pict>
               <v:shape w14:anchorId="5EB89FA6" id="Straight Arrow Connector 34" o:spid="_x0000_s1026" type="#_x0000_t32" style="position:absolute;margin-left:142.5pt;margin-top:31.75pt;width:44.25pt;height:13.45pt;flip:y;z-index:251712512;visibility:visible;mso-wrap-style:square;mso-width-percent:0;mso-height-percent:0;mso-wrap-distance-left:9pt;mso-wrap-distance-top:0;mso-wrap-distance-right:9pt;mso-wrap-distance-bottom:0;mso-position-horizontal:absolute;mso-position-horizontal-relative:text;mso-position-vertical:absolute;mso-position-vertical-relative:text;mso-width-percent:0;mso-height-percent:0;mso-width-relative:page;mso-height-relative:page" o:gfxdata="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" strokeweight="1pt">
                 <v:stroke dashstyle="dash" endarrow="block"/>
@@ -3245,7 +3241,6 @@
       <w:r>
         <w:rPr>
           <w:noProof/>
-          <w:lang w:val="bg-BG" w:eastAsia="bg-BG"/>
         </w:rPr>
         <mc:AlternateContent>
           <mc:Choice Requires="wps">
@@ -3309,7 +3304,7 @@
               </wp:anchor>
             </w:drawing>
           </mc:Choice>
-          <mc:Fallback>
+          <mc:Fallback xmlns:w15="http://schemas.microsoft.com/office/word/2012/wordml">
             <w:pict>
               <v:shape w14:anchorId="6E50DB5B" id="Straight Arrow Connector 33" o:spid="_x0000_s1026" type="#_x0000_t32" style="position:absolute;margin-left:198.75pt;margin-top:24.6pt;width:81pt;height:0;z-index:251709440;visibility:visible;mso-wrap-style:square;mso-width-percent:0;mso-height-percent:0;mso-wrap-distance-left:9pt;mso-wrap-distance-top:0;mso-wrap-distance-right:9pt;mso-wrap-distance-bottom:0;mso-position-horizontal:absolute;mso-position-horizontal-relative:text;mso-position-vertical:absolute;mso-position-vertical-relative:text;mso-width-percent:0;mso-height-percent:0;mso-width-relative:page;mso-height-relative:page" o:gfxdata="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"/>
             </w:pict>
@@ -3319,7 +3314,6 @@
       <w:r>
         <w:rPr>
           <w:noProof/>
-          <w:lang w:val="bg-BG" w:eastAsia="bg-BG"/>
         </w:rPr>
         <mc:AlternateContent>
           <mc:Choice Requires="wps">
@@ -3383,7 +3377,7 @@
               </wp:anchor>
             </w:drawing>
           </mc:Choice>
-          <mc:Fallback>
+          <mc:Fallback xmlns:w15="http://schemas.microsoft.com/office/word/2012/wordml">
             <w:pict>
               <v:shape w14:anchorId="1CAB7189" id="Straight Arrow Connector 32" o:spid="_x0000_s1026" type="#_x0000_t32" style="position:absolute;margin-left:130.5pt;margin-top:24.6pt;width:56.25pt;height:0;z-index:251706368;visibility:visible;mso-wrap-style:square;mso-width-percent:0;mso-height-percent:0;mso-wrap-distance-left:9pt;mso-wrap-distance-top:0;mso-wrap-distance-right:9pt;mso-wrap-distance-bottom:0;mso-position-horizontal:absolute;mso-position-horizontal-relative:text;mso-position-vertical:absolute;mso-position-vertical-relative:text;mso-width-percent:0;mso-height-percent:0;mso-width-relative:page;mso-height-relative:page" o:gfxdata="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">
                 <v:stroke endarrow="block"/>
@@ -3395,7 +3389,6 @@
       <w:r>
         <w:rPr>
           <w:noProof/>
-          <w:lang w:val="bg-BG" w:eastAsia="bg-BG"/>
         </w:rPr>
         <mc:AlternateContent>
           <mc:Choice Requires="wps">
@@ -3467,7 +3460,7 @@
               </wp:anchor>
             </w:drawing>
           </mc:Choice>
-          <mc:Fallback>
+          <mc:Fallback xmlns:w15="http://schemas.microsoft.com/office/word/2012/wordml">
             <w:pict>
               <v:shape id="Text Box 31" o:spid="_x0000_s1032" type="#_x0000_t202" style="position:absolute;margin-left:162pt;margin-top:35.85pt;width:76.5pt;height:18.75pt;z-index:251703296;visibility:visible;mso-wrap-style:square;mso-width-percent:0;mso-height-percent:0;mso-wrap-distance-left:9pt;mso-wrap-distance-top:0;mso-wrap-distance-right:9pt;mso-wrap-distance-bottom:0;mso-position-horizontal:absolute;mso-position-horizontal-relative:text;mso-position-vertical:absolute;mso-position-vertical-relative:text;mso-width-percent:0;mso-height-percent:0;mso-width-relative:page;mso-height-relative:page;v-text-anchor:top" o:gfxdata="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" strokecolor="white">
                 <v:textbox>
@@ -3489,7 +3482,6 @@
       <w:r>
         <w:rPr>
           <w:noProof/>
-          <w:lang w:val="bg-BG" w:eastAsia="bg-BG"/>
         </w:rPr>
         <mc:AlternateContent>
           <mc:Choice Requires="wps">
@@ -3550,7 +3542,7 @@
               </wp:anchor>
             </w:drawing>
           </mc:Choice>
-          <mc:Fallback>
+          <mc:Fallback xmlns:w15="http://schemas.microsoft.com/office/word/2012/wordml">
             <w:pict>
               <v:oval w14:anchorId="53CA670A" id="Oval 30" o:spid="_x0000_s1026" style="position:absolute;margin-left:186.75pt;margin-top:17.85pt;width:12pt;height:13.9pt;z-index:251715584;visibility:visible;mso-wrap-style:square;mso-width-percent:0;mso-height-percent:0;mso-wrap-distance-left:9pt;mso-wrap-distance-top:0;mso-wrap-distance-right:9pt;mso-wrap-distance-bottom:0;mso-position-horizontal:absolute;mso-position-horizontal-relative:text;mso-position-vertical:absolute;mso-position-vertical-relative:text;mso-width-percent:0;mso-height-percent:0;mso-width-relative:page;mso-height-relative:page;v-text-anchor:top" o:gfxdata="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"/>
             </w:pict>
@@ -3563,7 +3555,6 @@
       <w:r>
         <w:rPr>
           <w:noProof/>
-          <w:lang w:val="bg-BG" w:eastAsia="bg-BG"/>
         </w:rPr>
         <mc:AlternateContent>
           <mc:Choice Requires="wps">
@@ -3627,7 +3618,7 @@
               </wp:anchor>
             </w:drawing>
           </mc:Choice>
-          <mc:Fallback>
+          <mc:Fallback xmlns:w15="http://schemas.microsoft.com/office/word/2012/wordml">
             <w:pict>
               <v:shape w14:anchorId="715DD442" id="Straight Arrow Connector 29" o:spid="_x0000_s1026" type="#_x0000_t32" style="position:absolute;margin-left:198.75pt;margin-top:10.45pt;width:81pt;height:0;z-index:251724800;visibility:visible;mso-wrap-style:square;mso-width-percent:0;mso-height-percent:0;mso-wrap-distance-left:9pt;mso-wrap-distance-top:0;mso-wrap-distance-right:9pt;mso-wrap-distance-bottom:0;mso-position-horizontal:absolute;mso-position-horizontal-relative:text;mso-position-vertical:absolute;mso-position-vertical-relative:text;mso-width-percent:0;mso-height-percent:0;mso-width-relative:page;mso-height-relative:page" o:gfxdata="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"/>
             </w:pict>
@@ -3637,7 +3628,6 @@
       <w:r>
         <w:rPr>
           <w:noProof/>
-          <w:lang w:val="bg-BG" w:eastAsia="bg-BG"/>
         </w:rPr>
         <mc:AlternateContent>
           <mc:Choice Requires="wps">
@@ -3701,7 +3691,7 @@
               </wp:anchor>
             </w:drawing>
           </mc:Choice>
-          <mc:Fallback>
+          <mc:Fallback xmlns:w15="http://schemas.microsoft.com/office/word/2012/wordml">
             <w:pict>
               <v:shape w14:anchorId="0722995A" id="Straight Arrow Connector 28" o:spid="_x0000_s1026" type="#_x0000_t32" style="position:absolute;margin-left:130.5pt;margin-top:10.45pt;width:56.25pt;height:0;z-index:251721728;visibility:visible;mso-wrap-style:square;mso-width-percent:0;mso-height-percent:0;mso-wrap-distance-left:9pt;mso-wrap-distance-top:0;mso-wrap-distance-right:9pt;mso-wrap-distance-bottom:0;mso-position-horizontal:absolute;mso-position-horizontal-relative:text;mso-position-vertical:absolute;mso-position-vertical-relative:text;mso-width-percent:0;mso-height-percent:0;mso-width-relative:page;mso-height-relative:page" o:gfxdata="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">
                 <v:stroke endarrow="block"/>
@@ -3713,7 +3703,6 @@
       <w:r>
         <w:rPr>
           <w:noProof/>
-          <w:lang w:val="bg-BG" w:eastAsia="bg-BG"/>
         </w:rPr>
         <mc:AlternateContent>
           <mc:Choice Requires="wps">
@@ -3785,7 +3774,7 @@
               </wp:anchor>
             </w:drawing>
           </mc:Choice>
-          <mc:Fallback>
+          <mc:Fallback xmlns:w15="http://schemas.microsoft.com/office/word/2012/wordml">
             <w:pict>
               <v:shape id="Text Box 27" o:spid="_x0000_s1033" type="#_x0000_t202" style="position:absolute;margin-left:162pt;margin-top:21.7pt;width:76.5pt;height:18.75pt;z-index:251718656;visibility:visible;mso-wrap-style:square;mso-width-percent:0;mso-height-percent:0;mso-wrap-distance-left:9pt;mso-wrap-distance-top:0;mso-wrap-distance-right:9pt;mso-wrap-distance-bottom:0;mso-position-horizontal:absolute;mso-position-horizontal-relative:text;mso-position-vertical:absolute;mso-position-vertical-relative:text;mso-width-percent:0;mso-height-percent:0;mso-width-relative:page;mso-height-relative:page;v-text-anchor:top" o:gfxdata="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" strokecolor="white">
                 <v:textbox>
@@ -3807,7 +3796,6 @@
       <w:r>
         <w:rPr>
           <w:noProof/>
-          <w:lang w:val="bg-BG" w:eastAsia="bg-BG"/>
         </w:rPr>
         <mc:AlternateContent>
           <mc:Choice Requires="wps">
@@ -3868,7 +3856,7 @@
               </wp:anchor>
             </w:drawing>
           </mc:Choice>
-          <mc:Fallback>
+          <mc:Fallback xmlns:w15="http://schemas.microsoft.com/office/word/2012/wordml">
             <w:pict>
               <v:oval w14:anchorId="6809B923" id="Oval 26" o:spid="_x0000_s1026" style="position:absolute;margin-left:186.75pt;margin-top:3.7pt;width:12pt;height:13.9pt;z-index:251730944;visibility:visible;mso-wrap-style:square;mso-width-percent:0;mso-height-percent:0;mso-wrap-distance-left:9pt;mso-wrap-distance-top:0;mso-wrap-distance-right:9pt;mso-wrap-distance-bottom:0;mso-position-horizontal:absolute;mso-position-horizontal-relative:text;mso-position-vertical:absolute;mso-position-vertical-relative:text;mso-width-percent:0;mso-height-percent:0;mso-width-relative:page;mso-height-relative:page;v-text-anchor:top" o:gfxdata="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"/>
             </w:pict>
@@ -3878,7 +3866,6 @@
       <w:r>
         <w:rPr>
           <w:noProof/>
-          <w:lang w:val="bg-BG" w:eastAsia="bg-BG"/>
         </w:rPr>
         <mc:AlternateContent>
           <mc:Choice Requires="wps">
@@ -3953,7 +3940,7 @@
               </wp:anchor>
             </w:drawing>
           </mc:Choice>
-          <mc:Fallback>
+          <mc:Fallback xmlns:w15="http://schemas.microsoft.com/office/word/2012/wordml">
             <w:pict>
               <v:shape w14:anchorId="00D4ED8E" id="Straight Arrow Connector 25" o:spid="_x0000_s1026" type="#_x0000_t32" style="position:absolute;margin-left:142.5pt;margin-top:17.6pt;width:44.25pt;height:13.45pt;flip:y;z-index:251727872;visibility:visible;mso-wrap-style:square;mso-width-percent:0;mso-height-percent:0;mso-wrap-distance-left:9pt;mso-wrap-distance-top:0;mso-wrap-distance-right:9pt;mso-wrap-distance-bottom:0;mso-position-horizontal:absolute;mso-position-horizontal-relative:text;mso-position-vertical:absolute;mso-position-vertical-relative:text;mso-width-percent:0;mso-height-percent:0;mso-width-relative:page;mso-height-relative:page" o:gfxdata="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" strokeweight="1pt">
                 <v:stroke dashstyle="dash" endarrow="block"/>
@@ -3964,341 +3951,24 @@
         </mc:AlternateContent>
       </w:r>
     </w:p>
-    <w:p/>
     <w:p>
       <w:r>
         <w:rPr>
           <w:noProof/>
-          <w:lang w:val="bg-BG" w:eastAsia="bg-BG"/>
         </w:rPr>
         <mc:AlternateContent>
           <mc:Choice Requires="wps">
             <w:drawing>
-              <wp:anchor distT="0" distB="0" distL="114300" distR="114300" simplePos="0" relativeHeight="251656192" behindDoc="0" locked="0" layoutInCell="1" allowOverlap="1">
-                <wp:simplePos x="0" y="0"/>
-                <wp:positionH relativeFrom="column">
-                  <wp:posOffset>1981200</wp:posOffset>
-                </wp:positionH>
-                <wp:positionV relativeFrom="paragraph">
-                  <wp:posOffset>29845</wp:posOffset>
-                </wp:positionV>
-                <wp:extent cx="1047750" cy="295275"/>
-                <wp:effectExtent l="9525" t="10795" r="9525" b="8255"/>
-                <wp:wrapNone/>
-                <wp:docPr id="24" name="Text Box 24"/>
-                <wp:cNvGraphicFramePr>
-                  <a:graphicFrameLocks xmlns:a="http://schemas.openxmlformats.org/drawingml/2006/main"/>
-                </wp:cNvGraphicFramePr>
-                <a:graphic xmlns:a="http://schemas.openxmlformats.org/drawingml/2006/main">
-                  <a:graphicData uri="http://schemas.microsoft.com/office/word/2010/wordprocessingShape">
-                    <wps:wsp>
-                      <wps:cNvSpPr txBox="1">
-                        <a:spLocks noChangeArrowheads="1"/>
-                      </wps:cNvSpPr>
-                      <wps:spPr bwMode="auto">
-                        <a:xfrm>
-                          <a:off x="0" y="0"/>
-                          <a:ext cx="1047750" cy="295275"/>
-                        </a:xfrm>
-                        <a:prstGeom prst="rect">
-                          <a:avLst/>
-                        </a:prstGeom>
-                        <a:solidFill>
-                          <a:srgbClr val="FFFFFF"/>
-                        </a:solidFill>
-                        <a:ln w="9525">
-                          <a:solidFill>
-                            <a:srgbClr val="FFFFFF"/>
-                          </a:solidFill>
-                          <a:miter lim="800000"/>
-                          <a:headEnd/>
-                          <a:tailEnd/>
-                        </a:ln>
-                      </wps:spPr>
-                      <wps:txbx>
-                        <w:txbxContent>
-                          <w:p>
-                            <w:proofErr w:type="spellStart"/>
-                            <w:r>
-                              <w:t>IGameCallback</w:t>
-                            </w:r>
-                            <w:proofErr w:type="spellEnd"/>
-                          </w:p>
-                        </w:txbxContent>
-                      </wps:txbx>
-                      <wps:bodyPr rot="0" vert="horz" wrap="square" lIns="91440" tIns="45720" rIns="91440" bIns="45720" anchor="t" anchorCtr="0" upright="1">
-                        <a:noAutofit/>
-                      </wps:bodyPr>
-                    </wps:wsp>
-                  </a:graphicData>
-                </a:graphic>
-                <wp14:sizeRelH relativeFrom="page">
-                  <wp14:pctWidth>0</wp14:pctWidth>
-                </wp14:sizeRelH>
-                <wp14:sizeRelV relativeFrom="page">
-                  <wp14:pctHeight>0</wp14:pctHeight>
-                </wp14:sizeRelV>
-              </wp:anchor>
-            </w:drawing>
-          </mc:Choice>
-          <mc:Fallback>
-            <w:pict>
-              <v:shape id="Text Box 24" o:spid="_x0000_s1034" type="#_x0000_t202" style="position:absolute;margin-left:156pt;margin-top:2.35pt;width:82.5pt;height:23.25pt;z-index:251656192;visibility:visible;mso-wrap-style:square;mso-width-percent:0;mso-height-percent:0;mso-wrap-distance-left:9pt;mso-wrap-distance-top:0;mso-wrap-distance-right:9pt;mso-wrap-distance-bottom:0;mso-position-horizontal:absolute;mso-position-horizontal-relative:text;mso-position-vertical:absolute;mso-position-vertical-relative:text;mso-width-percent:0;mso-height-percent:0;mso-width-relative:page;mso-height-relative:page;v-text-anchor:top" o:gfxdata="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" strokecolor="white">
-                <v:textbox>
-                  <w:txbxContent>
-                    <w:p>
-                      <w:proofErr w:type="spellStart"/>
-                      <w:r>
-                        <w:t>IGameCallback</w:t>
-                      </w:r>
-                      <w:proofErr w:type="spellEnd"/>
-                    </w:p>
-                  </w:txbxContent>
-                </v:textbox>
-              </v:shape>
-            </w:pict>
-          </mc:Fallback>
-        </mc:AlternateContent>
-      </w:r>
-      <w:r>
-        <w:rPr>
-          <w:noProof/>
-          <w:lang w:val="bg-BG" w:eastAsia="bg-BG"/>
-        </w:rPr>
-        <mc:AlternateContent>
-          <mc:Choice Requires="wps">
-            <w:drawing>
-              <wp:anchor distT="0" distB="0" distL="114300" distR="114300" simplePos="0" relativeHeight="251628544" behindDoc="0" locked="0" layoutInCell="1" allowOverlap="1">
-                <wp:simplePos x="0" y="0"/>
-                <wp:positionH relativeFrom="column">
-                  <wp:posOffset>1657350</wp:posOffset>
-                </wp:positionH>
-                <wp:positionV relativeFrom="paragraph">
-                  <wp:posOffset>487680</wp:posOffset>
-                </wp:positionV>
-                <wp:extent cx="714375" cy="0"/>
-                <wp:effectExtent l="9525" t="11430" r="9525" b="7620"/>
-                <wp:wrapNone/>
-                <wp:docPr id="23" name="Straight Arrow Connector 23"/>
-                <wp:cNvGraphicFramePr>
-                  <a:graphicFrameLocks xmlns:a="http://schemas.openxmlformats.org/drawingml/2006/main"/>
-                </wp:cNvGraphicFramePr>
-                <a:graphic xmlns:a="http://schemas.openxmlformats.org/drawingml/2006/main">
-                  <a:graphicData uri="http://schemas.microsoft.com/office/word/2010/wordprocessingShape">
-                    <wps:wsp>
-                      <wps:cNvCnPr>
-                        <a:cxnSpLocks noChangeShapeType="1"/>
-                      </wps:cNvCnPr>
-                      <wps:spPr bwMode="auto">
-                        <a:xfrm flipH="1">
-                          <a:off x="0" y="0"/>
-                          <a:ext cx="714375" cy="0"/>
-                        </a:xfrm>
-                        <a:prstGeom prst="straightConnector1">
-                          <a:avLst/>
-                        </a:prstGeom>
-                        <a:noFill/>
-                        <a:ln w="9525">
-                          <a:solidFill>
-                            <a:srgbClr val="000000"/>
-                          </a:solidFill>
-                          <a:round/>
-                          <a:headEnd/>
-                          <a:tailEnd/>
-                        </a:ln>
-                        <a:extLst>
-                          <a:ext uri="{909E8E84-426E-40DD-AFC4-6F175D3DCCD1}">
-                            <a14:hiddenFill xmlns:a14="http://schemas.microsoft.com/office/drawing/2010/main">
-                              <a:noFill/>
-                            </a14:hiddenFill>
-                          </a:ext>
-                        </a:extLst>
-                      </wps:spPr>
-                      <wps:bodyPr/>
-                    </wps:wsp>
-                  </a:graphicData>
-                </a:graphic>
-                <wp14:sizeRelH relativeFrom="page">
-                  <wp14:pctWidth>0</wp14:pctWidth>
-                </wp14:sizeRelH>
-                <wp14:sizeRelV relativeFrom="page">
-                  <wp14:pctHeight>0</wp14:pctHeight>
-                </wp14:sizeRelV>
-              </wp:anchor>
-            </w:drawing>
-          </mc:Choice>
-          <mc:Fallback>
-            <w:pict>
-              <v:shape w14:anchorId="6FDF9195" id="Straight Arrow Connector 23" o:spid="_x0000_s1026" type="#_x0000_t32" style="position:absolute;margin-left:130.5pt;margin-top:38.4pt;width:56.25pt;height:0;flip:x;z-index:251628544;visibility:visible;mso-wrap-style:square;mso-width-percent:0;mso-height-percent:0;mso-wrap-distance-left:9pt;mso-wrap-distance-top:0;mso-wrap-distance-right:9pt;mso-wrap-distance-bottom:0;mso-position-horizontal:absolute;mso-position-horizontal-relative:text;mso-position-vertical:absolute;mso-position-vertical-relative:text;mso-width-percent:0;mso-height-percent:0;mso-width-relative:page;mso-height-relative:page" o:gfxdata="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"/>
-            </w:pict>
-          </mc:Fallback>
-        </mc:AlternateContent>
-      </w:r>
-      <w:r>
-        <w:rPr>
-          <w:noProof/>
-          <w:lang w:val="bg-BG" w:eastAsia="bg-BG"/>
-        </w:rPr>
-        <mc:AlternateContent>
-          <mc:Choice Requires="wps">
-            <w:drawing>
-              <wp:anchor distT="0" distB="0" distL="114300" distR="114300" simplePos="0" relativeHeight="251625472" behindDoc="0" locked="0" layoutInCell="1" allowOverlap="1">
-                <wp:simplePos x="0" y="0"/>
-                <wp:positionH relativeFrom="column">
-                  <wp:posOffset>2371725</wp:posOffset>
-                </wp:positionH>
-                <wp:positionV relativeFrom="paragraph">
-                  <wp:posOffset>406400</wp:posOffset>
-                </wp:positionV>
-                <wp:extent cx="152400" cy="176530"/>
-                <wp:effectExtent l="9525" t="6350" r="9525" b="7620"/>
-                <wp:wrapNone/>
-                <wp:docPr id="22" name="Oval 22"/>
-                <wp:cNvGraphicFramePr>
-                  <a:graphicFrameLocks xmlns:a="http://schemas.openxmlformats.org/drawingml/2006/main"/>
-                </wp:cNvGraphicFramePr>
-                <a:graphic xmlns:a="http://schemas.openxmlformats.org/drawingml/2006/main">
-                  <a:graphicData uri="http://schemas.microsoft.com/office/word/2010/wordprocessingShape">
-                    <wps:wsp>
-                      <wps:cNvSpPr>
-                        <a:spLocks noChangeArrowheads="1"/>
-                      </wps:cNvSpPr>
-                      <wps:spPr bwMode="auto">
-                        <a:xfrm>
-                          <a:off x="0" y="0"/>
-                          <a:ext cx="152400" cy="176530"/>
-                        </a:xfrm>
-                        <a:prstGeom prst="ellipse">
-                          <a:avLst/>
-                        </a:prstGeom>
-                        <a:solidFill>
-                          <a:srgbClr val="FFFFFF"/>
-                        </a:solidFill>
-                        <a:ln w="9525">
-                          <a:solidFill>
-                            <a:srgbClr val="000000"/>
-                          </a:solidFill>
-                          <a:round/>
-                          <a:headEnd/>
-                          <a:tailEnd/>
-                        </a:ln>
-                      </wps:spPr>
-                      <wps:bodyPr rot="0" vert="horz" wrap="square" lIns="91440" tIns="45720" rIns="91440" bIns="45720" anchor="t" anchorCtr="0" upright="1">
-                        <a:noAutofit/>
-                      </wps:bodyPr>
-                    </wps:wsp>
-                  </a:graphicData>
-                </a:graphic>
-                <wp14:sizeRelH relativeFrom="page">
-                  <wp14:pctWidth>0</wp14:pctWidth>
-                </wp14:sizeRelH>
-                <wp14:sizeRelV relativeFrom="page">
-                  <wp14:pctHeight>0</wp14:pctHeight>
-                </wp14:sizeRelV>
-              </wp:anchor>
-            </w:drawing>
-          </mc:Choice>
-          <mc:Fallback>
-            <w:pict>
-              <v:oval w14:anchorId="0BCEDA6A" id="Oval 22" o:spid="_x0000_s1026" style="position:absolute;margin-left:186.75pt;margin-top:32pt;width:12pt;height:13.9pt;z-index:251625472;visibility:visible;mso-wrap-style:square;mso-width-percent:0;mso-height-percent:0;mso-wrap-distance-left:9pt;mso-wrap-distance-top:0;mso-wrap-distance-right:9pt;mso-wrap-distance-bottom:0;mso-position-horizontal:absolute;mso-position-horizontal-relative:text;mso-position-vertical:absolute;mso-position-vertical-relative:text;mso-width-percent:0;mso-height-percent:0;mso-width-relative:page;mso-height-relative:page;v-text-anchor:top" o:gfxdata="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"/>
-            </w:pict>
-          </mc:Fallback>
-        </mc:AlternateContent>
-      </w:r>
-      <w:r>
-        <w:rPr>
-          <w:noProof/>
-          <w:lang w:val="bg-BG" w:eastAsia="bg-BG"/>
-        </w:rPr>
-        <mc:AlternateContent>
-          <mc:Choice Requires="wps">
-            <w:drawing>
-              <wp:anchor distT="0" distB="0" distL="114300" distR="114300" simplePos="0" relativeHeight="251622400" behindDoc="0" locked="0" layoutInCell="1" allowOverlap="1">
-                <wp:simplePos x="0" y="0"/>
-                <wp:positionH relativeFrom="column">
-                  <wp:posOffset>2524125</wp:posOffset>
-                </wp:positionH>
-                <wp:positionV relativeFrom="paragraph">
-                  <wp:posOffset>487680</wp:posOffset>
-                </wp:positionV>
-                <wp:extent cx="1028700" cy="0"/>
-                <wp:effectExtent l="19050" t="59055" r="9525" b="55245"/>
-                <wp:wrapNone/>
-                <wp:docPr id="21" name="Straight Arrow Connector 21"/>
-                <wp:cNvGraphicFramePr>
-                  <a:graphicFrameLocks xmlns:a="http://schemas.openxmlformats.org/drawingml/2006/main"/>
-                </wp:cNvGraphicFramePr>
-                <a:graphic xmlns:a="http://schemas.openxmlformats.org/drawingml/2006/main">
-                  <a:graphicData uri="http://schemas.microsoft.com/office/word/2010/wordprocessingShape">
-                    <wps:wsp>
-                      <wps:cNvCnPr>
-                        <a:cxnSpLocks noChangeShapeType="1"/>
-                      </wps:cNvCnPr>
-                      <wps:spPr bwMode="auto">
-                        <a:xfrm flipH="1">
-                          <a:off x="0" y="0"/>
-                          <a:ext cx="1028700" cy="0"/>
-                        </a:xfrm>
-                        <a:prstGeom prst="straightConnector1">
-                          <a:avLst/>
-                        </a:prstGeom>
-                        <a:noFill/>
-                        <a:ln w="9525">
-                          <a:solidFill>
-                            <a:srgbClr val="000000"/>
-                          </a:solidFill>
-                          <a:round/>
-                          <a:headEnd/>
-                          <a:tailEnd type="triangle" w="med" len="med"/>
-                        </a:ln>
-                        <a:extLst>
-                          <a:ext uri="{909E8E84-426E-40DD-AFC4-6F175D3DCCD1}">
-                            <a14:hiddenFill xmlns:a14="http://schemas.microsoft.com/office/drawing/2010/main">
-                              <a:noFill/>
-                            </a14:hiddenFill>
-                          </a:ext>
-                        </a:extLst>
-                      </wps:spPr>
-                      <wps:bodyPr/>
-                    </wps:wsp>
-                  </a:graphicData>
-                </a:graphic>
-                <wp14:sizeRelH relativeFrom="page">
-                  <wp14:pctWidth>0</wp14:pctWidth>
-                </wp14:sizeRelH>
-                <wp14:sizeRelV relativeFrom="page">
-                  <wp14:pctHeight>0</wp14:pctHeight>
-                </wp14:sizeRelV>
-              </wp:anchor>
-            </w:drawing>
-          </mc:Choice>
-          <mc:Fallback>
-            <w:pict>
-              <v:shape w14:anchorId="593B6D72" id="Straight Arrow Connector 21" o:spid="_x0000_s1026" type="#_x0000_t32" style="position:absolute;margin-left:198.75pt;margin-top:38.4pt;width:81pt;height:0;flip:x;z-index:251622400;visibility:visible;mso-wrap-style:square;mso-width-percent:0;mso-height-percent:0;mso-wrap-distance-left:9pt;mso-wrap-distance-top:0;mso-wrap-distance-right:9pt;mso-wrap-distance-bottom:0;mso-position-horizontal:absolute;mso-position-horizontal-relative:text;mso-position-vertical:absolute;mso-position-vertical-relative:text;mso-width-percent:0;mso-height-percent:0;mso-width-relative:page;mso-height-relative:page" o:gfxdata="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">
-                <v:stroke endarrow="block"/>
-              </v:shape>
-            </w:pict>
-          </mc:Fallback>
-        </mc:AlternateContent>
-      </w:r>
-      <w:r>
-        <w:rPr>
-          <w:noProof/>
-          <w:lang w:val="bg-BG" w:eastAsia="bg-BG"/>
-        </w:rPr>
-        <mc:AlternateContent>
-          <mc:Choice Requires="wps">
-            <w:drawing>
-              <wp:anchor distT="0" distB="0" distL="114300" distR="114300" simplePos="0" relativeHeight="251674624" behindDoc="0" locked="0" layoutInCell="1" allowOverlap="1">
+              <wp:anchor distT="0" distB="0" distL="114300" distR="114300" simplePos="0" relativeHeight="251674624" behindDoc="0" locked="0" layoutInCell="1" allowOverlap="1" wp14:anchorId="42961068" wp14:editId="120044DE">
                 <wp:simplePos x="0" y="0"/>
                 <wp:positionH relativeFrom="column">
                   <wp:posOffset>1809750</wp:posOffset>
                 </wp:positionH>
                 <wp:positionV relativeFrom="paragraph">
-                  <wp:posOffset>582930</wp:posOffset>
+                  <wp:posOffset>441960</wp:posOffset>
                 </wp:positionV>
                 <wp:extent cx="561975" cy="170815"/>
-                <wp:effectExtent l="9525" t="59055" r="38100" b="8255"/>
+                <wp:effectExtent l="0" t="38100" r="47625" b="19685"/>
                 <wp:wrapNone/>
                 <wp:docPr id="20" name="Straight Arrow Connector 20"/>
                 <wp:cNvGraphicFramePr>
@@ -4361,7 +4031,11 @@
           </mc:Choice>
           <mc:Fallback>
             <w:pict>
-              <v:shape w14:anchorId="42270623" id="Straight Arrow Connector 20" o:spid="_x0000_s1026" type="#_x0000_t32" style="position:absolute;margin-left:142.5pt;margin-top:45.9pt;width:44.25pt;height:13.45pt;flip:y;z-index:251674624;visibility:visible;mso-wrap-style:square;mso-width-percent:0;mso-height-percent:0;mso-wrap-distance-left:9pt;mso-wrap-distance-top:0;mso-wrap-distance-right:9pt;mso-wrap-distance-bottom:0;mso-position-horizontal:absolute;mso-position-horizontal-relative:text;mso-position-vertical:absolute;mso-position-vertical-relative:text;mso-width-percent:0;mso-height-percent:0;mso-width-relative:page;mso-height-relative:page" o:gfxdata="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" strokeweight="1pt">
+              <v:shapetype id="_x0000_t32" coordsize="21600,21600" o:spt="32" o:oned="t" path="m,l21600,21600e" filled="f">
+                <v:path arrowok="t" fillok="f" o:connecttype="none"/>
+                <o:lock v:ext="edit" shapetype="t"/>
+              </v:shapetype>
+              <v:shape id="Straight Arrow Connector 20" o:spid="_x0000_s1026" type="#_x0000_t32" style="position:absolute;margin-left:142.5pt;margin-top:34.8pt;width:44.25pt;height:13.45pt;flip:y;z-index:251674624;visibility:visible;mso-wrap-style:square;mso-width-percent:0;mso-height-percent:0;mso-wrap-distance-left:9pt;mso-wrap-distance-top:0;mso-wrap-distance-right:9pt;mso-wrap-distance-bottom:0;mso-position-horizontal:absolute;mso-position-horizontal-relative:text;mso-position-vertical:absolute;mso-position-vertical-relative:text;mso-width-percent:0;mso-height-percent:0;mso-width-relative:page;mso-height-relative:page" o:gfxdata="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" strokeweight="1pt">
                 <v:stroke dashstyle="dash" endarrow="block"/>
                 <v:shadow color="#868686"/>
               </v:shape>
@@ -4372,7 +4046,329 @@
       <w:r>
         <w:rPr>
           <w:noProof/>
-          <w:lang w:val="bg-BG" w:eastAsia="bg-BG"/>
+        </w:rPr>
+        <mc:AlternateContent>
+          <mc:Choice Requires="wps">
+            <w:drawing>
+              <wp:anchor distT="0" distB="0" distL="114300" distR="114300" simplePos="0" relativeHeight="251622400" behindDoc="0" locked="0" layoutInCell="1" allowOverlap="1" wp14:anchorId="1907C05E" wp14:editId="596B871D">
+                <wp:simplePos x="0" y="0"/>
+                <wp:positionH relativeFrom="column">
+                  <wp:posOffset>2524125</wp:posOffset>
+                </wp:positionH>
+                <wp:positionV relativeFrom="paragraph">
+                  <wp:posOffset>346710</wp:posOffset>
+                </wp:positionV>
+                <wp:extent cx="1028700" cy="0"/>
+                <wp:effectExtent l="38100" t="76200" r="0" b="95250"/>
+                <wp:wrapNone/>
+                <wp:docPr id="21" name="Straight Arrow Connector 21"/>
+                <wp:cNvGraphicFramePr>
+                  <a:graphicFrameLocks xmlns:a="http://schemas.openxmlformats.org/drawingml/2006/main"/>
+                </wp:cNvGraphicFramePr>
+                <a:graphic xmlns:a="http://schemas.openxmlformats.org/drawingml/2006/main">
+                  <a:graphicData uri="http://schemas.microsoft.com/office/word/2010/wordprocessingShape">
+                    <wps:wsp>
+                      <wps:cNvCnPr>
+                        <a:cxnSpLocks noChangeShapeType="1"/>
+                      </wps:cNvCnPr>
+                      <wps:spPr bwMode="auto">
+                        <a:xfrm flipH="1">
+                          <a:off x="0" y="0"/>
+                          <a:ext cx="1028700" cy="0"/>
+                        </a:xfrm>
+                        <a:prstGeom prst="straightConnector1">
+                          <a:avLst/>
+                        </a:prstGeom>
+                        <a:noFill/>
+                        <a:ln w="9525">
+                          <a:solidFill>
+                            <a:srgbClr val="000000"/>
+                          </a:solidFill>
+                          <a:round/>
+                          <a:headEnd/>
+                          <a:tailEnd type="triangle" w="med" len="med"/>
+                        </a:ln>
+                        <a:extLst>
+                          <a:ext uri="{909E8E84-426E-40DD-AFC4-6F175D3DCCD1}">
+                            <a14:hiddenFill xmlns:a14="http://schemas.microsoft.com/office/drawing/2010/main">
+                              <a:noFill/>
+                            </a14:hiddenFill>
+                          </a:ext>
+                        </a:extLst>
+                      </wps:spPr>
+                      <wps:bodyPr/>
+                    </wps:wsp>
+                  </a:graphicData>
+                </a:graphic>
+                <wp14:sizeRelH relativeFrom="page">
+                  <wp14:pctWidth>0</wp14:pctWidth>
+                </wp14:sizeRelH>
+                <wp14:sizeRelV relativeFrom="page">
+                  <wp14:pctHeight>0</wp14:pctHeight>
+                </wp14:sizeRelV>
+              </wp:anchor>
+            </w:drawing>
+          </mc:Choice>
+          <mc:Fallback>
+            <w:pict>
+              <v:shape id="Straight Arrow Connector 21" o:spid="_x0000_s1026" type="#_x0000_t32" style="position:absolute;margin-left:198.75pt;margin-top:27.3pt;width:81pt;height:0;flip:x;z-index:251622400;visibility:visible;mso-wrap-style:square;mso-width-percent:0;mso-height-percent:0;mso-wrap-distance-left:9pt;mso-wrap-distance-top:0;mso-wrap-distance-right:9pt;mso-wrap-distance-bottom:0;mso-position-horizontal:absolute;mso-position-horizontal-relative:text;mso-position-vertical:absolute;mso-position-vertical-relative:text;mso-width-percent:0;mso-height-percent:0;mso-width-relative:page;mso-height-relative:page" o:gfxdata="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">
+                <v:stroke endarrow="block"/>
+              </v:shape>
+            </w:pict>
+          </mc:Fallback>
+        </mc:AlternateContent>
+      </w:r>
+      <w:r>
+        <w:rPr>
+          <w:noProof/>
+        </w:rPr>
+        <mc:AlternateContent>
+          <mc:Choice Requires="wps">
+            <w:drawing>
+              <wp:anchor distT="0" distB="0" distL="114300" distR="114300" simplePos="0" relativeHeight="251625472" behindDoc="0" locked="0" layoutInCell="1" allowOverlap="1" wp14:anchorId="4E5AFFBB" wp14:editId="14118F10">
+                <wp:simplePos x="0" y="0"/>
+                <wp:positionH relativeFrom="column">
+                  <wp:posOffset>2371725</wp:posOffset>
+                </wp:positionH>
+                <wp:positionV relativeFrom="paragraph">
+                  <wp:posOffset>265430</wp:posOffset>
+                </wp:positionV>
+                <wp:extent cx="152400" cy="176530"/>
+                <wp:effectExtent l="0" t="0" r="19050" b="13970"/>
+                <wp:wrapNone/>
+                <wp:docPr id="22" name="Oval 22"/>
+                <wp:cNvGraphicFramePr>
+                  <a:graphicFrameLocks xmlns:a="http://schemas.openxmlformats.org/drawingml/2006/main"/>
+                </wp:cNvGraphicFramePr>
+                <a:graphic xmlns:a="http://schemas.openxmlformats.org/drawingml/2006/main">
+                  <a:graphicData uri="http://schemas.microsoft.com/office/word/2010/wordprocessingShape">
+                    <wps:wsp>
+                      <wps:cNvSpPr>
+                        <a:spLocks noChangeArrowheads="1"/>
+                      </wps:cNvSpPr>
+                      <wps:spPr bwMode="auto">
+                        <a:xfrm>
+                          <a:off x="0" y="0"/>
+                          <a:ext cx="152400" cy="176530"/>
+                        </a:xfrm>
+                        <a:prstGeom prst="ellipse">
+                          <a:avLst/>
+                        </a:prstGeom>
+                        <a:solidFill>
+                          <a:srgbClr val="FFFFFF"/>
+                        </a:solidFill>
+                        <a:ln w="9525">
+                          <a:solidFill>
+                            <a:srgbClr val="000000"/>
+                          </a:solidFill>
+                          <a:round/>
+                          <a:headEnd/>
+                          <a:tailEnd/>
+                        </a:ln>
+                      </wps:spPr>
+                      <wps:bodyPr rot="0" vert="horz" wrap="square" lIns="91440" tIns="45720" rIns="91440" bIns="45720" anchor="t" anchorCtr="0" upright="1">
+                        <a:noAutofit/>
+                      </wps:bodyPr>
+                    </wps:wsp>
+                  </a:graphicData>
+                </a:graphic>
+                <wp14:sizeRelH relativeFrom="page">
+                  <wp14:pctWidth>0</wp14:pctWidth>
+                </wp14:sizeRelH>
+                <wp14:sizeRelV relativeFrom="page">
+                  <wp14:pctHeight>0</wp14:pctHeight>
+                </wp14:sizeRelV>
+              </wp:anchor>
+            </w:drawing>
+          </mc:Choice>
+          <mc:Fallback>
+            <w:pict>
+              <v:oval id="Oval 22" o:spid="_x0000_s1026" style="position:absolute;margin-left:186.75pt;margin-top:20.9pt;width:12pt;height:13.9pt;z-index:251625472;visibility:visible;mso-wrap-style:square;mso-width-percent:0;mso-height-percent:0;mso-wrap-distance-left:9pt;mso-wrap-distance-top:0;mso-wrap-distance-right:9pt;mso-wrap-distance-bottom:0;mso-position-horizontal:absolute;mso-position-horizontal-relative:text;mso-position-vertical:absolute;mso-position-vertical-relative:text;mso-width-percent:0;mso-height-percent:0;mso-width-relative:page;mso-height-relative:page;v-text-anchor:top" o:gfxdata="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"/>
+            </w:pict>
+          </mc:Fallback>
+        </mc:AlternateContent>
+      </w:r>
+      <w:r>
+        <w:rPr>
+          <w:noProof/>
+        </w:rPr>
+        <mc:AlternateContent>
+          <mc:Choice Requires="wps">
+            <w:drawing>
+              <wp:anchor distT="0" distB="0" distL="114300" distR="114300" simplePos="0" relativeHeight="251628544" behindDoc="0" locked="0" layoutInCell="1" allowOverlap="1" wp14:anchorId="1552A1D1" wp14:editId="1E169789">
+                <wp:simplePos x="0" y="0"/>
+                <wp:positionH relativeFrom="column">
+                  <wp:posOffset>1657350</wp:posOffset>
+                </wp:positionH>
+                <wp:positionV relativeFrom="paragraph">
+                  <wp:posOffset>346710</wp:posOffset>
+                </wp:positionV>
+                <wp:extent cx="714375" cy="0"/>
+                <wp:effectExtent l="0" t="0" r="9525" b="19050"/>
+                <wp:wrapNone/>
+                <wp:docPr id="23" name="Straight Arrow Connector 23"/>
+                <wp:cNvGraphicFramePr>
+                  <a:graphicFrameLocks xmlns:a="http://schemas.openxmlformats.org/drawingml/2006/main"/>
+                </wp:cNvGraphicFramePr>
+                <a:graphic xmlns:a="http://schemas.openxmlformats.org/drawingml/2006/main">
+                  <a:graphicData uri="http://schemas.microsoft.com/office/word/2010/wordprocessingShape">
+                    <wps:wsp>
+                      <wps:cNvCnPr>
+                        <a:cxnSpLocks noChangeShapeType="1"/>
+                      </wps:cNvCnPr>
+                      <wps:spPr bwMode="auto">
+                        <a:xfrm flipH="1">
+                          <a:off x="0" y="0"/>
+                          <a:ext cx="714375" cy="0"/>
+                        </a:xfrm>
+                        <a:prstGeom prst="straightConnector1">
+                          <a:avLst/>
+                        </a:prstGeom>
+                        <a:noFill/>
+                        <a:ln w="9525">
+                          <a:solidFill>
+                            <a:srgbClr val="000000"/>
+                          </a:solidFill>
+                          <a:round/>
+                          <a:headEnd/>
+                          <a:tailEnd/>
+                        </a:ln>
+                        <a:extLst>
+                          <a:ext uri="{909E8E84-426E-40DD-AFC4-6F175D3DCCD1}">
+                            <a14:hiddenFill xmlns:a14="http://schemas.microsoft.com/office/drawing/2010/main">
+                              <a:noFill/>
+                            </a14:hiddenFill>
+                          </a:ext>
+                        </a:extLst>
+                      </wps:spPr>
+                      <wps:bodyPr/>
+                    </wps:wsp>
+                  </a:graphicData>
+                </a:graphic>
+                <wp14:sizeRelH relativeFrom="page">
+                  <wp14:pctWidth>0</wp14:pctWidth>
+                </wp14:sizeRelH>
+                <wp14:sizeRelV relativeFrom="page">
+                  <wp14:pctHeight>0</wp14:pctHeight>
+                </wp14:sizeRelV>
+              </wp:anchor>
+            </w:drawing>
+          </mc:Choice>
+          <mc:Fallback>
+            <w:pict>
+              <v:shape id="Straight Arrow Connector 23" o:spid="_x0000_s1026" type="#_x0000_t32" style="position:absolute;margin-left:130.5pt;margin-top:27.3pt;width:56.25pt;height:0;flip:x;z-index:251628544;visibility:visible;mso-wrap-style:square;mso-width-percent:0;mso-height-percent:0;mso-wrap-distance-left:9pt;mso-wrap-distance-top:0;mso-wrap-distance-right:9pt;mso-wrap-distance-bottom:0;mso-position-horizontal:absolute;mso-position-horizontal-relative:text;mso-position-vertical:absolute;mso-position-vertical-relative:text;mso-width-percent:0;mso-height-percent:0;mso-width-relative:page;mso-height-relative:page" o:gfxdata="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"/>
+            </w:pict>
+          </mc:Fallback>
+        </mc:AlternateContent>
+      </w:r>
+    </w:p>
+    <w:p>
+      <w:r>
+        <w:rPr>
+          <w:noProof/>
+        </w:rPr>
+        <mc:AlternateContent>
+          <mc:Choice Requires="wps">
+            <w:drawing>
+              <wp:anchor distT="0" distB="0" distL="114300" distR="114300" simplePos="0" relativeHeight="251656192" behindDoc="0" locked="0" layoutInCell="1" allowOverlap="1" wp14:anchorId="64E9B1AE" wp14:editId="7452534D">
+                <wp:simplePos x="0" y="0"/>
+                <wp:positionH relativeFrom="column">
+                  <wp:posOffset>2140088</wp:posOffset>
+                </wp:positionH>
+                <wp:positionV relativeFrom="paragraph">
+                  <wp:posOffset>138706</wp:posOffset>
+                </wp:positionV>
+                <wp:extent cx="1047750" cy="295275"/>
+                <wp:effectExtent l="0" t="0" r="19050" b="28575"/>
+                <wp:wrapNone/>
+                <wp:docPr id="24" name="Text Box 24"/>
+                <wp:cNvGraphicFramePr>
+                  <a:graphicFrameLocks xmlns:a="http://schemas.openxmlformats.org/drawingml/2006/main"/>
+                </wp:cNvGraphicFramePr>
+                <a:graphic xmlns:a="http://schemas.openxmlformats.org/drawingml/2006/main">
+                  <a:graphicData uri="http://schemas.microsoft.com/office/word/2010/wordprocessingShape">
+                    <wps:wsp>
+                      <wps:cNvSpPr txBox="1">
+                        <a:spLocks noChangeArrowheads="1"/>
+                      </wps:cNvSpPr>
+                      <wps:spPr bwMode="auto">
+                        <a:xfrm>
+                          <a:off x="0" y="0"/>
+                          <a:ext cx="1047750" cy="295275"/>
+                        </a:xfrm>
+                        <a:prstGeom prst="rect">
+                          <a:avLst/>
+                        </a:prstGeom>
+                        <a:solidFill>
+                          <a:srgbClr val="FFFFFF"/>
+                        </a:solidFill>
+                        <a:ln w="9525">
+                          <a:solidFill>
+                            <a:srgbClr val="FFFFFF"/>
+                          </a:solidFill>
+                          <a:miter lim="800000"/>
+                          <a:headEnd/>
+                          <a:tailEnd/>
+                        </a:ln>
+                      </wps:spPr>
+                      <wps:txbx>
+                        <w:txbxContent>
+                          <w:p>
+                            <w:proofErr w:type="spellStart"/>
+                            <w:r>
+                              <w:t>I</w:t>
+                            </w:r>
+                            <w:r>
+                              <w:t>Lobby</w:t>
+                            </w:r>
+                            <w:proofErr w:type="spellEnd"/>
+                          </w:p>
+                        </w:txbxContent>
+                      </wps:txbx>
+                      <wps:bodyPr rot="0" vert="horz" wrap="square" lIns="91440" tIns="45720" rIns="91440" bIns="45720" anchor="t" anchorCtr="0" upright="1">
+                        <a:noAutofit/>
+                      </wps:bodyPr>
+                    </wps:wsp>
+                  </a:graphicData>
+                </a:graphic>
+                <wp14:sizeRelH relativeFrom="page">
+                  <wp14:pctWidth>0</wp14:pctWidth>
+                </wp14:sizeRelH>
+                <wp14:sizeRelV relativeFrom="page">
+                  <wp14:pctHeight>0</wp14:pctHeight>
+                </wp14:sizeRelV>
+              </wp:anchor>
+            </w:drawing>
+          </mc:Choice>
+          <mc:Fallback>
+            <w:pict>
+              <v:shapetype id="_x0000_t202" coordsize="21600,21600" o:spt="202" path="m,l,21600r21600,l21600,xe">
+                <v:stroke joinstyle="miter"/>
+                <v:path gradientshapeok="t" o:connecttype="rect"/>
+              </v:shapetype>
+              <v:shape id="Text Box 24" o:spid="_x0000_s1034" type="#_x0000_t202" style="position:absolute;margin-left:168.5pt;margin-top:10.9pt;width:82.5pt;height:23.25pt;z-index:251656192;visibility:visible;mso-wrap-style:square;mso-width-percent:0;mso-height-percent:0;mso-wrap-distance-left:9pt;mso-wrap-distance-top:0;mso-wrap-distance-right:9pt;mso-wrap-distance-bottom:0;mso-position-horizontal:absolute;mso-position-horizontal-relative:text;mso-position-vertical:absolute;mso-position-vertical-relative:text;mso-width-percent:0;mso-height-percent:0;mso-width-relative:page;mso-height-relative:page;v-text-anchor:top" o:gfxdata="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" strokecolor="white">
+                <v:textbox>
+                  <w:txbxContent>
+                    <w:p>
+                      <w:proofErr w:type="spellStart"/>
+                      <w:r>
+                        <w:t>I</w:t>
+                      </w:r>
+                      <w:r>
+                        <w:t>Lobby</w:t>
+                      </w:r>
+                      <w:proofErr w:type="spellEnd"/>
+                    </w:p>
+                  </w:txbxContent>
+                </v:textbox>
+              </v:shape>
+            </w:pict>
+          </mc:Fallback>
+        </mc:AlternateContent>
+      </w:r>
+      <w:r>
+        <w:rPr>
+          <w:noProof/>
         </w:rPr>
         <mc:AlternateContent>
           <mc:Choice Requires="wps">
@@ -4436,7 +4432,7 @@
               </wp:anchor>
             </w:drawing>
           </mc:Choice>
-          <mc:Fallback>
+          <mc:Fallback xmlns:w15="http://schemas.microsoft.com/office/word/2012/wordml">
             <w:pict>
               <v:shape w14:anchorId="607D1F58" id="Straight Arrow Connector 19" o:spid="_x0000_s1026" type="#_x0000_t32" style="position:absolute;margin-left:130.5pt;margin-top:64.3pt;width:56.25pt;height:0;flip:x;z-index:251637760;visibility:visible;mso-wrap-style:square;mso-width-percent:0;mso-height-percent:0;mso-wrap-distance-left:9pt;mso-wrap-distance-top:0;mso-wrap-distance-right:9pt;mso-wrap-distance-bottom:0;mso-position-horizontal:absolute;mso-position-horizontal-relative:text;mso-position-vertical:absolute;mso-position-vertical-relative:text;mso-width-percent:0;mso-height-percent:0;mso-width-relative:page;mso-height-relative:page" o:gfxdata="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"/>
             </w:pict>
@@ -4446,7 +4442,6 @@
       <w:r>
         <w:rPr>
           <w:noProof/>
-          <w:lang w:val="bg-BG" w:eastAsia="bg-BG"/>
         </w:rPr>
         <mc:AlternateContent>
           <mc:Choice Requires="wps">
@@ -4507,7 +4502,7 @@
               </wp:anchor>
             </w:drawing>
           </mc:Choice>
-          <mc:Fallback>
+          <mc:Fallback xmlns:w15="http://schemas.microsoft.com/office/word/2012/wordml">
             <w:pict>
               <v:oval w14:anchorId="1FE1EA01" id="Oval 18" o:spid="_x0000_s1026" style="position:absolute;margin-left:186.75pt;margin-top:57.9pt;width:12pt;height:13.9pt;z-index:251634688;visibility:visible;mso-wrap-style:square;mso-width-percent:0;mso-height-percent:0;mso-wrap-distance-left:9pt;mso-wrap-distance-top:0;mso-wrap-distance-right:9pt;mso-wrap-distance-bottom:0;mso-position-horizontal:absolute;mso-position-horizontal-relative:text;mso-position-vertical:absolute;mso-position-vertical-relative:text;mso-width-percent:0;mso-height-percent:0;mso-width-relative:page;mso-height-relative:page;v-text-anchor:top" o:gfxdata="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"/>
             </w:pict>
@@ -4517,7 +4512,6 @@
       <w:r>
         <w:rPr>
           <w:noProof/>
-          <w:lang w:val="bg-BG" w:eastAsia="bg-BG"/>
         </w:rPr>
         <mc:AlternateContent>
           <mc:Choice Requires="wps">
@@ -4581,7 +4575,7 @@
               </wp:anchor>
             </w:drawing>
           </mc:Choice>
-          <mc:Fallback>
+          <mc:Fallback xmlns:w15="http://schemas.microsoft.com/office/word/2012/wordml">
             <w:pict>
               <v:shape w14:anchorId="021742DD" id="Straight Arrow Connector 17" o:spid="_x0000_s1026" type="#_x0000_t32" style="position:absolute;margin-left:198.75pt;margin-top:64.3pt;width:81pt;height:0;flip:x;z-index:251631616;visibility:visible;mso-wrap-style:square;mso-width-percent:0;mso-height-percent:0;mso-wrap-distance-left:9pt;mso-wrap-distance-top:0;mso-wrap-distance-right:9pt;mso-wrap-distance-bottom:0;mso-position-horizontal:absolute;mso-position-horizontal-relative:text;mso-position-vertical:absolute;mso-position-vertical-relative:text;mso-width-percent:0;mso-height-percent:0;mso-width-relative:page;mso-height-relative:page" o:gfxdata="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">
                 <v:stroke endarrow="block"/>
@@ -4593,7 +4587,6 @@
       <w:r>
         <w:rPr>
           <w:noProof/>
-          <w:lang w:val="bg-BG" w:eastAsia="bg-BG"/>
         </w:rPr>
         <mc:AlternateContent>
           <mc:Choice Requires="wps">
@@ -4665,7 +4658,7 @@
               </wp:anchor>
             </w:drawing>
           </mc:Choice>
-          <mc:Fallback>
+          <mc:Fallback xmlns:w15="http://schemas.microsoft.com/office/word/2012/wordml">
             <w:pict>
               <v:shape id="Text Box 16" o:spid="_x0000_s1035" type="#_x0000_t202" style="position:absolute;margin-left:156pt;margin-top:78.05pt;width:90.75pt;height:24pt;z-index:251659264;visibility:visible;mso-wrap-style:square;mso-width-percent:0;mso-height-percent:0;mso-wrap-distance-left:9pt;mso-wrap-distance-top:0;mso-wrap-distance-right:9pt;mso-wrap-distance-bottom:0;mso-position-horizontal:absolute;mso-position-horizontal-relative:text;mso-position-vertical:absolute;mso-position-vertical-relative:text;mso-width-percent:0;mso-height-percent:0;mso-width-relative:page;mso-height-relative:page;v-text-anchor:top" o:gfxdata="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" strokecolor="white">
                 <v:textbox>
@@ -4687,7 +4680,6 @@
       <w:r>
         <w:rPr>
           <w:noProof/>
-          <w:lang w:val="bg-BG" w:eastAsia="bg-BG"/>
         </w:rPr>
         <mc:AlternateContent>
           <mc:Choice Requires="wps">
@@ -4748,7 +4740,7 @@
               </wp:anchor>
             </w:drawing>
           </mc:Choice>
-          <mc:Fallback>
+          <mc:Fallback xmlns:w15="http://schemas.microsoft.com/office/word/2012/wordml">
             <w:pict>
               <v:oval w14:anchorId="6567CCEB" id="Oval 15" o:spid="_x0000_s1026" style="position:absolute;margin-left:186.75pt;margin-top:104.35pt;width:12pt;height:13.9pt;z-index:251691008;visibility:visible;mso-wrap-style:square;mso-width-percent:0;mso-height-percent:0;mso-wrap-distance-left:9pt;mso-wrap-distance-top:0;mso-wrap-distance-right:9pt;mso-wrap-distance-bottom:0;mso-position-horizontal:absolute;mso-position-horizontal-relative:text;mso-position-vertical:absolute;mso-position-vertical-relative:text;mso-width-percent:0;mso-height-percent:0;mso-width-relative:page;mso-height-relative:page;v-text-anchor:top" o:gfxdata="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"/>
             </w:pict>
@@ -4758,7 +4750,6 @@
       <w:r>
         <w:rPr>
           <w:noProof/>
-          <w:lang w:val="bg-BG" w:eastAsia="bg-BG"/>
         </w:rPr>
         <mc:AlternateContent>
           <mc:Choice Requires="wps">
@@ -4822,7 +4813,7 @@
               </wp:anchor>
             </w:drawing>
           </mc:Choice>
-          <mc:Fallback>
+          <mc:Fallback xmlns:w15="http://schemas.microsoft.com/office/word/2012/wordml">
             <w:pict>
               <v:shape w14:anchorId="6ECFCED3" id="Straight Arrow Connector 14" o:spid="_x0000_s1026" type="#_x0000_t32" style="position:absolute;margin-left:198.75pt;margin-top:110.75pt;width:81pt;height:0;flip:x;z-index:251687936;visibility:visible;mso-wrap-style:square;mso-width-percent:0;mso-height-percent:0;mso-wrap-distance-left:9pt;mso-wrap-distance-top:0;mso-wrap-distance-right:9pt;mso-wrap-distance-bottom:0;mso-position-horizontal:absolute;mso-position-horizontal-relative:text;mso-position-vertical:absolute;mso-position-vertical-relative:text;mso-width-percent:0;mso-height-percent:0;mso-width-relative:page;mso-height-relative:page" o:gfxdata="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">
                 <v:stroke endarrow="block"/>
@@ -4834,7 +4825,6 @@
       <w:r>
         <w:rPr>
           <w:noProof/>
-          <w:lang w:val="bg-BG" w:eastAsia="bg-BG"/>
         </w:rPr>
         <mc:AlternateContent>
           <mc:Choice Requires="wps">
@@ -4909,7 +4899,7 @@
               </wp:anchor>
             </w:drawing>
           </mc:Choice>
-          <mc:Fallback>
+          <mc:Fallback xmlns:w15="http://schemas.microsoft.com/office/word/2012/wordml">
             <w:pict>
               <v:shape w14:anchorId="74F44CC2" id="Straight Arrow Connector 13" o:spid="_x0000_s1026" type="#_x0000_t32" style="position:absolute;margin-left:142.5pt;margin-top:118.25pt;width:44.25pt;height:13.45pt;flip:y;z-index:251700224;visibility:visible;mso-wrap-style:square;mso-width-percent:0;mso-height-percent:0;mso-wrap-distance-left:9pt;mso-wrap-distance-top:0;mso-wrap-distance-right:9pt;mso-wrap-distance-bottom:0;mso-position-horizontal:absolute;mso-position-horizontal-relative:text;mso-position-vertical:absolute;mso-position-vertical-relative:text;mso-width-percent:0;mso-height-percent:0;mso-width-relative:page;mso-height-relative:page" o:gfxdata="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" strokeweight="1pt">
                 <v:stroke dashstyle="dash" endarrow="block"/>
@@ -4922,7 +4912,6 @@
       <w:r>
         <w:rPr>
           <w:noProof/>
-          <w:lang w:val="bg-BG" w:eastAsia="bg-BG"/>
         </w:rPr>
         <mc:AlternateContent>
           <mc:Choice Requires="wps">
@@ -4986,7 +4975,7 @@
               </wp:anchor>
             </w:drawing>
           </mc:Choice>
-          <mc:Fallback>
+          <mc:Fallback xmlns:w15="http://schemas.microsoft.com/office/word/2012/wordml">
             <w:pict>
               <v:shape w14:anchorId="67584198" id="Straight Arrow Connector 12" o:spid="_x0000_s1026" type="#_x0000_t32" style="position:absolute;margin-left:130.5pt;margin-top:110.75pt;width:56.25pt;height:0;flip:x;z-index:251694080;visibility:visible;mso-wrap-style:square;mso-width-percent:0;mso-height-percent:0;mso-wrap-distance-left:9pt;mso-wrap-distance-top:0;mso-wrap-distance-right:9pt;mso-wrap-distance-bottom:0;mso-position-horizontal:absolute;mso-position-horizontal-relative:text;mso-position-vertical:absolute;mso-position-vertical-relative:text;mso-width-percent:0;mso-height-percent:0;mso-width-relative:page;mso-height-relative:page" o:gfxdata="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"/>
             </w:pict>
@@ -4996,7 +4985,6 @@
       <w:r>
         <w:rPr>
           <w:noProof/>
-          <w:lang w:val="bg-BG" w:eastAsia="bg-BG"/>
         </w:rPr>
         <mc:AlternateContent>
           <mc:Choice Requires="wps">
@@ -5047,7 +5035,347 @@
                           <w:p>
                             <w:proofErr w:type="spellStart"/>
                             <w:r>
-                              <w:t>ISpectateCallback</w:t>
+                              <w:t>ISpectat</w:t>
+                            </w:r>
+                            <w:r>
+                              <w:t>e</w:t>
+                            </w:r>
+                            <w:proofErr w:type="spellEnd"/>
+                            <w:r>
+                              <w:rPr>
+                                <w:noProof/>
+                              </w:rPr>
+                              <w:drawing>
+                                <wp:inline distT="0" distB="0" distL="0" distR="0">
+                                  <wp:extent cx="9034780" cy="5287645"/>
+                                  <wp:effectExtent l="0" t="0" r="0" b="8255"/>
+                                  <wp:docPr id="7" name="Picture 7" descr="C:\Users\Raxiz\Pictures\Books\year 2\block 4\mdw\Visio Server Class Diagrams\StartGame Sequence Diagram.png"/>
+                                  <wp:cNvGraphicFramePr>
+                                    <a:graphicFrameLocks xmlns:a="http://schemas.openxmlformats.org/drawingml/2006/main" noChangeAspect="1"/>
+                                  </wp:cNvGraphicFramePr>
+                                  <a:graphic xmlns:a="http://schemas.openxmlformats.org/drawingml/2006/main">
+                                    <a:graphicData uri="http://schemas.openxmlformats.org/drawingml/2006/picture">
+                                      <pic:pic xmlns:pic="http://schemas.openxmlformats.org/drawingml/2006/picture">
+                                        <pic:nvPicPr>
+                                          <pic:cNvPr id="0" name="Picture 10" descr="C:\Users\Raxiz\Pictures\Books\year 2\block 4\mdw\Visio Server Class Diagrams\StartGame Sequence Diagram.png"/>
+                                          <pic:cNvPicPr>
+                                            <a:picLocks noChangeAspect="1" noChangeArrowheads="1"/>
+                                          </pic:cNvPicPr>
+                                        </pic:nvPicPr>
+                                        <pic:blipFill>
+                                          <a:blip r:embed="rId12">
+                                            <a:extLst>
+                                              <a:ext uri="{28A0092B-C50C-407E-A947-70E740481C1C}">
+                                                <a14:useLocalDpi xmlns:a14="http://schemas.microsoft.com/office/drawing/2010/main" val="0"/>
+                                              </a:ext>
+                                            </a:extLst>
+                                          </a:blip>
+                                          <a:srcRect/>
+                                          <a:stretch>
+                                            <a:fillRect/>
+                                          </a:stretch>
+                                        </pic:blipFill>
+                                        <pic:spPr bwMode="auto">
+                                          <a:xfrm>
+                                            <a:off x="0" y="0"/>
+                                            <a:ext cx="9034780" cy="5287645"/>
+                                          </a:xfrm>
+                                          <a:prstGeom prst="rect">
+                                            <a:avLst/>
+                                          </a:prstGeom>
+                                          <a:noFill/>
+                                          <a:ln>
+                                            <a:noFill/>
+                                          </a:ln>
+                                        </pic:spPr>
+                                      </pic:pic>
+                                    </a:graphicData>
+                                  </a:graphic>
+                                </wp:inline>
+                              </w:drawing>
+                            </w:r>
+                            <w:r>
+                              <w:rPr>
+                                <w:noProof/>
+                              </w:rPr>
+                              <w:drawing>
+                                <wp:inline distT="0" distB="0" distL="0" distR="0">
+                                  <wp:extent cx="10058400" cy="10744200"/>
+                                  <wp:effectExtent l="0" t="0" r="0" b="0"/>
+                                  <wp:docPr id="6" name="Picture 6" descr="C:\Users\Raxiz\Pictures\Books\year 2\block 4\mdw\Visio Server Class Diagrams\Server Class Diagram.png"/>
+                                  <wp:cNvGraphicFramePr>
+                                    <a:graphicFrameLocks xmlns:a="http://schemas.openxmlformats.org/drawingml/2006/main" noChangeAspect="1"/>
+                                  </wp:cNvGraphicFramePr>
+                                  <a:graphic xmlns:a="http://schemas.openxmlformats.org/drawingml/2006/main">
+                                    <a:graphicData uri="http://schemas.openxmlformats.org/drawingml/2006/picture">
+                                      <pic:pic xmlns:pic="http://schemas.openxmlformats.org/drawingml/2006/picture">
+                                        <pic:nvPicPr>
+                                          <pic:cNvPr id="0" name="Picture 8" descr="C:\Users\Raxiz\Pictures\Books\year 2\block 4\mdw\Visio Server Class Diagrams\Server Class Diagram.png"/>
+                                          <pic:cNvPicPr>
+                                            <a:picLocks noChangeAspect="1" noChangeArrowheads="1"/>
+                                          </pic:cNvPicPr>
+                                        </pic:nvPicPr>
+                                        <pic:blipFill>
+                                          <a:blip r:embed="rId13">
+                                            <a:extLst>
+                                              <a:ext uri="{28A0092B-C50C-407E-A947-70E740481C1C}">
+                                                <a14:useLocalDpi xmlns:a14="http://schemas.microsoft.com/office/drawing/2010/main" val="0"/>
+                                              </a:ext>
+                                            </a:extLst>
+                                          </a:blip>
+                                          <a:srcRect/>
+                                          <a:stretch>
+                                            <a:fillRect/>
+                                          </a:stretch>
+                                        </pic:blipFill>
+                                        <pic:spPr bwMode="auto">
+                                          <a:xfrm>
+                                            <a:off x="0" y="0"/>
+                                            <a:ext cx="10058400" cy="10744200"/>
+                                          </a:xfrm>
+                                          <a:prstGeom prst="rect">
+                                            <a:avLst/>
+                                          </a:prstGeom>
+                                          <a:noFill/>
+                                          <a:ln>
+                                            <a:noFill/>
+                                          </a:ln>
+                                        </pic:spPr>
+                                      </pic:pic>
+                                    </a:graphicData>
+                                  </a:graphic>
+                                </wp:inline>
+                              </w:drawing>
+                            </w:r>
+                            <w:r>
+                              <w:rPr>
+                                <w:noProof/>
+                              </w:rPr>
+                              <w:drawing>
+                                <wp:inline distT="0" distB="0" distL="0" distR="0">
+                                  <wp:extent cx="2375535" cy="1262380"/>
+                                  <wp:effectExtent l="0" t="0" r="5715" b="0"/>
+                                  <wp:docPr id="5" name="Picture 5" descr="C:\Users\Raxiz\Pictures\Books\year 2\block 4\mdw\Visio Server Class Diagrams\InterfaceDescription.png"/>
+                                  <wp:cNvGraphicFramePr>
+                                    <a:graphicFrameLocks xmlns:a="http://schemas.openxmlformats.org/drawingml/2006/main" noChangeAspect="1"/>
+                                  </wp:cNvGraphicFramePr>
+                                  <a:graphic xmlns:a="http://schemas.openxmlformats.org/drawingml/2006/main">
+                                    <a:graphicData uri="http://schemas.openxmlformats.org/drawingml/2006/picture">
+                                      <pic:pic xmlns:pic="http://schemas.openxmlformats.org/drawingml/2006/picture">
+                                        <pic:nvPicPr>
+                                          <pic:cNvPr id="0" name="Picture 5" descr="C:\Users\Raxiz\Pictures\Books\year 2\block 4\mdw\Visio Server Class Diagrams\InterfaceDescription.png"/>
+                                          <pic:cNvPicPr>
+                                            <a:picLocks noChangeAspect="1" noChangeArrowheads="1"/>
+                                          </pic:cNvPicPr>
+                                        </pic:nvPicPr>
+                                        <pic:blipFill>
+                                          <a:blip r:embed="rId14">
+                                            <a:extLst>
+                                              <a:ext uri="{28A0092B-C50C-407E-A947-70E740481C1C}">
+                                                <a14:useLocalDpi xmlns:a14="http://schemas.microsoft.com/office/drawing/2010/main" val="0"/>
+                                              </a:ext>
+                                            </a:extLst>
+                                          </a:blip>
+                                          <a:srcRect/>
+                                          <a:stretch>
+                                            <a:fillRect/>
+                                          </a:stretch>
+                                        </pic:blipFill>
+                                        <pic:spPr bwMode="auto">
+                                          <a:xfrm>
+                                            <a:off x="0" y="0"/>
+                                            <a:ext cx="2375535" cy="1262380"/>
+                                          </a:xfrm>
+                                          <a:prstGeom prst="rect">
+                                            <a:avLst/>
+                                          </a:prstGeom>
+                                          <a:noFill/>
+                                          <a:ln>
+                                            <a:noFill/>
+                                          </a:ln>
+                                        </pic:spPr>
+                                      </pic:pic>
+                                    </a:graphicData>
+                                  </a:graphic>
+                                </wp:inline>
+                              </w:drawing>
+                            </w:r>
+                            <w:r>
+                              <w:rPr>
+                                <w:noProof/>
+                              </w:rPr>
+                              <w:drawing>
+                                <wp:inline distT="0" distB="0" distL="0" distR="0">
+                                  <wp:extent cx="6639560" cy="4979670"/>
+                                  <wp:effectExtent l="0" t="0" r="8890" b="0"/>
+                                  <wp:docPr id="4" name="Picture 4" descr="C:\Users\Raxiz\Pictures\Books\year 2\block 4\mdw\Visio Server Class Diagrams\Create Game Sequence Diagram.png"/>
+                                  <wp:cNvGraphicFramePr>
+                                    <a:graphicFrameLocks xmlns:a="http://schemas.openxmlformats.org/drawingml/2006/main" noChangeAspect="1"/>
+                                  </wp:cNvGraphicFramePr>
+                                  <a:graphic xmlns:a="http://schemas.openxmlformats.org/drawingml/2006/main">
+                                    <a:graphicData uri="http://schemas.openxmlformats.org/drawingml/2006/picture">
+                                      <pic:pic xmlns:pic="http://schemas.openxmlformats.org/drawingml/2006/picture">
+                                        <pic:nvPicPr>
+                                          <pic:cNvPr id="0" name="Picture 3" descr="C:\Users\Raxiz\Pictures\Books\year 2\block 4\mdw\Visio Server Class Diagrams\Create Game Sequence Diagram.png"/>
+                                          <pic:cNvPicPr>
+                                            <a:picLocks noChangeAspect="1" noChangeArrowheads="1"/>
+                                          </pic:cNvPicPr>
+                                        </pic:nvPicPr>
+                                        <pic:blipFill>
+                                          <a:blip r:embed="rId15">
+                                            <a:extLst>
+                                              <a:ext uri="{28A0092B-C50C-407E-A947-70E740481C1C}">
+                                                <a14:useLocalDpi xmlns:a14="http://schemas.microsoft.com/office/drawing/2010/main" val="0"/>
+                                              </a:ext>
+                                            </a:extLst>
+                                          </a:blip>
+                                          <a:srcRect/>
+                                          <a:stretch>
+                                            <a:fillRect/>
+                                          </a:stretch>
+                                        </pic:blipFill>
+                                        <pic:spPr bwMode="auto">
+                                          <a:xfrm>
+                                            <a:off x="0" y="0"/>
+                                            <a:ext cx="6639560" cy="4979670"/>
+                                          </a:xfrm>
+                                          <a:prstGeom prst="rect">
+                                            <a:avLst/>
+                                          </a:prstGeom>
+                                          <a:noFill/>
+                                          <a:ln>
+                                            <a:noFill/>
+                                          </a:ln>
+                                        </pic:spPr>
+                                      </pic:pic>
+                                    </a:graphicData>
+                                  </a:graphic>
+                                </wp:inline>
+                              </w:drawing>
+                            </w:r>
+                            <w:r>
+                              <w:rPr>
+                                <w:noProof/>
+                              </w:rPr>
+                              <w:drawing>
+                                <wp:inline distT="0" distB="0" distL="0" distR="0">
+                                  <wp:extent cx="8587105" cy="5128895"/>
+                                  <wp:effectExtent l="0" t="0" r="4445" b="0"/>
+                                  <wp:docPr id="3" name="Picture 3" descr="C:\Users\Raxiz\Pictures\Books\year 2\block 4\mdw\Visio Server Class Diagrams\ClientClassDiagram.png"/>
+                                  <wp:cNvGraphicFramePr>
+                                    <a:graphicFrameLocks xmlns:a="http://schemas.openxmlformats.org/drawingml/2006/main" noChangeAspect="1"/>
+                                  </wp:cNvGraphicFramePr>
+                                  <a:graphic xmlns:a="http://schemas.openxmlformats.org/drawingml/2006/main">
+                                    <a:graphicData uri="http://schemas.openxmlformats.org/drawingml/2006/picture">
+                                      <pic:pic xmlns:pic="http://schemas.openxmlformats.org/drawingml/2006/picture">
+                                        <pic:nvPicPr>
+                                          <pic:cNvPr id="0" name="Picture 1" descr="C:\Users\Raxiz\Pictures\Books\year 2\block 4\mdw\Visio Server Class Diagrams\ClientClassDiagram.png"/>
+                                          <pic:cNvPicPr>
+                                            <a:picLocks noChangeAspect="1" noChangeArrowheads="1"/>
+                                          </pic:cNvPicPr>
+                                        </pic:nvPicPr>
+                                        <pic:blipFill>
+                                          <a:blip r:embed="rId16">
+                                            <a:extLst>
+                                              <a:ext uri="{28A0092B-C50C-407E-A947-70E740481C1C}">
+                                                <a14:useLocalDpi xmlns:a14="http://schemas.microsoft.com/office/drawing/2010/main" val="0"/>
+                                              </a:ext>
+                                            </a:extLst>
+                                          </a:blip>
+                                          <a:srcRect/>
+                                          <a:stretch>
+                                            <a:fillRect/>
+                                          </a:stretch>
+                                        </pic:blipFill>
+                                        <pic:spPr bwMode="auto">
+                                          <a:xfrm>
+                                            <a:off x="0" y="0"/>
+                                            <a:ext cx="8587105" cy="5128895"/>
+                                          </a:xfrm>
+                                          <a:prstGeom prst="rect">
+                                            <a:avLst/>
+                                          </a:prstGeom>
+                                          <a:noFill/>
+                                          <a:ln>
+                                            <a:noFill/>
+                                          </a:ln>
+                                        </pic:spPr>
+                                      </pic:pic>
+                                    </a:graphicData>
+                                  </a:graphic>
+                                </wp:inline>
+                              </w:drawing>
+                            </w:r>
+                            <w:r>
+                              <w:object w:dxaOrig="13501" w:dyaOrig="8161">
+                                <v:shapetype id="_x0000_t75" coordsize="21600,21600" o:spt="75" o:preferrelative="t" path="m@4@5l@4@11@9@11@9@5xe" filled="f" stroked="f">
+                                  <v:stroke joinstyle="miter"/>
+                                  <v:formulas>
+                                    <v:f eqn="if lineDrawn pixelLineWidth 0"/>
+                                    <v:f eqn="sum @0 1 0"/>
+                                    <v:f eqn="sum 0 0 @1"/>
+                                    <v:f eqn="prod @2 1 2"/>
+                                    <v:f eqn="prod @3 21600 pixelWidth"/>
+                                    <v:f eqn="prod @3 21600 pixelHeight"/>
+                                    <v:f eqn="sum @0 0 1"/>
+                                    <v:f eqn="prod @6 1 2"/>
+                                    <v:f eqn="prod @7 21600 pixelWidth"/>
+                                    <v:f eqn="sum @8 21600 0"/>
+                                    <v:f eqn="prod @7 21600 pixelHeight"/>
+                                    <v:f eqn="sum @10 21600 0"/>
+                                  </v:formulas>
+                                  <v:path o:extrusionok="f" gradientshapeok="t" o:connecttype="rect"/>
+                                  <o:lock v:ext="edit" aspectratio="t"/>
+                                </v:shapetype>
+                                <v:shape id="_x0000_i1025" type="#_x0000_t75" style="width:675.4pt;height:407.75pt" o:ole="">
+                                  <v:imagedata r:id="rId17" o:title=""/>
+                                </v:shape>
+                                <o:OLEObject Type="Embed" ProgID="Visio.Drawing.15" ShapeID="_x0000_i1025" DrawAspect="Content" ObjectID="_1491988220" r:id="rId18"/>
+                              </w:object>
+                            </w:r>
+                            <w:r>
+                              <w:object w:dxaOrig="10471" w:dyaOrig="8311">
+                                <v:shape id="_x0000_i1026" type="#_x0000_t75" style="width:523.55pt;height:415.55pt" o:ole="">
+                                  <v:imagedata r:id="rId19" o:title=""/>
+                                </v:shape>
+                                <o:OLEObject Type="Embed" ProgID="Visio.Drawing.15" ShapeID="_x0000_i1026" DrawAspect="Content" ObjectID="_1491988221" r:id="rId20"/>
+                              </w:object>
+                            </w:r>
+                            <w:r>
+                              <w:object w:dxaOrig="15286" w:dyaOrig="12375">
+                                <v:shape id="_x0000_i1027" type="#_x0000_t75" style="width:764.6pt;height:619.05pt" o:ole="">
+                                  <v:imagedata r:id="rId21" o:title=""/>
+                                </v:shape>
+                                <o:OLEObject Type="Embed" ProgID="Visio.Drawing.15" ShapeID="_x0000_i1027" DrawAspect="Content" ObjectID="_1491988222" r:id="rId22"/>
+                              </w:object>
+                            </w:r>
+                            <w:r>
+                              <w:object w:dxaOrig="12991" w:dyaOrig="8580">
+                                <v:shape id="_x0000_i1028" type="#_x0000_t75" style="width:649.55pt;height:428.85pt" o:ole="">
+                                  <v:imagedata r:id="rId23" o:title=""/>
+                                </v:shape>
+                                <o:OLEObject Type="Embed" ProgID="Visio.Drawing.15" ShapeID="_x0000_i1028" DrawAspect="Content" ObjectID="_1491988223" r:id="rId24"/>
+                              </w:object>
+                            </w:r>
+                            <w:r>
+                              <w:object w:dxaOrig="15751" w:dyaOrig="17146">
+                                <v:shape id="_x0000_i1029" type="#_x0000_t75" style="width:787.3pt;height:856.95pt" o:ole="">
+                                  <v:imagedata r:id="rId25" o:title=""/>
+                                </v:shape>
+                                <o:OLEObject Type="Embed" ProgID="Visio.Drawing.15" ShapeID="_x0000_i1029" DrawAspect="Content" ObjectID="_1491988224" r:id="rId26"/>
+                              </w:object>
+                            </w:r>
+                            <w:r>
+                              <w:object w:dxaOrig="14250" w:dyaOrig="9120">
+                                <v:shape id="_x0000_i1030" type="#_x0000_t75" style="width:712.15pt;height:456.25pt" o:ole="">
+                                  <v:imagedata r:id="rId27" o:title=""/>
+                                </v:shape>
+                                <o:OLEObject Type="Embed" ProgID="Visio.Drawing.15" ShapeID="_x0000_i1030" DrawAspect="Content" ObjectID="_1491988225" r:id="rId28"/>
+                              </w:object>
+                            </w:r>
+                            <w:proofErr w:type="spellStart"/>
+                            <w:r>
+                              <w:t>eCallback</w:t>
                             </w:r>
                             <w:proofErr w:type="spellEnd"/>
                           </w:p>
@@ -5076,7 +5404,328 @@
                     <w:p>
                       <w:proofErr w:type="spellStart"/>
                       <w:r>
-                        <w:t>ISpectateCallback</w:t>
+                        <w:t>ISpectat</w:t>
+                      </w:r>
+                      <w:r>
+                        <w:t>e</w:t>
+                      </w:r>
+                      <w:proofErr w:type="spellEnd"/>
+                      <w:r>
+                        <w:rPr>
+                          <w:noProof/>
+                        </w:rPr>
+                        <w:drawing>
+                          <wp:inline distT="0" distB="0" distL="0" distR="0">
+                            <wp:extent cx="9034780" cy="5287645"/>
+                            <wp:effectExtent l="0" t="0" r="0" b="8255"/>
+                            <wp:docPr id="7" name="Picture 7" descr="C:\Users\Raxiz\Pictures\Books\year 2\block 4\mdw\Visio Server Class Diagrams\StartGame Sequence Diagram.png"/>
+                            <wp:cNvGraphicFramePr>
+                              <a:graphicFrameLocks xmlns:a="http://schemas.openxmlformats.org/drawingml/2006/main" noChangeAspect="1"/>
+                            </wp:cNvGraphicFramePr>
+                            <a:graphic xmlns:a="http://schemas.openxmlformats.org/drawingml/2006/main">
+                              <a:graphicData uri="http://schemas.openxmlformats.org/drawingml/2006/picture">
+                                <pic:pic xmlns:pic="http://schemas.openxmlformats.org/drawingml/2006/picture">
+                                  <pic:nvPicPr>
+                                    <pic:cNvPr id="0" name="Picture 10" descr="C:\Users\Raxiz\Pictures\Books\year 2\block 4\mdw\Visio Server Class Diagrams\StartGame Sequence Diagram.png"/>
+                                    <pic:cNvPicPr>
+                                      <a:picLocks noChangeAspect="1" noChangeArrowheads="1"/>
+                                    </pic:cNvPicPr>
+                                  </pic:nvPicPr>
+                                  <pic:blipFill>
+                                    <a:blip r:embed="rId12">
+                                      <a:extLst>
+                                        <a:ext uri="{28A0092B-C50C-407E-A947-70E740481C1C}">
+                                          <a14:useLocalDpi xmlns:a14="http://schemas.microsoft.com/office/drawing/2010/main" val="0"/>
+                                        </a:ext>
+                                      </a:extLst>
+                                    </a:blip>
+                                    <a:srcRect/>
+                                    <a:stretch>
+                                      <a:fillRect/>
+                                    </a:stretch>
+                                  </pic:blipFill>
+                                  <pic:spPr bwMode="auto">
+                                    <a:xfrm>
+                                      <a:off x="0" y="0"/>
+                                      <a:ext cx="9034780" cy="5287645"/>
+                                    </a:xfrm>
+                                    <a:prstGeom prst="rect">
+                                      <a:avLst/>
+                                    </a:prstGeom>
+                                    <a:noFill/>
+                                    <a:ln>
+                                      <a:noFill/>
+                                    </a:ln>
+                                  </pic:spPr>
+                                </pic:pic>
+                              </a:graphicData>
+                            </a:graphic>
+                          </wp:inline>
+                        </w:drawing>
+                      </w:r>
+                      <w:r>
+                        <w:rPr>
+                          <w:noProof/>
+                        </w:rPr>
+                        <w:drawing>
+                          <wp:inline distT="0" distB="0" distL="0" distR="0">
+                            <wp:extent cx="10058400" cy="10744200"/>
+                            <wp:effectExtent l="0" t="0" r="0" b="0"/>
+                            <wp:docPr id="6" name="Picture 6" descr="C:\Users\Raxiz\Pictures\Books\year 2\block 4\mdw\Visio Server Class Diagrams\Server Class Diagram.png"/>
+                            <wp:cNvGraphicFramePr>
+                              <a:graphicFrameLocks xmlns:a="http://schemas.openxmlformats.org/drawingml/2006/main" noChangeAspect="1"/>
+                            </wp:cNvGraphicFramePr>
+                            <a:graphic xmlns:a="http://schemas.openxmlformats.org/drawingml/2006/main">
+                              <a:graphicData uri="http://schemas.openxmlformats.org/drawingml/2006/picture">
+                                <pic:pic xmlns:pic="http://schemas.openxmlformats.org/drawingml/2006/picture">
+                                  <pic:nvPicPr>
+                                    <pic:cNvPr id="0" name="Picture 8" descr="C:\Users\Raxiz\Pictures\Books\year 2\block 4\mdw\Visio Server Class Diagrams\Server Class Diagram.png"/>
+                                    <pic:cNvPicPr>
+                                      <a:picLocks noChangeAspect="1" noChangeArrowheads="1"/>
+                                    </pic:cNvPicPr>
+                                  </pic:nvPicPr>
+                                  <pic:blipFill>
+                                    <a:blip r:embed="rId13">
+                                      <a:extLst>
+                                        <a:ext uri="{28A0092B-C50C-407E-A947-70E740481C1C}">
+                                          <a14:useLocalDpi xmlns:a14="http://schemas.microsoft.com/office/drawing/2010/main" val="0"/>
+                                        </a:ext>
+                                      </a:extLst>
+                                    </a:blip>
+                                    <a:srcRect/>
+                                    <a:stretch>
+                                      <a:fillRect/>
+                                    </a:stretch>
+                                  </pic:blipFill>
+                                  <pic:spPr bwMode="auto">
+                                    <a:xfrm>
+                                      <a:off x="0" y="0"/>
+                                      <a:ext cx="10058400" cy="10744200"/>
+                                    </a:xfrm>
+                                    <a:prstGeom prst="rect">
+                                      <a:avLst/>
+                                    </a:prstGeom>
+                                    <a:noFill/>
+                                    <a:ln>
+                                      <a:noFill/>
+                                    </a:ln>
+                                  </pic:spPr>
+                                </pic:pic>
+                              </a:graphicData>
+                            </a:graphic>
+                          </wp:inline>
+                        </w:drawing>
+                      </w:r>
+                      <w:r>
+                        <w:rPr>
+                          <w:noProof/>
+                        </w:rPr>
+                        <w:drawing>
+                          <wp:inline distT="0" distB="0" distL="0" distR="0">
+                            <wp:extent cx="2375535" cy="1262380"/>
+                            <wp:effectExtent l="0" t="0" r="5715" b="0"/>
+                            <wp:docPr id="5" name="Picture 5" descr="C:\Users\Raxiz\Pictures\Books\year 2\block 4\mdw\Visio Server Class Diagrams\InterfaceDescription.png"/>
+                            <wp:cNvGraphicFramePr>
+                              <a:graphicFrameLocks xmlns:a="http://schemas.openxmlformats.org/drawingml/2006/main" noChangeAspect="1"/>
+                            </wp:cNvGraphicFramePr>
+                            <a:graphic xmlns:a="http://schemas.openxmlformats.org/drawingml/2006/main">
+                              <a:graphicData uri="http://schemas.openxmlformats.org/drawingml/2006/picture">
+                                <pic:pic xmlns:pic="http://schemas.openxmlformats.org/drawingml/2006/picture">
+                                  <pic:nvPicPr>
+                                    <pic:cNvPr id="0" name="Picture 5" descr="C:\Users\Raxiz\Pictures\Books\year 2\block 4\mdw\Visio Server Class Diagrams\InterfaceDescription.png"/>
+                                    <pic:cNvPicPr>
+                                      <a:picLocks noChangeAspect="1" noChangeArrowheads="1"/>
+                                    </pic:cNvPicPr>
+                                  </pic:nvPicPr>
+                                  <pic:blipFill>
+                                    <a:blip r:embed="rId14">
+                                      <a:extLst>
+                                        <a:ext uri="{28A0092B-C50C-407E-A947-70E740481C1C}">
+                                          <a14:useLocalDpi xmlns:a14="http://schemas.microsoft.com/office/drawing/2010/main" val="0"/>
+                                        </a:ext>
+                                      </a:extLst>
+                                    </a:blip>
+                                    <a:srcRect/>
+                                    <a:stretch>
+                                      <a:fillRect/>
+                                    </a:stretch>
+                                  </pic:blipFill>
+                                  <pic:spPr bwMode="auto">
+                                    <a:xfrm>
+                                      <a:off x="0" y="0"/>
+                                      <a:ext cx="2375535" cy="1262380"/>
+                                    </a:xfrm>
+                                    <a:prstGeom prst="rect">
+                                      <a:avLst/>
+                                    </a:prstGeom>
+                                    <a:noFill/>
+                                    <a:ln>
+                                      <a:noFill/>
+                                    </a:ln>
+                                  </pic:spPr>
+                                </pic:pic>
+                              </a:graphicData>
+                            </a:graphic>
+                          </wp:inline>
+                        </w:drawing>
+                      </w:r>
+                      <w:r>
+                        <w:rPr>
+                          <w:noProof/>
+                        </w:rPr>
+                        <w:drawing>
+                          <wp:inline distT="0" distB="0" distL="0" distR="0">
+                            <wp:extent cx="6639560" cy="4979670"/>
+                            <wp:effectExtent l="0" t="0" r="8890" b="0"/>
+                            <wp:docPr id="4" name="Picture 4" descr="C:\Users\Raxiz\Pictures\Books\year 2\block 4\mdw\Visio Server Class Diagrams\Create Game Sequence Diagram.png"/>
+                            <wp:cNvGraphicFramePr>
+                              <a:graphicFrameLocks xmlns:a="http://schemas.openxmlformats.org/drawingml/2006/main" noChangeAspect="1"/>
+                            </wp:cNvGraphicFramePr>
+                            <a:graphic xmlns:a="http://schemas.openxmlformats.org/drawingml/2006/main">
+                              <a:graphicData uri="http://schemas.openxmlformats.org/drawingml/2006/picture">
+                                <pic:pic xmlns:pic="http://schemas.openxmlformats.org/drawingml/2006/picture">
+                                  <pic:nvPicPr>
+                                    <pic:cNvPr id="0" name="Picture 3" descr="C:\Users\Raxiz\Pictures\Books\year 2\block 4\mdw\Visio Server Class Diagrams\Create Game Sequence Diagram.png"/>
+                                    <pic:cNvPicPr>
+                                      <a:picLocks noChangeAspect="1" noChangeArrowheads="1"/>
+                                    </pic:cNvPicPr>
+                                  </pic:nvPicPr>
+                                  <pic:blipFill>
+                                    <a:blip r:embed="rId15">
+                                      <a:extLst>
+                                        <a:ext uri="{28A0092B-C50C-407E-A947-70E740481C1C}">
+                                          <a14:useLocalDpi xmlns:a14="http://schemas.microsoft.com/office/drawing/2010/main" val="0"/>
+                                        </a:ext>
+                                      </a:extLst>
+                                    </a:blip>
+                                    <a:srcRect/>
+                                    <a:stretch>
+                                      <a:fillRect/>
+                                    </a:stretch>
+                                  </pic:blipFill>
+                                  <pic:spPr bwMode="auto">
+                                    <a:xfrm>
+                                      <a:off x="0" y="0"/>
+                                      <a:ext cx="6639560" cy="4979670"/>
+                                    </a:xfrm>
+                                    <a:prstGeom prst="rect">
+                                      <a:avLst/>
+                                    </a:prstGeom>
+                                    <a:noFill/>
+                                    <a:ln>
+                                      <a:noFill/>
+                                    </a:ln>
+                                  </pic:spPr>
+                                </pic:pic>
+                              </a:graphicData>
+                            </a:graphic>
+                          </wp:inline>
+                        </w:drawing>
+                      </w:r>
+                      <w:r>
+                        <w:rPr>
+                          <w:noProof/>
+                        </w:rPr>
+                        <w:drawing>
+                          <wp:inline distT="0" distB="0" distL="0" distR="0">
+                            <wp:extent cx="8587105" cy="5128895"/>
+                            <wp:effectExtent l="0" t="0" r="4445" b="0"/>
+                            <wp:docPr id="3" name="Picture 3" descr="C:\Users\Raxiz\Pictures\Books\year 2\block 4\mdw\Visio Server Class Diagrams\ClientClassDiagram.png"/>
+                            <wp:cNvGraphicFramePr>
+                              <a:graphicFrameLocks xmlns:a="http://schemas.openxmlformats.org/drawingml/2006/main" noChangeAspect="1"/>
+                            </wp:cNvGraphicFramePr>
+                            <a:graphic xmlns:a="http://schemas.openxmlformats.org/drawingml/2006/main">
+                              <a:graphicData uri="http://schemas.openxmlformats.org/drawingml/2006/picture">
+                                <pic:pic xmlns:pic="http://schemas.openxmlformats.org/drawingml/2006/picture">
+                                  <pic:nvPicPr>
+                                    <pic:cNvPr id="0" name="Picture 1" descr="C:\Users\Raxiz\Pictures\Books\year 2\block 4\mdw\Visio Server Class Diagrams\ClientClassDiagram.png"/>
+                                    <pic:cNvPicPr>
+                                      <a:picLocks noChangeAspect="1" noChangeArrowheads="1"/>
+                                    </pic:cNvPicPr>
+                                  </pic:nvPicPr>
+                                  <pic:blipFill>
+                                    <a:blip r:embed="rId16">
+                                      <a:extLst>
+                                        <a:ext uri="{28A0092B-C50C-407E-A947-70E740481C1C}">
+                                          <a14:useLocalDpi xmlns:a14="http://schemas.microsoft.com/office/drawing/2010/main" val="0"/>
+                                        </a:ext>
+                                      </a:extLst>
+                                    </a:blip>
+                                    <a:srcRect/>
+                                    <a:stretch>
+                                      <a:fillRect/>
+                                    </a:stretch>
+                                  </pic:blipFill>
+                                  <pic:spPr bwMode="auto">
+                                    <a:xfrm>
+                                      <a:off x="0" y="0"/>
+                                      <a:ext cx="8587105" cy="5128895"/>
+                                    </a:xfrm>
+                                    <a:prstGeom prst="rect">
+                                      <a:avLst/>
+                                    </a:prstGeom>
+                                    <a:noFill/>
+                                    <a:ln>
+                                      <a:noFill/>
+                                    </a:ln>
+                                  </pic:spPr>
+                                </pic:pic>
+                              </a:graphicData>
+                            </a:graphic>
+                          </wp:inline>
+                        </w:drawing>
+                      </w:r>
+                      <w:r>
+                        <w:object w:dxaOrig="13501" w:dyaOrig="8161">
+                          <v:shape id="_x0000_i1025" type="#_x0000_t75" style="width:675.4pt;height:407.75pt" o:ole="">
+                            <v:imagedata r:id="rId17" o:title=""/>
+                          </v:shape>
+                          <o:OLEObject Type="Embed" ProgID="Visio.Drawing.15" ShapeID="_x0000_i1025" DrawAspect="Content" ObjectID="_1491988220" r:id="rId29"/>
+                        </w:object>
+                      </w:r>
+                      <w:r>
+                        <w:object w:dxaOrig="10471" w:dyaOrig="8311">
+                          <v:shape id="_x0000_i1026" type="#_x0000_t75" style="width:523.55pt;height:415.55pt" o:ole="">
+                            <v:imagedata r:id="rId19" o:title=""/>
+                          </v:shape>
+                          <o:OLEObject Type="Embed" ProgID="Visio.Drawing.15" ShapeID="_x0000_i1026" DrawAspect="Content" ObjectID="_1491988221" r:id="rId30"/>
+                        </w:object>
+                      </w:r>
+                      <w:r>
+                        <w:object w:dxaOrig="15286" w:dyaOrig="12375">
+                          <v:shape id="_x0000_i1027" type="#_x0000_t75" style="width:764.6pt;height:619.05pt" o:ole="">
+                            <v:imagedata r:id="rId21" o:title=""/>
+                          </v:shape>
+                          <o:OLEObject Type="Embed" ProgID="Visio.Drawing.15" ShapeID="_x0000_i1027" DrawAspect="Content" ObjectID="_1491988222" r:id="rId31"/>
+                        </w:object>
+                      </w:r>
+                      <w:r>
+                        <w:object w:dxaOrig="12991" w:dyaOrig="8580">
+                          <v:shape id="_x0000_i1028" type="#_x0000_t75" style="width:649.55pt;height:428.85pt" o:ole="">
+                            <v:imagedata r:id="rId23" o:title=""/>
+                          </v:shape>
+                          <o:OLEObject Type="Embed" ProgID="Visio.Drawing.15" ShapeID="_x0000_i1028" DrawAspect="Content" ObjectID="_1491988223" r:id="rId32"/>
+                        </w:object>
+                      </w:r>
+                      <w:r>
+                        <w:object w:dxaOrig="15751" w:dyaOrig="17146">
+                          <v:shape id="_x0000_i1029" type="#_x0000_t75" style="width:787.3pt;height:856.95pt" o:ole="">
+                            <v:imagedata r:id="rId25" o:title=""/>
+                          </v:shape>
+                          <o:OLEObject Type="Embed" ProgID="Visio.Drawing.15" ShapeID="_x0000_i1029" DrawAspect="Content" ObjectID="_1491988224" r:id="rId33"/>
+                        </w:object>
+                      </w:r>
+                      <w:r>
+                        <w:object w:dxaOrig="14250" w:dyaOrig="9120">
+                          <v:shape id="_x0000_i1030" type="#_x0000_t75" style="width:712.15pt;height:456.25pt" o:ole="">
+                            <v:imagedata r:id="rId27" o:title=""/>
+                          </v:shape>
+                          <o:OLEObject Type="Embed" ProgID="Visio.Drawing.15" ShapeID="_x0000_i1030" DrawAspect="Content" ObjectID="_1491988225" r:id="rId34"/>
+                        </w:object>
+                      </w:r>
+                      <w:proofErr w:type="spellStart"/>
+                      <w:r>
+                        <w:t>eCallback</w:t>
                       </w:r>
                       <w:proofErr w:type="spellEnd"/>
                     </w:p>
@@ -5090,7 +5739,6 @@
       <w:r>
         <w:rPr>
           <w:noProof/>
-          <w:lang w:val="bg-BG" w:eastAsia="bg-BG"/>
         </w:rPr>
         <mc:AlternateContent>
           <mc:Choice Requires="wps">
@@ -5165,7 +5813,7 @@
               </wp:anchor>
             </w:drawing>
           </mc:Choice>
-          <mc:Fallback>
+          <mc:Fallback xmlns:w15="http://schemas.microsoft.com/office/word/2012/wordml">
             <w:pict>
               <v:shape w14:anchorId="4145911C" id="Straight Arrow Connector 10" o:spid="_x0000_s1026" type="#_x0000_t32" style="position:absolute;margin-left:142.5pt;margin-top:71.4pt;width:44.25pt;height:13.45pt;flip:y;z-index:251677696;visibility:visible;mso-wrap-style:square;mso-width-percent:0;mso-height-percent:0;mso-wrap-distance-left:9pt;mso-wrap-distance-top:0;mso-wrap-distance-right:9pt;mso-wrap-distance-bottom:0;mso-position-horizontal:absolute;mso-position-horizontal-relative:text;mso-position-vertical:absolute;mso-position-vertical-relative:text;mso-width-percent:0;mso-height-percent:0;mso-width-relative:page;mso-height-relative:page" o:gfxdata="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" strokeweight="1pt">
                 <v:stroke dashstyle="dash" endarrow="block"/>
@@ -5195,27 +5843,1059 @@
           <w:szCs w:val="28"/>
         </w:rPr>
       </w:pPr>
+      <w:r>
+        <mc:AlternateContent>
+          <mc:Choice Requires="wps">
+            <w:drawing>
+              <wp:anchor distT="0" distB="0" distL="114300" distR="114300" simplePos="0" relativeHeight="251737088" behindDoc="0" locked="0" layoutInCell="1" allowOverlap="1" wp14:anchorId="70340A3A" wp14:editId="17794BEF">
+                <wp:simplePos x="0" y="0"/>
+                <wp:positionH relativeFrom="column">
+                  <wp:posOffset>1808480</wp:posOffset>
+                </wp:positionH>
+                <wp:positionV relativeFrom="paragraph">
+                  <wp:posOffset>340995</wp:posOffset>
+                </wp:positionV>
+                <wp:extent cx="561975" cy="170815"/>
+                <wp:effectExtent l="0" t="38100" r="47625" b="19685"/>
+                <wp:wrapNone/>
+                <wp:docPr id="61" name="Straight Arrow Connector 61"/>
+                <wp:cNvGraphicFramePr>
+                  <a:graphicFrameLocks xmlns:a="http://schemas.openxmlformats.org/drawingml/2006/main"/>
+                </wp:cNvGraphicFramePr>
+                <a:graphic xmlns:a="http://schemas.openxmlformats.org/drawingml/2006/main">
+                  <a:graphicData uri="http://schemas.microsoft.com/office/word/2010/wordprocessingShape">
+                    <wps:wsp>
+                      <wps:cNvCnPr>
+                        <a:cxnSpLocks noChangeShapeType="1"/>
+                      </wps:cNvCnPr>
+                      <wps:spPr bwMode="auto">
+                        <a:xfrm flipV="1">
+                          <a:off x="0" y="0"/>
+                          <a:ext cx="561975" cy="170815"/>
+                        </a:xfrm>
+                        <a:prstGeom prst="straightConnector1">
+                          <a:avLst/>
+                        </a:prstGeom>
+                        <a:noFill/>
+                        <a:ln w="12700">
+                          <a:solidFill>
+                            <a:srgbClr val="000000"/>
+                          </a:solidFill>
+                          <a:prstDash val="dash"/>
+                          <a:round/>
+                          <a:headEnd/>
+                          <a:tailEnd type="triangle" w="med" len="med"/>
+                        </a:ln>
+                        <a:effectLst/>
+                        <a:extLst>
+                          <a:ext uri="{909E8E84-426E-40DD-AFC4-6F175D3DCCD1}">
+                            <a14:hiddenFill xmlns:a14="http://schemas.microsoft.com/office/drawing/2010/main">
+                              <a:noFill/>
+                            </a14:hiddenFill>
+                          </a:ext>
+                          <a:ext uri="{AF507438-7753-43E0-B8FC-AC1667EBCBE1}">
+                            <a14:hiddenEffects xmlns:a14="http://schemas.microsoft.com/office/drawing/2010/main">
+                              <a:effectLst>
+                                <a:outerShdw dist="35921" dir="2700000" algn="ctr" rotWithShape="0">
+                                  <a:srgbClr val="868686"/>
+                                </a:outerShdw>
+                              </a:effectLst>
+                            </a14:hiddenEffects>
+                          </a:ext>
+                        </a:extLst>
+                      </wps:spPr>
+                      <wps:bodyPr/>
+                    </wps:wsp>
+                  </a:graphicData>
+                </a:graphic>
+                <wp14:sizeRelH relativeFrom="page">
+                  <wp14:pctWidth>0</wp14:pctWidth>
+                </wp14:sizeRelH>
+                <wp14:sizeRelV relativeFrom="page">
+                  <wp14:pctHeight>0</wp14:pctHeight>
+                </wp14:sizeRelV>
+              </wp:anchor>
+            </w:drawing>
+          </mc:Choice>
+          <mc:Fallback>
+            <w:pict>
+              <v:shape id="Straight Arrow Connector 61" o:spid="_x0000_s1026" type="#_x0000_t32" style="position:absolute;margin-left:142.4pt;margin-top:26.85pt;width:44.25pt;height:13.45pt;flip:y;z-index:251737088;visibility:visible;mso-wrap-style:square;mso-width-percent:0;mso-height-percent:0;mso-wrap-distance-left:9pt;mso-wrap-distance-top:0;mso-wrap-distance-right:9pt;mso-wrap-distance-bottom:0;mso-position-horizontal:absolute;mso-position-horizontal-relative:text;mso-position-vertical:absolute;mso-position-vertical-relative:text;mso-width-percent:0;mso-height-percent:0;mso-width-relative:page;mso-height-relative:page" o:gfxdata="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" strokeweight="1pt">
+                <v:stroke dashstyle="dash" endarrow="block"/>
+                <v:shadow color="#868686"/>
+              </v:shape>
+            </w:pict>
+          </mc:Fallback>
+        </mc:AlternateContent>
+      </w:r>
+      <w:r>
+        <mc:AlternateContent>
+          <mc:Choice Requires="wps">
+            <w:drawing>
+              <wp:anchor distT="0" distB="0" distL="114300" distR="114300" simplePos="0" relativeHeight="251736064" behindDoc="0" locked="0" layoutInCell="1" allowOverlap="1" wp14:anchorId="07ED1C8D" wp14:editId="2E6CFD54">
+                <wp:simplePos x="0" y="0"/>
+                <wp:positionH relativeFrom="column">
+                  <wp:posOffset>2056130</wp:posOffset>
+                </wp:positionH>
+                <wp:positionV relativeFrom="paragraph">
+                  <wp:posOffset>393065</wp:posOffset>
+                </wp:positionV>
+                <wp:extent cx="1228725" cy="295275"/>
+                <wp:effectExtent l="0" t="0" r="28575" b="28575"/>
+                <wp:wrapNone/>
+                <wp:docPr id="60" name="Text Box 60"/>
+                <wp:cNvGraphicFramePr>
+                  <a:graphicFrameLocks xmlns:a="http://schemas.openxmlformats.org/drawingml/2006/main"/>
+                </wp:cNvGraphicFramePr>
+                <a:graphic xmlns:a="http://schemas.openxmlformats.org/drawingml/2006/main">
+                  <a:graphicData uri="http://schemas.microsoft.com/office/word/2010/wordprocessingShape">
+                    <wps:wsp>
+                      <wps:cNvSpPr txBox="1">
+                        <a:spLocks noChangeArrowheads="1"/>
+                      </wps:cNvSpPr>
+                      <wps:spPr bwMode="auto">
+                        <a:xfrm>
+                          <a:off x="0" y="0"/>
+                          <a:ext cx="1228725" cy="295275"/>
+                        </a:xfrm>
+                        <a:prstGeom prst="rect">
+                          <a:avLst/>
+                        </a:prstGeom>
+                        <a:solidFill>
+                          <a:srgbClr val="FFFFFF"/>
+                        </a:solidFill>
+                        <a:ln w="9525">
+                          <a:solidFill>
+                            <a:srgbClr val="FFFFFF"/>
+                          </a:solidFill>
+                          <a:miter lim="800000"/>
+                          <a:headEnd/>
+                          <a:tailEnd/>
+                        </a:ln>
+                      </wps:spPr>
+                      <wps:txbx>
+                        <w:txbxContent>
+                          <w:p>
+                            <w:proofErr w:type="spellStart"/>
+                            <w:r>
+                              <w:t>I</w:t>
+                            </w:r>
+                            <w:r>
+                              <w:t>LobbyCallback</w:t>
+                            </w:r>
+                            <w:proofErr w:type="spellEnd"/>
+                            <w:r>
+                              <w:rPr>
+                                <w:noProof/>
+                              </w:rPr>
+                              <w:drawing>
+                                <wp:inline distT="0" distB="0" distL="0" distR="0" wp14:anchorId="543CF532" wp14:editId="41975076">
+                                  <wp:extent cx="9034780" cy="5287645"/>
+                                  <wp:effectExtent l="0" t="0" r="0" b="8255"/>
+                                  <wp:docPr id="62" name="Picture 62" descr="C:\Users\Raxiz\Pictures\Books\year 2\block 4\mdw\Visio Server Class Diagrams\StartGame Sequence Diagram.png"/>
+                                  <wp:cNvGraphicFramePr>
+                                    <a:graphicFrameLocks xmlns:a="http://schemas.openxmlformats.org/drawingml/2006/main" noChangeAspect="1"/>
+                                  </wp:cNvGraphicFramePr>
+                                  <a:graphic xmlns:a="http://schemas.openxmlformats.org/drawingml/2006/main">
+                                    <a:graphicData uri="http://schemas.openxmlformats.org/drawingml/2006/picture">
+                                      <pic:pic xmlns:pic="http://schemas.openxmlformats.org/drawingml/2006/picture">
+                                        <pic:nvPicPr>
+                                          <pic:cNvPr id="0" name="Picture 10" descr="C:\Users\Raxiz\Pictures\Books\year 2\block 4\mdw\Visio Server Class Diagrams\StartGame Sequence Diagram.png"/>
+                                          <pic:cNvPicPr>
+                                            <a:picLocks noChangeAspect="1" noChangeArrowheads="1"/>
+                                          </pic:cNvPicPr>
+                                        </pic:nvPicPr>
+                                        <pic:blipFill>
+                                          <a:blip r:embed="rId12">
+                                            <a:extLst>
+                                              <a:ext uri="{28A0092B-C50C-407E-A947-70E740481C1C}">
+                                                <a14:useLocalDpi xmlns:a14="http://schemas.microsoft.com/office/drawing/2010/main" val="0"/>
+                                              </a:ext>
+                                            </a:extLst>
+                                          </a:blip>
+                                          <a:srcRect/>
+                                          <a:stretch>
+                                            <a:fillRect/>
+                                          </a:stretch>
+                                        </pic:blipFill>
+                                        <pic:spPr bwMode="auto">
+                                          <a:xfrm>
+                                            <a:off x="0" y="0"/>
+                                            <a:ext cx="9034780" cy="5287645"/>
+                                          </a:xfrm>
+                                          <a:prstGeom prst="rect">
+                                            <a:avLst/>
+                                          </a:prstGeom>
+                                          <a:noFill/>
+                                          <a:ln>
+                                            <a:noFill/>
+                                          </a:ln>
+                                        </pic:spPr>
+                                      </pic:pic>
+                                    </a:graphicData>
+                                  </a:graphic>
+                                </wp:inline>
+                              </w:drawing>
+                            </w:r>
+                            <w:r>
+                              <w:rPr>
+                                <w:noProof/>
+                              </w:rPr>
+                              <w:drawing>
+                                <wp:inline distT="0" distB="0" distL="0" distR="0" wp14:anchorId="64F69BC7" wp14:editId="63C3041F">
+                                  <wp:extent cx="10058400" cy="10744200"/>
+                                  <wp:effectExtent l="0" t="0" r="0" b="0"/>
+                                  <wp:docPr id="63" name="Picture 63" descr="C:\Users\Raxiz\Pictures\Books\year 2\block 4\mdw\Visio Server Class Diagrams\Server Class Diagram.png"/>
+                                  <wp:cNvGraphicFramePr>
+                                    <a:graphicFrameLocks xmlns:a="http://schemas.openxmlformats.org/drawingml/2006/main" noChangeAspect="1"/>
+                                  </wp:cNvGraphicFramePr>
+                                  <a:graphic xmlns:a="http://schemas.openxmlformats.org/drawingml/2006/main">
+                                    <a:graphicData uri="http://schemas.openxmlformats.org/drawingml/2006/picture">
+                                      <pic:pic xmlns:pic="http://schemas.openxmlformats.org/drawingml/2006/picture">
+                                        <pic:nvPicPr>
+                                          <pic:cNvPr id="0" name="Picture 8" descr="C:\Users\Raxiz\Pictures\Books\year 2\block 4\mdw\Visio Server Class Diagrams\Server Class Diagram.png"/>
+                                          <pic:cNvPicPr>
+                                            <a:picLocks noChangeAspect="1" noChangeArrowheads="1"/>
+                                          </pic:cNvPicPr>
+                                        </pic:nvPicPr>
+                                        <pic:blipFill>
+                                          <a:blip r:embed="rId13">
+                                            <a:extLst>
+                                              <a:ext uri="{28A0092B-C50C-407E-A947-70E740481C1C}">
+                                                <a14:useLocalDpi xmlns:a14="http://schemas.microsoft.com/office/drawing/2010/main" val="0"/>
+                                              </a:ext>
+                                            </a:extLst>
+                                          </a:blip>
+                                          <a:srcRect/>
+                                          <a:stretch>
+                                            <a:fillRect/>
+                                          </a:stretch>
+                                        </pic:blipFill>
+                                        <pic:spPr bwMode="auto">
+                                          <a:xfrm>
+                                            <a:off x="0" y="0"/>
+                                            <a:ext cx="10058400" cy="10744200"/>
+                                          </a:xfrm>
+                                          <a:prstGeom prst="rect">
+                                            <a:avLst/>
+                                          </a:prstGeom>
+                                          <a:noFill/>
+                                          <a:ln>
+                                            <a:noFill/>
+                                          </a:ln>
+                                        </pic:spPr>
+                                      </pic:pic>
+                                    </a:graphicData>
+                                  </a:graphic>
+                                </wp:inline>
+                              </w:drawing>
+                            </w:r>
+                            <w:r>
+                              <w:rPr>
+                                <w:noProof/>
+                              </w:rPr>
+                              <w:drawing>
+                                <wp:inline distT="0" distB="0" distL="0" distR="0" wp14:anchorId="4B820981" wp14:editId="56B37773">
+                                  <wp:extent cx="2375535" cy="1262380"/>
+                                  <wp:effectExtent l="0" t="0" r="5715" b="0"/>
+                                  <wp:docPr id="64" name="Picture 64" descr="C:\Users\Raxiz\Pictures\Books\year 2\block 4\mdw\Visio Server Class Diagrams\InterfaceDescription.png"/>
+                                  <wp:cNvGraphicFramePr>
+                                    <a:graphicFrameLocks xmlns:a="http://schemas.openxmlformats.org/drawingml/2006/main" noChangeAspect="1"/>
+                                  </wp:cNvGraphicFramePr>
+                                  <a:graphic xmlns:a="http://schemas.openxmlformats.org/drawingml/2006/main">
+                                    <a:graphicData uri="http://schemas.openxmlformats.org/drawingml/2006/picture">
+                                      <pic:pic xmlns:pic="http://schemas.openxmlformats.org/drawingml/2006/picture">
+                                        <pic:nvPicPr>
+                                          <pic:cNvPr id="0" name="Picture 5" descr="C:\Users\Raxiz\Pictures\Books\year 2\block 4\mdw\Visio Server Class Diagrams\InterfaceDescription.png"/>
+                                          <pic:cNvPicPr>
+                                            <a:picLocks noChangeAspect="1" noChangeArrowheads="1"/>
+                                          </pic:cNvPicPr>
+                                        </pic:nvPicPr>
+                                        <pic:blipFill>
+                                          <a:blip r:embed="rId14">
+                                            <a:extLst>
+                                              <a:ext uri="{28A0092B-C50C-407E-A947-70E740481C1C}">
+                                                <a14:useLocalDpi xmlns:a14="http://schemas.microsoft.com/office/drawing/2010/main" val="0"/>
+                                              </a:ext>
+                                            </a:extLst>
+                                          </a:blip>
+                                          <a:srcRect/>
+                                          <a:stretch>
+                                            <a:fillRect/>
+                                          </a:stretch>
+                                        </pic:blipFill>
+                                        <pic:spPr bwMode="auto">
+                                          <a:xfrm>
+                                            <a:off x="0" y="0"/>
+                                            <a:ext cx="2375535" cy="1262380"/>
+                                          </a:xfrm>
+                                          <a:prstGeom prst="rect">
+                                            <a:avLst/>
+                                          </a:prstGeom>
+                                          <a:noFill/>
+                                          <a:ln>
+                                            <a:noFill/>
+                                          </a:ln>
+                                        </pic:spPr>
+                                      </pic:pic>
+                                    </a:graphicData>
+                                  </a:graphic>
+                                </wp:inline>
+                              </w:drawing>
+                            </w:r>
+                            <w:r>
+                              <w:rPr>
+                                <w:noProof/>
+                              </w:rPr>
+                              <w:drawing>
+                                <wp:inline distT="0" distB="0" distL="0" distR="0" wp14:anchorId="3DFA4B99" wp14:editId="4632F7BC">
+                                  <wp:extent cx="6639560" cy="4979670"/>
+                                  <wp:effectExtent l="0" t="0" r="8890" b="0"/>
+                                  <wp:docPr id="65" name="Picture 65" descr="C:\Users\Raxiz\Pictures\Books\year 2\block 4\mdw\Visio Server Class Diagrams\Create Game Sequence Diagram.png"/>
+                                  <wp:cNvGraphicFramePr>
+                                    <a:graphicFrameLocks xmlns:a="http://schemas.openxmlformats.org/drawingml/2006/main" noChangeAspect="1"/>
+                                  </wp:cNvGraphicFramePr>
+                                  <a:graphic xmlns:a="http://schemas.openxmlformats.org/drawingml/2006/main">
+                                    <a:graphicData uri="http://schemas.openxmlformats.org/drawingml/2006/picture">
+                                      <pic:pic xmlns:pic="http://schemas.openxmlformats.org/drawingml/2006/picture">
+                                        <pic:nvPicPr>
+                                          <pic:cNvPr id="0" name="Picture 3" descr="C:\Users\Raxiz\Pictures\Books\year 2\block 4\mdw\Visio Server Class Diagrams\Create Game Sequence Diagram.png"/>
+                                          <pic:cNvPicPr>
+                                            <a:picLocks noChangeAspect="1" noChangeArrowheads="1"/>
+                                          </pic:cNvPicPr>
+                                        </pic:nvPicPr>
+                                        <pic:blipFill>
+                                          <a:blip r:embed="rId15">
+                                            <a:extLst>
+                                              <a:ext uri="{28A0092B-C50C-407E-A947-70E740481C1C}">
+                                                <a14:useLocalDpi xmlns:a14="http://schemas.microsoft.com/office/drawing/2010/main" val="0"/>
+                                              </a:ext>
+                                            </a:extLst>
+                                          </a:blip>
+                                          <a:srcRect/>
+                                          <a:stretch>
+                                            <a:fillRect/>
+                                          </a:stretch>
+                                        </pic:blipFill>
+                                        <pic:spPr bwMode="auto">
+                                          <a:xfrm>
+                                            <a:off x="0" y="0"/>
+                                            <a:ext cx="6639560" cy="4979670"/>
+                                          </a:xfrm>
+                                          <a:prstGeom prst="rect">
+                                            <a:avLst/>
+                                          </a:prstGeom>
+                                          <a:noFill/>
+                                          <a:ln>
+                                            <a:noFill/>
+                                          </a:ln>
+                                        </pic:spPr>
+                                      </pic:pic>
+                                    </a:graphicData>
+                                  </a:graphic>
+                                </wp:inline>
+                              </w:drawing>
+                            </w:r>
+                            <w:r>
+                              <w:rPr>
+                                <w:noProof/>
+                              </w:rPr>
+                              <w:drawing>
+                                <wp:inline distT="0" distB="0" distL="0" distR="0" wp14:anchorId="2C56C841" wp14:editId="184D411A">
+                                  <wp:extent cx="8587105" cy="5128895"/>
+                                  <wp:effectExtent l="0" t="0" r="4445" b="0"/>
+                                  <wp:docPr id="66" name="Picture 66" descr="C:\Users\Raxiz\Pictures\Books\year 2\block 4\mdw\Visio Server Class Diagrams\ClientClassDiagram.png"/>
+                                  <wp:cNvGraphicFramePr>
+                                    <a:graphicFrameLocks xmlns:a="http://schemas.openxmlformats.org/drawingml/2006/main" noChangeAspect="1"/>
+                                  </wp:cNvGraphicFramePr>
+                                  <a:graphic xmlns:a="http://schemas.openxmlformats.org/drawingml/2006/main">
+                                    <a:graphicData uri="http://schemas.openxmlformats.org/drawingml/2006/picture">
+                                      <pic:pic xmlns:pic="http://schemas.openxmlformats.org/drawingml/2006/picture">
+                                        <pic:nvPicPr>
+                                          <pic:cNvPr id="0" name="Picture 1" descr="C:\Users\Raxiz\Pictures\Books\year 2\block 4\mdw\Visio Server Class Diagrams\ClientClassDiagram.png"/>
+                                          <pic:cNvPicPr>
+                                            <a:picLocks noChangeAspect="1" noChangeArrowheads="1"/>
+                                          </pic:cNvPicPr>
+                                        </pic:nvPicPr>
+                                        <pic:blipFill>
+                                          <a:blip r:embed="rId16">
+                                            <a:extLst>
+                                              <a:ext uri="{28A0092B-C50C-407E-A947-70E740481C1C}">
+                                                <a14:useLocalDpi xmlns:a14="http://schemas.microsoft.com/office/drawing/2010/main" val="0"/>
+                                              </a:ext>
+                                            </a:extLst>
+                                          </a:blip>
+                                          <a:srcRect/>
+                                          <a:stretch>
+                                            <a:fillRect/>
+                                          </a:stretch>
+                                        </pic:blipFill>
+                                        <pic:spPr bwMode="auto">
+                                          <a:xfrm>
+                                            <a:off x="0" y="0"/>
+                                            <a:ext cx="8587105" cy="5128895"/>
+                                          </a:xfrm>
+                                          <a:prstGeom prst="rect">
+                                            <a:avLst/>
+                                          </a:prstGeom>
+                                          <a:noFill/>
+                                          <a:ln>
+                                            <a:noFill/>
+                                          </a:ln>
+                                        </pic:spPr>
+                                      </pic:pic>
+                                    </a:graphicData>
+                                  </a:graphic>
+                                </wp:inline>
+                              </w:drawing>
+                            </w:r>
+                            <w:r>
+                              <w:object w:dxaOrig="13501" w:dyaOrig="8161">
+                                <v:shape id="_x0000_i1031" type="#_x0000_t75" style="width:675.4pt;height:407.75pt" o:ole="">
+                                  <v:imagedata r:id="rId17" o:title=""/>
+                                </v:shape>
+                                <o:OLEObject Type="Embed" ProgID="Visio.Drawing.15" ShapeID="_x0000_i1031" DrawAspect="Content" ObjectID="_1491988226" r:id="rId35"/>
+                              </w:object>
+                            </w:r>
+                            <w:r>
+                              <w:object w:dxaOrig="10471" w:dyaOrig="8311">
+                                <v:shape id="_x0000_i1032" type="#_x0000_t75" style="width:523.55pt;height:415.55pt" o:ole="">
+                                  <v:imagedata r:id="rId19" o:title=""/>
+                                </v:shape>
+                                <o:OLEObject Type="Embed" ProgID="Visio.Drawing.15" ShapeID="_x0000_i1032" DrawAspect="Content" ObjectID="_1491988227" r:id="rId36"/>
+                              </w:object>
+                            </w:r>
+                            <w:r>
+                              <w:object w:dxaOrig="15286" w:dyaOrig="12375">
+                                <v:shape id="_x0000_i1033" type="#_x0000_t75" style="width:764.6pt;height:619.05pt" o:ole="">
+                                  <v:imagedata r:id="rId21" o:title=""/>
+                                </v:shape>
+                                <o:OLEObject Type="Embed" ProgID="Visio.Drawing.15" ShapeID="_x0000_i1033" DrawAspect="Content" ObjectID="_1491988228" r:id="rId37"/>
+                              </w:object>
+                            </w:r>
+                            <w:r>
+                              <w:object w:dxaOrig="12991" w:dyaOrig="8580">
+                                <v:shape id="_x0000_i1034" type="#_x0000_t75" style="width:649.55pt;height:428.85pt" o:ole="">
+                                  <v:imagedata r:id="rId23" o:title=""/>
+                                </v:shape>
+                                <o:OLEObject Type="Embed" ProgID="Visio.Drawing.15" ShapeID="_x0000_i1034" DrawAspect="Content" ObjectID="_1491988229" r:id="rId38"/>
+                              </w:object>
+                            </w:r>
+                            <w:r>
+                              <w:object w:dxaOrig="15751" w:dyaOrig="17146">
+                                <v:shape id="_x0000_i1035" type="#_x0000_t75" style="width:787.3pt;height:856.95pt" o:ole="">
+                                  <v:imagedata r:id="rId25" o:title=""/>
+                                </v:shape>
+                                <o:OLEObject Type="Embed" ProgID="Visio.Drawing.15" ShapeID="_x0000_i1035" DrawAspect="Content" ObjectID="_1491988230" r:id="rId39"/>
+                              </w:object>
+                            </w:r>
+                            <w:r>
+                              <w:object w:dxaOrig="14250" w:dyaOrig="9120">
+                                <v:shape id="_x0000_i1036" type="#_x0000_t75" style="width:712.15pt;height:456.25pt" o:ole="">
+                                  <v:imagedata r:id="rId27" o:title=""/>
+                                </v:shape>
+                                <o:OLEObject Type="Embed" ProgID="Visio.Drawing.15" ShapeID="_x0000_i1036" DrawAspect="Content" ObjectID="_1491988231" r:id="rId40"/>
+                              </w:object>
+                            </w:r>
+                            <w:proofErr w:type="spellStart"/>
+                            <w:r>
+                              <w:t>eCallback</w:t>
+                            </w:r>
+                            <w:proofErr w:type="spellEnd"/>
+                          </w:p>
+                        </w:txbxContent>
+                      </wps:txbx>
+                      <wps:bodyPr rot="0" vert="horz" wrap="square" lIns="91440" tIns="45720" rIns="91440" bIns="45720" anchor="t" anchorCtr="0" upright="1">
+                        <a:noAutofit/>
+                      </wps:bodyPr>
+                    </wps:wsp>
+                  </a:graphicData>
+                </a:graphic>
+                <wp14:sizeRelH relativeFrom="page">
+                  <wp14:pctWidth>0</wp14:pctWidth>
+                </wp14:sizeRelH>
+                <wp14:sizeRelV relativeFrom="page">
+                  <wp14:pctHeight>0</wp14:pctHeight>
+                </wp14:sizeRelV>
+              </wp:anchor>
+            </w:drawing>
+          </mc:Choice>
+          <mc:Fallback>
+            <w:pict>
+              <v:shape id="Text Box 60" o:spid="_x0000_s1037" type="#_x0000_t202" style="position:absolute;margin-left:161.9pt;margin-top:30.95pt;width:96.75pt;height:23.25pt;z-index:251736064;visibility:visible;mso-wrap-style:square;mso-width-percent:0;mso-height-percent:0;mso-wrap-distance-left:9pt;mso-wrap-distance-top:0;mso-wrap-distance-right:9pt;mso-wrap-distance-bottom:0;mso-position-horizontal:absolute;mso-position-horizontal-relative:text;mso-position-vertical:absolute;mso-position-vertical-relative:text;mso-width-percent:0;mso-height-percent:0;mso-width-relative:page;mso-height-relative:page;v-text-anchor:top" o:gfxdata="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" strokecolor="white">
+                <v:textbox>
+                  <w:txbxContent>
+                    <w:p>
+                      <w:proofErr w:type="spellStart"/>
+                      <w:r>
+                        <w:t>I</w:t>
+                      </w:r>
+                      <w:r>
+                        <w:t>LobbyCallback</w:t>
+                      </w:r>
+                      <w:proofErr w:type="spellEnd"/>
+                      <w:r>
+                        <w:rPr>
+                          <w:noProof/>
+                        </w:rPr>
+                        <w:drawing>
+                          <wp:inline distT="0" distB="0" distL="0" distR="0" wp14:anchorId="543CF532" wp14:editId="41975076">
+                            <wp:extent cx="9034780" cy="5287645"/>
+                            <wp:effectExtent l="0" t="0" r="0" b="8255"/>
+                            <wp:docPr id="62" name="Picture 62" descr="C:\Users\Raxiz\Pictures\Books\year 2\block 4\mdw\Visio Server Class Diagrams\StartGame Sequence Diagram.png"/>
+                            <wp:cNvGraphicFramePr>
+                              <a:graphicFrameLocks xmlns:a="http://schemas.openxmlformats.org/drawingml/2006/main" noChangeAspect="1"/>
+                            </wp:cNvGraphicFramePr>
+                            <a:graphic xmlns:a="http://schemas.openxmlformats.org/drawingml/2006/main">
+                              <a:graphicData uri="http://schemas.openxmlformats.org/drawingml/2006/picture">
+                                <pic:pic xmlns:pic="http://schemas.openxmlformats.org/drawingml/2006/picture">
+                                  <pic:nvPicPr>
+                                    <pic:cNvPr id="0" name="Picture 10" descr="C:\Users\Raxiz\Pictures\Books\year 2\block 4\mdw\Visio Server Class Diagrams\StartGame Sequence Diagram.png"/>
+                                    <pic:cNvPicPr>
+                                      <a:picLocks noChangeAspect="1" noChangeArrowheads="1"/>
+                                    </pic:cNvPicPr>
+                                  </pic:nvPicPr>
+                                  <pic:blipFill>
+                                    <a:blip r:embed="rId12">
+                                      <a:extLst>
+                                        <a:ext uri="{28A0092B-C50C-407E-A947-70E740481C1C}">
+                                          <a14:useLocalDpi xmlns:a14="http://schemas.microsoft.com/office/drawing/2010/main" val="0"/>
+                                        </a:ext>
+                                      </a:extLst>
+                                    </a:blip>
+                                    <a:srcRect/>
+                                    <a:stretch>
+                                      <a:fillRect/>
+                                    </a:stretch>
+                                  </pic:blipFill>
+                                  <pic:spPr bwMode="auto">
+                                    <a:xfrm>
+                                      <a:off x="0" y="0"/>
+                                      <a:ext cx="9034780" cy="5287645"/>
+                                    </a:xfrm>
+                                    <a:prstGeom prst="rect">
+                                      <a:avLst/>
+                                    </a:prstGeom>
+                                    <a:noFill/>
+                                    <a:ln>
+                                      <a:noFill/>
+                                    </a:ln>
+                                  </pic:spPr>
+                                </pic:pic>
+                              </a:graphicData>
+                            </a:graphic>
+                          </wp:inline>
+                        </w:drawing>
+                      </w:r>
+                      <w:r>
+                        <w:rPr>
+                          <w:noProof/>
+                        </w:rPr>
+                        <w:drawing>
+                          <wp:inline distT="0" distB="0" distL="0" distR="0" wp14:anchorId="64F69BC7" wp14:editId="63C3041F">
+                            <wp:extent cx="10058400" cy="10744200"/>
+                            <wp:effectExtent l="0" t="0" r="0" b="0"/>
+                            <wp:docPr id="63" name="Picture 63" descr="C:\Users\Raxiz\Pictures\Books\year 2\block 4\mdw\Visio Server Class Diagrams\Server Class Diagram.png"/>
+                            <wp:cNvGraphicFramePr>
+                              <a:graphicFrameLocks xmlns:a="http://schemas.openxmlformats.org/drawingml/2006/main" noChangeAspect="1"/>
+                            </wp:cNvGraphicFramePr>
+                            <a:graphic xmlns:a="http://schemas.openxmlformats.org/drawingml/2006/main">
+                              <a:graphicData uri="http://schemas.openxmlformats.org/drawingml/2006/picture">
+                                <pic:pic xmlns:pic="http://schemas.openxmlformats.org/drawingml/2006/picture">
+                                  <pic:nvPicPr>
+                                    <pic:cNvPr id="0" name="Picture 8" descr="C:\Users\Raxiz\Pictures\Books\year 2\block 4\mdw\Visio Server Class Diagrams\Server Class Diagram.png"/>
+                                    <pic:cNvPicPr>
+                                      <a:picLocks noChangeAspect="1" noChangeArrowheads="1"/>
+                                    </pic:cNvPicPr>
+                                  </pic:nvPicPr>
+                                  <pic:blipFill>
+                                    <a:blip r:embed="rId13">
+                                      <a:extLst>
+                                        <a:ext uri="{28A0092B-C50C-407E-A947-70E740481C1C}">
+                                          <a14:useLocalDpi xmlns:a14="http://schemas.microsoft.com/office/drawing/2010/main" val="0"/>
+                                        </a:ext>
+                                      </a:extLst>
+                                    </a:blip>
+                                    <a:srcRect/>
+                                    <a:stretch>
+                                      <a:fillRect/>
+                                    </a:stretch>
+                                  </pic:blipFill>
+                                  <pic:spPr bwMode="auto">
+                                    <a:xfrm>
+                                      <a:off x="0" y="0"/>
+                                      <a:ext cx="10058400" cy="10744200"/>
+                                    </a:xfrm>
+                                    <a:prstGeom prst="rect">
+                                      <a:avLst/>
+                                    </a:prstGeom>
+                                    <a:noFill/>
+                                    <a:ln>
+                                      <a:noFill/>
+                                    </a:ln>
+                                  </pic:spPr>
+                                </pic:pic>
+                              </a:graphicData>
+                            </a:graphic>
+                          </wp:inline>
+                        </w:drawing>
+                      </w:r>
+                      <w:r>
+                        <w:rPr>
+                          <w:noProof/>
+                        </w:rPr>
+                        <w:drawing>
+                          <wp:inline distT="0" distB="0" distL="0" distR="0" wp14:anchorId="4B820981" wp14:editId="56B37773">
+                            <wp:extent cx="2375535" cy="1262380"/>
+                            <wp:effectExtent l="0" t="0" r="5715" b="0"/>
+                            <wp:docPr id="64" name="Picture 64" descr="C:\Users\Raxiz\Pictures\Books\year 2\block 4\mdw\Visio Server Class Diagrams\InterfaceDescription.png"/>
+                            <wp:cNvGraphicFramePr>
+                              <a:graphicFrameLocks xmlns:a="http://schemas.openxmlformats.org/drawingml/2006/main" noChangeAspect="1"/>
+                            </wp:cNvGraphicFramePr>
+                            <a:graphic xmlns:a="http://schemas.openxmlformats.org/drawingml/2006/main">
+                              <a:graphicData uri="http://schemas.openxmlformats.org/drawingml/2006/picture">
+                                <pic:pic xmlns:pic="http://schemas.openxmlformats.org/drawingml/2006/picture">
+                                  <pic:nvPicPr>
+                                    <pic:cNvPr id="0" name="Picture 5" descr="C:\Users\Raxiz\Pictures\Books\year 2\block 4\mdw\Visio Server Class Diagrams\InterfaceDescription.png"/>
+                                    <pic:cNvPicPr>
+                                      <a:picLocks noChangeAspect="1" noChangeArrowheads="1"/>
+                                    </pic:cNvPicPr>
+                                  </pic:nvPicPr>
+                                  <pic:blipFill>
+                                    <a:blip r:embed="rId14">
+                                      <a:extLst>
+                                        <a:ext uri="{28A0092B-C50C-407E-A947-70E740481C1C}">
+                                          <a14:useLocalDpi xmlns:a14="http://schemas.microsoft.com/office/drawing/2010/main" val="0"/>
+                                        </a:ext>
+                                      </a:extLst>
+                                    </a:blip>
+                                    <a:srcRect/>
+                                    <a:stretch>
+                                      <a:fillRect/>
+                                    </a:stretch>
+                                  </pic:blipFill>
+                                  <pic:spPr bwMode="auto">
+                                    <a:xfrm>
+                                      <a:off x="0" y="0"/>
+                                      <a:ext cx="2375535" cy="1262380"/>
+                                    </a:xfrm>
+                                    <a:prstGeom prst="rect">
+                                      <a:avLst/>
+                                    </a:prstGeom>
+                                    <a:noFill/>
+                                    <a:ln>
+                                      <a:noFill/>
+                                    </a:ln>
+                                  </pic:spPr>
+                                </pic:pic>
+                              </a:graphicData>
+                            </a:graphic>
+                          </wp:inline>
+                        </w:drawing>
+                      </w:r>
+                      <w:r>
+                        <w:rPr>
+                          <w:noProof/>
+                        </w:rPr>
+                        <w:drawing>
+                          <wp:inline distT="0" distB="0" distL="0" distR="0" wp14:anchorId="3DFA4B99" wp14:editId="4632F7BC">
+                            <wp:extent cx="6639560" cy="4979670"/>
+                            <wp:effectExtent l="0" t="0" r="8890" b="0"/>
+                            <wp:docPr id="65" name="Picture 65" descr="C:\Users\Raxiz\Pictures\Books\year 2\block 4\mdw\Visio Server Class Diagrams\Create Game Sequence Diagram.png"/>
+                            <wp:cNvGraphicFramePr>
+                              <a:graphicFrameLocks xmlns:a="http://schemas.openxmlformats.org/drawingml/2006/main" noChangeAspect="1"/>
+                            </wp:cNvGraphicFramePr>
+                            <a:graphic xmlns:a="http://schemas.openxmlformats.org/drawingml/2006/main">
+                              <a:graphicData uri="http://schemas.openxmlformats.org/drawingml/2006/picture">
+                                <pic:pic xmlns:pic="http://schemas.openxmlformats.org/drawingml/2006/picture">
+                                  <pic:nvPicPr>
+                                    <pic:cNvPr id="0" name="Picture 3" descr="C:\Users\Raxiz\Pictures\Books\year 2\block 4\mdw\Visio Server Class Diagrams\Create Game Sequence Diagram.png"/>
+                                    <pic:cNvPicPr>
+                                      <a:picLocks noChangeAspect="1" noChangeArrowheads="1"/>
+                                    </pic:cNvPicPr>
+                                  </pic:nvPicPr>
+                                  <pic:blipFill>
+                                    <a:blip r:embed="rId15">
+                                      <a:extLst>
+                                        <a:ext uri="{28A0092B-C50C-407E-A947-70E740481C1C}">
+                                          <a14:useLocalDpi xmlns:a14="http://schemas.microsoft.com/office/drawing/2010/main" val="0"/>
+                                        </a:ext>
+                                      </a:extLst>
+                                    </a:blip>
+                                    <a:srcRect/>
+                                    <a:stretch>
+                                      <a:fillRect/>
+                                    </a:stretch>
+                                  </pic:blipFill>
+                                  <pic:spPr bwMode="auto">
+                                    <a:xfrm>
+                                      <a:off x="0" y="0"/>
+                                      <a:ext cx="6639560" cy="4979670"/>
+                                    </a:xfrm>
+                                    <a:prstGeom prst="rect">
+                                      <a:avLst/>
+                                    </a:prstGeom>
+                                    <a:noFill/>
+                                    <a:ln>
+                                      <a:noFill/>
+                                    </a:ln>
+                                  </pic:spPr>
+                                </pic:pic>
+                              </a:graphicData>
+                            </a:graphic>
+                          </wp:inline>
+                        </w:drawing>
+                      </w:r>
+                      <w:r>
+                        <w:rPr>
+                          <w:noProof/>
+                        </w:rPr>
+                        <w:drawing>
+                          <wp:inline distT="0" distB="0" distL="0" distR="0" wp14:anchorId="2C56C841" wp14:editId="184D411A">
+                            <wp:extent cx="8587105" cy="5128895"/>
+                            <wp:effectExtent l="0" t="0" r="4445" b="0"/>
+                            <wp:docPr id="66" name="Picture 66" descr="C:\Users\Raxiz\Pictures\Books\year 2\block 4\mdw\Visio Server Class Diagrams\ClientClassDiagram.png"/>
+                            <wp:cNvGraphicFramePr>
+                              <a:graphicFrameLocks xmlns:a="http://schemas.openxmlformats.org/drawingml/2006/main" noChangeAspect="1"/>
+                            </wp:cNvGraphicFramePr>
+                            <a:graphic xmlns:a="http://schemas.openxmlformats.org/drawingml/2006/main">
+                              <a:graphicData uri="http://schemas.openxmlformats.org/drawingml/2006/picture">
+                                <pic:pic xmlns:pic="http://schemas.openxmlformats.org/drawingml/2006/picture">
+                                  <pic:nvPicPr>
+                                    <pic:cNvPr id="0" name="Picture 1" descr="C:\Users\Raxiz\Pictures\Books\year 2\block 4\mdw\Visio Server Class Diagrams\ClientClassDiagram.png"/>
+                                    <pic:cNvPicPr>
+                                      <a:picLocks noChangeAspect="1" noChangeArrowheads="1"/>
+                                    </pic:cNvPicPr>
+                                  </pic:nvPicPr>
+                                  <pic:blipFill>
+                                    <a:blip r:embed="rId16">
+                                      <a:extLst>
+                                        <a:ext uri="{28A0092B-C50C-407E-A947-70E740481C1C}">
+                                          <a14:useLocalDpi xmlns:a14="http://schemas.microsoft.com/office/drawing/2010/main" val="0"/>
+                                        </a:ext>
+                                      </a:extLst>
+                                    </a:blip>
+                                    <a:srcRect/>
+                                    <a:stretch>
+                                      <a:fillRect/>
+                                    </a:stretch>
+                                  </pic:blipFill>
+                                  <pic:spPr bwMode="auto">
+                                    <a:xfrm>
+                                      <a:off x="0" y="0"/>
+                                      <a:ext cx="8587105" cy="5128895"/>
+                                    </a:xfrm>
+                                    <a:prstGeom prst="rect">
+                                      <a:avLst/>
+                                    </a:prstGeom>
+                                    <a:noFill/>
+                                    <a:ln>
+                                      <a:noFill/>
+                                    </a:ln>
+                                  </pic:spPr>
+                                </pic:pic>
+                              </a:graphicData>
+                            </a:graphic>
+                          </wp:inline>
+                        </w:drawing>
+                      </w:r>
+                      <w:r>
+                        <w:object w:dxaOrig="13501" w:dyaOrig="8161">
+                          <v:shape id="_x0000_i1031" type="#_x0000_t75" style="width:675.4pt;height:407.75pt" o:ole="">
+                            <v:imagedata r:id="rId17" o:title=""/>
+                          </v:shape>
+                          <o:OLEObject Type="Embed" ProgID="Visio.Drawing.15" ShapeID="_x0000_i1031" DrawAspect="Content" ObjectID="_1491988226" r:id="rId41"/>
+                        </w:object>
+                      </w:r>
+                      <w:r>
+                        <w:object w:dxaOrig="10471" w:dyaOrig="8311">
+                          <v:shape id="_x0000_i1032" type="#_x0000_t75" style="width:523.55pt;height:415.55pt" o:ole="">
+                            <v:imagedata r:id="rId19" o:title=""/>
+                          </v:shape>
+                          <o:OLEObject Type="Embed" ProgID="Visio.Drawing.15" ShapeID="_x0000_i1032" DrawAspect="Content" ObjectID="_1491988227" r:id="rId42"/>
+                        </w:object>
+                      </w:r>
+                      <w:r>
+                        <w:object w:dxaOrig="15286" w:dyaOrig="12375">
+                          <v:shape id="_x0000_i1033" type="#_x0000_t75" style="width:764.6pt;height:619.05pt" o:ole="">
+                            <v:imagedata r:id="rId21" o:title=""/>
+                          </v:shape>
+                          <o:OLEObject Type="Embed" ProgID="Visio.Drawing.15" ShapeID="_x0000_i1033" DrawAspect="Content" ObjectID="_1491988228" r:id="rId43"/>
+                        </w:object>
+                      </w:r>
+                      <w:r>
+                        <w:object w:dxaOrig="12991" w:dyaOrig="8580">
+                          <v:shape id="_x0000_i1034" type="#_x0000_t75" style="width:649.55pt;height:428.85pt" o:ole="">
+                            <v:imagedata r:id="rId23" o:title=""/>
+                          </v:shape>
+                          <o:OLEObject Type="Embed" ProgID="Visio.Drawing.15" ShapeID="_x0000_i1034" DrawAspect="Content" ObjectID="_1491988229" r:id="rId44"/>
+                        </w:object>
+                      </w:r>
+                      <w:r>
+                        <w:object w:dxaOrig="15751" w:dyaOrig="17146">
+                          <v:shape id="_x0000_i1035" type="#_x0000_t75" style="width:787.3pt;height:856.95pt" o:ole="">
+                            <v:imagedata r:id="rId25" o:title=""/>
+                          </v:shape>
+                          <o:OLEObject Type="Embed" ProgID="Visio.Drawing.15" ShapeID="_x0000_i1035" DrawAspect="Content" ObjectID="_1491988230" r:id="rId45"/>
+                        </w:object>
+                      </w:r>
+                      <w:r>
+                        <w:object w:dxaOrig="14250" w:dyaOrig="9120">
+                          <v:shape id="_x0000_i1036" type="#_x0000_t75" style="width:712.15pt;height:456.25pt" o:ole="">
+                            <v:imagedata r:id="rId27" o:title=""/>
+                          </v:shape>
+                          <o:OLEObject Type="Embed" ProgID="Visio.Drawing.15" ShapeID="_x0000_i1036" DrawAspect="Content" ObjectID="_1491988231" r:id="rId46"/>
+                        </w:object>
+                      </w:r>
+                      <w:proofErr w:type="spellStart"/>
+                      <w:r>
+                        <w:t>eCallback</w:t>
+                      </w:r>
+                      <w:proofErr w:type="spellEnd"/>
+                    </w:p>
+                  </w:txbxContent>
+                </v:textbox>
+              </v:shape>
+            </w:pict>
+          </mc:Fallback>
+        </mc:AlternateContent>
+      </w:r>
+      <w:r>
+        <mc:AlternateContent>
+          <mc:Choice Requires="wps">
+            <w:drawing>
+              <wp:anchor distT="0" distB="0" distL="114300" distR="114300" simplePos="0" relativeHeight="251735040" behindDoc="0" locked="0" layoutInCell="1" allowOverlap="1" wp14:anchorId="32B4637D" wp14:editId="4D598295">
+                <wp:simplePos x="0" y="0"/>
+                <wp:positionH relativeFrom="column">
+                  <wp:posOffset>1656080</wp:posOffset>
+                </wp:positionH>
+                <wp:positionV relativeFrom="paragraph">
+                  <wp:posOffset>245745</wp:posOffset>
+                </wp:positionV>
+                <wp:extent cx="714375" cy="0"/>
+                <wp:effectExtent l="0" t="0" r="9525" b="19050"/>
+                <wp:wrapNone/>
+                <wp:docPr id="56" name="Straight Arrow Connector 56"/>
+                <wp:cNvGraphicFramePr>
+                  <a:graphicFrameLocks xmlns:a="http://schemas.openxmlformats.org/drawingml/2006/main"/>
+                </wp:cNvGraphicFramePr>
+                <a:graphic xmlns:a="http://schemas.openxmlformats.org/drawingml/2006/main">
+                  <a:graphicData uri="http://schemas.microsoft.com/office/word/2010/wordprocessingShape">
+                    <wps:wsp>
+                      <wps:cNvCnPr>
+                        <a:cxnSpLocks noChangeShapeType="1"/>
+                      </wps:cNvCnPr>
+                      <wps:spPr bwMode="auto">
+                        <a:xfrm flipH="1">
+                          <a:off x="0" y="0"/>
+                          <a:ext cx="714375" cy="0"/>
+                        </a:xfrm>
+                        <a:prstGeom prst="straightConnector1">
+                          <a:avLst/>
+                        </a:prstGeom>
+                        <a:noFill/>
+                        <a:ln w="9525">
+                          <a:solidFill>
+                            <a:srgbClr val="000000"/>
+                          </a:solidFill>
+                          <a:round/>
+                          <a:headEnd/>
+                          <a:tailEnd/>
+                        </a:ln>
+                        <a:extLst>
+                          <a:ext uri="{909E8E84-426E-40DD-AFC4-6F175D3DCCD1}">
+                            <a14:hiddenFill xmlns:a14="http://schemas.microsoft.com/office/drawing/2010/main">
+                              <a:noFill/>
+                            </a14:hiddenFill>
+                          </a:ext>
+                        </a:extLst>
+                      </wps:spPr>
+                      <wps:bodyPr/>
+                    </wps:wsp>
+                  </a:graphicData>
+                </a:graphic>
+                <wp14:sizeRelH relativeFrom="page">
+                  <wp14:pctWidth>0</wp14:pctWidth>
+                </wp14:sizeRelH>
+                <wp14:sizeRelV relativeFrom="page">
+                  <wp14:pctHeight>0</wp14:pctHeight>
+                </wp14:sizeRelV>
+              </wp:anchor>
+            </w:drawing>
+          </mc:Choice>
+          <mc:Fallback>
+            <w:pict>
+              <v:shape id="Straight Arrow Connector 56" o:spid="_x0000_s1026" type="#_x0000_t32" style="position:absolute;margin-left:130.4pt;margin-top:19.35pt;width:56.25pt;height:0;flip:x;z-index:251735040;visibility:visible;mso-wrap-style:square;mso-width-percent:0;mso-height-percent:0;mso-wrap-distance-left:9pt;mso-wrap-distance-top:0;mso-wrap-distance-right:9pt;mso-wrap-distance-bottom:0;mso-position-horizontal:absolute;mso-position-horizontal-relative:text;mso-position-vertical:absolute;mso-position-vertical-relative:text;mso-width-percent:0;mso-height-percent:0;mso-width-relative:page;mso-height-relative:page" o:gfxdata="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"/>
+            </w:pict>
+          </mc:Fallback>
+        </mc:AlternateContent>
+      </w:r>
+      <w:r>
+        <mc:AlternateContent>
+          <mc:Choice Requires="wps">
+            <w:drawing>
+              <wp:anchor distT="0" distB="0" distL="114300" distR="114300" simplePos="0" relativeHeight="251734016" behindDoc="0" locked="0" layoutInCell="1" allowOverlap="1" wp14:anchorId="56EBCF08" wp14:editId="2F72418B">
+                <wp:simplePos x="0" y="0"/>
+                <wp:positionH relativeFrom="column">
+                  <wp:posOffset>2370455</wp:posOffset>
+                </wp:positionH>
+                <wp:positionV relativeFrom="paragraph">
+                  <wp:posOffset>164465</wp:posOffset>
+                </wp:positionV>
+                <wp:extent cx="152400" cy="176530"/>
+                <wp:effectExtent l="0" t="0" r="19050" b="13970"/>
+                <wp:wrapNone/>
+                <wp:docPr id="9" name="Oval 9"/>
+                <wp:cNvGraphicFramePr>
+                  <a:graphicFrameLocks xmlns:a="http://schemas.openxmlformats.org/drawingml/2006/main"/>
+                </wp:cNvGraphicFramePr>
+                <a:graphic xmlns:a="http://schemas.openxmlformats.org/drawingml/2006/main">
+                  <a:graphicData uri="http://schemas.microsoft.com/office/word/2010/wordprocessingShape">
+                    <wps:wsp>
+                      <wps:cNvSpPr>
+                        <a:spLocks noChangeArrowheads="1"/>
+                      </wps:cNvSpPr>
+                      <wps:spPr bwMode="auto">
+                        <a:xfrm>
+                          <a:off x="0" y="0"/>
+                          <a:ext cx="152400" cy="176530"/>
+                        </a:xfrm>
+                        <a:prstGeom prst="ellipse">
+                          <a:avLst/>
+                        </a:prstGeom>
+                        <a:solidFill>
+                          <a:srgbClr val="FFFFFF"/>
+                        </a:solidFill>
+                        <a:ln w="9525">
+                          <a:solidFill>
+                            <a:srgbClr val="000000"/>
+                          </a:solidFill>
+                          <a:round/>
+                          <a:headEnd/>
+                          <a:tailEnd/>
+                        </a:ln>
+                      </wps:spPr>
+                      <wps:bodyPr rot="0" vert="horz" wrap="square" lIns="91440" tIns="45720" rIns="91440" bIns="45720" anchor="t" anchorCtr="0" upright="1">
+                        <a:noAutofit/>
+                      </wps:bodyPr>
+                    </wps:wsp>
+                  </a:graphicData>
+                </a:graphic>
+                <wp14:sizeRelH relativeFrom="page">
+                  <wp14:pctWidth>0</wp14:pctWidth>
+                </wp14:sizeRelH>
+                <wp14:sizeRelV relativeFrom="page">
+                  <wp14:pctHeight>0</wp14:pctHeight>
+                </wp14:sizeRelV>
+              </wp:anchor>
+            </w:drawing>
+          </mc:Choice>
+          <mc:Fallback>
+            <w:pict>
+              <v:oval id="Oval 9" o:spid="_x0000_s1026" style="position:absolute;margin-left:186.65pt;margin-top:12.95pt;width:12pt;height:13.9pt;z-index:251734016;visibility:visible;mso-wrap-style:square;mso-width-percent:0;mso-height-percent:0;mso-wrap-distance-left:9pt;mso-wrap-distance-top:0;mso-wrap-distance-right:9pt;mso-wrap-distance-bottom:0;mso-position-horizontal:absolute;mso-position-horizontal-relative:text;mso-position-vertical:absolute;mso-position-vertical-relative:text;mso-width-percent:0;mso-height-percent:0;mso-width-relative:page;mso-height-relative:page;v-text-anchor:top" o:gfxdata="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"/>
+            </w:pict>
+          </mc:Fallback>
+        </mc:AlternateContent>
+      </w:r>
+      <w:r>
+        <mc:AlternateContent>
+          <mc:Choice Requires="wps">
+            <w:drawing>
+              <wp:anchor distT="0" distB="0" distL="114300" distR="114300" simplePos="0" relativeHeight="251732992" behindDoc="0" locked="0" layoutInCell="1" allowOverlap="1" wp14:anchorId="6B73F228" wp14:editId="5A1DEBF4">
+                <wp:simplePos x="0" y="0"/>
+                <wp:positionH relativeFrom="column">
+                  <wp:posOffset>2522855</wp:posOffset>
+                </wp:positionH>
+                <wp:positionV relativeFrom="paragraph">
+                  <wp:posOffset>245745</wp:posOffset>
+                </wp:positionV>
+                <wp:extent cx="1028700" cy="0"/>
+                <wp:effectExtent l="38100" t="76200" r="0" b="95250"/>
+                <wp:wrapNone/>
+                <wp:docPr id="8" name="Straight Arrow Connector 8"/>
+                <wp:cNvGraphicFramePr>
+                  <a:graphicFrameLocks xmlns:a="http://schemas.openxmlformats.org/drawingml/2006/main"/>
+                </wp:cNvGraphicFramePr>
+                <a:graphic xmlns:a="http://schemas.openxmlformats.org/drawingml/2006/main">
+                  <a:graphicData uri="http://schemas.microsoft.com/office/word/2010/wordprocessingShape">
+                    <wps:wsp>
+                      <wps:cNvCnPr>
+                        <a:cxnSpLocks noChangeShapeType="1"/>
+                      </wps:cNvCnPr>
+                      <wps:spPr bwMode="auto">
+                        <a:xfrm flipH="1">
+                          <a:off x="0" y="0"/>
+                          <a:ext cx="1028700" cy="0"/>
+                        </a:xfrm>
+                        <a:prstGeom prst="straightConnector1">
+                          <a:avLst/>
+                        </a:prstGeom>
+                        <a:noFill/>
+                        <a:ln w="9525">
+                          <a:solidFill>
+                            <a:srgbClr val="000000"/>
+                          </a:solidFill>
+                          <a:round/>
+                          <a:headEnd/>
+                          <a:tailEnd type="triangle" w="med" len="med"/>
+                        </a:ln>
+                        <a:extLst>
+                          <a:ext uri="{909E8E84-426E-40DD-AFC4-6F175D3DCCD1}">
+                            <a14:hiddenFill xmlns:a14="http://schemas.microsoft.com/office/drawing/2010/main">
+                              <a:noFill/>
+                            </a14:hiddenFill>
+                          </a:ext>
+                        </a:extLst>
+                      </wps:spPr>
+                      <wps:bodyPr/>
+                    </wps:wsp>
+                  </a:graphicData>
+                </a:graphic>
+                <wp14:sizeRelH relativeFrom="page">
+                  <wp14:pctWidth>0</wp14:pctWidth>
+                </wp14:sizeRelH>
+                <wp14:sizeRelV relativeFrom="page">
+                  <wp14:pctHeight>0</wp14:pctHeight>
+                </wp14:sizeRelV>
+              </wp:anchor>
+            </w:drawing>
+          </mc:Choice>
+          <mc:Fallback>
+            <w:pict>
+              <v:shape id="Straight Arrow Connector 8" o:spid="_x0000_s1026" type="#_x0000_t32" style="position:absolute;margin-left:198.65pt;margin-top:19.35pt;width:81pt;height:0;flip:x;z-index:251732992;visibility:visible;mso-wrap-style:square;mso-width-percent:0;mso-height-percent:0;mso-wrap-distance-left:9pt;mso-wrap-distance-top:0;mso-wrap-distance-right:9pt;mso-wrap-distance-bottom:0;mso-position-horizontal:absolute;mso-position-horizontal-relative:text;mso-position-vertical:absolute;mso-position-vertical-relative:text;mso-width-percent:0;mso-height-percent:0;mso-width-relative:page;mso-height-relative:page" o:gfxdata="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">
+                <v:stroke endarrow="block"/>
+              </v:shape>
+            </w:pict>
+          </mc:Fallback>
+        </mc:AlternateContent>
+      </w:r>
     </w:p>
     <w:p/>
+    <w:p/>
+    <w:p/>
     <w:p>
+      <w:pPr>
+        <w:rPr>
+          <w:rFonts w:ascii="Calibri" w:hAnsi="Calibri"/>
+          <w:lang w:val="bg-BG"/>
+        </w:rPr>
+      </w:pPr>
       <w:r>
         <w:rPr>
           <w:noProof/>
-          <w:lang w:val="bg-BG" w:eastAsia="bg-BG"/>
         </w:rPr>
         <mc:AlternateContent>
           <mc:Choice Requires="wps">
             <w:drawing>
-              <wp:anchor distT="0" distB="0" distL="114300" distR="114300" simplePos="0" relativeHeight="251681792" behindDoc="0" locked="0" layoutInCell="1" allowOverlap="1" wp14:anchorId="4F3E6EAB" wp14:editId="2928652C">
+              <wp:anchor distT="0" distB="0" distL="114300" distR="114300" simplePos="0" relativeHeight="251681792" behindDoc="0" locked="0" layoutInCell="1" allowOverlap="1" wp14:anchorId="4DBA6CE2" wp14:editId="03EFEA47">
                 <wp:simplePos x="0" y="0"/>
                 <wp:positionH relativeFrom="column">
                   <wp:posOffset>-142875</wp:posOffset>
                 </wp:positionH>
                 <wp:positionV relativeFrom="paragraph">
-                  <wp:posOffset>59055</wp:posOffset>
+                  <wp:posOffset>31115</wp:posOffset>
                 </wp:positionV>
                 <wp:extent cx="685800" cy="276225"/>
-                <wp:effectExtent l="9525" t="11430" r="9525" b="7620"/>
+                <wp:effectExtent l="0" t="0" r="19050" b="28575"/>
                 <wp:wrapNone/>
                 <wp:docPr id="2" name="Text Box 2"/>
                 <wp:cNvGraphicFramePr>
@@ -5273,7 +6953,7 @@
           </mc:Choice>
           <mc:Fallback>
             <w:pict>
-              <v:shape w14:anchorId="4F3E6EAB" id="Text Box 2" o:spid="_x0000_s1037" type="#_x0000_t202" style="position:absolute;margin-left:-11.25pt;margin-top:4.65pt;width:54pt;height:21.75pt;z-index:251681792;visibility:visible;mso-wrap-style:square;mso-width-percent:0;mso-height-percent:0;mso-wrap-distance-left:9pt;mso-wrap-distance-top:0;mso-wrap-distance-right:9pt;mso-wrap-distance-bottom:0;mso-position-horizontal:absolute;mso-position-horizontal-relative:text;mso-position-vertical:absolute;mso-position-vertical-relative:text;mso-width-percent:0;mso-height-percent:0;mso-width-relative:page;mso-height-relative:page;v-text-anchor:top" o:gfxdata="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" strokecolor="white">
+              <v:shape id="Text Box 2" o:spid="_x0000_s1038" type="#_x0000_t202" style="position:absolute;margin-left:-11.25pt;margin-top:2.45pt;width:54pt;height:21.75pt;z-index:251681792;visibility:visible;mso-wrap-style:square;mso-width-percent:0;mso-height-percent:0;mso-wrap-distance-left:9pt;mso-wrap-distance-top:0;mso-wrap-distance-right:9pt;mso-wrap-distance-bottom:0;mso-position-horizontal:absolute;mso-position-horizontal-relative:text;mso-position-vertical:absolute;mso-position-vertical-relative:text;mso-width-percent:0;mso-height-percent:0;mso-width-relative:page;mso-height-relative:page;v-text-anchor:top" o:gfxdata="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" strokecolor="white">
                 <v:textbox>
                   <w:txbxContent>
                     <w:p>
@@ -5289,15 +6969,6 @@
         </mc:AlternateContent>
       </w:r>
     </w:p>
-    <w:p/>
-    <w:p>
-      <w:pPr>
-        <w:rPr>
-          <w:rFonts w:ascii="Calibri" w:hAnsi="Calibri"/>
-          <w:lang w:val="bg-BG"/>
-        </w:rPr>
-      </w:pPr>
-    </w:p>
     <w:p>
       <w:pPr>
         <w:rPr>
@@ -5341,15 +7012,12 @@
           <w:lang w:val="bg-BG"/>
         </w:rPr>
       </w:pPr>
-      <w:bookmarkStart w:id="3" w:name="_Toc418242263"/>
+      <w:bookmarkStart w:id="2" w:name="_Toc418242263"/>
       <w:r>
         <w:lastRenderedPageBreak/>
-        <w:t>D</w:t>
+        <w:t>Description of Interfaces</w:t>
       </w:r>
-      <w:r>
-        <w:t>escription of Interfaces</w:t>
-      </w:r>
-      <w:bookmarkEnd w:id="3"/>
+      <w:bookmarkEnd w:id="2"/>
     </w:p>
     <w:p>
       <w:pPr>
@@ -5371,13 +7039,12 @@
         <w:rPr>
           <w:rFonts w:ascii="Calibri" w:hAnsi="Calibri"/>
           <w:noProof/>
-          <w:lang w:val="bg-BG" w:eastAsia="bg-BG"/>
         </w:rPr>
         <w:drawing>
           <wp:inline distT="0" distB="0" distL="0" distR="0">
-            <wp:extent cx="5943600" cy="3990975"/>
-            <wp:effectExtent l="0" t="0" r="0" b="9525"/>
-            <wp:docPr id="57" name="Picture 57" descr="J:\MDW\Design Document\InterfaceDescription.png"/>
+            <wp:extent cx="5943600" cy="4853940"/>
+            <wp:effectExtent l="0" t="0" r="0" b="3810"/>
+            <wp:docPr id="68" name="Picture 68"/>
             <wp:cNvGraphicFramePr>
               <a:graphicFrameLocks xmlns:a="http://schemas.openxmlformats.org/drawingml/2006/main" noChangeAspect="1"/>
             </wp:cNvGraphicFramePr>
@@ -5385,36 +7052,29 @@
               <a:graphicData uri="http://schemas.openxmlformats.org/drawingml/2006/picture">
                 <pic:pic xmlns:pic="http://schemas.openxmlformats.org/drawingml/2006/picture">
                   <pic:nvPicPr>
-                    <pic:cNvPr id="0" name="Picture 2" descr="J:\MDW\Design Document\InterfaceDescription.png"/>
-                    <pic:cNvPicPr>
-                      <a:picLocks noChangeAspect="1" noChangeArrowheads="1"/>
-                    </pic:cNvPicPr>
+                    <pic:cNvPr id="0" name="InterfaceDescription.png"/>
+                    <pic:cNvPicPr/>
                   </pic:nvPicPr>
                   <pic:blipFill>
-                    <a:blip r:embed="rId11">
+                    <a:blip r:embed="rId47">
                       <a:extLst>
                         <a:ext uri="{28A0092B-C50C-407E-A947-70E740481C1C}">
                           <a14:useLocalDpi xmlns:a14="http://schemas.microsoft.com/office/drawing/2010/main" val="0"/>
                         </a:ext>
                       </a:extLst>
                     </a:blip>
-                    <a:srcRect/>
                     <a:stretch>
                       <a:fillRect/>
                     </a:stretch>
                   </pic:blipFill>
-                  <pic:spPr bwMode="auto">
+                  <pic:spPr>
                     <a:xfrm>
                       <a:off x="0" y="0"/>
-                      <a:ext cx="5943600" cy="3990975"/>
+                      <a:ext cx="5943600" cy="4853940"/>
                     </a:xfrm>
                     <a:prstGeom prst="rect">
                       <a:avLst/>
                     </a:prstGeom>
-                    <a:noFill/>
-                    <a:ln>
-                      <a:noFill/>
-                    </a:ln>
                   </pic:spPr>
                 </pic:pic>
               </a:graphicData>
@@ -5511,12 +7171,11 @@
           <w:numId w:val="15"/>
         </w:numPr>
       </w:pPr>
-      <w:bookmarkStart w:id="4" w:name="_Toc418242264"/>
+      <w:bookmarkStart w:id="3" w:name="_Toc418242264"/>
       <w:r>
-        <w:lastRenderedPageBreak/>
         <w:t>Class Diagram for client</w:t>
       </w:r>
-      <w:bookmarkEnd w:id="4"/>
+      <w:bookmarkEnd w:id="3"/>
     </w:p>
     <w:p/>
     <w:p/>
@@ -5524,7 +7183,6 @@
       <w:r>
         <w:rPr>
           <w:noProof/>
-          <w:lang w:val="bg-BG" w:eastAsia="bg-BG"/>
         </w:rPr>
         <w:drawing>
           <wp:inline distT="0" distB="0" distL="0" distR="0">
@@ -5544,7 +7202,7 @@
                     </pic:cNvPicPr>
                   </pic:nvPicPr>
                   <pic:blipFill>
-                    <a:blip r:embed="rId12">
+                    <a:blip r:embed="rId16">
                       <a:extLst>
                         <a:ext uri="{28A0092B-C50C-407E-A947-70E740481C1C}">
                           <a14:useLocalDpi xmlns:a14="http://schemas.microsoft.com/office/drawing/2010/main" val="0"/>
@@ -5596,25 +7254,23 @@
           <w:numId w:val="15"/>
         </w:numPr>
       </w:pPr>
-      <w:bookmarkStart w:id="5" w:name="_Toc418242265"/>
+      <w:bookmarkStart w:id="4" w:name="_Toc418242265"/>
       <w:r>
-        <w:lastRenderedPageBreak/>
         <w:t>Class diagram for Service</w:t>
       </w:r>
-      <w:bookmarkEnd w:id="5"/>
+      <w:bookmarkEnd w:id="4"/>
     </w:p>
     <w:p/>
     <w:p>
       <w:r>
         <w:rPr>
           <w:noProof/>
-          <w:lang w:val="bg-BG" w:eastAsia="bg-BG"/>
         </w:rPr>
         <w:drawing>
           <wp:inline distT="0" distB="0" distL="0" distR="0">
-            <wp:extent cx="5934075" cy="4762500"/>
-            <wp:effectExtent l="0" t="0" r="9525" b="0"/>
-            <wp:docPr id="59" name="Picture 59" descr="J:\MDW\Design Document\Server Class Diagram2.png"/>
+            <wp:extent cx="5943600" cy="6773545"/>
+            <wp:effectExtent l="0" t="0" r="0" b="8255"/>
+            <wp:docPr id="73" name="Picture 73"/>
             <wp:cNvGraphicFramePr>
               <a:graphicFrameLocks xmlns:a="http://schemas.openxmlformats.org/drawingml/2006/main" noChangeAspect="1"/>
             </wp:cNvGraphicFramePr>
@@ -5622,36 +7278,29 @@
               <a:graphicData uri="http://schemas.openxmlformats.org/drawingml/2006/picture">
                 <pic:pic xmlns:pic="http://schemas.openxmlformats.org/drawingml/2006/picture">
                   <pic:nvPicPr>
-                    <pic:cNvPr id="0" name="Picture 4" descr="J:\MDW\Design Document\Server Class Diagram2.png"/>
-                    <pic:cNvPicPr>
-                      <a:picLocks noChangeAspect="1" noChangeArrowheads="1"/>
-                    </pic:cNvPicPr>
+                    <pic:cNvPr id="0" name="Server Class Diagram.png"/>
+                    <pic:cNvPicPr/>
                   </pic:nvPicPr>
                   <pic:blipFill>
-                    <a:blip r:embed="rId13">
+                    <a:blip r:embed="rId48">
                       <a:extLst>
                         <a:ext uri="{28A0092B-C50C-407E-A947-70E740481C1C}">
                           <a14:useLocalDpi xmlns:a14="http://schemas.microsoft.com/office/drawing/2010/main" val="0"/>
                         </a:ext>
                       </a:extLst>
                     </a:blip>
-                    <a:srcRect/>
                     <a:stretch>
                       <a:fillRect/>
                     </a:stretch>
                   </pic:blipFill>
-                  <pic:spPr bwMode="auto">
+                  <pic:spPr>
                     <a:xfrm>
                       <a:off x="0" y="0"/>
-                      <a:ext cx="5934075" cy="4762500"/>
+                      <a:ext cx="5943600" cy="6773545"/>
                     </a:xfrm>
                     <a:prstGeom prst="rect">
                       <a:avLst/>
                     </a:prstGeom>
-                    <a:noFill/>
-                    <a:ln>
-                      <a:noFill/>
-                    </a:ln>
                   </pic:spPr>
                 </pic:pic>
               </a:graphicData>
@@ -5662,13 +7311,6 @@
     </w:p>
     <w:p/>
     <w:p/>
-    <w:p/>
-    <w:p/>
-    <w:p/>
-    <w:p/>
-    <w:p/>
-    <w:p/>
-    <w:p/>
     <w:p>
       <w:pPr>
         <w:pStyle w:val="Heading1"/>
@@ -5677,12 +7319,11 @@
           <w:numId w:val="15"/>
         </w:numPr>
       </w:pPr>
-      <w:bookmarkStart w:id="6" w:name="_Toc418242266"/>
+      <w:bookmarkStart w:id="5" w:name="_Toc418242266"/>
       <w:r>
-        <w:lastRenderedPageBreak/>
         <w:t>Sequence Diagrams for MUST use-cases</w:t>
       </w:r>
-      <w:bookmarkEnd w:id="6"/>
+      <w:bookmarkEnd w:id="5"/>
     </w:p>
     <w:p/>
     <w:p>
@@ -5693,29 +7334,218 @@
           <w:numId w:val="15"/>
         </w:numPr>
       </w:pPr>
-      <w:bookmarkStart w:id="7" w:name="_Toc418242267"/>
+      <w:bookmarkStart w:id="6" w:name="_Toc418242267"/>
       <w:r>
         <w:t>Roll Die</w:t>
       </w:r>
+      <w:bookmarkEnd w:id="6"/>
+    </w:p>
+    <w:p>
+      <w:pPr>
+        <w:ind w:left="360"/>
+      </w:pPr>
+    </w:p>
+    <w:p>
+      <w:pPr>
+        <w:ind w:left="360"/>
+      </w:pPr>
+    </w:p>
+    <w:p>
+      <w:pPr>
+        <w:pStyle w:val="Heading2"/>
+        <w:ind w:firstLine="360"/>
+      </w:pPr>
+      <w:r>
+        <w:t xml:space="preserve">6.7 </w:t>
+      </w:r>
+      <w:r>
+        <w:t>Create Game</w:t>
+      </w:r>
+    </w:p>
+    <w:p/>
+    <w:p>
+      <w:r>
+        <w:rPr>
+          <w:noProof/>
+        </w:rPr>
+        <w:drawing>
+          <wp:inline distT="0" distB="0" distL="0" distR="0">
+            <wp:extent cx="5943600" cy="4460240"/>
+            <wp:effectExtent l="0" t="0" r="0" b="0"/>
+            <wp:docPr id="70" name="Picture 70"/>
+            <wp:cNvGraphicFramePr>
+              <a:graphicFrameLocks xmlns:a="http://schemas.openxmlformats.org/drawingml/2006/main" noChangeAspect="1"/>
+            </wp:cNvGraphicFramePr>
+            <a:graphic xmlns:a="http://schemas.openxmlformats.org/drawingml/2006/main">
+              <a:graphicData uri="http://schemas.openxmlformats.org/drawingml/2006/picture">
+                <pic:pic xmlns:pic="http://schemas.openxmlformats.org/drawingml/2006/picture">
+                  <pic:nvPicPr>
+                    <pic:cNvPr id="0" name="Create Game Sequence Diagram.png"/>
+                    <pic:cNvPicPr/>
+                  </pic:nvPicPr>
+                  <pic:blipFill>
+                    <a:blip r:embed="rId15">
+                      <a:extLst>
+                        <a:ext uri="{28A0092B-C50C-407E-A947-70E740481C1C}">
+                          <a14:useLocalDpi xmlns:a14="http://schemas.microsoft.com/office/drawing/2010/main" val="0"/>
+                        </a:ext>
+                      </a:extLst>
+                    </a:blip>
+                    <a:stretch>
+                      <a:fillRect/>
+                    </a:stretch>
+                  </pic:blipFill>
+                  <pic:spPr>
+                    <a:xfrm>
+                      <a:off x="0" y="0"/>
+                      <a:ext cx="5943600" cy="4460240"/>
+                    </a:xfrm>
+                    <a:prstGeom prst="rect">
+                      <a:avLst/>
+                    </a:prstGeom>
+                  </pic:spPr>
+                </pic:pic>
+              </a:graphicData>
+            </a:graphic>
+          </wp:inline>
+        </w:drawing>
+      </w:r>
+    </w:p>
+    <w:p/>
+    <w:p>
+      <w:r>
+        <w:br w:type="page"/>
+      </w:r>
+    </w:p>
+    <w:p/>
+    <w:p>
+      <w:pPr>
+        <w:pStyle w:val="Heading2"/>
+      </w:pPr>
+      <w:r>
+        <w:t>6.8</w:t>
+      </w:r>
+      <w:r>
+        <w:t xml:space="preserve"> Invite Player</w:t>
+      </w:r>
+      <w:bookmarkStart w:id="7" w:name="_GoBack"/>
       <w:bookmarkEnd w:id="7"/>
     </w:p>
     <w:p>
-      <w:pPr>
-        <w:pStyle w:val="ListParagraph"/>
-        <w:ind w:left="780"/>
-      </w:pPr>
+      <w:r>
+        <w:rPr>
+          <w:noProof/>
+        </w:rPr>
+        <w:drawing>
+          <wp:inline distT="0" distB="0" distL="0" distR="0">
+            <wp:extent cx="5943600" cy="3614420"/>
+            <wp:effectExtent l="0" t="0" r="0" b="5080"/>
+            <wp:docPr id="71" name="Picture 71"/>
+            <wp:cNvGraphicFramePr>
+              <a:graphicFrameLocks xmlns:a="http://schemas.openxmlformats.org/drawingml/2006/main" noChangeAspect="1"/>
+            </wp:cNvGraphicFramePr>
+            <a:graphic xmlns:a="http://schemas.openxmlformats.org/drawingml/2006/main">
+              <a:graphicData uri="http://schemas.openxmlformats.org/drawingml/2006/picture">
+                <pic:pic xmlns:pic="http://schemas.openxmlformats.org/drawingml/2006/picture">
+                  <pic:nvPicPr>
+                    <pic:cNvPr id="0" name="Invite Player Sequence Diagram.png"/>
+                    <pic:cNvPicPr/>
+                  </pic:nvPicPr>
+                  <pic:blipFill>
+                    <a:blip r:embed="rId49">
+                      <a:extLst>
+                        <a:ext uri="{28A0092B-C50C-407E-A947-70E740481C1C}">
+                          <a14:useLocalDpi xmlns:a14="http://schemas.microsoft.com/office/drawing/2010/main" val="0"/>
+                        </a:ext>
+                      </a:extLst>
+                    </a:blip>
+                    <a:stretch>
+                      <a:fillRect/>
+                    </a:stretch>
+                  </pic:blipFill>
+                  <pic:spPr>
+                    <a:xfrm>
+                      <a:off x="0" y="0"/>
+                      <a:ext cx="5943600" cy="3614420"/>
+                    </a:xfrm>
+                    <a:prstGeom prst="rect">
+                      <a:avLst/>
+                    </a:prstGeom>
+                  </pic:spPr>
+                </pic:pic>
+              </a:graphicData>
+            </a:graphic>
+          </wp:inline>
+        </w:drawing>
+      </w:r>
+    </w:p>
+    <w:p/>
+    <w:p>
+      <w:pPr>
+        <w:pStyle w:val="Heading2"/>
+      </w:pPr>
+      <w:r>
+        <w:lastRenderedPageBreak/>
+        <w:t>6.9</w:t>
+      </w:r>
+      <w:r>
+        <w:t xml:space="preserve"> Start Game</w:t>
+      </w:r>
     </w:p>
     <w:p>
-      <w:pPr>
-        <w:pStyle w:val="ListParagraph"/>
-        <w:ind w:left="780"/>
-      </w:pPr>
+      <w:r>
+        <w:rPr>
+          <w:noProof/>
+        </w:rPr>
+        <w:drawing>
+          <wp:inline distT="0" distB="0" distL="0" distR="0">
+            <wp:extent cx="5943600" cy="3479800"/>
+            <wp:effectExtent l="0" t="0" r="0" b="6350"/>
+            <wp:docPr id="72" name="Picture 72"/>
+            <wp:cNvGraphicFramePr>
+              <a:graphicFrameLocks xmlns:a="http://schemas.openxmlformats.org/drawingml/2006/main" noChangeAspect="1"/>
+            </wp:cNvGraphicFramePr>
+            <a:graphic xmlns:a="http://schemas.openxmlformats.org/drawingml/2006/main">
+              <a:graphicData uri="http://schemas.openxmlformats.org/drawingml/2006/picture">
+                <pic:pic xmlns:pic="http://schemas.openxmlformats.org/drawingml/2006/picture">
+                  <pic:nvPicPr>
+                    <pic:cNvPr id="0" name="StartGame Sequence Diagram.png"/>
+                    <pic:cNvPicPr/>
+                  </pic:nvPicPr>
+                  <pic:blipFill>
+                    <a:blip r:embed="rId12">
+                      <a:extLst>
+                        <a:ext uri="{28A0092B-C50C-407E-A947-70E740481C1C}">
+                          <a14:useLocalDpi xmlns:a14="http://schemas.microsoft.com/office/drawing/2010/main" val="0"/>
+                        </a:ext>
+                      </a:extLst>
+                    </a:blip>
+                    <a:stretch>
+                      <a:fillRect/>
+                    </a:stretch>
+                  </pic:blipFill>
+                  <pic:spPr>
+                    <a:xfrm>
+                      <a:off x="0" y="0"/>
+                      <a:ext cx="5943600" cy="3479800"/>
+                    </a:xfrm>
+                    <a:prstGeom prst="rect">
+                      <a:avLst/>
+                    </a:prstGeom>
+                  </pic:spPr>
+                </pic:pic>
+              </a:graphicData>
+            </a:graphic>
+          </wp:inline>
+        </w:drawing>
+      </w:r>
     </w:p>
+    <w:p/>
     <w:sectPr>
-      <w:headerReference w:type="default" r:id="rId14"/>
-      <w:footerReference w:type="default" r:id="rId15"/>
-      <w:headerReference w:type="first" r:id="rId16"/>
-      <w:footerReference w:type="first" r:id="rId17"/>
+      <w:headerReference w:type="default" r:id="rId50"/>
+      <w:footerReference w:type="default" r:id="rId51"/>
+      <w:headerReference w:type="first" r:id="rId52"/>
+      <w:footerReference w:type="first" r:id="rId53"/>
       <w:pgSz w:w="12240" w:h="15840"/>
       <w:pgMar w:top="1440" w:right="1440" w:bottom="1440" w:left="1440" w:header="720" w:footer="720" w:gutter="0"/>
       <w:pgNumType w:start="0"/>
@@ -5728,7 +7558,7 @@
 </file>
 
 <file path=word/endnotes.xml><?xml version="1.0" encoding="utf-8"?>
-<w:endnotes xmlns:wpc="http://schemas.microsoft.com/office/word/2010/wordprocessingCanvas" xmlns:mc="http://schemas.openxmlformats.org/markup-compatibility/2006" xmlns:o="urn:schemas-microsoft-com:office:office" xmlns:r="http://schemas.openxmlformats.org/officeDocument/2006/relationships" xmlns:m="http://schemas.openxmlformats.org/officeDocument/2006/math" xmlns:v="urn:schemas-microsoft-com:vml" xmlns:wp14="http://schemas.microsoft.com/office/word/2010/wordprocessingDrawing" xmlns:wp="http://schemas.openxmlformats.org/drawingml/2006/wordprocessingDrawing" xmlns:w10="urn:schemas-microsoft-com:office:word" xmlns:w="http://schemas.openxmlformats.org/wordprocessingml/2006/main" xmlns:w14="http://schemas.microsoft.com/office/word/2010/wordml" xmlns:w15="http://schemas.microsoft.com/office/word/2012/wordml" xmlns:wpg="http://schemas.microsoft.com/office/word/2010/wordprocessingGroup" xmlns:wpi="http://schemas.microsoft.com/office/word/2010/wordprocessingInk" xmlns:wne="http://schemas.microsoft.com/office/word/2006/wordml" xmlns:wps="http://schemas.microsoft.com/office/word/2010/wordprocessingShape" mc:Ignorable="w14 w15 wp14">
+<w:endnotes xmlns:wpc="http://schemas.microsoft.com/office/word/2010/wordprocessingCanvas" xmlns:mc="http://schemas.openxmlformats.org/markup-compatibility/2006" xmlns:o="urn:schemas-microsoft-com:office:office" xmlns:r="http://schemas.openxmlformats.org/officeDocument/2006/relationships" xmlns:m="http://schemas.openxmlformats.org/officeDocument/2006/math" xmlns:v="urn:schemas-microsoft-com:vml" xmlns:wp14="http://schemas.microsoft.com/office/word/2010/wordprocessingDrawing" xmlns:wp="http://schemas.openxmlformats.org/drawingml/2006/wordprocessingDrawing" xmlns:w10="urn:schemas-microsoft-com:office:word" xmlns:w="http://schemas.openxmlformats.org/wordprocessingml/2006/main" xmlns:w14="http://schemas.microsoft.com/office/word/2010/wordml" xmlns:wpg="http://schemas.microsoft.com/office/word/2010/wordprocessingGroup" xmlns:wpi="http://schemas.microsoft.com/office/word/2010/wordprocessingInk" xmlns:wne="http://schemas.microsoft.com/office/word/2006/wordml" xmlns:wps="http://schemas.microsoft.com/office/word/2010/wordprocessingShape" mc:Ignorable="w14 wp14">
   <w:endnote w:type="separator" w:id="-1">
     <w:p>
       <w:pPr>
@@ -5753,7 +7583,7 @@
 </file>
 
 <file path=word/footer1.xml><?xml version="1.0" encoding="utf-8"?>
-<w:ftr xmlns:wpc="http://schemas.microsoft.com/office/word/2010/wordprocessingCanvas" xmlns:mc="http://schemas.openxmlformats.org/markup-compatibility/2006" xmlns:o="urn:schemas-microsoft-com:office:office" xmlns:r="http://schemas.openxmlformats.org/officeDocument/2006/relationships" xmlns:m="http://schemas.openxmlformats.org/officeDocument/2006/math" xmlns:v="urn:schemas-microsoft-com:vml" xmlns:wp14="http://schemas.microsoft.com/office/word/2010/wordprocessingDrawing" xmlns:wp="http://schemas.openxmlformats.org/drawingml/2006/wordprocessingDrawing" xmlns:w10="urn:schemas-microsoft-com:office:word" xmlns:w="http://schemas.openxmlformats.org/wordprocessingml/2006/main" xmlns:w14="http://schemas.microsoft.com/office/word/2010/wordml" xmlns:w15="http://schemas.microsoft.com/office/word/2012/wordml" xmlns:wpg="http://schemas.microsoft.com/office/word/2010/wordprocessingGroup" xmlns:wpi="http://schemas.microsoft.com/office/word/2010/wordprocessingInk" xmlns:wne="http://schemas.microsoft.com/office/word/2006/wordml" xmlns:wps="http://schemas.microsoft.com/office/word/2010/wordprocessingShape" mc:Ignorable="w14 w15 wp14">
+<w:ftr xmlns:wpc="http://schemas.microsoft.com/office/word/2010/wordprocessingCanvas" xmlns:mc="http://schemas.openxmlformats.org/markup-compatibility/2006" xmlns:o="urn:schemas-microsoft-com:office:office" xmlns:r="http://schemas.openxmlformats.org/officeDocument/2006/relationships" xmlns:m="http://schemas.openxmlformats.org/officeDocument/2006/math" xmlns:v="urn:schemas-microsoft-com:vml" xmlns:wp14="http://schemas.microsoft.com/office/word/2010/wordprocessingDrawing" xmlns:wp="http://schemas.openxmlformats.org/drawingml/2006/wordprocessingDrawing" xmlns:w10="urn:schemas-microsoft-com:office:word" xmlns:w="http://schemas.openxmlformats.org/wordprocessingml/2006/main" xmlns:w14="http://schemas.microsoft.com/office/word/2010/wordml" xmlns:wpg="http://schemas.microsoft.com/office/word/2010/wordprocessingGroup" xmlns:wpi="http://schemas.microsoft.com/office/word/2010/wordprocessingInk" xmlns:wne="http://schemas.microsoft.com/office/word/2006/wordml" xmlns:wps="http://schemas.microsoft.com/office/word/2010/wordprocessingShape" mc:Ignorable="w14 wp14">
   <w:p>
     <w:pPr>
       <w:pStyle w:val="Footer"/>
@@ -5796,7 +7626,7 @@
         <w:rFonts w:asciiTheme="majorHAnsi" w:eastAsiaTheme="majorEastAsia" w:hAnsiTheme="majorHAnsi" w:cstheme="majorBidi"/>
         <w:noProof/>
       </w:rPr>
-      <w:t>1</w:t>
+      <w:t>9</w:t>
     </w:r>
     <w:r>
       <w:rPr>
@@ -5815,7 +7645,7 @@
 </file>
 
 <file path=word/footer2.xml><?xml version="1.0" encoding="utf-8"?>
-<w:ftr xmlns:wpc="http://schemas.microsoft.com/office/word/2010/wordprocessingCanvas" xmlns:mc="http://schemas.openxmlformats.org/markup-compatibility/2006" xmlns:o="urn:schemas-microsoft-com:office:office" xmlns:r="http://schemas.openxmlformats.org/officeDocument/2006/relationships" xmlns:m="http://schemas.openxmlformats.org/officeDocument/2006/math" xmlns:v="urn:schemas-microsoft-com:vml" xmlns:wp14="http://schemas.microsoft.com/office/word/2010/wordprocessingDrawing" xmlns:wp="http://schemas.openxmlformats.org/drawingml/2006/wordprocessingDrawing" xmlns:w10="urn:schemas-microsoft-com:office:word" xmlns:w="http://schemas.openxmlformats.org/wordprocessingml/2006/main" xmlns:w14="http://schemas.microsoft.com/office/word/2010/wordml" xmlns:w15="http://schemas.microsoft.com/office/word/2012/wordml" xmlns:wpg="http://schemas.microsoft.com/office/word/2010/wordprocessingGroup" xmlns:wpi="http://schemas.microsoft.com/office/word/2010/wordprocessingInk" xmlns:wne="http://schemas.microsoft.com/office/word/2006/wordml" xmlns:wps="http://schemas.microsoft.com/office/word/2010/wordprocessingShape" mc:Ignorable="w14 w15 wp14">
+<w:ftr xmlns:wpc="http://schemas.microsoft.com/office/word/2010/wordprocessingCanvas" xmlns:mc="http://schemas.openxmlformats.org/markup-compatibility/2006" xmlns:o="urn:schemas-microsoft-com:office:office" xmlns:r="http://schemas.openxmlformats.org/officeDocument/2006/relationships" xmlns:m="http://schemas.openxmlformats.org/officeDocument/2006/math" xmlns:v="urn:schemas-microsoft-com:vml" xmlns:wp14="http://schemas.microsoft.com/office/word/2010/wordprocessingDrawing" xmlns:wp="http://schemas.openxmlformats.org/drawingml/2006/wordprocessingDrawing" xmlns:w10="urn:schemas-microsoft-com:office:word" xmlns:w="http://schemas.openxmlformats.org/wordprocessingml/2006/main" xmlns:w14="http://schemas.microsoft.com/office/word/2010/wordml" xmlns:wpg="http://schemas.microsoft.com/office/word/2010/wordprocessingGroup" xmlns:wpi="http://schemas.microsoft.com/office/word/2010/wordprocessingInk" xmlns:wne="http://schemas.microsoft.com/office/word/2006/wordml" xmlns:wps="http://schemas.microsoft.com/office/word/2010/wordprocessingShape" mc:Ignorable="w14 wp14">
   <w:p>
     <w:pPr>
       <w:pStyle w:val="Footer"/>
@@ -5877,7 +7707,7 @@
 </file>
 
 <file path=word/footnotes.xml><?xml version="1.0" encoding="utf-8"?>
-<w:footnotes xmlns:wpc="http://schemas.microsoft.com/office/word/2010/wordprocessingCanvas" xmlns:mc="http://schemas.openxmlformats.org/markup-compatibility/2006" xmlns:o="urn:schemas-microsoft-com:office:office" xmlns:r="http://schemas.openxmlformats.org/officeDocument/2006/relationships" xmlns:m="http://schemas.openxmlformats.org/officeDocument/2006/math" xmlns:v="urn:schemas-microsoft-com:vml" xmlns:wp14="http://schemas.microsoft.com/office/word/2010/wordprocessingDrawing" xmlns:wp="http://schemas.openxmlformats.org/drawingml/2006/wordprocessingDrawing" xmlns:w10="urn:schemas-microsoft-com:office:word" xmlns:w="http://schemas.openxmlformats.org/wordprocessingml/2006/main" xmlns:w14="http://schemas.microsoft.com/office/word/2010/wordml" xmlns:w15="http://schemas.microsoft.com/office/word/2012/wordml" xmlns:wpg="http://schemas.microsoft.com/office/word/2010/wordprocessingGroup" xmlns:wpi="http://schemas.microsoft.com/office/word/2010/wordprocessingInk" xmlns:wne="http://schemas.microsoft.com/office/word/2006/wordml" xmlns:wps="http://schemas.microsoft.com/office/word/2010/wordprocessingShape" mc:Ignorable="w14 w15 wp14">
+<w:footnotes xmlns:wpc="http://schemas.microsoft.com/office/word/2010/wordprocessingCanvas" xmlns:mc="http://schemas.openxmlformats.org/markup-compatibility/2006" xmlns:o="urn:schemas-microsoft-com:office:office" xmlns:r="http://schemas.openxmlformats.org/officeDocument/2006/relationships" xmlns:m="http://schemas.openxmlformats.org/officeDocument/2006/math" xmlns:v="urn:schemas-microsoft-com:vml" xmlns:wp14="http://schemas.microsoft.com/office/word/2010/wordprocessingDrawing" xmlns:wp="http://schemas.openxmlformats.org/drawingml/2006/wordprocessingDrawing" xmlns:w10="urn:schemas-microsoft-com:office:word" xmlns:w="http://schemas.openxmlformats.org/wordprocessingml/2006/main" xmlns:w14="http://schemas.microsoft.com/office/word/2010/wordml" xmlns:wpg="http://schemas.microsoft.com/office/word/2010/wordprocessingGroup" xmlns:wpi="http://schemas.microsoft.com/office/word/2010/wordprocessingInk" xmlns:wne="http://schemas.microsoft.com/office/word/2006/wordml" xmlns:wps="http://schemas.microsoft.com/office/word/2010/wordprocessingShape" mc:Ignorable="w14 wp14">
   <w:footnote w:type="separator" w:id="-1">
     <w:p>
       <w:pPr>
@@ -5902,7 +7732,7 @@
 </file>
 
 <file path=word/header1.xml><?xml version="1.0" encoding="utf-8"?>
-<w:hdr xmlns:wpc="http://schemas.microsoft.com/office/word/2010/wordprocessingCanvas" xmlns:mc="http://schemas.openxmlformats.org/markup-compatibility/2006" xmlns:o="urn:schemas-microsoft-com:office:office" xmlns:r="http://schemas.openxmlformats.org/officeDocument/2006/relationships" xmlns:m="http://schemas.openxmlformats.org/officeDocument/2006/math" xmlns:v="urn:schemas-microsoft-com:vml" xmlns:wp14="http://schemas.microsoft.com/office/word/2010/wordprocessingDrawing" xmlns:wp="http://schemas.openxmlformats.org/drawingml/2006/wordprocessingDrawing" xmlns:w10="urn:schemas-microsoft-com:office:word" xmlns:w="http://schemas.openxmlformats.org/wordprocessingml/2006/main" xmlns:w14="http://schemas.microsoft.com/office/word/2010/wordml" xmlns:w15="http://schemas.microsoft.com/office/word/2012/wordml" xmlns:wpg="http://schemas.microsoft.com/office/word/2010/wordprocessingGroup" xmlns:wpi="http://schemas.microsoft.com/office/word/2010/wordprocessingInk" xmlns:wne="http://schemas.microsoft.com/office/word/2006/wordml" xmlns:wps="http://schemas.microsoft.com/office/word/2010/wordprocessingShape" mc:Ignorable="w14 w15 wp14">
+<w:hdr xmlns:wpc="http://schemas.microsoft.com/office/word/2010/wordprocessingCanvas" xmlns:mc="http://schemas.openxmlformats.org/markup-compatibility/2006" xmlns:o="urn:schemas-microsoft-com:office:office" xmlns:r="http://schemas.openxmlformats.org/officeDocument/2006/relationships" xmlns:m="http://schemas.openxmlformats.org/officeDocument/2006/math" xmlns:v="urn:schemas-microsoft-com:vml" xmlns:wp14="http://schemas.microsoft.com/office/word/2010/wordprocessingDrawing" xmlns:wp="http://schemas.openxmlformats.org/drawingml/2006/wordprocessingDrawing" xmlns:w10="urn:schemas-microsoft-com:office:word" xmlns:w="http://schemas.openxmlformats.org/wordprocessingml/2006/main" xmlns:w14="http://schemas.microsoft.com/office/word/2010/wordml" xmlns:wpg="http://schemas.microsoft.com/office/word/2010/wordprocessingGroup" xmlns:wpi="http://schemas.microsoft.com/office/word/2010/wordprocessingInk" xmlns:wne="http://schemas.microsoft.com/office/word/2006/wordml" xmlns:wps="http://schemas.microsoft.com/office/word/2010/wordprocessingShape" mc:Ignorable="w14 wp14">
   <w:sdt>
     <w:sdtPr>
       <w:rPr>
@@ -5945,7 +7775,7 @@
 </file>
 
 <file path=word/header2.xml><?xml version="1.0" encoding="utf-8"?>
-<w:hdr xmlns:wpc="http://schemas.microsoft.com/office/word/2010/wordprocessingCanvas" xmlns:mc="http://schemas.openxmlformats.org/markup-compatibility/2006" xmlns:o="urn:schemas-microsoft-com:office:office" xmlns:r="http://schemas.openxmlformats.org/officeDocument/2006/relationships" xmlns:m="http://schemas.openxmlformats.org/officeDocument/2006/math" xmlns:v="urn:schemas-microsoft-com:vml" xmlns:wp14="http://schemas.microsoft.com/office/word/2010/wordprocessingDrawing" xmlns:wp="http://schemas.openxmlformats.org/drawingml/2006/wordprocessingDrawing" xmlns:w10="urn:schemas-microsoft-com:office:word" xmlns:w="http://schemas.openxmlformats.org/wordprocessingml/2006/main" xmlns:w14="http://schemas.microsoft.com/office/word/2010/wordml" xmlns:w15="http://schemas.microsoft.com/office/word/2012/wordml" xmlns:wpg="http://schemas.microsoft.com/office/word/2010/wordprocessingGroup" xmlns:wpi="http://schemas.microsoft.com/office/word/2010/wordprocessingInk" xmlns:wne="http://schemas.microsoft.com/office/word/2006/wordml" xmlns:wps="http://schemas.microsoft.com/office/word/2010/wordprocessingShape" mc:Ignorable="w14 w15 wp14">
+<w:hdr xmlns:wpc="http://schemas.microsoft.com/office/word/2010/wordprocessingCanvas" xmlns:mc="http://schemas.openxmlformats.org/markup-compatibility/2006" xmlns:o="urn:schemas-microsoft-com:office:office" xmlns:r="http://schemas.openxmlformats.org/officeDocument/2006/relationships" xmlns:m="http://schemas.openxmlformats.org/officeDocument/2006/math" xmlns:v="urn:schemas-microsoft-com:vml" xmlns:wp14="http://schemas.microsoft.com/office/word/2010/wordprocessingDrawing" xmlns:wp="http://schemas.openxmlformats.org/drawingml/2006/wordprocessingDrawing" xmlns:w10="urn:schemas-microsoft-com:office:word" xmlns:w="http://schemas.openxmlformats.org/wordprocessingml/2006/main" xmlns:w14="http://schemas.microsoft.com/office/word/2010/wordml" xmlns:wpg="http://schemas.microsoft.com/office/word/2010/wordprocessingGroup" xmlns:wpi="http://schemas.microsoft.com/office/word/2010/wordprocessingInk" xmlns:wne="http://schemas.microsoft.com/office/word/2006/wordml" xmlns:wps="http://schemas.microsoft.com/office/word/2010/wordprocessingShape" mc:Ignorable="w14 wp14">
   <w:sdt>
     <w:sdtPr>
       <w:rPr>
@@ -5993,7 +7823,7 @@
 </file>
 
 <file path=word/numbering.xml><?xml version="1.0" encoding="utf-8"?>
-<w:numbering xmlns:wpc="http://schemas.microsoft.com/office/word/2010/wordprocessingCanvas" xmlns:mc="http://schemas.openxmlformats.org/markup-compatibility/2006" xmlns:o="urn:schemas-microsoft-com:office:office" xmlns:r="http://schemas.openxmlformats.org/officeDocument/2006/relationships" xmlns:m="http://schemas.openxmlformats.org/officeDocument/2006/math" xmlns:v="urn:schemas-microsoft-com:vml" xmlns:wp14="http://schemas.microsoft.com/office/word/2010/wordprocessingDrawing" xmlns:wp="http://schemas.openxmlformats.org/drawingml/2006/wordprocessingDrawing" xmlns:w10="urn:schemas-microsoft-com:office:word" xmlns:w="http://schemas.openxmlformats.org/wordprocessingml/2006/main" xmlns:w14="http://schemas.microsoft.com/office/word/2010/wordml" xmlns:w15="http://schemas.microsoft.com/office/word/2012/wordml" xmlns:wpg="http://schemas.microsoft.com/office/word/2010/wordprocessingGroup" xmlns:wpi="http://schemas.microsoft.com/office/word/2010/wordprocessingInk" xmlns:wne="http://schemas.microsoft.com/office/word/2006/wordml" xmlns:wps="http://schemas.microsoft.com/office/word/2010/wordprocessingShape" mc:Ignorable="w14 w15 wp14">
+<w:numbering xmlns:wpc="http://schemas.microsoft.com/office/word/2010/wordprocessingCanvas" xmlns:mc="http://schemas.openxmlformats.org/markup-compatibility/2006" xmlns:o="urn:schemas-microsoft-com:office:office" xmlns:r="http://schemas.openxmlformats.org/officeDocument/2006/relationships" xmlns:m="http://schemas.openxmlformats.org/officeDocument/2006/math" xmlns:v="urn:schemas-microsoft-com:vml" xmlns:wp14="http://schemas.microsoft.com/office/word/2010/wordprocessingDrawing" xmlns:wp="http://schemas.openxmlformats.org/drawingml/2006/wordprocessingDrawing" xmlns:w10="urn:schemas-microsoft-com:office:word" xmlns:w="http://schemas.openxmlformats.org/wordprocessingml/2006/main" xmlns:w14="http://schemas.microsoft.com/office/word/2010/wordml" xmlns:wpg="http://schemas.microsoft.com/office/word/2010/wordprocessingGroup" xmlns:wpi="http://schemas.microsoft.com/office/word/2010/wordprocessingInk" xmlns:wne="http://schemas.microsoft.com/office/word/2006/wordml" xmlns:wps="http://schemas.microsoft.com/office/word/2010/wordprocessingShape" mc:Ignorable="w14 wp14">
   <w:abstractNum w:abstractNumId="0">
     <w:nsid w:val="00E4678D"/>
     <w:multiLevelType w:val="multilevel"/>
@@ -7775,7 +9605,7 @@
 </file>
 
 <file path=word/styles.xml><?xml version="1.0" encoding="utf-8"?>
-<w:styles xmlns:mc="http://schemas.openxmlformats.org/markup-compatibility/2006" xmlns:r="http://schemas.openxmlformats.org/officeDocument/2006/relationships" xmlns:w="http://schemas.openxmlformats.org/wordprocessingml/2006/main" xmlns:w14="http://schemas.microsoft.com/office/word/2010/wordml" xmlns:w15="http://schemas.microsoft.com/office/word/2012/wordml" mc:Ignorable="w14 w15">
+<w:styles xmlns:mc="http://schemas.openxmlformats.org/markup-compatibility/2006" xmlns:r="http://schemas.openxmlformats.org/officeDocument/2006/relationships" xmlns:w="http://schemas.openxmlformats.org/wordprocessingml/2006/main" xmlns:w14="http://schemas.microsoft.com/office/word/2010/wordml" mc:Ignorable="w14">
   <w:docDefaults>
     <w:rPrDefault>
       <w:rPr>
@@ -7791,378 +9621,144 @@
       </w:pPr>
     </w:pPrDefault>
   </w:docDefaults>
-  <w:latentStyles w:defLockedState="0" w:defUIPriority="99" w:defSemiHidden="0" w:defUnhideWhenUsed="0" w:defQFormat="0" w:count="371">
-    <w:lsdException w:name="Normal" w:uiPriority="0" w:qFormat="1"/>
-    <w:lsdException w:name="heading 1" w:uiPriority="9" w:qFormat="1"/>
-    <w:lsdException w:name="heading 2" w:semiHidden="1" w:uiPriority="9" w:unhideWhenUsed="1" w:qFormat="1"/>
-    <w:lsdException w:name="heading 3" w:semiHidden="1" w:uiPriority="9" w:unhideWhenUsed="1" w:qFormat="1"/>
-    <w:lsdException w:name="heading 4" w:semiHidden="1" w:uiPriority="9" w:unhideWhenUsed="1" w:qFormat="1"/>
-    <w:lsdException w:name="heading 5" w:semiHidden="1" w:uiPriority="9" w:unhideWhenUsed="1" w:qFormat="1"/>
-    <w:lsdException w:name="heading 6" w:semiHidden="1" w:uiPriority="9" w:unhideWhenUsed="1" w:qFormat="1"/>
-    <w:lsdException w:name="heading 7" w:semiHidden="1" w:uiPriority="9" w:unhideWhenUsed="1" w:qFormat="1"/>
-    <w:lsdException w:name="heading 8" w:semiHidden="1" w:uiPriority="9" w:unhideWhenUsed="1" w:qFormat="1"/>
-    <w:lsdException w:name="heading 9" w:semiHidden="1" w:uiPriority="9" w:unhideWhenUsed="1" w:qFormat="1"/>
-    <w:lsdException w:name="index 1" w:semiHidden="1" w:unhideWhenUsed="1"/>
-    <w:lsdException w:name="index 2" w:semiHidden="1" w:unhideWhenUsed="1"/>
-    <w:lsdException w:name="index 3" w:semiHidden="1" w:unhideWhenUsed="1"/>
-    <w:lsdException w:name="index 4" w:semiHidden="1" w:unhideWhenUsed="1"/>
-    <w:lsdException w:name="index 5" w:semiHidden="1" w:unhideWhenUsed="1"/>
-    <w:lsdException w:name="index 6" w:semiHidden="1" w:unhideWhenUsed="1"/>
-    <w:lsdException w:name="index 7" w:semiHidden="1" w:unhideWhenUsed="1"/>
-    <w:lsdException w:name="index 8" w:semiHidden="1" w:unhideWhenUsed="1"/>
-    <w:lsdException w:name="index 9" w:semiHidden="1" w:unhideWhenUsed="1"/>
-    <w:lsdException w:name="toc 1" w:semiHidden="1" w:uiPriority="39" w:unhideWhenUsed="1" w:qFormat="1"/>
-    <w:lsdException w:name="toc 2" w:semiHidden="1" w:uiPriority="39" w:unhideWhenUsed="1" w:qFormat="1"/>
-    <w:lsdException w:name="toc 3" w:semiHidden="1" w:uiPriority="39" w:unhideWhenUsed="1" w:qFormat="1"/>
-    <w:lsdException w:name="toc 4" w:semiHidden="1" w:uiPriority="39" w:unhideWhenUsed="1"/>
-    <w:lsdException w:name="toc 5" w:semiHidden="1" w:uiPriority="39" w:unhideWhenUsed="1"/>
-    <w:lsdException w:name="toc 6" w:semiHidden="1" w:uiPriority="39" w:unhideWhenUsed="1"/>
-    <w:lsdException w:name="toc 7" w:semiHidden="1" w:uiPriority="39" w:unhideWhenUsed="1"/>
-    <w:lsdException w:name="toc 8" w:semiHidden="1" w:uiPriority="39" w:unhideWhenUsed="1"/>
-    <w:lsdException w:name="toc 9" w:semiHidden="1" w:uiPriority="39" w:unhideWhenUsed="1"/>
-    <w:lsdException w:name="Normal Indent" w:semiHidden="1" w:unhideWhenUsed="1"/>
-    <w:lsdException w:name="footnote text" w:semiHidden="1" w:unhideWhenUsed="1"/>
-    <w:lsdException w:name="annotation text" w:semiHidden="1" w:unhideWhenUsed="1"/>
-    <w:lsdException w:name="header" w:semiHidden="1" w:unhideWhenUsed="1"/>
-    <w:lsdException w:name="footer" w:semiHidden="1" w:unhideWhenUsed="1"/>
-    <w:lsdException w:name="index heading" w:semiHidden="1" w:unhideWhenUsed="1"/>
-    <w:lsdException w:name="caption" w:semiHidden="1" w:uiPriority="35" w:unhideWhenUsed="1" w:qFormat="1"/>
-    <w:lsdException w:name="table of figures" w:semiHidden="1" w:unhideWhenUsed="1"/>
-    <w:lsdException w:name="envelope address" w:semiHidden="1" w:unhideWhenUsed="1"/>
-    <w:lsdException w:name="envelope return" w:semiHidden="1" w:unhideWhenUsed="1"/>
-    <w:lsdException w:name="footnote reference" w:semiHidden="1" w:unhideWhenUsed="1"/>
-    <w:lsdException w:name="annotation reference" w:semiHidden="1" w:unhideWhenUsed="1"/>
-    <w:lsdException w:name="line number" w:semiHidden="1" w:unhideWhenUsed="1"/>
-    <w:lsdException w:name="page number" w:semiHidden="1" w:unhideWhenUsed="1"/>
-    <w:lsdException w:name="endnote reference" w:semiHidden="1" w:unhideWhenUsed="1"/>
-    <w:lsdException w:name="endnote text" w:semiHidden="1" w:unhideWhenUsed="1"/>
-    <w:lsdException w:name="table of authorities" w:semiHidden="1" w:unhideWhenUsed="1"/>
-    <w:lsdException w:name="macro" w:semiHidden="1" w:unhideWhenUsed="1"/>
-    <w:lsdException w:name="toa heading" w:semiHidden="1" w:unhideWhenUsed="1"/>
-    <w:lsdException w:name="List" w:semiHidden="1" w:unhideWhenUsed="1"/>
-    <w:lsdException w:name="List Bullet" w:semiHidden="1" w:unhideWhenUsed="1"/>
-    <w:lsdException w:name="List Number" w:semiHidden="1" w:unhideWhenUsed="1"/>
-    <w:lsdException w:name="List 2" w:semiHidden="1" w:unhideWhenUsed="1"/>
-    <w:lsdException w:name="List 3" w:semiHidden="1" w:unhideWhenUsed="1"/>
-    <w:lsdException w:name="List 4" w:semiHidden="1" w:unhideWhenUsed="1"/>
-    <w:lsdException w:name="List 5" w:semiHidden="1" w:unhideWhenUsed="1"/>
-    <w:lsdException w:name="List Bullet 2" w:semiHidden="1" w:unhideWhenUsed="1"/>
-    <w:lsdException w:name="List Bullet 3" w:semiHidden="1" w:unhideWhenUsed="1"/>
-    <w:lsdException w:name="List Bullet 4" w:semiHidden="1" w:unhideWhenUsed="1"/>
-    <w:lsdException w:name="List Bullet 5" w:semiHidden="1" w:unhideWhenUsed="1"/>
-    <w:lsdException w:name="List Number 2" w:semiHidden="1" w:unhideWhenUsed="1"/>
-    <w:lsdException w:name="List Number 3" w:semiHidden="1" w:unhideWhenUsed="1"/>
-    <w:lsdException w:name="List Number 4" w:semiHidden="1" w:unhideWhenUsed="1"/>
-    <w:lsdException w:name="List Number 5" w:semiHidden="1" w:unhideWhenUsed="1"/>
-    <w:lsdException w:name="Title" w:uiPriority="10" w:qFormat="1"/>
-    <w:lsdException w:name="Closing" w:semiHidden="1" w:unhideWhenUsed="1"/>
-    <w:lsdException w:name="Signature" w:semiHidden="1" w:unhideWhenUsed="1"/>
-    <w:lsdException w:name="Default Paragraph Font" w:semiHidden="1" w:uiPriority="1" w:unhideWhenUsed="1"/>
-    <w:lsdException w:name="Body Text" w:semiHidden="1" w:unhideWhenUsed="1"/>
-    <w:lsdException w:name="Body Text Indent" w:semiHidden="1" w:unhideWhenUsed="1"/>
-    <w:lsdException w:name="List Continue" w:semiHidden="1" w:unhideWhenUsed="1"/>
-    <w:lsdException w:name="List Continue 2" w:semiHidden="1" w:unhideWhenUsed="1"/>
-    <w:lsdException w:name="List Continue 3" w:semiHidden="1" w:unhideWhenUsed="1"/>
-    <w:lsdException w:name="List Continue 4" w:semiHidden="1" w:unhideWhenUsed="1"/>
-    <w:lsdException w:name="List Continue 5" w:semiHidden="1" w:unhideWhenUsed="1"/>
-    <w:lsdException w:name="Message Header" w:semiHidden="1" w:unhideWhenUsed="1"/>
-    <w:lsdException w:name="Subtitle" w:uiPriority="11" w:qFormat="1"/>
-    <w:lsdException w:name="Salutation" w:semiHidden="1" w:unhideWhenUsed="1"/>
-    <w:lsdException w:name="Date" w:semiHidden="1" w:unhideWhenUsed="1"/>
-    <w:lsdException w:name="Body Text First Indent" w:semiHidden="1" w:unhideWhenUsed="1"/>
-    <w:lsdException w:name="Body Text First Indent 2" w:semiHidden="1" w:unhideWhenUsed="1"/>
-    <w:lsdException w:name="Note Heading" w:semiHidden="1" w:unhideWhenUsed="1"/>
-    <w:lsdException w:name="Body Text 2" w:semiHidden="1" w:unhideWhenUsed="1"/>
-    <w:lsdException w:name="Body Text 3" w:semiHidden="1" w:unhideWhenUsed="1"/>
-    <w:lsdException w:name="Body Text Indent 2" w:semiHidden="1" w:unhideWhenUsed="1"/>
-    <w:lsdException w:name="Body Text Indent 3" w:semiHidden="1" w:unhideWhenUsed="1"/>
-    <w:lsdException w:name="Block Text" w:semiHidden="1" w:unhideWhenUsed="1"/>
-    <w:lsdException w:name="Hyperlink" w:semiHidden="1" w:unhideWhenUsed="1"/>
-    <w:lsdException w:name="FollowedHyperlink" w:semiHidden="1" w:unhideWhenUsed="1"/>
-    <w:lsdException w:name="Strong" w:uiPriority="22" w:qFormat="1"/>
-    <w:lsdException w:name="Emphasis" w:uiPriority="20" w:qFormat="1"/>
-    <w:lsdException w:name="Document Map" w:semiHidden="1" w:unhideWhenUsed="1"/>
-    <w:lsdException w:name="Plain Text" w:semiHidden="1" w:unhideWhenUsed="1"/>
-    <w:lsdException w:name="E-mail Signature" w:semiHidden="1" w:unhideWhenUsed="1"/>
-    <w:lsdException w:name="HTML Top of Form" w:semiHidden="1" w:unhideWhenUsed="1"/>
-    <w:lsdException w:name="HTML Bottom of Form" w:semiHidden="1" w:unhideWhenUsed="1"/>
-    <w:lsdException w:name="Normal (Web)" w:semiHidden="1" w:unhideWhenUsed="1"/>
-    <w:lsdException w:name="HTML Acronym" w:semiHidden="1" w:unhideWhenUsed="1"/>
-    <w:lsdException w:name="HTML Address" w:semiHidden="1" w:unhideWhenUsed="1"/>
-    <w:lsdException w:name="HTML Cite" w:semiHidden="1" w:unhideWhenUsed="1"/>
-    <w:lsdException w:name="HTML Code" w:semiHidden="1" w:unhideWhenUsed="1"/>
-    <w:lsdException w:name="HTML Definition" w:semiHidden="1" w:unhideWhenUsed="1"/>
-    <w:lsdException w:name="HTML Keyboard" w:semiHidden="1" w:unhideWhenUsed="1"/>
-    <w:lsdException w:name="HTML Preformatted" w:semiHidden="1" w:unhideWhenUsed="1"/>
-    <w:lsdException w:name="HTML Sample" w:semiHidden="1" w:unhideWhenUsed="1"/>
-    <w:lsdException w:name="HTML Typewriter" w:semiHidden="1" w:unhideWhenUsed="1"/>
-    <w:lsdException w:name="HTML Variable" w:semiHidden="1" w:unhideWhenUsed="1"/>
-    <w:lsdException w:name="Normal Table" w:semiHidden="1" w:unhideWhenUsed="1"/>
-    <w:lsdException w:name="annotation subject" w:semiHidden="1" w:unhideWhenUsed="1"/>
-    <w:lsdException w:name="No List" w:semiHidden="1" w:unhideWhenUsed="1"/>
-    <w:lsdException w:name="Outline List 1" w:semiHidden="1" w:unhideWhenUsed="1"/>
-    <w:lsdException w:name="Outline List 2" w:semiHidden="1" w:unhideWhenUsed="1"/>
-    <w:lsdException w:name="Outline List 3" w:semiHidden="1" w:unhideWhenUsed="1"/>
-    <w:lsdException w:name="Table Simple 1" w:semiHidden="1" w:unhideWhenUsed="1"/>
-    <w:lsdException w:name="Table Simple 2" w:semiHidden="1" w:unhideWhenUsed="1"/>
-    <w:lsdException w:name="Table Simple 3" w:semiHidden="1" w:unhideWhenUsed="1"/>
-    <w:lsdException w:name="Table Classic 1" w:semiHidden="1" w:unhideWhenUsed="1"/>
-    <w:lsdException w:name="Table Classic 2" w:semiHidden="1" w:unhideWhenUsed="1"/>
-    <w:lsdException w:name="Table Classic 3" w:semiHidden="1" w:unhideWhenUsed="1"/>
-    <w:lsdException w:name="Table Classic 4" w:semiHidden="1" w:unhideWhenUsed="1"/>
-    <w:lsdException w:name="Table Colorful 1" w:semiHidden="1" w:unhideWhenUsed="1"/>
-    <w:lsdException w:name="Table Colorful 2" w:semiHidden="1" w:unhideWhenUsed="1"/>
-    <w:lsdException w:name="Table Colorful 3" w:semiHidden="1" w:unhideWhenUsed="1"/>
-    <w:lsdException w:name="Table Columns 1" w:semiHidden="1" w:unhideWhenUsed="1"/>
-    <w:lsdException w:name="Table Columns 2" w:semiHidden="1" w:unhideWhenUsed="1"/>
-    <w:lsdException w:name="Table Columns 3" w:semiHidden="1" w:unhideWhenUsed="1"/>
-    <w:lsdException w:name="Table Columns 4" w:semiHidden="1" w:unhideWhenUsed="1"/>
-    <w:lsdException w:name="Table Columns 5" w:semiHidden="1" w:unhideWhenUsed="1"/>
-    <w:lsdException w:name="Table Grid 1" w:semiHidden="1" w:unhideWhenUsed="1"/>
-    <w:lsdException w:name="Table Grid 2" w:semiHidden="1" w:unhideWhenUsed="1"/>
-    <w:lsdException w:name="Table Grid 3" w:semiHidden="1" w:unhideWhenUsed="1"/>
-    <w:lsdException w:name="Table Grid 4" w:semiHidden="1" w:unhideWhenUsed="1"/>
-    <w:lsdException w:name="Table Grid 5" w:semiHidden="1" w:unhideWhenUsed="1"/>
-    <w:lsdException w:name="Table Grid 6" w:semiHidden="1" w:unhideWhenUsed="1"/>
-    <w:lsdException w:name="Table Grid 7" w:semiHidden="1" w:unhideWhenUsed="1"/>
-    <w:lsdException w:name="Table Grid 8" w:semiHidden="1" w:unhideWhenUsed="1"/>
-    <w:lsdException w:name="Table List 1" w:semiHidden="1" w:unhideWhenUsed="1"/>
-    <w:lsdException w:name="Table List 2" w:semiHidden="1" w:unhideWhenUsed="1"/>
-    <w:lsdException w:name="Table List 3" w:semiHidden="1" w:unhideWhenUsed="1"/>
-    <w:lsdException w:name="Table List 4" w:semiHidden="1" w:unhideWhenUsed="1"/>
-    <w:lsdException w:name="Table List 5" w:semiHidden="1" w:unhideWhenUsed="1"/>
-    <w:lsdException w:name="Table List 6" w:semiHidden="1" w:unhideWhenUsed="1"/>
-    <w:lsdException w:name="Table List 7" w:semiHidden="1" w:unhideWhenUsed="1"/>
-    <w:lsdException w:name="Table List 8" w:semiHidden="1" w:unhideWhenUsed="1"/>
-    <w:lsdException w:name="Table 3D effects 1" w:semiHidden="1" w:unhideWhenUsed="1"/>
-    <w:lsdException w:name="Table 3D effects 2" w:semiHidden="1" w:unhideWhenUsed="1"/>
-    <w:lsdException w:name="Table 3D effects 3" w:semiHidden="1" w:unhideWhenUsed="1"/>
-    <w:lsdException w:name="Table Contemporary" w:semiHidden="1" w:unhideWhenUsed="1"/>
-    <w:lsdException w:name="Table Elegant" w:semiHidden="1" w:unhideWhenUsed="1"/>
-    <w:lsdException w:name="Table Professional" w:semiHidden="1" w:unhideWhenUsed="1"/>
-    <w:lsdException w:name="Table Subtle 1" w:semiHidden="1" w:unhideWhenUsed="1"/>
-    <w:lsdException w:name="Table Subtle 2" w:semiHidden="1" w:unhideWhenUsed="1"/>
-    <w:lsdException w:name="Table Web 1" w:semiHidden="1" w:unhideWhenUsed="1"/>
-    <w:lsdException w:name="Table Web 2" w:semiHidden="1" w:unhideWhenUsed="1"/>
-    <w:lsdException w:name="Table Web 3" w:semiHidden="1" w:unhideWhenUsed="1"/>
-    <w:lsdException w:name="Balloon Text" w:semiHidden="1" w:unhideWhenUsed="1"/>
-    <w:lsdException w:name="Table Grid" w:uiPriority="59"/>
-    <w:lsdException w:name="Table Theme" w:semiHidden="1" w:unhideWhenUsed="1"/>
-    <w:lsdException w:name="Placeholder Text" w:semiHidden="1"/>
-    <w:lsdException w:name="No Spacing" w:uiPriority="1" w:qFormat="1"/>
-    <w:lsdException w:name="Light Shading" w:uiPriority="60"/>
-    <w:lsdException w:name="Light List" w:uiPriority="61"/>
-    <w:lsdException w:name="Light Grid" w:uiPriority="62"/>
-    <w:lsdException w:name="Medium Shading 1" w:uiPriority="63"/>
-    <w:lsdException w:name="Medium Shading 2" w:uiPriority="64"/>
-    <w:lsdException w:name="Medium List 1" w:uiPriority="65"/>
-    <w:lsdException w:name="Medium List 2" w:uiPriority="66"/>
-    <w:lsdException w:name="Medium Grid 1" w:uiPriority="67"/>
-    <w:lsdException w:name="Medium Grid 2" w:uiPriority="68"/>
-    <w:lsdException w:name="Medium Grid 3" w:uiPriority="69"/>
-    <w:lsdException w:name="Dark List" w:uiPriority="70"/>
-    <w:lsdException w:name="Colorful Shading" w:uiPriority="71"/>
-    <w:lsdException w:name="Colorful List" w:uiPriority="72"/>
-    <w:lsdException w:name="Colorful Grid" w:uiPriority="73"/>
-    <w:lsdException w:name="Light Shading Accent 1" w:uiPriority="60"/>
-    <w:lsdException w:name="Light List Accent 1" w:uiPriority="61"/>
-    <w:lsdException w:name="Light Grid Accent 1" w:uiPriority="62"/>
-    <w:lsdException w:name="Medium Shading 1 Accent 1" w:uiPriority="63"/>
-    <w:lsdException w:name="Medium Shading 2 Accent 1" w:uiPriority="64"/>
-    <w:lsdException w:name="Medium List 1 Accent 1" w:uiPriority="65"/>
-    <w:lsdException w:name="Revision" w:semiHidden="1"/>
-    <w:lsdException w:name="List Paragraph" w:uiPriority="34" w:qFormat="1"/>
-    <w:lsdException w:name="Quote" w:uiPriority="29" w:qFormat="1"/>
-    <w:lsdException w:name="Intense Quote" w:uiPriority="30" w:qFormat="1"/>
-    <w:lsdException w:name="Medium List 2 Accent 1" w:uiPriority="66"/>
-    <w:lsdException w:name="Medium Grid 1 Accent 1" w:uiPriority="67"/>
-    <w:lsdException w:name="Medium Grid 2 Accent 1" w:uiPriority="68"/>
-    <w:lsdException w:name="Medium Grid 3 Accent 1" w:uiPriority="69"/>
-    <w:lsdException w:name="Dark List Accent 1" w:uiPriority="70"/>
-    <w:lsdException w:name="Colorful Shading Accent 1" w:uiPriority="71"/>
-    <w:lsdException w:name="Colorful List Accent 1" w:uiPriority="72"/>
-    <w:lsdException w:name="Colorful Grid Accent 1" w:uiPriority="73"/>
-    <w:lsdException w:name="Light Shading Accent 2" w:uiPriority="60"/>
-    <w:lsdException w:name="Light List Accent 2" w:uiPriority="61"/>
-    <w:lsdException w:name="Light Grid Accent 2" w:uiPriority="62"/>
-    <w:lsdException w:name="Medium Shading 1 Accent 2" w:uiPriority="63"/>
-    <w:lsdException w:name="Medium Shading 2 Accent 2" w:uiPriority="64"/>
-    <w:lsdException w:name="Medium List 1 Accent 2" w:uiPriority="65"/>
-    <w:lsdException w:name="Medium List 2 Accent 2" w:uiPriority="66"/>
-    <w:lsdException w:name="Medium Grid 1 Accent 2" w:uiPriority="67"/>
-    <w:lsdException w:name="Medium Grid 2 Accent 2" w:uiPriority="68"/>
-    <w:lsdException w:name="Medium Grid 3 Accent 2" w:uiPriority="69"/>
-    <w:lsdException w:name="Dark List Accent 2" w:uiPriority="70"/>
-    <w:lsdException w:name="Colorful Shading Accent 2" w:uiPriority="71"/>
-    <w:lsdException w:name="Colorful List Accent 2" w:uiPriority="72"/>
-    <w:lsdException w:name="Colorful Grid Accent 2" w:uiPriority="73"/>
-    <w:lsdException w:name="Light Shading Accent 3" w:uiPriority="60"/>
-    <w:lsdException w:name="Light List Accent 3" w:uiPriority="61"/>
-    <w:lsdException w:name="Light Grid Accent 3" w:uiPriority="62"/>
-    <w:lsdException w:name="Medium Shading 1 Accent 3" w:uiPriority="63"/>
-    <w:lsdException w:name="Medium Shading 2 Accent 3" w:uiPriority="64"/>
-    <w:lsdException w:name="Medium List 1 Accent 3" w:uiPriority="65"/>
-    <w:lsdException w:name="Medium List 2 Accent 3" w:uiPriority="66"/>
-    <w:lsdException w:name="Medium Grid 1 Accent 3" w:uiPriority="67"/>
-    <w:lsdException w:name="Medium Grid 2 Accent 3" w:uiPriority="68"/>
-    <w:lsdException w:name="Medium Grid 3 Accent 3" w:uiPriority="69"/>
-    <w:lsdException w:name="Dark List Accent 3" w:uiPriority="70"/>
-    <w:lsdException w:name="Colorful Shading Accent 3" w:uiPriority="71"/>
-    <w:lsdException w:name="Colorful List Accent 3" w:uiPriority="72"/>
-    <w:lsdException w:name="Colorful Grid Accent 3" w:uiPriority="73"/>
-    <w:lsdException w:name="Light Shading Accent 4" w:uiPriority="60"/>
-    <w:lsdException w:name="Light List Accent 4" w:uiPriority="61"/>
-    <w:lsdException w:name="Light Grid Accent 4" w:uiPriority="62"/>
-    <w:lsdException w:name="Medium Shading 1 Accent 4" w:uiPriority="63"/>
-    <w:lsdException w:name="Medium Shading 2 Accent 4" w:uiPriority="64"/>
-    <w:lsdException w:name="Medium List 1 Accent 4" w:uiPriority="65"/>
-    <w:lsdException w:name="Medium List 2 Accent 4" w:uiPriority="66"/>
-    <w:lsdException w:name="Medium Grid 1 Accent 4" w:uiPriority="67"/>
-    <w:lsdException w:name="Medium Grid 2 Accent 4" w:uiPriority="68"/>
-    <w:lsdException w:name="Medium Grid 3 Accent 4" w:uiPriority="69"/>
-    <w:lsdException w:name="Dark List Accent 4" w:uiPriority="70"/>
-    <w:lsdException w:name="Colorful Shading Accent 4" w:uiPriority="71"/>
-    <w:lsdException w:name="Colorful List Accent 4" w:uiPriority="72"/>
-    <w:lsdException w:name="Colorful Grid Accent 4" w:uiPriority="73"/>
-    <w:lsdException w:name="Light Shading Accent 5" w:uiPriority="60"/>
-    <w:lsdException w:name="Light List Accent 5" w:uiPriority="61"/>
-    <w:lsdException w:name="Light Grid Accent 5" w:uiPriority="62"/>
-    <w:lsdException w:name="Medium Shading 1 Accent 5" w:uiPriority="63"/>
-    <w:lsdException w:name="Medium Shading 2 Accent 5" w:uiPriority="64"/>
-    <w:lsdException w:name="Medium List 1 Accent 5" w:uiPriority="65"/>
-    <w:lsdException w:name="Medium List 2 Accent 5" w:uiPriority="66"/>
-    <w:lsdException w:name="Medium Grid 1 Accent 5" w:uiPriority="67"/>
-    <w:lsdException w:name="Medium Grid 2 Accent 5" w:uiPriority="68"/>
-    <w:lsdException w:name="Medium Grid 3 Accent 5" w:uiPriority="69"/>
-    <w:lsdException w:name="Dark List Accent 5" w:uiPriority="70"/>
-    <w:lsdException w:name="Colorful Shading Accent 5" w:uiPriority="71"/>
-    <w:lsdException w:name="Colorful List Accent 5" w:uiPriority="72"/>
-    <w:lsdException w:name="Colorful Grid Accent 5" w:uiPriority="73"/>
-    <w:lsdException w:name="Light Shading Accent 6" w:uiPriority="60"/>
-    <w:lsdException w:name="Light List Accent 6" w:uiPriority="61"/>
-    <w:lsdException w:name="Light Grid Accent 6" w:uiPriority="62"/>
-    <w:lsdException w:name="Medium Shading 1 Accent 6" w:uiPriority="63"/>
-    <w:lsdException w:name="Medium Shading 2 Accent 6" w:uiPriority="64"/>
-    <w:lsdException w:name="Medium List 1 Accent 6" w:uiPriority="65"/>
-    <w:lsdException w:name="Medium List 2 Accent 6" w:uiPriority="66"/>
-    <w:lsdException w:name="Medium Grid 1 Accent 6" w:uiPriority="67"/>
-    <w:lsdException w:name="Medium Grid 2 Accent 6" w:uiPriority="68"/>
-    <w:lsdException w:name="Medium Grid 3 Accent 6" w:uiPriority="69"/>
-    <w:lsdException w:name="Dark List Accent 6" w:uiPriority="70"/>
-    <w:lsdException w:name="Colorful Shading Accent 6" w:uiPriority="71"/>
-    <w:lsdException w:name="Colorful List Accent 6" w:uiPriority="72"/>
-    <w:lsdException w:name="Colorful Grid Accent 6" w:uiPriority="73"/>
-    <w:lsdException w:name="Subtle Emphasis" w:uiPriority="19" w:qFormat="1"/>
-    <w:lsdException w:name="Intense Emphasis" w:uiPriority="21" w:qFormat="1"/>
-    <w:lsdException w:name="Subtle Reference" w:uiPriority="31" w:qFormat="1"/>
-    <w:lsdException w:name="Intense Reference" w:uiPriority="32" w:qFormat="1"/>
-    <w:lsdException w:name="Book Title" w:uiPriority="33" w:qFormat="1"/>
-    <w:lsdException w:name="Bibliography" w:semiHidden="1" w:uiPriority="37" w:unhideWhenUsed="1"/>
-    <w:lsdException w:name="TOC Heading" w:semiHidden="1" w:uiPriority="39" w:unhideWhenUsed="1" w:qFormat="1"/>
-    <w:lsdException w:name="Plain Table 1" w:uiPriority="41"/>
-    <w:lsdException w:name="Plain Table 2" w:uiPriority="42"/>
-    <w:lsdException w:name="Plain Table 3" w:uiPriority="43"/>
-    <w:lsdException w:name="Plain Table 4" w:uiPriority="44"/>
-    <w:lsdException w:name="Plain Table 5" w:uiPriority="45"/>
-    <w:lsdException w:name="Grid Table Light" w:uiPriority="40"/>
-    <w:lsdException w:name="Grid Table 1 Light" w:uiPriority="46"/>
-    <w:lsdException w:name="Grid Table 2" w:uiPriority="47"/>
-    <w:lsdException w:name="Grid Table 3" w:uiPriority="48"/>
-    <w:lsdException w:name="Grid Table 4" w:uiPriority="49"/>
-    <w:lsdException w:name="Grid Table 5 Dark" w:uiPriority="50"/>
-    <w:lsdException w:name="Grid Table 6 Colorful" w:uiPriority="51"/>
-    <w:lsdException w:name="Grid Table 7 Colorful" w:uiPriority="52"/>
-    <w:lsdException w:name="Grid Table 1 Light Accent 1" w:uiPriority="46"/>
-    <w:lsdException w:name="Grid Table 2 Accent 1" w:uiPriority="47"/>
-    <w:lsdException w:name="Grid Table 3 Accent 1" w:uiPriority="48"/>
-    <w:lsdException w:name="Grid Table 4 Accent 1" w:uiPriority="49"/>
-    <w:lsdException w:name="Grid Table 5 Dark Accent 1" w:uiPriority="50"/>
-    <w:lsdException w:name="Grid Table 6 Colorful Accent 1" w:uiPriority="51"/>
-    <w:lsdException w:name="Grid Table 7 Colorful Accent 1" w:uiPriority="52"/>
-    <w:lsdException w:name="Grid Table 1 Light Accent 2" w:uiPriority="46"/>
-    <w:lsdException w:name="Grid Table 2 Accent 2" w:uiPriority="47"/>
-    <w:lsdException w:name="Grid Table 3 Accent 2" w:uiPriority="48"/>
-    <w:lsdException w:name="Grid Table 4 Accent 2" w:uiPriority="49"/>
-    <w:lsdException w:name="Grid Table 5 Dark Accent 2" w:uiPriority="50"/>
-    <w:lsdException w:name="Grid Table 6 Colorful Accent 2" w:uiPriority="51"/>
-    <w:lsdException w:name="Grid Table 7 Colorful Accent 2" w:uiPriority="52"/>
-    <w:lsdException w:name="Grid Table 1 Light Accent 3" w:uiPriority="46"/>
-    <w:lsdException w:name="Grid Table 2 Accent 3" w:uiPriority="47"/>
-    <w:lsdException w:name="Grid Table 3 Accent 3" w:uiPriority="48"/>
-    <w:lsdException w:name="Grid Table 4 Accent 3" w:uiPriority="49"/>
-    <w:lsdException w:name="Grid Table 5 Dark Accent 3" w:uiPriority="50"/>
-    <w:lsdException w:name="Grid Table 6 Colorful Accent 3" w:uiPriority="51"/>
-    <w:lsdException w:name="Grid Table 7 Colorful Accent 3" w:uiPriority="52"/>
-    <w:lsdException w:name="Grid Table 1 Light Accent 4" w:uiPriority="46"/>
-    <w:lsdException w:name="Grid Table 2 Accent 4" w:uiPriority="47"/>
-    <w:lsdException w:name="Grid Table 3 Accent 4" w:uiPriority="48"/>
-    <w:lsdException w:name="Grid Table 4 Accent 4" w:uiPriority="49"/>
-    <w:lsdException w:name="Grid Table 5 Dark Accent 4" w:uiPriority="50"/>
-    <w:lsdException w:name="Grid Table 6 Colorful Accent 4" w:uiPriority="51"/>
-    <w:lsdException w:name="Grid Table 7 Colorful Accent 4" w:uiPriority="52"/>
-    <w:lsdException w:name="Grid Table 1 Light Accent 5" w:uiPriority="46"/>
-    <w:lsdException w:name="Grid Table 2 Accent 5" w:uiPriority="47"/>
-    <w:lsdException w:name="Grid Table 3 Accent 5" w:uiPriority="48"/>
-    <w:lsdException w:name="Grid Table 4 Accent 5" w:uiPriority="49"/>
-    <w:lsdException w:name="Grid Table 5 Dark Accent 5" w:uiPriority="50"/>
-    <w:lsdException w:name="Grid Table 6 Colorful Accent 5" w:uiPriority="51"/>
-    <w:lsdException w:name="Grid Table 7 Colorful Accent 5" w:uiPriority="52"/>
-    <w:lsdException w:name="Grid Table 1 Light Accent 6" w:uiPriority="46"/>
-    <w:lsdException w:name="Grid Table 2 Accent 6" w:uiPriority="47"/>
-    <w:lsdException w:name="Grid Table 3 Accent 6" w:uiPriority="48"/>
-    <w:lsdException w:name="Grid Table 4 Accent 6" w:uiPriority="49"/>
-    <w:lsdException w:name="Grid Table 5 Dark Accent 6" w:uiPriority="50"/>
-    <w:lsdException w:name="Grid Table 6 Colorful Accent 6" w:uiPriority="51"/>
-    <w:lsdException w:name="Grid Table 7 Colorful Accent 6" w:uiPriority="52"/>
-    <w:lsdException w:name="List Table 1 Light" w:uiPriority="46"/>
-    <w:lsdException w:name="List Table 2" w:uiPriority="47"/>
-    <w:lsdException w:name="List Table 3" w:uiPriority="48"/>
-    <w:lsdException w:name="List Table 4" w:uiPriority="49"/>
-    <w:lsdException w:name="List Table 5 Dark" w:uiPriority="50"/>
-    <w:lsdException w:name="List Table 6 Colorful" w:uiPriority="51"/>
-    <w:lsdException w:name="List Table 7 Colorful" w:uiPriority="52"/>
-    <w:lsdException w:name="List Table 1 Light Accent 1" w:uiPriority="46"/>
-    <w:lsdException w:name="List Table 2 Accent 1" w:uiPriority="47"/>
-    <w:lsdException w:name="List Table 3 Accent 1" w:uiPriority="48"/>
-    <w:lsdException w:name="List Table 4 Accent 1" w:uiPriority="49"/>
-    <w:lsdException w:name="List Table 5 Dark Accent 1" w:uiPriority="50"/>
-    <w:lsdException w:name="List Table 6 Colorful Accent 1" w:uiPriority="51"/>
-    <w:lsdException w:name="List Table 7 Colorful Accent 1" w:uiPriority="52"/>
-    <w:lsdException w:name="List Table 1 Light Accent 2" w:uiPriority="46"/>
-    <w:lsdException w:name="List Table 2 Accent 2" w:uiPriority="47"/>
-    <w:lsdException w:name="List Table 3 Accent 2" w:uiPriority="48"/>
-    <w:lsdException w:name="List Table 4 Accent 2" w:uiPriority="49"/>
-    <w:lsdException w:name="List Table 5 Dark Accent 2" w:uiPriority="50"/>
-    <w:lsdException w:name="List Table 6 Colorful Accent 2" w:uiPriority="51"/>
-    <w:lsdException w:name="List Table 7 Colorful Accent 2" w:uiPriority="52"/>
-    <w:lsdException w:name="List Table 1 Light Accent 3" w:uiPriority="46"/>
-    <w:lsdException w:name="List Table 2 Accent 3" w:uiPriority="47"/>
-    <w:lsdException w:name="List Table 3 Accent 3" w:uiPriority="48"/>
-    <w:lsdException w:name="List Table 4 Accent 3" w:uiPriority="49"/>
-    <w:lsdException w:name="List Table 5 Dark Accent 3" w:uiPriority="50"/>
-    <w:lsdException w:name="List Table 6 Colorful Accent 3" w:uiPriority="51"/>
-    <w:lsdException w:name="List Table 7 Colorful Accent 3" w:uiPriority="52"/>
-    <w:lsdException w:name="List Table 1 Light Accent 4" w:uiPriority="46"/>
-    <w:lsdException w:name="List Table 2 Accent 4" w:uiPriority="47"/>
-    <w:lsdException w:name="List Table 3 Accent 4" w:uiPriority="48"/>
-    <w:lsdException w:name="List Table 4 Accent 4" w:uiPriority="49"/>
-    <w:lsdException w:name="List Table 5 Dark Accent 4" w:uiPriority="50"/>
-    <w:lsdException w:name="List Table 6 Colorful Accent 4" w:uiPriority="51"/>
-    <w:lsdException w:name="List Table 7 Colorful Accent 4" w:uiPriority="52"/>
-    <w:lsdException w:name="List Table 1 Light Accent 5" w:uiPriority="46"/>
-    <w:lsdException w:name="List Table 2 Accent 5" w:uiPriority="47"/>
-    <w:lsdException w:name="List Table 3 Accent 5" w:uiPriority="48"/>
-    <w:lsdException w:name="List Table 4 Accent 5" w:uiPriority="49"/>
-    <w:lsdException w:name="List Table 5 Dark Accent 5" w:uiPriority="50"/>
-    <w:lsdException w:name="List Table 6 Colorful Accent 5" w:uiPriority="51"/>
-    <w:lsdException w:name="List Table 7 Colorful Accent 5" w:uiPriority="52"/>
-    <w:lsdException w:name="List Table 1 Light Accent 6" w:uiPriority="46"/>
-    <w:lsdException w:name="List Table 2 Accent 6" w:uiPriority="47"/>
-    <w:lsdException w:name="List Table 3 Accent 6" w:uiPriority="48"/>
-    <w:lsdException w:name="List Table 4 Accent 6" w:uiPriority="49"/>
-    <w:lsdException w:name="List Table 5 Dark Accent 6" w:uiPriority="50"/>
-    <w:lsdException w:name="List Table 6 Colorful Accent 6" w:uiPriority="51"/>
-    <w:lsdException w:name="List Table 7 Colorful Accent 6" w:uiPriority="52"/>
+  <w:latentStyles w:defLockedState="0" w:defUIPriority="99" w:defSemiHidden="1" w:defUnhideWhenUsed="1" w:defQFormat="0" w:count="267">
+    <w:lsdException w:name="Normal" w:semiHidden="0" w:uiPriority="0" w:unhideWhenUsed="0" w:qFormat="1"/>
+    <w:lsdException w:name="heading 1" w:semiHidden="0" w:uiPriority="9" w:unhideWhenUsed="0" w:qFormat="1"/>
+    <w:lsdException w:name="heading 2" w:uiPriority="9" w:qFormat="1"/>
+    <w:lsdException w:name="heading 3" w:uiPriority="9" w:qFormat="1"/>
+    <w:lsdException w:name="heading 4" w:uiPriority="9" w:qFormat="1"/>
+    <w:lsdException w:name="heading 5" w:uiPriority="9" w:qFormat="1"/>
+    <w:lsdException w:name="heading 6" w:uiPriority="9" w:qFormat="1"/>
+    <w:lsdException w:name="heading 7" w:uiPriority="9" w:qFormat="1"/>
+    <w:lsdException w:name="heading 8" w:uiPriority="9" w:qFormat="1"/>
+    <w:lsdException w:name="heading 9" w:uiPriority="9" w:qFormat="1"/>
+    <w:lsdException w:name="toc 1" w:uiPriority="39" w:qFormat="1"/>
+    <w:lsdException w:name="toc 2" w:uiPriority="39" w:qFormat="1"/>
+    <w:lsdException w:name="toc 3" w:uiPriority="39" w:qFormat="1"/>
+    <w:lsdException w:name="toc 4" w:uiPriority="39"/>
+    <w:lsdException w:name="toc 5" w:uiPriority="39"/>
+    <w:lsdException w:name="toc 6" w:uiPriority="39"/>
+    <w:lsdException w:name="toc 7" w:uiPriority="39"/>
+    <w:lsdException w:name="toc 8" w:uiPriority="39"/>
+    <w:lsdException w:name="toc 9" w:uiPriority="39"/>
+    <w:lsdException w:name="caption" w:uiPriority="35" w:qFormat="1"/>
+    <w:lsdException w:name="Title" w:semiHidden="0" w:uiPriority="10" w:unhideWhenUsed="0" w:qFormat="1"/>
+    <w:lsdException w:name="Default Paragraph Font" w:uiPriority="1"/>
+    <w:lsdException w:name="Subtitle" w:semiHidden="0" w:uiPriority="11" w:unhideWhenUsed="0" w:qFormat="1"/>
+    <w:lsdException w:name="Strong" w:semiHidden="0" w:uiPriority="22" w:unhideWhenUsed="0" w:qFormat="1"/>
+    <w:lsdException w:name="Emphasis" w:semiHidden="0" w:uiPriority="20" w:unhideWhenUsed="0" w:qFormat="1"/>
+    <w:lsdException w:name="Table Grid" w:semiHidden="0" w:uiPriority="59" w:unhideWhenUsed="0"/>
+    <w:lsdException w:name="Placeholder Text" w:unhideWhenUsed="0"/>
+    <w:lsdException w:name="No Spacing" w:semiHidden="0" w:uiPriority="1" w:unhideWhenUsed="0" w:qFormat="1"/>
+    <w:lsdException w:name="Light Shading" w:semiHidden="0" w:uiPriority="60" w:unhideWhenUsed="0"/>
+    <w:lsdException w:name="Light List" w:semiHidden="0" w:uiPriority="61" w:unhideWhenUsed="0"/>
+    <w:lsdException w:name="Light Grid" w:semiHidden="0" w:uiPriority="62" w:unhideWhenUsed="0"/>
+    <w:lsdException w:name="Medium Shading 1" w:semiHidden="0" w:uiPriority="63" w:unhideWhenUsed="0"/>
+    <w:lsdException w:name="Medium Shading 2" w:semiHidden="0" w:uiPriority="64" w:unhideWhenUsed="0"/>
+    <w:lsdException w:name="Medium List 1" w:semiHidden="0" w:uiPriority="65" w:unhideWhenUsed="0"/>
+    <w:lsdException w:name="Medium List 2" w:semiHidden="0" w:uiPriority="66" w:unhideWhenUsed="0"/>
+    <w:lsdException w:name="Medium Grid 1" w:semiHidden="0" w:uiPriority="67" w:unhideWhenUsed="0"/>
+    <w:lsdException w:name="Medium Grid 2" w:semiHidden="0" w:uiPriority="68" w:unhideWhenUsed="0"/>
+    <w:lsdException w:name="Medium Grid 3" w:semiHidden="0" w:uiPriority="69" w:unhideWhenUsed="0"/>
+    <w:lsdException w:name="Dark List" w:semiHidden="0" w:uiPriority="70" w:unhideWhenUsed="0"/>
+    <w:lsdException w:name="Colorful Shading" w:semiHidden="0" w:uiPriority="71" w:unhideWhenUsed="0"/>
+    <w:lsdException w:name="Colorful List" w:semiHidden="0" w:uiPriority="72" w:unhideWhenUsed="0"/>
+    <w:lsdException w:name="Colorful Grid" w:semiHidden="0" w:uiPriority="73" w:unhideWhenUsed="0"/>
+    <w:lsdException w:name="Light Shading Accent 1" w:semiHidden="0" w:uiPriority="60" w:unhideWhenUsed="0"/>
+    <w:lsdException w:name="Light List Accent 1" w:semiHidden="0" w:uiPriority="61" w:unhideWhenUsed="0"/>
+    <w:lsdException w:name="Light Grid Accent 1" w:semiHidden="0" w:uiPriority="62" w:unhideWhenUsed="0"/>
+    <w:lsdException w:name="Medium Shading 1 Accent 1" w:semiHidden="0" w:uiPriority="63" w:unhideWhenUsed="0"/>
+    <w:lsdException w:name="Medium Shading 2 Accent 1" w:semiHidden="0" w:uiPriority="64" w:unhideWhenUsed="0"/>
+    <w:lsdException w:name="Medium List 1 Accent 1" w:semiHidden="0" w:uiPriority="65" w:unhideWhenUsed="0"/>
+    <w:lsdException w:name="Revision" w:unhideWhenUsed="0"/>
+    <w:lsdException w:name="List Paragraph" w:semiHidden="0" w:uiPriority="34" w:unhideWhenUsed="0" w:qFormat="1"/>
+    <w:lsdException w:name="Quote" w:semiHidden="0" w:uiPriority="29" w:unhideWhenUsed="0" w:qFormat="1"/>
+    <w:lsdException w:name="Intense Quote" w:semiHidden="0" w:uiPriority="30" w:unhideWhenUsed="0" w:qFormat="1"/>
+    <w:lsdException w:name="Medium List 2 Accent 1" w:semiHidden="0" w:uiPriority="66" w:unhideWhenUsed="0"/>
+    <w:lsdException w:name="Medium Grid 1 Accent 1" w:semiHidden="0" w:uiPriority="67" w:unhideWhenUsed="0"/>
+    <w:lsdException w:name="Medium Grid 2 Accent 1" w:semiHidden="0" w:uiPriority="68" w:unhideWhenUsed="0"/>
+    <w:lsdException w:name="Medium Grid 3 Accent 1" w:semiHidden="0" w:uiPriority="69" w:unhideWhenUsed="0"/>
+    <w:lsdException w:name="Dark List Accent 1" w:semiHidden="0" w:uiPriority="70" w:unhideWhenUsed="0"/>
+    <w:lsdException w:name="Colorful Shading Accent 1" w:semiHidden="0" w:uiPriority="71" w:unhideWhenUsed="0"/>
+    <w:lsdException w:name="Colorful List Accent 1" w:semiHidden="0" w:uiPriority="72" w:unhideWhenUsed="0"/>
+    <w:lsdException w:name="Colorful Grid Accent 1" w:semiHidden="0" w:uiPriority="73" w:unhideWhenUsed="0"/>
+    <w:lsdException w:name="Light Shading Accent 2" w:semiHidden="0" w:uiPriority="60" w:unhideWhenUsed="0"/>
+    <w:lsdException w:name="Light List Accent 2" w:semiHidden="0" w:uiPriority="61" w:unhideWhenUsed="0"/>
+    <w:lsdException w:name="Light Grid Accent 2" w:semiHidden="0" w:uiPriority="62" w:unhideWhenUsed="0"/>
+    <w:lsdException w:name="Medium Shading 1 Accent 2" w:semiHidden="0" w:uiPriority="63" w:unhideWhenUsed="0"/>
+    <w:lsdException w:name="Medium Shading 2 Accent 2" w:semiHidden="0" w:uiPriority="64" w:unhideWhenUsed="0"/>
+    <w:lsdException w:name="Medium List 1 Accent 2" w:semiHidden="0" w:uiPriority="65" w:unhideWhenUsed="0"/>
+    <w:lsdException w:name="Medium List 2 Accent 2" w:semiHidden="0" w:uiPriority="66" w:unhideWhenUsed="0"/>
+    <w:lsdException w:name="Medium Grid 1 Accent 2" w:semiHidden="0" w:uiPriority="67" w:unhideWhenUsed="0"/>
+    <w:lsdException w:name="Medium Grid 2 Accent 2" w:semiHidden="0" w:uiPriority="68" w:unhideWhenUsed="0"/>
+    <w:lsdException w:name="Medium Grid 3 Accent 2" w:semiHidden="0" w:uiPriority="69" w:unhideWhenUsed="0"/>
+    <w:lsdException w:name="Dark List Accent 2" w:semiHidden="0" w:uiPriority="70" w:unhideWhenUsed="0"/>
+    <w:lsdException w:name="Colorful Shading Accent 2" w:semiHidden="0" w:uiPriority="71" w:unhideWhenUsed="0"/>
+    <w:lsdException w:name="Colorful List Accent 2" w:semiHidden="0" w:uiPriority="72" w:unhideWhenUsed="0"/>
+    <w:lsdException w:name="Colorful Grid Accent 2" w:semiHidden="0" w:uiPriority="73" w:unhideWhenUsed="0"/>
+    <w:lsdException w:name="Light Shading Accent 3" w:semiHidden="0" w:uiPriority="60" w:unhideWhenUsed="0"/>
+    <w:lsdException w:name="Light List Accent 3" w:semiHidden="0" w:uiPriority="61" w:unhideWhenUsed="0"/>
+    <w:lsdException w:name="Light Grid Accent 3" w:semiHidden="0" w:uiPriority="62" w:unhideWhenUsed="0"/>
+    <w:lsdException w:name="Medium Shading 1 Accent 3" w:semiHidden="0" w:uiPriority="63" w:unhideWhenUsed="0"/>
+    <w:lsdException w:name="Medium Shading 2 Accent 3" w:semiHidden="0" w:uiPriority="64" w:unhideWhenUsed="0"/>
+    <w:lsdException w:name="Medium List 1 Accent 3" w:semiHidden="0" w:uiPriority="65" w:unhideWhenUsed="0"/>
+    <w:lsdException w:name="Medium List 2 Accent 3" w:semiHidden="0" w:uiPriority="66" w:unhideWhenUsed="0"/>
+    <w:lsdException w:name="Medium Grid 1 Accent 3" w:semiHidden="0" w:uiPriority="67" w:unhideWhenUsed="0"/>
+    <w:lsdException w:name="Medium Grid 2 Accent 3" w:semiHidden="0" w:uiPriority="68" w:unhideWhenUsed="0"/>
+    <w:lsdException w:name="Medium Grid 3 Accent 3" w:semiHidden="0" w:uiPriority="69" w:unhideWhenUsed="0"/>
+    <w:lsdException w:name="Dark List Accent 3" w:semiHidden="0" w:uiPriority="70" w:unhideWhenUsed="0"/>
+    <w:lsdException w:name="Colorful Shading Accent 3" w:semiHidden="0" w:uiPriority="71" w:unhideWhenUsed="0"/>
+    <w:lsdException w:name="Colorful List Accent 3" w:semiHidden="0" w:uiPriority="72" w:unhideWhenUsed="0"/>
+    <w:lsdException w:name="Colorful Grid Accent 3" w:semiHidden="0" w:uiPriority="73" w:unhideWhenUsed="0"/>
+    <w:lsdException w:name="Light Shading Accent 4" w:semiHidden="0" w:uiPriority="60" w:unhideWhenUsed="0"/>
+    <w:lsdException w:name="Light List Accent 4" w:semiHidden="0" w:uiPriority="61" w:unhideWhenUsed="0"/>
+    <w:lsdException w:name="Light Grid Accent 4" w:semiHidden="0" w:uiPriority="62" w:unhideWhenUsed="0"/>
+    <w:lsdException w:name="Medium Shading 1 Accent 4" w:semiHidden="0" w:uiPriority="63" w:unhideWhenUsed="0"/>
+    <w:lsdException w:name="Medium Shading 2 Accent 4" w:semiHidden="0" w:uiPriority="64" w:unhideWhenUsed="0"/>
+    <w:lsdException w:name="Medium List 1 Accent 4" w:semiHidden="0" w:uiPriority="65" w:unhideWhenUsed="0"/>
+    <w:lsdException w:name="Medium List 2 Accent 4" w:semiHidden="0" w:uiPriority="66" w:unhideWhenUsed="0"/>
+    <w:lsdException w:name="Medium Grid 1 Accent 4" w:semiHidden="0" w:uiPriority="67" w:unhideWhenUsed="0"/>
+    <w:lsdException w:name="Medium Grid 2 Accent 4" w:semiHidden="0" w:uiPriority="68" w:unhideWhenUsed="0"/>
+    <w:lsdException w:name="Medium Grid 3 Accent 4" w:semiHidden="0" w:uiPriority="69" w:unhideWhenUsed="0"/>
+    <w:lsdException w:name="Dark List Accent 4" w:semiHidden="0" w:uiPriority="70" w:unhideWhenUsed="0"/>
+    <w:lsdException w:name="Colorful Shading Accent 4" w:semiHidden="0" w:uiPriority="71" w:unhideWhenUsed="0"/>
+    <w:lsdException w:name="Colorful List Accent 4" w:semiHidden="0" w:uiPriority="72" w:unhideWhenUsed="0"/>
+    <w:lsdException w:name="Colorful Grid Accent 4" w:semiHidden="0" w:uiPriority="73" w:unhideWhenUsed="0"/>
+    <w:lsdException w:name="Light Shading Accent 5" w:semiHidden="0" w:uiPriority="60" w:unhideWhenUsed="0"/>
+    <w:lsdException w:name="Light List Accent 5" w:semiHidden="0" w:uiPriority="61" w:unhideWhenUsed="0"/>
+    <w:lsdException w:name="Light Grid Accent 5" w:semiHidden="0" w:uiPriority="62" w:unhideWhenUsed="0"/>
+    <w:lsdException w:name="Medium Shading 1 Accent 5" w:semiHidden="0" w:uiPriority="63" w:unhideWhenUsed="0"/>
+    <w:lsdException w:name="Medium Shading 2 Accent 5" w:semiHidden="0" w:uiPriority="64" w:unhideWhenUsed="0"/>
+    <w:lsdException w:name="Medium List 1 Accent 5" w:semiHidden="0" w:uiPriority="65" w:unhideWhenUsed="0"/>
+    <w:lsdException w:name="Medium List 2 Accent 5" w:semiHidden="0" w:uiPriority="66" w:unhideWhenUsed="0"/>
+    <w:lsdException w:name="Medium Grid 1 Accent 5" w:semiHidden="0" w:uiPriority="67" w:unhideWhenUsed="0"/>
+    <w:lsdException w:name="Medium Grid 2 Accent 5" w:semiHidden="0" w:uiPriority="68" w:unhideWhenUsed="0"/>
+    <w:lsdException w:name="Medium Grid 3 Accent 5" w:semiHidden="0" w:uiPriority="69" w:unhideWhenUsed="0"/>
+    <w:lsdException w:name="Dark List Accent 5" w:semiHidden="0" w:uiPriority="70" w:unhideWhenUsed="0"/>
+    <w:lsdException w:name="Colorful Shading Accent 5" w:semiHidden="0" w:uiPriority="71" w:unhideWhenUsed="0"/>
+    <w:lsdException w:name="Colorful List Accent 5" w:semiHidden="0" w:uiPriority="72" w:unhideWhenUsed="0"/>
+    <w:lsdException w:name="Colorful Grid Accent 5" w:semiHidden="0" w:uiPriority="73" w:unhideWhenUsed="0"/>
+    <w:lsdException w:name="Light Shading Accent 6" w:semiHidden="0" w:uiPriority="60" w:unhideWhenUsed="0"/>
+    <w:lsdException w:name="Light List Accent 6" w:semiHidden="0" w:uiPriority="61" w:unhideWhenUsed="0"/>
+    <w:lsdException w:name="Light Grid Accent 6" w:semiHidden="0" w:uiPriority="62" w:unhideWhenUsed="0"/>
+    <w:lsdException w:name="Medium Shading 1 Accent 6" w:semiHidden="0" w:uiPriority="63" w:unhideWhenUsed="0"/>
+    <w:lsdException w:name="Medium Shading 2 Accent 6" w:semiHidden="0" w:uiPriority="64" w:unhideWhenUsed="0"/>
+    <w:lsdException w:name="Medium List 1 Accent 6" w:semiHidden="0" w:uiPriority="65" w:unhideWhenUsed="0"/>
+    <w:lsdException w:name="Medium List 2 Accent 6" w:semiHidden="0" w:uiPriority="66" w:unhideWhenUsed="0"/>
+    <w:lsdException w:name="Medium Grid 1 Accent 6" w:semiHidden="0" w:uiPriority="67" w:unhideWhenUsed="0"/>
+    <w:lsdException w:name="Medium Grid 2 Accent 6" w:semiHidden="0" w:uiPriority="68" w:unhideWhenUsed="0"/>
+    <w:lsdException w:name="Medium Grid 3 Accent 6" w:semiHidden="0" w:uiPriority="69" w:unhideWhenUsed="0"/>
+    <w:lsdException w:name="Dark List Accent 6" w:semiHidden="0" w:uiPriority="70" w:unhideWhenUsed="0"/>
+    <w:lsdException w:name="Colorful Shading Accent 6" w:semiHidden="0" w:uiPriority="71" w:unhideWhenUsed="0"/>
+    <w:lsdException w:name="Colorful List Accent 6" w:semiHidden="0" w:uiPriority="72" w:unhideWhenUsed="0"/>
+    <w:lsdException w:name="Colorful Grid Accent 6" w:semiHidden="0" w:uiPriority="73" w:unhideWhenUsed="0"/>
+    <w:lsdException w:name="Subtle Emphasis" w:semiHidden="0" w:uiPriority="19" w:unhideWhenUsed="0" w:qFormat="1"/>
+    <w:lsdException w:name="Intense Emphasis" w:semiHidden="0" w:uiPriority="21" w:unhideWhenUsed="0" w:qFormat="1"/>
+    <w:lsdException w:name="Subtle Reference" w:semiHidden="0" w:uiPriority="31" w:unhideWhenUsed="0" w:qFormat="1"/>
+    <w:lsdException w:name="Intense Reference" w:semiHidden="0" w:uiPriority="32" w:unhideWhenUsed="0" w:qFormat="1"/>
+    <w:lsdException w:name="Book Title" w:semiHidden="0" w:uiPriority="33" w:unhideWhenUsed="0" w:qFormat="1"/>
+    <w:lsdException w:name="Bibliography" w:uiPriority="37"/>
+    <w:lsdException w:name="TOC Heading" w:uiPriority="39" w:qFormat="1"/>
   </w:latentStyles>
   <w:style w:type="paragraph" w:default="1" w:styleId="Normal">
     <w:name w:val="Normal"/>
@@ -8241,6 +9837,7 @@
   <w:style w:type="character" w:default="1" w:styleId="DefaultParagraphFont">
     <w:name w:val="Default Paragraph Font"/>
     <w:uiPriority w:val="1"/>
+    <w:semiHidden/>
     <w:unhideWhenUsed/>
   </w:style>
   <w:style w:type="table" w:default="1" w:styleId="TableNormal">
@@ -8478,6 +10075,7 @@
       <w:spacing w:after="0" w:line="240" w:lineRule="auto"/>
     </w:pPr>
     <w:tblPr>
+      <w:tblInd w:w="0" w:type="dxa"/>
       <w:tblBorders>
         <w:top w:val="single" w:sz="4" w:space="0" w:color="auto"/>
         <w:left w:val="single" w:sz="4" w:space="0" w:color="auto"/>
@@ -8486,6 +10084,12 @@
         <w:insideH w:val="single" w:sz="4" w:space="0" w:color="auto"/>
         <w:insideV w:val="single" w:sz="4" w:space="0" w:color="auto"/>
       </w:tblBorders>
+      <w:tblCellMar>
+        <w:top w:w="0" w:type="dxa"/>
+        <w:left w:w="108" w:type="dxa"/>
+        <w:bottom w:w="0" w:type="dxa"/>
+        <w:right w:w="108" w:type="dxa"/>
+      </w:tblCellMar>
     </w:tblPr>
   </w:style>
   <w:style w:type="table" w:styleId="LightGrid-Accent6">
@@ -8499,6 +10103,7 @@
     <w:tblPr>
       <w:tblStyleRowBandSize w:val="1"/>
       <w:tblStyleColBandSize w:val="1"/>
+      <w:tblInd w:w="0" w:type="dxa"/>
       <w:tblBorders>
         <w:top w:val="single" w:sz="8" w:space="0" w:color="343434" w:themeColor="accent6"/>
         <w:left w:val="single" w:sz="8" w:space="0" w:color="343434" w:themeColor="accent6"/>
@@ -8507,6 +10112,12 @@
         <w:insideH w:val="single" w:sz="8" w:space="0" w:color="343434" w:themeColor="accent6"/>
         <w:insideV w:val="single" w:sz="8" w:space="0" w:color="343434" w:themeColor="accent6"/>
       </w:tblBorders>
+      <w:tblCellMar>
+        <w:top w:w="0" w:type="dxa"/>
+        <w:left w:w="108" w:type="dxa"/>
+        <w:bottom w:w="0" w:type="dxa"/>
+        <w:right w:w="108" w:type="dxa"/>
+      </w:tblCellMar>
     </w:tblPr>
     <w:tblStylePr w:type="firstRow">
       <w:pPr>
@@ -8651,10 +10262,17 @@
     <w:tblPr>
       <w:tblStyleRowBandSize w:val="1"/>
       <w:tblStyleColBandSize w:val="1"/>
+      <w:tblInd w:w="0" w:type="dxa"/>
       <w:tblBorders>
         <w:top w:val="single" w:sz="18" w:space="0" w:color="auto"/>
         <w:bottom w:val="single" w:sz="18" w:space="0" w:color="auto"/>
       </w:tblBorders>
+      <w:tblCellMar>
+        <w:top w:w="0" w:type="dxa"/>
+        <w:left w:w="108" w:type="dxa"/>
+        <w:bottom w:w="0" w:type="dxa"/>
+        <w:right w:w="108" w:type="dxa"/>
+      </w:tblCellMar>
     </w:tblPr>
     <w:tblStylePr w:type="firstRow">
       <w:pPr>
@@ -8793,10 +10411,17 @@
     <w:tblPr>
       <w:tblStyleRowBandSize w:val="1"/>
       <w:tblStyleColBandSize w:val="1"/>
+      <w:tblInd w:w="0" w:type="dxa"/>
       <w:tblBorders>
         <w:top w:val="single" w:sz="18" w:space="0" w:color="auto"/>
         <w:bottom w:val="single" w:sz="18" w:space="0" w:color="auto"/>
       </w:tblBorders>
+      <w:tblCellMar>
+        <w:top w:w="0" w:type="dxa"/>
+        <w:left w:w="108" w:type="dxa"/>
+        <w:bottom w:w="0" w:type="dxa"/>
+        <w:right w:w="108" w:type="dxa"/>
+      </w:tblCellMar>
     </w:tblPr>
     <w:tblStylePr w:type="firstRow">
       <w:pPr>
@@ -8935,6 +10560,7 @@
     <w:tblPr>
       <w:tblStyleRowBandSize w:val="1"/>
       <w:tblStyleColBandSize w:val="1"/>
+      <w:tblInd w:w="0" w:type="dxa"/>
       <w:tblBorders>
         <w:top w:val="single" w:sz="8" w:space="0" w:color="FFFFFF" w:themeColor="background1"/>
         <w:left w:val="single" w:sz="8" w:space="0" w:color="FFFFFF" w:themeColor="background1"/>
@@ -8943,6 +10569,12 @@
         <w:insideH w:val="single" w:sz="6" w:space="0" w:color="FFFFFF" w:themeColor="background1"/>
         <w:insideV w:val="single" w:sz="6" w:space="0" w:color="FFFFFF" w:themeColor="background1"/>
       </w:tblBorders>
+      <w:tblCellMar>
+        <w:top w:w="0" w:type="dxa"/>
+        <w:left w:w="108" w:type="dxa"/>
+        <w:bottom w:w="0" w:type="dxa"/>
+        <w:right w:w="108" w:type="dxa"/>
+      </w:tblCellMar>
     </w:tblPr>
     <w:tcPr>
       <w:shd w:val="clear" w:color="auto" w:fill="CFCFCF" w:themeFill="accent4" w:themeFillTint="3F"/>
@@ -9058,7 +10690,7 @@
       </w:tcPr>
     </w:tblStylePr>
   </w:style>
-  <w:style w:type="table" w:styleId="GridTable5Dark-Accent4">
+  <w:style w:type="table" w:customStyle="1" w:styleId="GridTable5DarkAccent4">
     <w:name w:val="Grid Table 5 Dark Accent 4"/>
     <w:basedOn w:val="TableNormal"/>
     <w:uiPriority w:val="50"/>
@@ -9069,6 +10701,7 @@
     <w:tblPr>
       <w:tblStyleRowBandSize w:val="1"/>
       <w:tblStyleColBandSize w:val="1"/>
+      <w:tblInd w:w="0" w:type="dxa"/>
       <w:tblBorders>
         <w:top w:val="single" w:sz="4" w:space="0" w:color="FFFFFF" w:themeColor="background1"/>
         <w:left w:val="single" w:sz="4" w:space="0" w:color="FFFFFF" w:themeColor="background1"/>
@@ -9077,6 +10710,1214 @@
         <w:insideH w:val="single" w:sz="4" w:space="0" w:color="FFFFFF" w:themeColor="background1"/>
         <w:insideV w:val="single" w:sz="4" w:space="0" w:color="FFFFFF" w:themeColor="background1"/>
       </w:tblBorders>
+      <w:tblCellMar>
+        <w:top w:w="0" w:type="dxa"/>
+        <w:left w:w="108" w:type="dxa"/>
+        <w:bottom w:w="0" w:type="dxa"/>
+        <w:right w:w="108" w:type="dxa"/>
+      </w:tblCellMar>
+    </w:tblPr>
+    <w:tcPr>
+      <w:shd w:val="clear" w:color="auto" w:fill="D8D8D8" w:themeFill="accent4" w:themeFillTint="33"/>
+    </w:tcPr>
+    <w:tblStylePr w:type="firstRow">
+      <w:rPr>
+        <w:b/>
+        <w:bCs/>
+        <w:color w:val="FFFFFF" w:themeColor="background1"/>
+      </w:rPr>
+      <w:tblPr/>
+      <w:tcPr>
+        <w:tcBorders>
+          <w:top w:val="single" w:sz="4" w:space="0" w:color="FFFFFF" w:themeColor="background1"/>
+          <w:left w:val="single" w:sz="4" w:space="0" w:color="FFFFFF" w:themeColor="background1"/>
+          <w:right w:val="single" w:sz="4" w:space="0" w:color="FFFFFF" w:themeColor="background1"/>
+          <w:insideH w:val="nil"/>
+          <w:insideV w:val="nil"/>
+        </w:tcBorders>
+        <w:shd w:val="clear" w:color="auto" w:fill="3F3F3F" w:themeFill="accent4"/>
+      </w:tcPr>
+    </w:tblStylePr>
+    <w:tblStylePr w:type="lastRow">
+      <w:rPr>
+        <w:b/>
+        <w:bCs/>
+        <w:color w:val="FFFFFF" w:themeColor="background1"/>
+      </w:rPr>
+      <w:tblPr/>
+      <w:tcPr>
+        <w:tcBorders>
+          <w:left w:val="single" w:sz="4" w:space="0" w:color="FFFFFF" w:themeColor="background1"/>
+          <w:bottom w:val="single" w:sz="4" w:space="0" w:color="FFFFFF" w:themeColor="background1"/>
+          <w:right w:val="single" w:sz="4" w:space="0" w:color="FFFFFF" w:themeColor="background1"/>
+          <w:insideH w:val="nil"/>
+          <w:insideV w:val="nil"/>
+        </w:tcBorders>
+        <w:shd w:val="clear" w:color="auto" w:fill="3F3F3F" w:themeFill="accent4"/>
+      </w:tcPr>
+    </w:tblStylePr>
+    <w:tblStylePr w:type="firstCol">
+      <w:rPr>
+        <w:b/>
+        <w:bCs/>
+        <w:color w:val="FFFFFF" w:themeColor="background1"/>
+      </w:rPr>
+      <w:tblPr/>
+      <w:tcPr>
+        <w:tcBorders>
+          <w:top w:val="single" w:sz="4" w:space="0" w:color="FFFFFF" w:themeColor="background1"/>
+          <w:left w:val="single" w:sz="4" w:space="0" w:color="FFFFFF" w:themeColor="background1"/>
+          <w:bottom w:val="single" w:sz="4" w:space="0" w:color="FFFFFF" w:themeColor="background1"/>
+          <w:insideV w:val="nil"/>
+        </w:tcBorders>
+        <w:shd w:val="clear" w:color="auto" w:fill="3F3F3F" w:themeFill="accent4"/>
+      </w:tcPr>
+    </w:tblStylePr>
+    <w:tblStylePr w:type="lastCol">
+      <w:rPr>
+        <w:b/>
+        <w:bCs/>
+        <w:color w:val="FFFFFF" w:themeColor="background1"/>
+      </w:rPr>
+      <w:tblPr/>
+      <w:tcPr>
+        <w:tcBorders>
+          <w:top w:val="single" w:sz="4" w:space="0" w:color="FFFFFF" w:themeColor="background1"/>
+          <w:bottom w:val="single" w:sz="4" w:space="0" w:color="FFFFFF" w:themeColor="background1"/>
+          <w:right w:val="single" w:sz="4" w:space="0" w:color="FFFFFF" w:themeColor="background1"/>
+          <w:insideV w:val="nil"/>
+        </w:tcBorders>
+        <w:shd w:val="clear" w:color="auto" w:fill="3F3F3F" w:themeFill="accent4"/>
+      </w:tcPr>
+    </w:tblStylePr>
+    <w:tblStylePr w:type="band1Vert">
+      <w:tblPr/>
+      <w:tcPr>
+        <w:shd w:val="clear" w:color="auto" w:fill="B2B2B2" w:themeFill="accent4" w:themeFillTint="66"/>
+      </w:tcPr>
+    </w:tblStylePr>
+    <w:tblStylePr w:type="band1Horz">
+      <w:tblPr/>
+      <w:tcPr>
+        <w:shd w:val="clear" w:color="auto" w:fill="B2B2B2" w:themeFill="accent4" w:themeFillTint="66"/>
+      </w:tcPr>
+    </w:tblStylePr>
+  </w:style>
+</w:styles>
+</file>
+
+<file path=word/stylesWithEffects.xml><?xml version="1.0" encoding="utf-8"?>
+<w:styles xmlns:wpc="http://schemas.microsoft.com/office/word/2010/wordprocessingCanvas" xmlns:mc="http://schemas.openxmlformats.org/markup-compatibility/2006" xmlns:o="urn:schemas-microsoft-com:office:office" xmlns:r="http://schemas.openxmlformats.org/officeDocument/2006/relationships" xmlns:m="http://schemas.openxmlformats.org/officeDocument/2006/math" xmlns:v="urn:schemas-microsoft-com:vml" xmlns:wp14="http://schemas.microsoft.com/office/word/2010/wordprocessingDrawing" xmlns:wp="http://schemas.openxmlformats.org/drawingml/2006/wordprocessingDrawing" xmlns:w10="urn:schemas-microsoft-com:office:word" xmlns:w="http://schemas.openxmlformats.org/wordprocessingml/2006/main" xmlns:w14="http://schemas.microsoft.com/office/word/2010/wordml" xmlns:wpg="http://schemas.microsoft.com/office/word/2010/wordprocessingGroup" xmlns:wpi="http://schemas.microsoft.com/office/word/2010/wordprocessingInk" xmlns:wne="http://schemas.microsoft.com/office/word/2006/wordml" xmlns:wps="http://schemas.microsoft.com/office/word/2010/wordprocessingShape" mc:Ignorable="w14 wp14">
+  <w:docDefaults>
+    <w:rPrDefault>
+      <w:rPr>
+        <w:rFonts w:asciiTheme="minorHAnsi" w:eastAsiaTheme="minorHAnsi" w:hAnsiTheme="minorHAnsi" w:cstheme="minorBidi"/>
+        <w:sz w:val="22"/>
+        <w:szCs w:val="22"/>
+        <w:lang w:val="en-US" w:eastAsia="en-US" w:bidi="ar-SA"/>
+      </w:rPr>
+    </w:rPrDefault>
+    <w:pPrDefault>
+      <w:pPr>
+        <w:spacing w:after="200" w:line="276" w:lineRule="auto"/>
+      </w:pPr>
+    </w:pPrDefault>
+  </w:docDefaults>
+  <w:latentStyles w:defLockedState="0" w:defUIPriority="99" w:defSemiHidden="1" w:defUnhideWhenUsed="1" w:defQFormat="0" w:count="267">
+    <w:lsdException w:name="Normal" w:semiHidden="0" w:uiPriority="0" w:unhideWhenUsed="0" w:qFormat="1"/>
+    <w:lsdException w:name="heading 1" w:semiHidden="0" w:uiPriority="9" w:unhideWhenUsed="0" w:qFormat="1"/>
+    <w:lsdException w:name="heading 2" w:uiPriority="9" w:qFormat="1"/>
+    <w:lsdException w:name="heading 3" w:uiPriority="9" w:qFormat="1"/>
+    <w:lsdException w:name="heading 4" w:uiPriority="9" w:qFormat="1"/>
+    <w:lsdException w:name="heading 5" w:uiPriority="9" w:qFormat="1"/>
+    <w:lsdException w:name="heading 6" w:uiPriority="9" w:qFormat="1"/>
+    <w:lsdException w:name="heading 7" w:uiPriority="9" w:qFormat="1"/>
+    <w:lsdException w:name="heading 8" w:uiPriority="9" w:qFormat="1"/>
+    <w:lsdException w:name="heading 9" w:uiPriority="9" w:qFormat="1"/>
+    <w:lsdException w:name="toc 1" w:uiPriority="39" w:qFormat="1"/>
+    <w:lsdException w:name="toc 2" w:uiPriority="39" w:qFormat="1"/>
+    <w:lsdException w:name="toc 3" w:uiPriority="39" w:qFormat="1"/>
+    <w:lsdException w:name="toc 4" w:uiPriority="39"/>
+    <w:lsdException w:name="toc 5" w:uiPriority="39"/>
+    <w:lsdException w:name="toc 6" w:uiPriority="39"/>
+    <w:lsdException w:name="toc 7" w:uiPriority="39"/>
+    <w:lsdException w:name="toc 8" w:uiPriority="39"/>
+    <w:lsdException w:name="toc 9" w:uiPriority="39"/>
+    <w:lsdException w:name="caption" w:uiPriority="35" w:qFormat="1"/>
+    <w:lsdException w:name="Title" w:semiHidden="0" w:uiPriority="10" w:unhideWhenUsed="0" w:qFormat="1"/>
+    <w:lsdException w:name="Default Paragraph Font" w:uiPriority="1"/>
+    <w:lsdException w:name="Subtitle" w:semiHidden="0" w:uiPriority="11" w:unhideWhenUsed="0" w:qFormat="1"/>
+    <w:lsdException w:name="Strong" w:semiHidden="0" w:uiPriority="22" w:unhideWhenUsed="0" w:qFormat="1"/>
+    <w:lsdException w:name="Emphasis" w:semiHidden="0" w:uiPriority="20" w:unhideWhenUsed="0" w:qFormat="1"/>
+    <w:lsdException w:name="Table Grid" w:semiHidden="0" w:uiPriority="59" w:unhideWhenUsed="0"/>
+    <w:lsdException w:name="Placeholder Text" w:unhideWhenUsed="0"/>
+    <w:lsdException w:name="No Spacing" w:semiHidden="0" w:uiPriority="1" w:unhideWhenUsed="0" w:qFormat="1"/>
+    <w:lsdException w:name="Light Shading" w:semiHidden="0" w:uiPriority="60" w:unhideWhenUsed="0"/>
+    <w:lsdException w:name="Light List" w:semiHidden="0" w:uiPriority="61" w:unhideWhenUsed="0"/>
+    <w:lsdException w:name="Light Grid" w:semiHidden="0" w:uiPriority="62" w:unhideWhenUsed="0"/>
+    <w:lsdException w:name="Medium Shading 1" w:semiHidden="0" w:uiPriority="63" w:unhideWhenUsed="0"/>
+    <w:lsdException w:name="Medium Shading 2" w:semiHidden="0" w:uiPriority="64" w:unhideWhenUsed="0"/>
+    <w:lsdException w:name="Medium List 1" w:semiHidden="0" w:uiPriority="65" w:unhideWhenUsed="0"/>
+    <w:lsdException w:name="Medium List 2" w:semiHidden="0" w:uiPriority="66" w:unhideWhenUsed="0"/>
+    <w:lsdException w:name="Medium Grid 1" w:semiHidden="0" w:uiPriority="67" w:unhideWhenUsed="0"/>
+    <w:lsdException w:name="Medium Grid 2" w:semiHidden="0" w:uiPriority="68" w:unhideWhenUsed="0"/>
+    <w:lsdException w:name="Medium Grid 3" w:semiHidden="0" w:uiPriority="69" w:unhideWhenUsed="0"/>
+    <w:lsdException w:name="Dark List" w:semiHidden="0" w:uiPriority="70" w:unhideWhenUsed="0"/>
+    <w:lsdException w:name="Colorful Shading" w:semiHidden="0" w:uiPriority="71" w:unhideWhenUsed="0"/>
+    <w:lsdException w:name="Colorful List" w:semiHidden="0" w:uiPriority="72" w:unhideWhenUsed="0"/>
+    <w:lsdException w:name="Colorful Grid" w:semiHidden="0" w:uiPriority="73" w:unhideWhenUsed="0"/>
+    <w:lsdException w:name="Light Shading Accent 1" w:semiHidden="0" w:uiPriority="60" w:unhideWhenUsed="0"/>
+    <w:lsdException w:name="Light List Accent 1" w:semiHidden="0" w:uiPriority="61" w:unhideWhenUsed="0"/>
+    <w:lsdException w:name="Light Grid Accent 1" w:semiHidden="0" w:uiPriority="62" w:unhideWhenUsed="0"/>
+    <w:lsdException w:name="Medium Shading 1 Accent 1" w:semiHidden="0" w:uiPriority="63" w:unhideWhenUsed="0"/>
+    <w:lsdException w:name="Medium Shading 2 Accent 1" w:semiHidden="0" w:uiPriority="64" w:unhideWhenUsed="0"/>
+    <w:lsdException w:name="Medium List 1 Accent 1" w:semiHidden="0" w:uiPriority="65" w:unhideWhenUsed="0"/>
+    <w:lsdException w:name="Revision" w:unhideWhenUsed="0"/>
+    <w:lsdException w:name="List Paragraph" w:semiHidden="0" w:uiPriority="34" w:unhideWhenUsed="0" w:qFormat="1"/>
+    <w:lsdException w:name="Quote" w:semiHidden="0" w:uiPriority="29" w:unhideWhenUsed="0" w:qFormat="1"/>
+    <w:lsdException w:name="Intense Quote" w:semiHidden="0" w:uiPriority="30" w:unhideWhenUsed="0" w:qFormat="1"/>
+    <w:lsdException w:name="Medium List 2 Accent 1" w:semiHidden="0" w:uiPriority="66" w:unhideWhenUsed="0"/>
+    <w:lsdException w:name="Medium Grid 1 Accent 1" w:semiHidden="0" w:uiPriority="67" w:unhideWhenUsed="0"/>
+    <w:lsdException w:name="Medium Grid 2 Accent 1" w:semiHidden="0" w:uiPriority="68" w:unhideWhenUsed="0"/>
+    <w:lsdException w:name="Medium Grid 3 Accent 1" w:semiHidden="0" w:uiPriority="69" w:unhideWhenUsed="0"/>
+    <w:lsdException w:name="Dark List Accent 1" w:semiHidden="0" w:uiPriority="70" w:unhideWhenUsed="0"/>
+    <w:lsdException w:name="Colorful Shading Accent 1" w:semiHidden="0" w:uiPriority="71" w:unhideWhenUsed="0"/>
+    <w:lsdException w:name="Colorful List Accent 1" w:semiHidden="0" w:uiPriority="72" w:unhideWhenUsed="0"/>
+    <w:lsdException w:name="Colorful Grid Accent 1" w:semiHidden="0" w:uiPriority="73" w:unhideWhenUsed="0"/>
+    <w:lsdException w:name="Light Shading Accent 2" w:semiHidden="0" w:uiPriority="60" w:unhideWhenUsed="0"/>
+    <w:lsdException w:name="Light List Accent 2" w:semiHidden="0" w:uiPriority="61" w:unhideWhenUsed="0"/>
+    <w:lsdException w:name="Light Grid Accent 2" w:semiHidden="0" w:uiPriority="62" w:unhideWhenUsed="0"/>
+    <w:lsdException w:name="Medium Shading 1 Accent 2" w:semiHidden="0" w:uiPriority="63" w:unhideWhenUsed="0"/>
+    <w:lsdException w:name="Medium Shading 2 Accent 2" w:semiHidden="0" w:uiPriority="64" w:unhideWhenUsed="0"/>
+    <w:lsdException w:name="Medium List 1 Accent 2" w:semiHidden="0" w:uiPriority="65" w:unhideWhenUsed="0"/>
+    <w:lsdException w:name="Medium List 2 Accent 2" w:semiHidden="0" w:uiPriority="66" w:unhideWhenUsed="0"/>
+    <w:lsdException w:name="Medium Grid 1 Accent 2" w:semiHidden="0" w:uiPriority="67" w:unhideWhenUsed="0"/>
+    <w:lsdException w:name="Medium Grid 2 Accent 2" w:semiHidden="0" w:uiPriority="68" w:unhideWhenUsed="0"/>
+    <w:lsdException w:name="Medium Grid 3 Accent 2" w:semiHidden="0" w:uiPriority="69" w:unhideWhenUsed="0"/>
+    <w:lsdException w:name="Dark List Accent 2" w:semiHidden="0" w:uiPriority="70" w:unhideWhenUsed="0"/>
+    <w:lsdException w:name="Colorful Shading Accent 2" w:semiHidden="0" w:uiPriority="71" w:unhideWhenUsed="0"/>
+    <w:lsdException w:name="Colorful List Accent 2" w:semiHidden="0" w:uiPriority="72" w:unhideWhenUsed="0"/>
+    <w:lsdException w:name="Colorful Grid Accent 2" w:semiHidden="0" w:uiPriority="73" w:unhideWhenUsed="0"/>
+    <w:lsdException w:name="Light Shading Accent 3" w:semiHidden="0" w:uiPriority="60" w:unhideWhenUsed="0"/>
+    <w:lsdException w:name="Light List Accent 3" w:semiHidden="0" w:uiPriority="61" w:unhideWhenUsed="0"/>
+    <w:lsdException w:name="Light Grid Accent 3" w:semiHidden="0" w:uiPriority="62" w:unhideWhenUsed="0"/>
+    <w:lsdException w:name="Medium Shading 1 Accent 3" w:semiHidden="0" w:uiPriority="63" w:unhideWhenUsed="0"/>
+    <w:lsdException w:name="Medium Shading 2 Accent 3" w:semiHidden="0" w:uiPriority="64" w:unhideWhenUsed="0"/>
+    <w:lsdException w:name="Medium List 1 Accent 3" w:semiHidden="0" w:uiPriority="65" w:unhideWhenUsed="0"/>
+    <w:lsdException w:name="Medium List 2 Accent 3" w:semiHidden="0" w:uiPriority="66" w:unhideWhenUsed="0"/>
+    <w:lsdException w:name="Medium Grid 1 Accent 3" w:semiHidden="0" w:uiPriority="67" w:unhideWhenUsed="0"/>
+    <w:lsdException w:name="Medium Grid 2 Accent 3" w:semiHidden="0" w:uiPriority="68" w:unhideWhenUsed="0"/>
+    <w:lsdException w:name="Medium Grid 3 Accent 3" w:semiHidden="0" w:uiPriority="69" w:unhideWhenUsed="0"/>
+    <w:lsdException w:name="Dark List Accent 3" w:semiHidden="0" w:uiPriority="70" w:unhideWhenUsed="0"/>
+    <w:lsdException w:name="Colorful Shading Accent 3" w:semiHidden="0" w:uiPriority="71" w:unhideWhenUsed="0"/>
+    <w:lsdException w:name="Colorful List Accent 3" w:semiHidden="0" w:uiPriority="72" w:unhideWhenUsed="0"/>
+    <w:lsdException w:name="Colorful Grid Accent 3" w:semiHidden="0" w:uiPriority="73" w:unhideWhenUsed="0"/>
+    <w:lsdException w:name="Light Shading Accent 4" w:semiHidden="0" w:uiPriority="60" w:unhideWhenUsed="0"/>
+    <w:lsdException w:name="Light List Accent 4" w:semiHidden="0" w:uiPriority="61" w:unhideWhenUsed="0"/>
+    <w:lsdException w:name="Light Grid Accent 4" w:semiHidden="0" w:uiPriority="62" w:unhideWhenUsed="0"/>
+    <w:lsdException w:name="Medium Shading 1 Accent 4" w:semiHidden="0" w:uiPriority="63" w:unhideWhenUsed="0"/>
+    <w:lsdException w:name="Medium Shading 2 Accent 4" w:semiHidden="0" w:uiPriority="64" w:unhideWhenUsed="0"/>
+    <w:lsdException w:name="Medium List 1 Accent 4" w:semiHidden="0" w:uiPriority="65" w:unhideWhenUsed="0"/>
+    <w:lsdException w:name="Medium List 2 Accent 4" w:semiHidden="0" w:uiPriority="66" w:unhideWhenUsed="0"/>
+    <w:lsdException w:name="Medium Grid 1 Accent 4" w:semiHidden="0" w:uiPriority="67" w:unhideWhenUsed="0"/>
+    <w:lsdException w:name="Medium Grid 2 Accent 4" w:semiHidden="0" w:uiPriority="68" w:unhideWhenUsed="0"/>
+    <w:lsdException w:name="Medium Grid 3 Accent 4" w:semiHidden="0" w:uiPriority="69" w:unhideWhenUsed="0"/>
+    <w:lsdException w:name="Dark List Accent 4" w:semiHidden="0" w:uiPriority="70" w:unhideWhenUsed="0"/>
+    <w:lsdException w:name="Colorful Shading Accent 4" w:semiHidden="0" w:uiPriority="71" w:unhideWhenUsed="0"/>
+    <w:lsdException w:name="Colorful List Accent 4" w:semiHidden="0" w:uiPriority="72" w:unhideWhenUsed="0"/>
+    <w:lsdException w:name="Colorful Grid Accent 4" w:semiHidden="0" w:uiPriority="73" w:unhideWhenUsed="0"/>
+    <w:lsdException w:name="Light Shading Accent 5" w:semiHidden="0" w:uiPriority="60" w:unhideWhenUsed="0"/>
+    <w:lsdException w:name="Light List Accent 5" w:semiHidden="0" w:uiPriority="61" w:unhideWhenUsed="0"/>
+    <w:lsdException w:name="Light Grid Accent 5" w:semiHidden="0" w:uiPriority="62" w:unhideWhenUsed="0"/>
+    <w:lsdException w:name="Medium Shading 1 Accent 5" w:semiHidden="0" w:uiPriority="63" w:unhideWhenUsed="0"/>
+    <w:lsdException w:name="Medium Shading 2 Accent 5" w:semiHidden="0" w:uiPriority="64" w:unhideWhenUsed="0"/>
+    <w:lsdException w:name="Medium List 1 Accent 5" w:semiHidden="0" w:uiPriority="65" w:unhideWhenUsed="0"/>
+    <w:lsdException w:name="Medium List 2 Accent 5" w:semiHidden="0" w:uiPriority="66" w:unhideWhenUsed="0"/>
+    <w:lsdException w:name="Medium Grid 1 Accent 5" w:semiHidden="0" w:uiPriority="67" w:unhideWhenUsed="0"/>
+    <w:lsdException w:name="Medium Grid 2 Accent 5" w:semiHidden="0" w:uiPriority="68" w:unhideWhenUsed="0"/>
+    <w:lsdException w:name="Medium Grid 3 Accent 5" w:semiHidden="0" w:uiPriority="69" w:unhideWhenUsed="0"/>
+    <w:lsdException w:name="Dark List Accent 5" w:semiHidden="0" w:uiPriority="70" w:unhideWhenUsed="0"/>
+    <w:lsdException w:name="Colorful Shading Accent 5" w:semiHidden="0" w:uiPriority="71" w:unhideWhenUsed="0"/>
+    <w:lsdException w:name="Colorful List Accent 5" w:semiHidden="0" w:uiPriority="72" w:unhideWhenUsed="0"/>
+    <w:lsdException w:name="Colorful Grid Accent 5" w:semiHidden="0" w:uiPriority="73" w:unhideWhenUsed="0"/>
+    <w:lsdException w:name="Light Shading Accent 6" w:semiHidden="0" w:uiPriority="60" w:unhideWhenUsed="0"/>
+    <w:lsdException w:name="Light List Accent 6" w:semiHidden="0" w:uiPriority="61" w:unhideWhenUsed="0"/>
+    <w:lsdException w:name="Light Grid Accent 6" w:semiHidden="0" w:uiPriority="62" w:unhideWhenUsed="0"/>
+    <w:lsdException w:name="Medium Shading 1 Accent 6" w:semiHidden="0" w:uiPriority="63" w:unhideWhenUsed="0"/>
+    <w:lsdException w:name="Medium Shading 2 Accent 6" w:semiHidden="0" w:uiPriority="64" w:unhideWhenUsed="0"/>
+    <w:lsdException w:name="Medium List 1 Accent 6" w:semiHidden="0" w:uiPriority="65" w:unhideWhenUsed="0"/>
+    <w:lsdException w:name="Medium List 2 Accent 6" w:semiHidden="0" w:uiPriority="66" w:unhideWhenUsed="0"/>
+    <w:lsdException w:name="Medium Grid 1 Accent 6" w:semiHidden="0" w:uiPriority="67" w:unhideWhenUsed="0"/>
+    <w:lsdException w:name="Medium Grid 2 Accent 6" w:semiHidden="0" w:uiPriority="68" w:unhideWhenUsed="0"/>
+    <w:lsdException w:name="Medium Grid 3 Accent 6" w:semiHidden="0" w:uiPriority="69" w:unhideWhenUsed="0"/>
+    <w:lsdException w:name="Dark List Accent 6" w:semiHidden="0" w:uiPriority="70" w:unhideWhenUsed="0"/>
+    <w:lsdException w:name="Colorful Shading Accent 6" w:semiHidden="0" w:uiPriority="71" w:unhideWhenUsed="0"/>
+    <w:lsdException w:name="Colorful List Accent 6" w:semiHidden="0" w:uiPriority="72" w:unhideWhenUsed="0"/>
+    <w:lsdException w:name="Colorful Grid Accent 6" w:semiHidden="0" w:uiPriority="73" w:unhideWhenUsed="0"/>
+    <w:lsdException w:name="Subtle Emphasis" w:semiHidden="0" w:uiPriority="19" w:unhideWhenUsed="0" w:qFormat="1"/>
+    <w:lsdException w:name="Intense Emphasis" w:semiHidden="0" w:uiPriority="21" w:unhideWhenUsed="0" w:qFormat="1"/>
+    <w:lsdException w:name="Subtle Reference" w:semiHidden="0" w:uiPriority="31" w:unhideWhenUsed="0" w:qFormat="1"/>
+    <w:lsdException w:name="Intense Reference" w:semiHidden="0" w:uiPriority="32" w:unhideWhenUsed="0" w:qFormat="1"/>
+    <w:lsdException w:name="Book Title" w:semiHidden="0" w:uiPriority="33" w:unhideWhenUsed="0" w:qFormat="1"/>
+    <w:lsdException w:name="Bibliography" w:uiPriority="37"/>
+    <w:lsdException w:name="TOC Heading" w:uiPriority="39" w:qFormat="1"/>
+  </w:latentStyles>
+  <w:style w:type="paragraph" w:default="1" w:styleId="Normal">
+    <w:name w:val="Normal"/>
+    <w:qFormat/>
+  </w:style>
+  <w:style w:type="paragraph" w:styleId="Heading1">
+    <w:name w:val="heading 1"/>
+    <w:basedOn w:val="Normal"/>
+    <w:next w:val="Normal"/>
+    <w:link w:val="Heading1Char"/>
+    <w:uiPriority w:val="9"/>
+    <w:qFormat/>
+    <w:rsid w:val="003F6EAC"/>
+    <w:pPr>
+      <w:keepNext/>
+      <w:keepLines/>
+      <w:spacing w:before="480" w:after="0"/>
+      <w:outlineLvl w:val="0"/>
+    </w:pPr>
+    <w:rPr>
+      <w:rFonts w:asciiTheme="majorHAnsi" w:eastAsiaTheme="majorEastAsia" w:hAnsiTheme="majorHAnsi" w:cstheme="majorBidi"/>
+      <w:b/>
+      <w:bCs/>
+      <w:color w:val="8D8D8D" w:themeColor="accent1" w:themeShade="BF"/>
+      <w:sz w:val="28"/>
+      <w:szCs w:val="28"/>
+    </w:rPr>
+  </w:style>
+  <w:style w:type="paragraph" w:styleId="Heading2">
+    <w:name w:val="heading 2"/>
+    <w:basedOn w:val="Normal"/>
+    <w:next w:val="Normal"/>
+    <w:link w:val="Heading2Char"/>
+    <w:uiPriority w:val="9"/>
+    <w:unhideWhenUsed/>
+    <w:qFormat/>
+    <w:rsid w:val="00ED62B9"/>
+    <w:pPr>
+      <w:keepNext/>
+      <w:keepLines/>
+      <w:spacing w:before="200" w:after="0"/>
+      <w:outlineLvl w:val="1"/>
+    </w:pPr>
+    <w:rPr>
+      <w:rFonts w:asciiTheme="majorHAnsi" w:eastAsiaTheme="majorEastAsia" w:hAnsiTheme="majorHAnsi" w:cstheme="majorBidi"/>
+      <w:b/>
+      <w:bCs/>
+      <w:color w:val="BDBDBD" w:themeColor="accent1"/>
+      <w:sz w:val="26"/>
+      <w:szCs w:val="26"/>
+    </w:rPr>
+  </w:style>
+  <w:style w:type="paragraph" w:styleId="Heading3">
+    <w:name w:val="heading 3"/>
+    <w:basedOn w:val="Normal"/>
+    <w:next w:val="Normal"/>
+    <w:link w:val="Heading3Char"/>
+    <w:uiPriority w:val="9"/>
+    <w:semiHidden/>
+    <w:unhideWhenUsed/>
+    <w:qFormat/>
+    <w:rsid w:val="00ED62B9"/>
+    <w:pPr>
+      <w:keepNext/>
+      <w:keepLines/>
+      <w:spacing w:before="200" w:after="0"/>
+      <w:outlineLvl w:val="2"/>
+    </w:pPr>
+    <w:rPr>
+      <w:rFonts w:asciiTheme="majorHAnsi" w:eastAsiaTheme="majorEastAsia" w:hAnsiTheme="majorHAnsi" w:cstheme="majorBidi"/>
+      <w:b/>
+      <w:bCs/>
+      <w:color w:val="BDBDBD" w:themeColor="accent1"/>
+    </w:rPr>
+  </w:style>
+  <w:style w:type="character" w:default="1" w:styleId="DefaultParagraphFont">
+    <w:name w:val="Default Paragraph Font"/>
+    <w:uiPriority w:val="1"/>
+    <w:semiHidden/>
+    <w:unhideWhenUsed/>
+  </w:style>
+  <w:style w:type="table" w:default="1" w:styleId="TableNormal">
+    <w:name w:val="Normal Table"/>
+    <w:uiPriority w:val="99"/>
+    <w:semiHidden/>
+    <w:unhideWhenUsed/>
+    <w:tblPr>
+      <w:tblInd w:w="0" w:type="dxa"/>
+      <w:tblCellMar>
+        <w:top w:w="0" w:type="dxa"/>
+        <w:left w:w="108" w:type="dxa"/>
+        <w:bottom w:w="0" w:type="dxa"/>
+        <w:right w:w="108" w:type="dxa"/>
+      </w:tblCellMar>
+    </w:tblPr>
+  </w:style>
+  <w:style w:type="numbering" w:default="1" w:styleId="NoList">
+    <w:name w:val="No List"/>
+    <w:uiPriority w:val="99"/>
+    <w:semiHidden/>
+    <w:unhideWhenUsed/>
+  </w:style>
+  <w:style w:type="paragraph" w:styleId="Header">
+    <w:name w:val="header"/>
+    <w:basedOn w:val="Normal"/>
+    <w:link w:val="HeaderChar"/>
+    <w:uiPriority w:val="99"/>
+    <w:unhideWhenUsed/>
+    <w:rsid w:val="003F6EAC"/>
+    <w:pPr>
+      <w:tabs>
+        <w:tab w:val="center" w:pos="4680"/>
+        <w:tab w:val="right" w:pos="9360"/>
+      </w:tabs>
+      <w:spacing w:after="0" w:line="240" w:lineRule="auto"/>
+    </w:pPr>
+  </w:style>
+  <w:style w:type="character" w:customStyle="1" w:styleId="HeaderChar">
+    <w:name w:val="Header Char"/>
+    <w:basedOn w:val="DefaultParagraphFont"/>
+    <w:link w:val="Header"/>
+    <w:uiPriority w:val="99"/>
+    <w:rsid w:val="003F6EAC"/>
+  </w:style>
+  <w:style w:type="paragraph" w:styleId="Footer">
+    <w:name w:val="footer"/>
+    <w:basedOn w:val="Normal"/>
+    <w:link w:val="FooterChar"/>
+    <w:uiPriority w:val="99"/>
+    <w:unhideWhenUsed/>
+    <w:rsid w:val="003F6EAC"/>
+    <w:pPr>
+      <w:tabs>
+        <w:tab w:val="center" w:pos="4680"/>
+        <w:tab w:val="right" w:pos="9360"/>
+      </w:tabs>
+      <w:spacing w:after="0" w:line="240" w:lineRule="auto"/>
+    </w:pPr>
+  </w:style>
+  <w:style w:type="character" w:customStyle="1" w:styleId="FooterChar">
+    <w:name w:val="Footer Char"/>
+    <w:basedOn w:val="DefaultParagraphFont"/>
+    <w:link w:val="Footer"/>
+    <w:uiPriority w:val="99"/>
+    <w:rsid w:val="003F6EAC"/>
+  </w:style>
+  <w:style w:type="paragraph" w:styleId="BalloonText">
+    <w:name w:val="Balloon Text"/>
+    <w:basedOn w:val="Normal"/>
+    <w:link w:val="BalloonTextChar"/>
+    <w:uiPriority w:val="99"/>
+    <w:semiHidden/>
+    <w:unhideWhenUsed/>
+    <w:rsid w:val="003F6EAC"/>
+    <w:pPr>
+      <w:spacing w:after="0" w:line="240" w:lineRule="auto"/>
+    </w:pPr>
+    <w:rPr>
+      <w:rFonts w:ascii="Tahoma" w:hAnsi="Tahoma" w:cs="Tahoma"/>
+      <w:sz w:val="16"/>
+      <w:szCs w:val="16"/>
+    </w:rPr>
+  </w:style>
+  <w:style w:type="character" w:customStyle="1" w:styleId="BalloonTextChar">
+    <w:name w:val="Balloon Text Char"/>
+    <w:basedOn w:val="DefaultParagraphFont"/>
+    <w:link w:val="BalloonText"/>
+    <w:uiPriority w:val="99"/>
+    <w:semiHidden/>
+    <w:rsid w:val="003F6EAC"/>
+    <w:rPr>
+      <w:rFonts w:ascii="Tahoma" w:hAnsi="Tahoma" w:cs="Tahoma"/>
+      <w:sz w:val="16"/>
+      <w:szCs w:val="16"/>
+    </w:rPr>
+  </w:style>
+  <w:style w:type="paragraph" w:styleId="NoSpacing">
+    <w:name w:val="No Spacing"/>
+    <w:link w:val="NoSpacingChar"/>
+    <w:uiPriority w:val="1"/>
+    <w:qFormat/>
+    <w:rsid w:val="003F6EAC"/>
+    <w:pPr>
+      <w:spacing w:after="0" w:line="240" w:lineRule="auto"/>
+    </w:pPr>
+    <w:rPr>
+      <w:rFonts w:eastAsiaTheme="minorEastAsia"/>
+      <w:lang w:eastAsia="ja-JP"/>
+    </w:rPr>
+  </w:style>
+  <w:style w:type="character" w:customStyle="1" w:styleId="NoSpacingChar">
+    <w:name w:val="No Spacing Char"/>
+    <w:basedOn w:val="DefaultParagraphFont"/>
+    <w:link w:val="NoSpacing"/>
+    <w:uiPriority w:val="1"/>
+    <w:rsid w:val="003F6EAC"/>
+    <w:rPr>
+      <w:rFonts w:eastAsiaTheme="minorEastAsia"/>
+      <w:lang w:eastAsia="ja-JP"/>
+    </w:rPr>
+  </w:style>
+  <w:style w:type="character" w:customStyle="1" w:styleId="Heading1Char">
+    <w:name w:val="Heading 1 Char"/>
+    <w:basedOn w:val="DefaultParagraphFont"/>
+    <w:link w:val="Heading1"/>
+    <w:uiPriority w:val="9"/>
+    <w:rsid w:val="003F6EAC"/>
+    <w:rPr>
+      <w:rFonts w:asciiTheme="majorHAnsi" w:eastAsiaTheme="majorEastAsia" w:hAnsiTheme="majorHAnsi" w:cstheme="majorBidi"/>
+      <w:b/>
+      <w:bCs/>
+      <w:color w:val="8D8D8D" w:themeColor="accent1" w:themeShade="BF"/>
+      <w:sz w:val="28"/>
+      <w:szCs w:val="28"/>
+    </w:rPr>
+  </w:style>
+  <w:style w:type="paragraph" w:styleId="TOCHeading">
+    <w:name w:val="TOC Heading"/>
+    <w:basedOn w:val="Heading1"/>
+    <w:next w:val="Normal"/>
+    <w:uiPriority w:val="39"/>
+    <w:unhideWhenUsed/>
+    <w:qFormat/>
+    <w:rsid w:val="00B05364"/>
+    <w:pPr>
+      <w:outlineLvl w:val="9"/>
+    </w:pPr>
+    <w:rPr>
+      <w:lang w:eastAsia="ja-JP"/>
+    </w:rPr>
+  </w:style>
+  <w:style w:type="paragraph" w:styleId="TOC2">
+    <w:name w:val="toc 2"/>
+    <w:basedOn w:val="Normal"/>
+    <w:next w:val="Normal"/>
+    <w:autoRedefine/>
+    <w:uiPriority w:val="39"/>
+    <w:unhideWhenUsed/>
+    <w:qFormat/>
+    <w:rsid w:val="00B05364"/>
+    <w:pPr>
+      <w:spacing w:after="100"/>
+      <w:ind w:left="220"/>
+    </w:pPr>
+    <w:rPr>
+      <w:rFonts w:eastAsiaTheme="minorEastAsia"/>
+      <w:lang w:eastAsia="ja-JP"/>
+    </w:rPr>
+  </w:style>
+  <w:style w:type="paragraph" w:styleId="TOC1">
+    <w:name w:val="toc 1"/>
+    <w:basedOn w:val="Normal"/>
+    <w:next w:val="Normal"/>
+    <w:autoRedefine/>
+    <w:uiPriority w:val="39"/>
+    <w:unhideWhenUsed/>
+    <w:qFormat/>
+    <w:rsid w:val="00B05364"/>
+    <w:pPr>
+      <w:spacing w:after="100"/>
+    </w:pPr>
+    <w:rPr>
+      <w:rFonts w:eastAsiaTheme="minorEastAsia"/>
+      <w:lang w:eastAsia="ja-JP"/>
+    </w:rPr>
+  </w:style>
+  <w:style w:type="paragraph" w:styleId="TOC3">
+    <w:name w:val="toc 3"/>
+    <w:basedOn w:val="Normal"/>
+    <w:next w:val="Normal"/>
+    <w:autoRedefine/>
+    <w:uiPriority w:val="39"/>
+    <w:semiHidden/>
+    <w:unhideWhenUsed/>
+    <w:qFormat/>
+    <w:rsid w:val="00B05364"/>
+    <w:pPr>
+      <w:spacing w:after="100"/>
+      <w:ind w:left="440"/>
+    </w:pPr>
+    <w:rPr>
+      <w:rFonts w:eastAsiaTheme="minorEastAsia"/>
+      <w:lang w:eastAsia="ja-JP"/>
+    </w:rPr>
+  </w:style>
+  <w:style w:type="character" w:styleId="Hyperlink">
+    <w:name w:val="Hyperlink"/>
+    <w:basedOn w:val="DefaultParagraphFont"/>
+    <w:uiPriority w:val="99"/>
+    <w:unhideWhenUsed/>
+    <w:rsid w:val="00B05364"/>
+    <w:rPr>
+      <w:color w:val="A5A5A5" w:themeColor="hyperlink"/>
+      <w:u w:val="single"/>
+    </w:rPr>
+  </w:style>
+  <w:style w:type="paragraph" w:styleId="ListParagraph">
+    <w:name w:val="List Paragraph"/>
+    <w:basedOn w:val="Normal"/>
+    <w:uiPriority w:val="34"/>
+    <w:qFormat/>
+    <w:rsid w:val="008F2F6A"/>
+    <w:pPr>
+      <w:ind w:left="720"/>
+      <w:contextualSpacing/>
+    </w:pPr>
+  </w:style>
+  <w:style w:type="table" w:styleId="TableGrid">
+    <w:name w:val="Table Grid"/>
+    <w:basedOn w:val="TableNormal"/>
+    <w:uiPriority w:val="59"/>
+    <w:rsid w:val="006511BB"/>
+    <w:pPr>
+      <w:spacing w:after="0" w:line="240" w:lineRule="auto"/>
+    </w:pPr>
+    <w:tblPr>
+      <w:tblInd w:w="0" w:type="dxa"/>
+      <w:tblBorders>
+        <w:top w:val="single" w:sz="4" w:space="0" w:color="auto"/>
+        <w:left w:val="single" w:sz="4" w:space="0" w:color="auto"/>
+        <w:bottom w:val="single" w:sz="4" w:space="0" w:color="auto"/>
+        <w:right w:val="single" w:sz="4" w:space="0" w:color="auto"/>
+        <w:insideH w:val="single" w:sz="4" w:space="0" w:color="auto"/>
+        <w:insideV w:val="single" w:sz="4" w:space="0" w:color="auto"/>
+      </w:tblBorders>
+      <w:tblCellMar>
+        <w:top w:w="0" w:type="dxa"/>
+        <w:left w:w="108" w:type="dxa"/>
+        <w:bottom w:w="0" w:type="dxa"/>
+        <w:right w:w="108" w:type="dxa"/>
+      </w:tblCellMar>
+    </w:tblPr>
+  </w:style>
+  <w:style w:type="table" w:styleId="LightGrid-Accent6">
+    <w:name w:val="Light Grid Accent 6"/>
+    <w:basedOn w:val="TableNormal"/>
+    <w:uiPriority w:val="62"/>
+    <w:rsid w:val="006511BB"/>
+    <w:pPr>
+      <w:spacing w:after="0" w:line="240" w:lineRule="auto"/>
+    </w:pPr>
+    <w:tblPr>
+      <w:tblStyleRowBandSize w:val="1"/>
+      <w:tblStyleColBandSize w:val="1"/>
+      <w:tblInd w:w="0" w:type="dxa"/>
+      <w:tblBorders>
+        <w:top w:val="single" w:sz="8" w:space="0" w:color="343434" w:themeColor="accent6"/>
+        <w:left w:val="single" w:sz="8" w:space="0" w:color="343434" w:themeColor="accent6"/>
+        <w:bottom w:val="single" w:sz="8" w:space="0" w:color="343434" w:themeColor="accent6"/>
+        <w:right w:val="single" w:sz="8" w:space="0" w:color="343434" w:themeColor="accent6"/>
+        <w:insideH w:val="single" w:sz="8" w:space="0" w:color="343434" w:themeColor="accent6"/>
+        <w:insideV w:val="single" w:sz="8" w:space="0" w:color="343434" w:themeColor="accent6"/>
+      </w:tblBorders>
+      <w:tblCellMar>
+        <w:top w:w="0" w:type="dxa"/>
+        <w:left w:w="108" w:type="dxa"/>
+        <w:bottom w:w="0" w:type="dxa"/>
+        <w:right w:w="108" w:type="dxa"/>
+      </w:tblCellMar>
+    </w:tblPr>
+    <w:tblStylePr w:type="firstRow">
+      <w:pPr>
+        <w:spacing w:before="0" w:after="0" w:line="240" w:lineRule="auto"/>
+      </w:pPr>
+      <w:rPr>
+        <w:rFonts w:asciiTheme="majorHAnsi" w:eastAsiaTheme="majorEastAsia" w:hAnsiTheme="majorHAnsi" w:cstheme="majorBidi"/>
+        <w:b/>
+        <w:bCs/>
+      </w:rPr>
+      <w:tblPr/>
+      <w:tcPr>
+        <w:tcBorders>
+          <w:top w:val="single" w:sz="8" w:space="0" w:color="343434" w:themeColor="accent6"/>
+          <w:left w:val="single" w:sz="8" w:space="0" w:color="343434" w:themeColor="accent6"/>
+          <w:bottom w:val="single" w:sz="18" w:space="0" w:color="343434" w:themeColor="accent6"/>
+          <w:right w:val="single" w:sz="8" w:space="0" w:color="343434" w:themeColor="accent6"/>
+          <w:insideH w:val="nil"/>
+          <w:insideV w:val="single" w:sz="8" w:space="0" w:color="343434" w:themeColor="accent6"/>
+        </w:tcBorders>
+      </w:tcPr>
+    </w:tblStylePr>
+    <w:tblStylePr w:type="lastRow">
+      <w:pPr>
+        <w:spacing w:before="0" w:after="0" w:line="240" w:lineRule="auto"/>
+      </w:pPr>
+      <w:rPr>
+        <w:rFonts w:asciiTheme="majorHAnsi" w:eastAsiaTheme="majorEastAsia" w:hAnsiTheme="majorHAnsi" w:cstheme="majorBidi"/>
+        <w:b/>
+        <w:bCs/>
+      </w:rPr>
+      <w:tblPr/>
+      <w:tcPr>
+        <w:tcBorders>
+          <w:top w:val="double" w:sz="6" w:space="0" w:color="343434" w:themeColor="accent6"/>
+          <w:left w:val="single" w:sz="8" w:space="0" w:color="343434" w:themeColor="accent6"/>
+          <w:bottom w:val="single" w:sz="8" w:space="0" w:color="343434" w:themeColor="accent6"/>
+          <w:right w:val="single" w:sz="8" w:space="0" w:color="343434" w:themeColor="accent6"/>
+          <w:insideH w:val="nil"/>
+          <w:insideV w:val="single" w:sz="8" w:space="0" w:color="343434" w:themeColor="accent6"/>
+        </w:tcBorders>
+      </w:tcPr>
+    </w:tblStylePr>
+    <w:tblStylePr w:type="firstCol">
+      <w:rPr>
+        <w:rFonts w:asciiTheme="majorHAnsi" w:eastAsiaTheme="majorEastAsia" w:hAnsiTheme="majorHAnsi" w:cstheme="majorBidi"/>
+        <w:b/>
+        <w:bCs/>
+      </w:rPr>
+    </w:tblStylePr>
+    <w:tblStylePr w:type="lastCol">
+      <w:rPr>
+        <w:rFonts w:asciiTheme="majorHAnsi" w:eastAsiaTheme="majorEastAsia" w:hAnsiTheme="majorHAnsi" w:cstheme="majorBidi"/>
+        <w:b/>
+        <w:bCs/>
+      </w:rPr>
+      <w:tblPr/>
+      <w:tcPr>
+        <w:tcBorders>
+          <w:top w:val="single" w:sz="8" w:space="0" w:color="343434" w:themeColor="accent6"/>
+          <w:left w:val="single" w:sz="8" w:space="0" w:color="343434" w:themeColor="accent6"/>
+          <w:bottom w:val="single" w:sz="8" w:space="0" w:color="343434" w:themeColor="accent6"/>
+          <w:right w:val="single" w:sz="8" w:space="0" w:color="343434" w:themeColor="accent6"/>
+        </w:tcBorders>
+      </w:tcPr>
+    </w:tblStylePr>
+    <w:tblStylePr w:type="band1Vert">
+      <w:tblPr/>
+      <w:tcPr>
+        <w:tcBorders>
+          <w:top w:val="single" w:sz="8" w:space="0" w:color="343434" w:themeColor="accent6"/>
+          <w:left w:val="single" w:sz="8" w:space="0" w:color="343434" w:themeColor="accent6"/>
+          <w:bottom w:val="single" w:sz="8" w:space="0" w:color="343434" w:themeColor="accent6"/>
+          <w:right w:val="single" w:sz="8" w:space="0" w:color="343434" w:themeColor="accent6"/>
+        </w:tcBorders>
+        <w:shd w:val="clear" w:color="auto" w:fill="CCCCCC" w:themeFill="accent6" w:themeFillTint="3F"/>
+      </w:tcPr>
+    </w:tblStylePr>
+    <w:tblStylePr w:type="band1Horz">
+      <w:tblPr/>
+      <w:tcPr>
+        <w:tcBorders>
+          <w:top w:val="single" w:sz="8" w:space="0" w:color="343434" w:themeColor="accent6"/>
+          <w:left w:val="single" w:sz="8" w:space="0" w:color="343434" w:themeColor="accent6"/>
+          <w:bottom w:val="single" w:sz="8" w:space="0" w:color="343434" w:themeColor="accent6"/>
+          <w:right w:val="single" w:sz="8" w:space="0" w:color="343434" w:themeColor="accent6"/>
+          <w:insideV w:val="single" w:sz="8" w:space="0" w:color="343434" w:themeColor="accent6"/>
+        </w:tcBorders>
+        <w:shd w:val="clear" w:color="auto" w:fill="CCCCCC" w:themeFill="accent6" w:themeFillTint="3F"/>
+      </w:tcPr>
+    </w:tblStylePr>
+    <w:tblStylePr w:type="band2Horz">
+      <w:tblPr/>
+      <w:tcPr>
+        <w:tcBorders>
+          <w:top w:val="single" w:sz="8" w:space="0" w:color="343434" w:themeColor="accent6"/>
+          <w:left w:val="single" w:sz="8" w:space="0" w:color="343434" w:themeColor="accent6"/>
+          <w:bottom w:val="single" w:sz="8" w:space="0" w:color="343434" w:themeColor="accent6"/>
+          <w:right w:val="single" w:sz="8" w:space="0" w:color="343434" w:themeColor="accent6"/>
+          <w:insideV w:val="single" w:sz="8" w:space="0" w:color="343434" w:themeColor="accent6"/>
+        </w:tcBorders>
+      </w:tcPr>
+    </w:tblStylePr>
+  </w:style>
+  <w:style w:type="character" w:customStyle="1" w:styleId="Heading2Char">
+    <w:name w:val="Heading 2 Char"/>
+    <w:basedOn w:val="DefaultParagraphFont"/>
+    <w:link w:val="Heading2"/>
+    <w:uiPriority w:val="9"/>
+    <w:rsid w:val="00ED62B9"/>
+    <w:rPr>
+      <w:rFonts w:asciiTheme="majorHAnsi" w:eastAsiaTheme="majorEastAsia" w:hAnsiTheme="majorHAnsi" w:cstheme="majorBidi"/>
+      <w:b/>
+      <w:bCs/>
+      <w:color w:val="BDBDBD" w:themeColor="accent1"/>
+      <w:sz w:val="26"/>
+      <w:szCs w:val="26"/>
+    </w:rPr>
+  </w:style>
+  <w:style w:type="character" w:customStyle="1" w:styleId="Heading3Char">
+    <w:name w:val="Heading 3 Char"/>
+    <w:basedOn w:val="DefaultParagraphFont"/>
+    <w:link w:val="Heading3"/>
+    <w:uiPriority w:val="9"/>
+    <w:semiHidden/>
+    <w:rsid w:val="00ED62B9"/>
+    <w:rPr>
+      <w:rFonts w:asciiTheme="majorHAnsi" w:eastAsiaTheme="majorEastAsia" w:hAnsiTheme="majorHAnsi" w:cstheme="majorBidi"/>
+      <w:b/>
+      <w:bCs/>
+      <w:color w:val="BDBDBD" w:themeColor="accent1"/>
+    </w:rPr>
+  </w:style>
+  <w:style w:type="table" w:styleId="MediumShading2">
+    <w:name w:val="Medium Shading 2"/>
+    <w:basedOn w:val="TableNormal"/>
+    <w:uiPriority w:val="64"/>
+    <w:rsid w:val="00135625"/>
+    <w:pPr>
+      <w:spacing w:after="0" w:line="240" w:lineRule="auto"/>
+    </w:pPr>
+    <w:tblPr>
+      <w:tblStyleRowBandSize w:val="1"/>
+      <w:tblStyleColBandSize w:val="1"/>
+      <w:tblInd w:w="0" w:type="dxa"/>
+      <w:tblBorders>
+        <w:top w:val="single" w:sz="18" w:space="0" w:color="auto"/>
+        <w:bottom w:val="single" w:sz="18" w:space="0" w:color="auto"/>
+      </w:tblBorders>
+      <w:tblCellMar>
+        <w:top w:w="0" w:type="dxa"/>
+        <w:left w:w="108" w:type="dxa"/>
+        <w:bottom w:w="0" w:type="dxa"/>
+        <w:right w:w="108" w:type="dxa"/>
+      </w:tblCellMar>
+    </w:tblPr>
+    <w:tblStylePr w:type="firstRow">
+      <w:pPr>
+        <w:spacing w:before="0" w:after="0" w:line="240" w:lineRule="auto"/>
+      </w:pPr>
+      <w:rPr>
+        <w:b/>
+        <w:bCs/>
+        <w:color w:val="FFFFFF" w:themeColor="background1"/>
+      </w:rPr>
+      <w:tblPr/>
+      <w:tcPr>
+        <w:tcBorders>
+          <w:top w:val="single" w:sz="18" w:space="0" w:color="auto"/>
+          <w:left w:val="nil"/>
+          <w:bottom w:val="single" w:sz="18" w:space="0" w:color="auto"/>
+          <w:right w:val="nil"/>
+          <w:insideH w:val="nil"/>
+          <w:insideV w:val="nil"/>
+        </w:tcBorders>
+        <w:shd w:val="clear" w:color="auto" w:fill="666666" w:themeFill="text1"/>
+      </w:tcPr>
+    </w:tblStylePr>
+    <w:tblStylePr w:type="lastRow">
+      <w:pPr>
+        <w:spacing w:before="0" w:after="0" w:line="240" w:lineRule="auto"/>
+      </w:pPr>
+      <w:rPr>
+        <w:color w:val="auto"/>
+      </w:rPr>
+      <w:tblPr/>
+      <w:tcPr>
+        <w:tcBorders>
+          <w:top w:val="double" w:sz="6" w:space="0" w:color="auto"/>
+          <w:left w:val="nil"/>
+          <w:bottom w:val="single" w:sz="18" w:space="0" w:color="auto"/>
+          <w:right w:val="nil"/>
+          <w:insideH w:val="nil"/>
+          <w:insideV w:val="nil"/>
+        </w:tcBorders>
+        <w:shd w:val="clear" w:color="auto" w:fill="FFFFFF" w:themeFill="background1"/>
+      </w:tcPr>
+    </w:tblStylePr>
+    <w:tblStylePr w:type="firstCol">
+      <w:rPr>
+        <w:b/>
+        <w:bCs/>
+        <w:color w:val="FFFFFF" w:themeColor="background1"/>
+      </w:rPr>
+      <w:tblPr/>
+      <w:tcPr>
+        <w:tcBorders>
+          <w:top w:val="nil"/>
+          <w:left w:val="nil"/>
+          <w:bottom w:val="single" w:sz="18" w:space="0" w:color="auto"/>
+          <w:right w:val="nil"/>
+          <w:insideH w:val="nil"/>
+          <w:insideV w:val="nil"/>
+        </w:tcBorders>
+        <w:shd w:val="clear" w:color="auto" w:fill="666666" w:themeFill="text1"/>
+      </w:tcPr>
+    </w:tblStylePr>
+    <w:tblStylePr w:type="lastCol">
+      <w:rPr>
+        <w:b/>
+        <w:bCs/>
+        <w:color w:val="FFFFFF" w:themeColor="background1"/>
+      </w:rPr>
+      <w:tblPr/>
+      <w:tcPr>
+        <w:tcBorders>
+          <w:left w:val="nil"/>
+          <w:right w:val="nil"/>
+          <w:insideH w:val="nil"/>
+          <w:insideV w:val="nil"/>
+        </w:tcBorders>
+        <w:shd w:val="clear" w:color="auto" w:fill="666666" w:themeFill="text1"/>
+      </w:tcPr>
+    </w:tblStylePr>
+    <w:tblStylePr w:type="band1Vert">
+      <w:tblPr/>
+      <w:tcPr>
+        <w:tcBorders>
+          <w:left w:val="nil"/>
+          <w:right w:val="nil"/>
+          <w:insideH w:val="nil"/>
+          <w:insideV w:val="nil"/>
+        </w:tcBorders>
+        <w:shd w:val="clear" w:color="auto" w:fill="D8D8D8" w:themeFill="background1" w:themeFillShade="D8"/>
+      </w:tcPr>
+    </w:tblStylePr>
+    <w:tblStylePr w:type="band1Horz">
+      <w:tblPr/>
+      <w:tcPr>
+        <w:shd w:val="clear" w:color="auto" w:fill="D8D8D8" w:themeFill="background1" w:themeFillShade="D8"/>
+      </w:tcPr>
+    </w:tblStylePr>
+    <w:tblStylePr w:type="neCell">
+      <w:tblPr/>
+      <w:tcPr>
+        <w:tcBorders>
+          <w:top w:val="single" w:sz="18" w:space="0" w:color="auto"/>
+          <w:left w:val="nil"/>
+          <w:bottom w:val="single" w:sz="18" w:space="0" w:color="auto"/>
+          <w:right w:val="nil"/>
+          <w:insideH w:val="nil"/>
+          <w:insideV w:val="nil"/>
+        </w:tcBorders>
+      </w:tcPr>
+    </w:tblStylePr>
+    <w:tblStylePr w:type="nwCell">
+      <w:rPr>
+        <w:color w:val="FFFFFF" w:themeColor="background1"/>
+      </w:rPr>
+      <w:tblPr/>
+      <w:tcPr>
+        <w:tcBorders>
+          <w:top w:val="single" w:sz="18" w:space="0" w:color="auto"/>
+          <w:left w:val="nil"/>
+          <w:bottom w:val="single" w:sz="18" w:space="0" w:color="auto"/>
+          <w:right w:val="nil"/>
+          <w:insideH w:val="nil"/>
+          <w:insideV w:val="nil"/>
+        </w:tcBorders>
+      </w:tcPr>
+    </w:tblStylePr>
+  </w:style>
+  <w:style w:type="table" w:styleId="MediumShading2-Accent5">
+    <w:name w:val="Medium Shading 2 Accent 5"/>
+    <w:basedOn w:val="TableNormal"/>
+    <w:uiPriority w:val="64"/>
+    <w:rsid w:val="00753D81"/>
+    <w:pPr>
+      <w:spacing w:after="0" w:line="240" w:lineRule="auto"/>
+    </w:pPr>
+    <w:tblPr>
+      <w:tblStyleRowBandSize w:val="1"/>
+      <w:tblStyleColBandSize w:val="1"/>
+      <w:tblInd w:w="0" w:type="dxa"/>
+      <w:tblBorders>
+        <w:top w:val="single" w:sz="18" w:space="0" w:color="auto"/>
+        <w:bottom w:val="single" w:sz="18" w:space="0" w:color="auto"/>
+      </w:tblBorders>
+      <w:tblCellMar>
+        <w:top w:w="0" w:type="dxa"/>
+        <w:left w:w="108" w:type="dxa"/>
+        <w:bottom w:w="0" w:type="dxa"/>
+        <w:right w:w="108" w:type="dxa"/>
+      </w:tblCellMar>
+    </w:tblPr>
+    <w:tblStylePr w:type="firstRow">
+      <w:pPr>
+        <w:spacing w:before="0" w:after="0" w:line="240" w:lineRule="auto"/>
+      </w:pPr>
+      <w:rPr>
+        <w:b/>
+        <w:bCs/>
+        <w:color w:val="FFFFFF" w:themeColor="background1"/>
+      </w:rPr>
+      <w:tblPr/>
+      <w:tcPr>
+        <w:tcBorders>
+          <w:top w:val="single" w:sz="18" w:space="0" w:color="auto"/>
+          <w:left w:val="nil"/>
+          <w:bottom w:val="single" w:sz="18" w:space="0" w:color="auto"/>
+          <w:right w:val="nil"/>
+          <w:insideH w:val="nil"/>
+          <w:insideV w:val="nil"/>
+        </w:tcBorders>
+        <w:shd w:val="clear" w:color="auto" w:fill="C1C1C1" w:themeFill="accent5"/>
+      </w:tcPr>
+    </w:tblStylePr>
+    <w:tblStylePr w:type="lastRow">
+      <w:pPr>
+        <w:spacing w:before="0" w:after="0" w:line="240" w:lineRule="auto"/>
+      </w:pPr>
+      <w:rPr>
+        <w:color w:val="auto"/>
+      </w:rPr>
+      <w:tblPr/>
+      <w:tcPr>
+        <w:tcBorders>
+          <w:top w:val="double" w:sz="6" w:space="0" w:color="auto"/>
+          <w:left w:val="nil"/>
+          <w:bottom w:val="single" w:sz="18" w:space="0" w:color="auto"/>
+          <w:right w:val="nil"/>
+          <w:insideH w:val="nil"/>
+          <w:insideV w:val="nil"/>
+        </w:tcBorders>
+        <w:shd w:val="clear" w:color="auto" w:fill="FFFFFF" w:themeFill="background1"/>
+      </w:tcPr>
+    </w:tblStylePr>
+    <w:tblStylePr w:type="firstCol">
+      <w:rPr>
+        <w:b/>
+        <w:bCs/>
+        <w:color w:val="FFFFFF" w:themeColor="background1"/>
+      </w:rPr>
+      <w:tblPr/>
+      <w:tcPr>
+        <w:tcBorders>
+          <w:top w:val="nil"/>
+          <w:left w:val="nil"/>
+          <w:bottom w:val="single" w:sz="18" w:space="0" w:color="auto"/>
+          <w:right w:val="nil"/>
+          <w:insideH w:val="nil"/>
+          <w:insideV w:val="nil"/>
+        </w:tcBorders>
+        <w:shd w:val="clear" w:color="auto" w:fill="C1C1C1" w:themeFill="accent5"/>
+      </w:tcPr>
+    </w:tblStylePr>
+    <w:tblStylePr w:type="lastCol">
+      <w:rPr>
+        <w:b/>
+        <w:bCs/>
+        <w:color w:val="FFFFFF" w:themeColor="background1"/>
+      </w:rPr>
+      <w:tblPr/>
+      <w:tcPr>
+        <w:tcBorders>
+          <w:left w:val="nil"/>
+          <w:right w:val="nil"/>
+          <w:insideH w:val="nil"/>
+          <w:insideV w:val="nil"/>
+        </w:tcBorders>
+        <w:shd w:val="clear" w:color="auto" w:fill="C1C1C1" w:themeFill="accent5"/>
+      </w:tcPr>
+    </w:tblStylePr>
+    <w:tblStylePr w:type="band1Vert">
+      <w:tblPr/>
+      <w:tcPr>
+        <w:tcBorders>
+          <w:left w:val="nil"/>
+          <w:right w:val="nil"/>
+          <w:insideH w:val="nil"/>
+          <w:insideV w:val="nil"/>
+        </w:tcBorders>
+        <w:shd w:val="clear" w:color="auto" w:fill="D8D8D8" w:themeFill="background1" w:themeFillShade="D8"/>
+      </w:tcPr>
+    </w:tblStylePr>
+    <w:tblStylePr w:type="band1Horz">
+      <w:tblPr/>
+      <w:tcPr>
+        <w:shd w:val="clear" w:color="auto" w:fill="D8D8D8" w:themeFill="background1" w:themeFillShade="D8"/>
+      </w:tcPr>
+    </w:tblStylePr>
+    <w:tblStylePr w:type="neCell">
+      <w:tblPr/>
+      <w:tcPr>
+        <w:tcBorders>
+          <w:top w:val="single" w:sz="18" w:space="0" w:color="auto"/>
+          <w:left w:val="nil"/>
+          <w:bottom w:val="single" w:sz="18" w:space="0" w:color="auto"/>
+          <w:right w:val="nil"/>
+          <w:insideH w:val="nil"/>
+          <w:insideV w:val="nil"/>
+        </w:tcBorders>
+      </w:tcPr>
+    </w:tblStylePr>
+    <w:tblStylePr w:type="nwCell">
+      <w:rPr>
+        <w:color w:val="FFFFFF" w:themeColor="background1"/>
+      </w:rPr>
+      <w:tblPr/>
+      <w:tcPr>
+        <w:tcBorders>
+          <w:top w:val="single" w:sz="18" w:space="0" w:color="auto"/>
+          <w:left w:val="nil"/>
+          <w:bottom w:val="single" w:sz="18" w:space="0" w:color="auto"/>
+          <w:right w:val="nil"/>
+          <w:insideH w:val="nil"/>
+          <w:insideV w:val="nil"/>
+        </w:tcBorders>
+      </w:tcPr>
+    </w:tblStylePr>
+  </w:style>
+  <w:style w:type="table" w:styleId="MediumGrid3-Accent4">
+    <w:name w:val="Medium Grid 3 Accent 4"/>
+    <w:basedOn w:val="TableNormal"/>
+    <w:uiPriority w:val="69"/>
+    <w:rsid w:val="00753D81"/>
+    <w:pPr>
+      <w:spacing w:after="0" w:line="240" w:lineRule="auto"/>
+    </w:pPr>
+    <w:tblPr>
+      <w:tblStyleRowBandSize w:val="1"/>
+      <w:tblStyleColBandSize w:val="1"/>
+      <w:tblInd w:w="0" w:type="dxa"/>
+      <w:tblBorders>
+        <w:top w:val="single" w:sz="8" w:space="0" w:color="FFFFFF" w:themeColor="background1"/>
+        <w:left w:val="single" w:sz="8" w:space="0" w:color="FFFFFF" w:themeColor="background1"/>
+        <w:bottom w:val="single" w:sz="8" w:space="0" w:color="FFFFFF" w:themeColor="background1"/>
+        <w:right w:val="single" w:sz="8" w:space="0" w:color="FFFFFF" w:themeColor="background1"/>
+        <w:insideH w:val="single" w:sz="6" w:space="0" w:color="FFFFFF" w:themeColor="background1"/>
+        <w:insideV w:val="single" w:sz="6" w:space="0" w:color="FFFFFF" w:themeColor="background1"/>
+      </w:tblBorders>
+      <w:tblCellMar>
+        <w:top w:w="0" w:type="dxa"/>
+        <w:left w:w="108" w:type="dxa"/>
+        <w:bottom w:w="0" w:type="dxa"/>
+        <w:right w:w="108" w:type="dxa"/>
+      </w:tblCellMar>
+    </w:tblPr>
+    <w:tcPr>
+      <w:shd w:val="clear" w:color="auto" w:fill="CFCFCF" w:themeFill="accent4" w:themeFillTint="3F"/>
+    </w:tcPr>
+    <w:tblStylePr w:type="firstRow">
+      <w:rPr>
+        <w:b/>
+        <w:bCs/>
+        <w:i w:val="0"/>
+        <w:iCs w:val="0"/>
+        <w:color w:val="FFFFFF" w:themeColor="background1"/>
+      </w:rPr>
+      <w:tblPr/>
+      <w:tcPr>
+        <w:tcBorders>
+          <w:top w:val="single" w:sz="8" w:space="0" w:color="FFFFFF" w:themeColor="background1"/>
+          <w:left w:val="single" w:sz="8" w:space="0" w:color="FFFFFF" w:themeColor="background1"/>
+          <w:bottom w:val="single" w:sz="24" w:space="0" w:color="FFFFFF" w:themeColor="background1"/>
+          <w:right w:val="single" w:sz="8" w:space="0" w:color="FFFFFF" w:themeColor="background1"/>
+          <w:insideH w:val="nil"/>
+          <w:insideV w:val="single" w:sz="8" w:space="0" w:color="FFFFFF" w:themeColor="background1"/>
+        </w:tcBorders>
+        <w:shd w:val="clear" w:color="auto" w:fill="3F3F3F" w:themeFill="accent4"/>
+      </w:tcPr>
+    </w:tblStylePr>
+    <w:tblStylePr w:type="lastRow">
+      <w:rPr>
+        <w:b/>
+        <w:bCs/>
+        <w:i w:val="0"/>
+        <w:iCs w:val="0"/>
+        <w:color w:val="FFFFFF" w:themeColor="background1"/>
+      </w:rPr>
+      <w:tblPr/>
+      <w:tcPr>
+        <w:tcBorders>
+          <w:top w:val="single" w:sz="24" w:space="0" w:color="FFFFFF" w:themeColor="background1"/>
+          <w:left w:val="single" w:sz="8" w:space="0" w:color="FFFFFF" w:themeColor="background1"/>
+          <w:bottom w:val="single" w:sz="8" w:space="0" w:color="FFFFFF" w:themeColor="background1"/>
+          <w:right w:val="single" w:sz="8" w:space="0" w:color="FFFFFF" w:themeColor="background1"/>
+          <w:insideH w:val="nil"/>
+          <w:insideV w:val="single" w:sz="8" w:space="0" w:color="FFFFFF" w:themeColor="background1"/>
+        </w:tcBorders>
+        <w:shd w:val="clear" w:color="auto" w:fill="3F3F3F" w:themeFill="accent4"/>
+      </w:tcPr>
+    </w:tblStylePr>
+    <w:tblStylePr w:type="firstCol">
+      <w:rPr>
+        <w:b/>
+        <w:bCs/>
+        <w:i w:val="0"/>
+        <w:iCs w:val="0"/>
+        <w:color w:val="FFFFFF" w:themeColor="background1"/>
+      </w:rPr>
+      <w:tblPr/>
+      <w:tcPr>
+        <w:tcBorders>
+          <w:left w:val="single" w:sz="8" w:space="0" w:color="FFFFFF" w:themeColor="background1"/>
+          <w:right w:val="single" w:sz="24" w:space="0" w:color="FFFFFF" w:themeColor="background1"/>
+          <w:insideH w:val="nil"/>
+          <w:insideV w:val="nil"/>
+        </w:tcBorders>
+        <w:shd w:val="clear" w:color="auto" w:fill="3F3F3F" w:themeFill="accent4"/>
+      </w:tcPr>
+    </w:tblStylePr>
+    <w:tblStylePr w:type="lastCol">
+      <w:rPr>
+        <w:b/>
+        <w:bCs/>
+        <w:i w:val="0"/>
+        <w:iCs w:val="0"/>
+        <w:color w:val="FFFFFF" w:themeColor="background1"/>
+      </w:rPr>
+      <w:tblPr/>
+      <w:tcPr>
+        <w:tcBorders>
+          <w:top w:val="nil"/>
+          <w:left w:val="single" w:sz="24" w:space="0" w:color="FFFFFF" w:themeColor="background1"/>
+          <w:bottom w:val="nil"/>
+          <w:right w:val="nil"/>
+          <w:insideH w:val="nil"/>
+          <w:insideV w:val="nil"/>
+        </w:tcBorders>
+        <w:shd w:val="clear" w:color="auto" w:fill="3F3F3F" w:themeFill="accent4"/>
+      </w:tcPr>
+    </w:tblStylePr>
+    <w:tblStylePr w:type="band1Vert">
+      <w:tblPr/>
+      <w:tcPr>
+        <w:tcBorders>
+          <w:top w:val="single" w:sz="8" w:space="0" w:color="FFFFFF" w:themeColor="background1"/>
+          <w:left w:val="single" w:sz="8" w:space="0" w:color="FFFFFF" w:themeColor="background1"/>
+          <w:bottom w:val="single" w:sz="8" w:space="0" w:color="FFFFFF" w:themeColor="background1"/>
+          <w:right w:val="single" w:sz="8" w:space="0" w:color="FFFFFF" w:themeColor="background1"/>
+          <w:insideH w:val="nil"/>
+          <w:insideV w:val="nil"/>
+        </w:tcBorders>
+        <w:shd w:val="clear" w:color="auto" w:fill="9F9F9F" w:themeFill="accent4" w:themeFillTint="7F"/>
+      </w:tcPr>
+    </w:tblStylePr>
+    <w:tblStylePr w:type="band1Horz">
+      <w:tblPr/>
+      <w:tcPr>
+        <w:tcBorders>
+          <w:top w:val="single" w:sz="8" w:space="0" w:color="FFFFFF" w:themeColor="background1"/>
+          <w:left w:val="single" w:sz="8" w:space="0" w:color="FFFFFF" w:themeColor="background1"/>
+          <w:bottom w:val="single" w:sz="8" w:space="0" w:color="FFFFFF" w:themeColor="background1"/>
+          <w:right w:val="single" w:sz="8" w:space="0" w:color="FFFFFF" w:themeColor="background1"/>
+          <w:insideH w:val="single" w:sz="8" w:space="0" w:color="FFFFFF" w:themeColor="background1"/>
+          <w:insideV w:val="single" w:sz="8" w:space="0" w:color="FFFFFF" w:themeColor="background1"/>
+        </w:tcBorders>
+        <w:shd w:val="clear" w:color="auto" w:fill="9F9F9F" w:themeFill="accent4" w:themeFillTint="7F"/>
+      </w:tcPr>
+    </w:tblStylePr>
+  </w:style>
+  <w:style w:type="table" w:customStyle="1" w:styleId="GridTable5DarkAccent4">
+    <w:name w:val="Grid Table 5 Dark Accent 4"/>
+    <w:basedOn w:val="TableNormal"/>
+    <w:uiPriority w:val="50"/>
+    <w:rsid w:val="001D630C"/>
+    <w:pPr>
+      <w:spacing w:after="0" w:line="240" w:lineRule="auto"/>
+    </w:pPr>
+    <w:tblPr>
+      <w:tblStyleRowBandSize w:val="1"/>
+      <w:tblStyleColBandSize w:val="1"/>
+      <w:tblInd w:w="0" w:type="dxa"/>
+      <w:tblBorders>
+        <w:top w:val="single" w:sz="4" w:space="0" w:color="FFFFFF" w:themeColor="background1"/>
+        <w:left w:val="single" w:sz="4" w:space="0" w:color="FFFFFF" w:themeColor="background1"/>
+        <w:bottom w:val="single" w:sz="4" w:space="0" w:color="FFFFFF" w:themeColor="background1"/>
+        <w:right w:val="single" w:sz="4" w:space="0" w:color="FFFFFF" w:themeColor="background1"/>
+        <w:insideH w:val="single" w:sz="4" w:space="0" w:color="FFFFFF" w:themeColor="background1"/>
+        <w:insideV w:val="single" w:sz="4" w:space="0" w:color="FFFFFF" w:themeColor="background1"/>
+      </w:tblBorders>
+      <w:tblCellMar>
+        <w:top w:w="0" w:type="dxa"/>
+        <w:left w:w="108" w:type="dxa"/>
+        <w:bottom w:w="0" w:type="dxa"/>
+        <w:right w:w="108" w:type="dxa"/>
+      </w:tblCellMar>
     </w:tblPr>
     <w:tcPr>
       <w:shd w:val="clear" w:color="auto" w:fill="D8D8D8" w:themeFill="accent4" w:themeFillTint="33"/>
@@ -9501,7 +12342,7 @@
 </file>
 
 <file path=customXml/itemProps2.xml><?xml version="1.0" encoding="utf-8"?>
-<ds:datastoreItem xmlns:ds="http://schemas.openxmlformats.org/officeDocument/2006/customXml" ds:itemID="{C02D7646-DF55-40C4-AB0C-D927AA69ED6C}">
+<ds:datastoreItem xmlns:ds="http://schemas.openxmlformats.org/officeDocument/2006/customXml" ds:itemID="{FBD9871E-9DAD-4138-B6C2-B8D705AE7B0D}">
   <ds:schemaRefs>
     <ds:schemaRef ds:uri="http://schemas.openxmlformats.org/officeDocument/2006/bibliography"/>
   </ds:schemaRefs>

--- a/Design Document/Design Document(version 1).docx
+++ b/Design Document/Design Document(version 1).docx
@@ -5330,7 +5330,7 @@
                                 <v:shape id="_x0000_i1025" type="#_x0000_t75" style="width:675.4pt;height:407.75pt" o:ole="">
                                   <v:imagedata r:id="rId17" o:title=""/>
                                 </v:shape>
-                                <o:OLEObject Type="Embed" ProgID="Visio.Drawing.15" ShapeID="_x0000_i1025" DrawAspect="Content" ObjectID="_1491988220" r:id="rId18"/>
+                                <o:OLEObject Type="Embed" ProgID="Visio.Drawing.15" ShapeID="_x0000_i1025" DrawAspect="Content" ObjectID="_1491989139" r:id="rId18"/>
                               </w:object>
                             </w:r>
                             <w:r>
@@ -5338,7 +5338,7 @@
                                 <v:shape id="_x0000_i1026" type="#_x0000_t75" style="width:523.55pt;height:415.55pt" o:ole="">
                                   <v:imagedata r:id="rId19" o:title=""/>
                                 </v:shape>
-                                <o:OLEObject Type="Embed" ProgID="Visio.Drawing.15" ShapeID="_x0000_i1026" DrawAspect="Content" ObjectID="_1491988221" r:id="rId20"/>
+                                <o:OLEObject Type="Embed" ProgID="Visio.Drawing.15" ShapeID="_x0000_i1026" DrawAspect="Content" ObjectID="_1491989140" r:id="rId20"/>
                               </w:object>
                             </w:r>
                             <w:r>
@@ -5346,7 +5346,7 @@
                                 <v:shape id="_x0000_i1027" type="#_x0000_t75" style="width:764.6pt;height:619.05pt" o:ole="">
                                   <v:imagedata r:id="rId21" o:title=""/>
                                 </v:shape>
-                                <o:OLEObject Type="Embed" ProgID="Visio.Drawing.15" ShapeID="_x0000_i1027" DrawAspect="Content" ObjectID="_1491988222" r:id="rId22"/>
+                                <o:OLEObject Type="Embed" ProgID="Visio.Drawing.15" ShapeID="_x0000_i1027" DrawAspect="Content" ObjectID="_1491989141" r:id="rId22"/>
                               </w:object>
                             </w:r>
                             <w:r>
@@ -5354,7 +5354,7 @@
                                 <v:shape id="_x0000_i1028" type="#_x0000_t75" style="width:649.55pt;height:428.85pt" o:ole="">
                                   <v:imagedata r:id="rId23" o:title=""/>
                                 </v:shape>
-                                <o:OLEObject Type="Embed" ProgID="Visio.Drawing.15" ShapeID="_x0000_i1028" DrawAspect="Content" ObjectID="_1491988223" r:id="rId24"/>
+                                <o:OLEObject Type="Embed" ProgID="Visio.Drawing.15" ShapeID="_x0000_i1028" DrawAspect="Content" ObjectID="_1491989142" r:id="rId24"/>
                               </w:object>
                             </w:r>
                             <w:r>
@@ -5362,7 +5362,7 @@
                                 <v:shape id="_x0000_i1029" type="#_x0000_t75" style="width:787.3pt;height:856.95pt" o:ole="">
                                   <v:imagedata r:id="rId25" o:title=""/>
                                 </v:shape>
-                                <o:OLEObject Type="Embed" ProgID="Visio.Drawing.15" ShapeID="_x0000_i1029" DrawAspect="Content" ObjectID="_1491988224" r:id="rId26"/>
+                                <o:OLEObject Type="Embed" ProgID="Visio.Drawing.15" ShapeID="_x0000_i1029" DrawAspect="Content" ObjectID="_1491989143" r:id="rId26"/>
                               </w:object>
                             </w:r>
                             <w:r>
@@ -5370,7 +5370,7 @@
                                 <v:shape id="_x0000_i1030" type="#_x0000_t75" style="width:712.15pt;height:456.25pt" o:ole="">
                                   <v:imagedata r:id="rId27" o:title=""/>
                                 </v:shape>
-                                <o:OLEObject Type="Embed" ProgID="Visio.Drawing.15" ShapeID="_x0000_i1030" DrawAspect="Content" ObjectID="_1491988225" r:id="rId28"/>
+                                <o:OLEObject Type="Embed" ProgID="Visio.Drawing.15" ShapeID="_x0000_i1030" DrawAspect="Content" ObjectID="_1491989144" r:id="rId28"/>
                               </w:object>
                             </w:r>
                             <w:proofErr w:type="spellStart"/>
@@ -5432,7 +5432,7 @@
                                     </pic:cNvPicPr>
                                   </pic:nvPicPr>
                                   <pic:blipFill>
-                                    <a:blip r:embed="rId12">
+                                    <a:blip r:embed="rId29">
                                       <a:extLst>
                                         <a:ext uri="{28A0092B-C50C-407E-A947-70E740481C1C}">
                                           <a14:useLocalDpi xmlns:a14="http://schemas.microsoft.com/office/drawing/2010/main" val="0"/>
@@ -5485,7 +5485,7 @@
                                     </pic:cNvPicPr>
                                   </pic:nvPicPr>
                                   <pic:blipFill>
-                                    <a:blip r:embed="rId13">
+                                    <a:blip r:embed="rId30">
                                       <a:extLst>
                                         <a:ext uri="{28A0092B-C50C-407E-A947-70E740481C1C}">
                                           <a14:useLocalDpi xmlns:a14="http://schemas.microsoft.com/office/drawing/2010/main" val="0"/>
@@ -5538,7 +5538,7 @@
                                     </pic:cNvPicPr>
                                   </pic:nvPicPr>
                                   <pic:blipFill>
-                                    <a:blip r:embed="rId14">
+                                    <a:blip r:embed="rId31">
                                       <a:extLst>
                                         <a:ext uri="{28A0092B-C50C-407E-A947-70E740481C1C}">
                                           <a14:useLocalDpi xmlns:a14="http://schemas.microsoft.com/office/drawing/2010/main" val="0"/>
@@ -5591,7 +5591,7 @@
                                     </pic:cNvPicPr>
                                   </pic:nvPicPr>
                                   <pic:blipFill>
-                                    <a:blip r:embed="rId15">
+                                    <a:blip r:embed="rId32">
                                       <a:extLst>
                                         <a:ext uri="{28A0092B-C50C-407E-A947-70E740481C1C}">
                                           <a14:useLocalDpi xmlns:a14="http://schemas.microsoft.com/office/drawing/2010/main" val="0"/>
@@ -5644,7 +5644,7 @@
                                     </pic:cNvPicPr>
                                   </pic:nvPicPr>
                                   <pic:blipFill>
-                                    <a:blip r:embed="rId16">
+                                    <a:blip r:embed="rId33">
                                       <a:extLst>
                                         <a:ext uri="{28A0092B-C50C-407E-A947-70E740481C1C}">
                                           <a14:useLocalDpi xmlns:a14="http://schemas.microsoft.com/office/drawing/2010/main" val="0"/>
@@ -5678,49 +5678,49 @@
                       <w:r>
                         <w:object w:dxaOrig="13501" w:dyaOrig="8161">
                           <v:shape id="_x0000_i1025" type="#_x0000_t75" style="width:675.4pt;height:407.75pt" o:ole="">
-                            <v:imagedata r:id="rId17" o:title=""/>
+                            <v:imagedata r:id="rId34" o:title=""/>
                           </v:shape>
-                          <o:OLEObject Type="Embed" ProgID="Visio.Drawing.15" ShapeID="_x0000_i1025" DrawAspect="Content" ObjectID="_1491988220" r:id="rId29"/>
+                          <o:OLEObject Type="Embed" ProgID="Visio.Drawing.15" ShapeID="_x0000_i1025" DrawAspect="Content" ObjectID="_1491988220" r:id="rId35"/>
                         </w:object>
                       </w:r>
                       <w:r>
                         <w:object w:dxaOrig="10471" w:dyaOrig="8311">
                           <v:shape id="_x0000_i1026" type="#_x0000_t75" style="width:523.55pt;height:415.55pt" o:ole="">
-                            <v:imagedata r:id="rId19" o:title=""/>
+                            <v:imagedata r:id="rId36" o:title=""/>
                           </v:shape>
-                          <o:OLEObject Type="Embed" ProgID="Visio.Drawing.15" ShapeID="_x0000_i1026" DrawAspect="Content" ObjectID="_1491988221" r:id="rId30"/>
+                          <o:OLEObject Type="Embed" ProgID="Visio.Drawing.15" ShapeID="_x0000_i1026" DrawAspect="Content" ObjectID="_1491988221" r:id="rId37"/>
                         </w:object>
                       </w:r>
                       <w:r>
                         <w:object w:dxaOrig="15286" w:dyaOrig="12375">
                           <v:shape id="_x0000_i1027" type="#_x0000_t75" style="width:764.6pt;height:619.05pt" o:ole="">
-                            <v:imagedata r:id="rId21" o:title=""/>
+                            <v:imagedata r:id="rId38" o:title=""/>
                           </v:shape>
-                          <o:OLEObject Type="Embed" ProgID="Visio.Drawing.15" ShapeID="_x0000_i1027" DrawAspect="Content" ObjectID="_1491988222" r:id="rId31"/>
+                          <o:OLEObject Type="Embed" ProgID="Visio.Drawing.15" ShapeID="_x0000_i1027" DrawAspect="Content" ObjectID="_1491988222" r:id="rId39"/>
                         </w:object>
                       </w:r>
                       <w:r>
                         <w:object w:dxaOrig="12991" w:dyaOrig="8580">
                           <v:shape id="_x0000_i1028" type="#_x0000_t75" style="width:649.55pt;height:428.85pt" o:ole="">
-                            <v:imagedata r:id="rId23" o:title=""/>
+                            <v:imagedata r:id="rId40" o:title=""/>
                           </v:shape>
-                          <o:OLEObject Type="Embed" ProgID="Visio.Drawing.15" ShapeID="_x0000_i1028" DrawAspect="Content" ObjectID="_1491988223" r:id="rId32"/>
+                          <o:OLEObject Type="Embed" ProgID="Visio.Drawing.15" ShapeID="_x0000_i1028" DrawAspect="Content" ObjectID="_1491988223" r:id="rId41"/>
                         </w:object>
                       </w:r>
                       <w:r>
                         <w:object w:dxaOrig="15751" w:dyaOrig="17146">
                           <v:shape id="_x0000_i1029" type="#_x0000_t75" style="width:787.3pt;height:856.95pt" o:ole="">
-                            <v:imagedata r:id="rId25" o:title=""/>
+                            <v:imagedata r:id="rId42" o:title=""/>
                           </v:shape>
-                          <o:OLEObject Type="Embed" ProgID="Visio.Drawing.15" ShapeID="_x0000_i1029" DrawAspect="Content" ObjectID="_1491988224" r:id="rId33"/>
+                          <o:OLEObject Type="Embed" ProgID="Visio.Drawing.15" ShapeID="_x0000_i1029" DrawAspect="Content" ObjectID="_1491988224" r:id="rId43"/>
                         </w:object>
                       </w:r>
                       <w:r>
                         <w:object w:dxaOrig="14250" w:dyaOrig="9120">
                           <v:shape id="_x0000_i1030" type="#_x0000_t75" style="width:712.15pt;height:456.25pt" o:ole="">
-                            <v:imagedata r:id="rId27" o:title=""/>
+                            <v:imagedata r:id="rId44" o:title=""/>
                           </v:shape>
-                          <o:OLEObject Type="Embed" ProgID="Visio.Drawing.15" ShapeID="_x0000_i1030" DrawAspect="Content" ObjectID="_1491988225" r:id="rId34"/>
+                          <o:OLEObject Type="Embed" ProgID="Visio.Drawing.15" ShapeID="_x0000_i1030" DrawAspect="Content" ObjectID="_1491988225" r:id="rId45"/>
                         </w:object>
                       </w:r>
                       <w:proofErr w:type="spellStart"/>
@@ -5844,6 +5844,9 @@
         </w:rPr>
       </w:pPr>
       <w:r>
+        <w:rPr>
+          <w:noProof/>
+        </w:rPr>
         <mc:AlternateContent>
           <mc:Choice Requires="wps">
             <w:drawing>
@@ -5928,6 +5931,9 @@
         </mc:AlternateContent>
       </w:r>
       <w:r>
+        <w:rPr>
+          <w:noProof/>
+        </w:rPr>
         <mc:AlternateContent>
           <mc:Choice Requires="wps">
             <w:drawing>
@@ -5977,10 +5983,7 @@
                           <w:p>
                             <w:proofErr w:type="spellStart"/>
                             <w:r>
-                              <w:t>I</w:t>
-                            </w:r>
-                            <w:r>
-                              <w:t>LobbyCallback</w:t>
+                              <w:t>ILobbyCallback</w:t>
                             </w:r>
                             <w:proofErr w:type="spellEnd"/>
                             <w:r>
@@ -6111,7 +6114,7 @@
                                           </pic:cNvPicPr>
                                         </pic:nvPicPr>
                                         <pic:blipFill>
-                                          <a:blip r:embed="rId14">
+                                          <a:blip r:embed="rId31">
                                             <a:extLst>
                                               <a:ext uri="{28A0092B-C50C-407E-A947-70E740481C1C}">
                                                 <a14:useLocalDpi xmlns:a14="http://schemas.microsoft.com/office/drawing/2010/main" val="0"/>
@@ -6164,7 +6167,7 @@
                                           </pic:cNvPicPr>
                                         </pic:nvPicPr>
                                         <pic:blipFill>
-                                          <a:blip r:embed="rId15">
+                                          <a:blip r:embed="rId32">
                                             <a:extLst>
                                               <a:ext uri="{28A0092B-C50C-407E-A947-70E740481C1C}">
                                                 <a14:useLocalDpi xmlns:a14="http://schemas.microsoft.com/office/drawing/2010/main" val="0"/>
@@ -6217,7 +6220,7 @@
                                           </pic:cNvPicPr>
                                         </pic:nvPicPr>
                                         <pic:blipFill>
-                                          <a:blip r:embed="rId16">
+                                          <a:blip r:embed="rId33">
                                             <a:extLst>
                                               <a:ext uri="{28A0092B-C50C-407E-A947-70E740481C1C}">
                                                 <a14:useLocalDpi xmlns:a14="http://schemas.microsoft.com/office/drawing/2010/main" val="0"/>
@@ -6251,17 +6254,17 @@
                             <w:r>
                               <w:object w:dxaOrig="13501" w:dyaOrig="8161">
                                 <v:shape id="_x0000_i1031" type="#_x0000_t75" style="width:675.4pt;height:407.75pt" o:ole="">
-                                  <v:imagedata r:id="rId17" o:title=""/>
+                                  <v:imagedata r:id="rId34" o:title=""/>
                                 </v:shape>
-                                <o:OLEObject Type="Embed" ProgID="Visio.Drawing.15" ShapeID="_x0000_i1031" DrawAspect="Content" ObjectID="_1491988226" r:id="rId35"/>
+                                <o:OLEObject Type="Embed" ProgID="Visio.Drawing.15" ShapeID="_x0000_i1031" DrawAspect="Content" ObjectID="_1491989145" r:id="rId46"/>
                               </w:object>
                             </w:r>
                             <w:r>
                               <w:object w:dxaOrig="10471" w:dyaOrig="8311">
                                 <v:shape id="_x0000_i1032" type="#_x0000_t75" style="width:523.55pt;height:415.55pt" o:ole="">
-                                  <v:imagedata r:id="rId19" o:title=""/>
+                                  <v:imagedata r:id="rId36" o:title=""/>
                                 </v:shape>
-                                <o:OLEObject Type="Embed" ProgID="Visio.Drawing.15" ShapeID="_x0000_i1032" DrawAspect="Content" ObjectID="_1491988227" r:id="rId36"/>
+                                <o:OLEObject Type="Embed" ProgID="Visio.Drawing.15" ShapeID="_x0000_i1032" DrawAspect="Content" ObjectID="_1491989146" r:id="rId47"/>
                               </w:object>
                             </w:r>
                             <w:r>
@@ -6269,31 +6272,31 @@
                                 <v:shape id="_x0000_i1033" type="#_x0000_t75" style="width:764.6pt;height:619.05pt" o:ole="">
                                   <v:imagedata r:id="rId21" o:title=""/>
                                 </v:shape>
-                                <o:OLEObject Type="Embed" ProgID="Visio.Drawing.15" ShapeID="_x0000_i1033" DrawAspect="Content" ObjectID="_1491988228" r:id="rId37"/>
+                                <o:OLEObject Type="Embed" ProgID="Visio.Drawing.15" ShapeID="_x0000_i1033" DrawAspect="Content" ObjectID="_1491989147" r:id="rId48"/>
                               </w:object>
                             </w:r>
                             <w:r>
                               <w:object w:dxaOrig="12991" w:dyaOrig="8580">
                                 <v:shape id="_x0000_i1034" type="#_x0000_t75" style="width:649.55pt;height:428.85pt" o:ole="">
-                                  <v:imagedata r:id="rId23" o:title=""/>
+                                  <v:imagedata r:id="rId40" o:title=""/>
                                 </v:shape>
-                                <o:OLEObject Type="Embed" ProgID="Visio.Drawing.15" ShapeID="_x0000_i1034" DrawAspect="Content" ObjectID="_1491988229" r:id="rId38"/>
+                                <o:OLEObject Type="Embed" ProgID="Visio.Drawing.15" ShapeID="_x0000_i1034" DrawAspect="Content" ObjectID="_1491989148" r:id="rId49"/>
                               </w:object>
                             </w:r>
                             <w:r>
                               <w:object w:dxaOrig="15751" w:dyaOrig="17146">
                                 <v:shape id="_x0000_i1035" type="#_x0000_t75" style="width:787.3pt;height:856.95pt" o:ole="">
-                                  <v:imagedata r:id="rId25" o:title=""/>
+                                  <v:imagedata r:id="rId42" o:title=""/>
                                 </v:shape>
-                                <o:OLEObject Type="Embed" ProgID="Visio.Drawing.15" ShapeID="_x0000_i1035" DrawAspect="Content" ObjectID="_1491988230" r:id="rId39"/>
+                                <o:OLEObject Type="Embed" ProgID="Visio.Drawing.15" ShapeID="_x0000_i1035" DrawAspect="Content" ObjectID="_1491989149" r:id="rId50"/>
                               </w:object>
                             </w:r>
                             <w:r>
                               <w:object w:dxaOrig="14250" w:dyaOrig="9120">
                                 <v:shape id="_x0000_i1036" type="#_x0000_t75" style="width:712.15pt;height:456.25pt" o:ole="">
-                                  <v:imagedata r:id="rId27" o:title=""/>
+                                  <v:imagedata r:id="rId44" o:title=""/>
                                 </v:shape>
-                                <o:OLEObject Type="Embed" ProgID="Visio.Drawing.15" ShapeID="_x0000_i1036" DrawAspect="Content" ObjectID="_1491988231" r:id="rId40"/>
+                                <o:OLEObject Type="Embed" ProgID="Visio.Drawing.15" ShapeID="_x0000_i1036" DrawAspect="Content" ObjectID="_1491989150" r:id="rId51"/>
                               </w:object>
                             </w:r>
                             <w:proofErr w:type="spellStart"/>
@@ -6355,7 +6358,7 @@
                                     </pic:cNvPicPr>
                                   </pic:nvPicPr>
                                   <pic:blipFill>
-                                    <a:blip r:embed="rId12">
+                                    <a:blip r:embed="rId29">
                                       <a:extLst>
                                         <a:ext uri="{28A0092B-C50C-407E-A947-70E740481C1C}">
                                           <a14:useLocalDpi xmlns:a14="http://schemas.microsoft.com/office/drawing/2010/main" val="0"/>
@@ -6408,7 +6411,7 @@
                                     </pic:cNvPicPr>
                                   </pic:nvPicPr>
                                   <pic:blipFill>
-                                    <a:blip r:embed="rId13">
+                                    <a:blip r:embed="rId30">
                                       <a:extLst>
                                         <a:ext uri="{28A0092B-C50C-407E-A947-70E740481C1C}">
                                           <a14:useLocalDpi xmlns:a14="http://schemas.microsoft.com/office/drawing/2010/main" val="0"/>
@@ -6461,7 +6464,7 @@
                                     </pic:cNvPicPr>
                                   </pic:nvPicPr>
                                   <pic:blipFill>
-                                    <a:blip r:embed="rId14">
+                                    <a:blip r:embed="rId31">
                                       <a:extLst>
                                         <a:ext uri="{28A0092B-C50C-407E-A947-70E740481C1C}">
                                           <a14:useLocalDpi xmlns:a14="http://schemas.microsoft.com/office/drawing/2010/main" val="0"/>
@@ -6514,7 +6517,7 @@
                                     </pic:cNvPicPr>
                                   </pic:nvPicPr>
                                   <pic:blipFill>
-                                    <a:blip r:embed="rId15">
+                                    <a:blip r:embed="rId32">
                                       <a:extLst>
                                         <a:ext uri="{28A0092B-C50C-407E-A947-70E740481C1C}">
                                           <a14:useLocalDpi xmlns:a14="http://schemas.microsoft.com/office/drawing/2010/main" val="0"/>
@@ -6567,7 +6570,7 @@
                                     </pic:cNvPicPr>
                                   </pic:nvPicPr>
                                   <pic:blipFill>
-                                    <a:blip r:embed="rId16">
+                                    <a:blip r:embed="rId33">
                                       <a:extLst>
                                         <a:ext uri="{28A0092B-C50C-407E-A947-70E740481C1C}">
                                           <a14:useLocalDpi xmlns:a14="http://schemas.microsoft.com/office/drawing/2010/main" val="0"/>
@@ -6601,49 +6604,49 @@
                       <w:r>
                         <w:object w:dxaOrig="13501" w:dyaOrig="8161">
                           <v:shape id="_x0000_i1031" type="#_x0000_t75" style="width:675.4pt;height:407.75pt" o:ole="">
-                            <v:imagedata r:id="rId17" o:title=""/>
+                            <v:imagedata r:id="rId34" o:title=""/>
                           </v:shape>
-                          <o:OLEObject Type="Embed" ProgID="Visio.Drawing.15" ShapeID="_x0000_i1031" DrawAspect="Content" ObjectID="_1491988226" r:id="rId41"/>
+                          <o:OLEObject Type="Embed" ProgID="Visio.Drawing.15" ShapeID="_x0000_i1031" DrawAspect="Content" ObjectID="_1491988226" r:id="rId52"/>
                         </w:object>
                       </w:r>
                       <w:r>
                         <w:object w:dxaOrig="10471" w:dyaOrig="8311">
                           <v:shape id="_x0000_i1032" type="#_x0000_t75" style="width:523.55pt;height:415.55pt" o:ole="">
-                            <v:imagedata r:id="rId19" o:title=""/>
+                            <v:imagedata r:id="rId36" o:title=""/>
                           </v:shape>
-                          <o:OLEObject Type="Embed" ProgID="Visio.Drawing.15" ShapeID="_x0000_i1032" DrawAspect="Content" ObjectID="_1491988227" r:id="rId42"/>
+                          <o:OLEObject Type="Embed" ProgID="Visio.Drawing.15" ShapeID="_x0000_i1032" DrawAspect="Content" ObjectID="_1491988227" r:id="rId53"/>
                         </w:object>
                       </w:r>
                       <w:r>
                         <w:object w:dxaOrig="15286" w:dyaOrig="12375">
                           <v:shape id="_x0000_i1033" type="#_x0000_t75" style="width:764.6pt;height:619.05pt" o:ole="">
-                            <v:imagedata r:id="rId21" o:title=""/>
+                            <v:imagedata r:id="rId38" o:title=""/>
                           </v:shape>
-                          <o:OLEObject Type="Embed" ProgID="Visio.Drawing.15" ShapeID="_x0000_i1033" DrawAspect="Content" ObjectID="_1491988228" r:id="rId43"/>
+                          <o:OLEObject Type="Embed" ProgID="Visio.Drawing.15" ShapeID="_x0000_i1033" DrawAspect="Content" ObjectID="_1491988228" r:id="rId54"/>
                         </w:object>
                       </w:r>
                       <w:r>
                         <w:object w:dxaOrig="12991" w:dyaOrig="8580">
                           <v:shape id="_x0000_i1034" type="#_x0000_t75" style="width:649.55pt;height:428.85pt" o:ole="">
-                            <v:imagedata r:id="rId23" o:title=""/>
+                            <v:imagedata r:id="rId40" o:title=""/>
                           </v:shape>
-                          <o:OLEObject Type="Embed" ProgID="Visio.Drawing.15" ShapeID="_x0000_i1034" DrawAspect="Content" ObjectID="_1491988229" r:id="rId44"/>
+                          <o:OLEObject Type="Embed" ProgID="Visio.Drawing.15" ShapeID="_x0000_i1034" DrawAspect="Content" ObjectID="_1491988229" r:id="rId55"/>
                         </w:object>
                       </w:r>
                       <w:r>
                         <w:object w:dxaOrig="15751" w:dyaOrig="17146">
                           <v:shape id="_x0000_i1035" type="#_x0000_t75" style="width:787.3pt;height:856.95pt" o:ole="">
-                            <v:imagedata r:id="rId25" o:title=""/>
+                            <v:imagedata r:id="rId42" o:title=""/>
                           </v:shape>
-                          <o:OLEObject Type="Embed" ProgID="Visio.Drawing.15" ShapeID="_x0000_i1035" DrawAspect="Content" ObjectID="_1491988230" r:id="rId45"/>
+                          <o:OLEObject Type="Embed" ProgID="Visio.Drawing.15" ShapeID="_x0000_i1035" DrawAspect="Content" ObjectID="_1491988230" r:id="rId56"/>
                         </w:object>
                       </w:r>
                       <w:r>
                         <w:object w:dxaOrig="14250" w:dyaOrig="9120">
                           <v:shape id="_x0000_i1036" type="#_x0000_t75" style="width:712.15pt;height:456.25pt" o:ole="">
-                            <v:imagedata r:id="rId27" o:title=""/>
+                            <v:imagedata r:id="rId44" o:title=""/>
                           </v:shape>
-                          <o:OLEObject Type="Embed" ProgID="Visio.Drawing.15" ShapeID="_x0000_i1036" DrawAspect="Content" ObjectID="_1491988231" r:id="rId46"/>
+                          <o:OLEObject Type="Embed" ProgID="Visio.Drawing.15" ShapeID="_x0000_i1036" DrawAspect="Content" ObjectID="_1491988231" r:id="rId57"/>
                         </w:object>
                       </w:r>
                       <w:proofErr w:type="spellStart"/>
@@ -6660,6 +6663,9 @@
         </mc:AlternateContent>
       </w:r>
       <w:r>
+        <w:rPr>
+          <w:noProof/>
+        </w:rPr>
         <mc:AlternateContent>
           <mc:Choice Requires="wps">
             <w:drawing>
@@ -6730,6 +6736,9 @@
         </mc:AlternateContent>
       </w:r>
       <w:r>
+        <w:rPr>
+          <w:noProof/>
+        </w:rPr>
         <mc:AlternateContent>
           <mc:Choice Requires="wps">
             <w:drawing>
@@ -6797,6 +6806,9 @@
         </mc:AlternateContent>
       </w:r>
       <w:r>
+        <w:rPr>
+          <w:noProof/>
+        </w:rPr>
         <mc:AlternateContent>
           <mc:Choice Requires="wps">
             <w:drawing>
@@ -7056,7 +7068,7 @@
                     <pic:cNvPicPr/>
                   </pic:nvPicPr>
                   <pic:blipFill>
-                    <a:blip r:embed="rId47">
+                    <a:blip r:embed="rId58">
                       <a:extLst>
                         <a:ext uri="{28A0092B-C50C-407E-A947-70E740481C1C}">
                           <a14:useLocalDpi xmlns:a14="http://schemas.microsoft.com/office/drawing/2010/main" val="0"/>
@@ -7202,7 +7214,7 @@
                     </pic:cNvPicPr>
                   </pic:nvPicPr>
                   <pic:blipFill>
-                    <a:blip r:embed="rId16">
+                    <a:blip r:embed="rId33">
                       <a:extLst>
                         <a:ext uri="{28A0092B-C50C-407E-A947-70E740481C1C}">
                           <a14:useLocalDpi xmlns:a14="http://schemas.microsoft.com/office/drawing/2010/main" val="0"/>
@@ -7270,7 +7282,7 @@
           <wp:inline distT="0" distB="0" distL="0" distR="0">
             <wp:extent cx="5943600" cy="6773545"/>
             <wp:effectExtent l="0" t="0" r="0" b="8255"/>
-            <wp:docPr id="73" name="Picture 73"/>
+            <wp:docPr id="57" name="Picture 57"/>
             <wp:cNvGraphicFramePr>
               <a:graphicFrameLocks xmlns:a="http://schemas.openxmlformats.org/drawingml/2006/main" noChangeAspect="1"/>
             </wp:cNvGraphicFramePr>
@@ -7282,7 +7294,7 @@
                     <pic:cNvPicPr/>
                   </pic:nvPicPr>
                   <pic:blipFill>
-                    <a:blip r:embed="rId48">
+                    <a:blip r:embed="rId59">
                       <a:extLst>
                         <a:ext uri="{28A0092B-C50C-407E-A947-70E740481C1C}">
                           <a14:useLocalDpi xmlns:a14="http://schemas.microsoft.com/office/drawing/2010/main" val="0"/>
@@ -7308,6 +7320,8 @@
           </wp:inline>
         </w:drawing>
       </w:r>
+      <w:bookmarkStart w:id="5" w:name="_GoBack"/>
+      <w:bookmarkEnd w:id="5"/>
     </w:p>
     <w:p/>
     <w:p/>
@@ -7319,11 +7333,11 @@
           <w:numId w:val="15"/>
         </w:numPr>
       </w:pPr>
-      <w:bookmarkStart w:id="5" w:name="_Toc418242266"/>
+      <w:bookmarkStart w:id="6" w:name="_Toc418242266"/>
       <w:r>
         <w:t>Sequence Diagrams for MUST use-cases</w:t>
       </w:r>
-      <w:bookmarkEnd w:id="5"/>
+      <w:bookmarkEnd w:id="6"/>
     </w:p>
     <w:p/>
     <w:p>
@@ -7334,11 +7348,11 @@
           <w:numId w:val="15"/>
         </w:numPr>
       </w:pPr>
-      <w:bookmarkStart w:id="6" w:name="_Toc418242267"/>
+      <w:bookmarkStart w:id="7" w:name="_Toc418242267"/>
       <w:r>
         <w:t>Roll Die</w:t>
       </w:r>
-      <w:bookmarkEnd w:id="6"/>
+      <w:bookmarkEnd w:id="7"/>
     </w:p>
     <w:p>
       <w:pPr>
@@ -7384,7 +7398,7 @@
                     <pic:cNvPicPr/>
                   </pic:nvPicPr>
                   <pic:blipFill>
-                    <a:blip r:embed="rId15">
+                    <a:blip r:embed="rId32">
                       <a:extLst>
                         <a:ext uri="{28A0092B-C50C-407E-A947-70E740481C1C}">
                           <a14:useLocalDpi xmlns:a14="http://schemas.microsoft.com/office/drawing/2010/main" val="0"/>
@@ -7428,8 +7442,6 @@
       <w:r>
         <w:t xml:space="preserve"> Invite Player</w:t>
       </w:r>
-      <w:bookmarkStart w:id="7" w:name="_GoBack"/>
-      <w:bookmarkEnd w:id="7"/>
     </w:p>
     <w:p>
       <w:r>
@@ -7452,7 +7464,7 @@
                     <pic:cNvPicPr/>
                   </pic:nvPicPr>
                   <pic:blipFill>
-                    <a:blip r:embed="rId49">
+                    <a:blip r:embed="rId60">
                       <a:extLst>
                         <a:ext uri="{28A0092B-C50C-407E-A947-70E740481C1C}">
                           <a14:useLocalDpi xmlns:a14="http://schemas.microsoft.com/office/drawing/2010/main" val="0"/>
@@ -7542,10 +7554,10 @@
     </w:p>
     <w:p/>
     <w:sectPr>
-      <w:headerReference w:type="default" r:id="rId50"/>
-      <w:footerReference w:type="default" r:id="rId51"/>
-      <w:headerReference w:type="first" r:id="rId52"/>
-      <w:footerReference w:type="first" r:id="rId53"/>
+      <w:headerReference w:type="default" r:id="rId61"/>
+      <w:footerReference w:type="default" r:id="rId62"/>
+      <w:headerReference w:type="first" r:id="rId63"/>
+      <w:footerReference w:type="first" r:id="rId64"/>
       <w:pgSz w:w="12240" w:h="15840"/>
       <w:pgMar w:top="1440" w:right="1440" w:bottom="1440" w:left="1440" w:header="720" w:footer="720" w:gutter="0"/>
       <w:pgNumType w:start="0"/>
@@ -7626,7 +7638,7 @@
         <w:rFonts w:asciiTheme="majorHAnsi" w:eastAsiaTheme="majorEastAsia" w:hAnsiTheme="majorHAnsi" w:cstheme="majorBidi"/>
         <w:noProof/>
       </w:rPr>
-      <w:t>9</w:t>
+      <w:t>6</w:t>
     </w:r>
     <w:r>
       <w:rPr>
@@ -12342,7 +12354,7 @@
 </file>
 
 <file path=customXml/itemProps2.xml><?xml version="1.0" encoding="utf-8"?>
-<ds:datastoreItem xmlns:ds="http://schemas.openxmlformats.org/officeDocument/2006/customXml" ds:itemID="{FBD9871E-9DAD-4138-B6C2-B8D705AE7B0D}">
+<ds:datastoreItem xmlns:ds="http://schemas.openxmlformats.org/officeDocument/2006/customXml" ds:itemID="{10D47459-2445-47D6-9207-BE0628C90EF6}">
   <ds:schemaRefs>
     <ds:schemaRef ds:uri="http://schemas.openxmlformats.org/officeDocument/2006/bibliography"/>
   </ds:schemaRefs>

--- a/Design Document/Design Document(version 1).docx
+++ b/Design Document/Design Document(version 1).docx
@@ -1,6 +1,6 @@
 
 <file path=word/document.xml><?xml version="1.0" encoding="utf-8"?>
-<w:document xmlns:wpc="http://schemas.microsoft.com/office/word/2010/wordprocessingCanvas" xmlns:mc="http://schemas.openxmlformats.org/markup-compatibility/2006" xmlns:o="urn:schemas-microsoft-com:office:office" xmlns:r="http://schemas.openxmlformats.org/officeDocument/2006/relationships" xmlns:m="http://schemas.openxmlformats.org/officeDocument/2006/math" xmlns:v="urn:schemas-microsoft-com:vml" xmlns:wp14="http://schemas.microsoft.com/office/word/2010/wordprocessingDrawing" xmlns:wp="http://schemas.openxmlformats.org/drawingml/2006/wordprocessingDrawing" xmlns:w10="urn:schemas-microsoft-com:office:word" xmlns:w="http://schemas.openxmlformats.org/wordprocessingml/2006/main" xmlns:w14="http://schemas.microsoft.com/office/word/2010/wordml" xmlns:wpg="http://schemas.microsoft.com/office/word/2010/wordprocessingGroup" xmlns:wpi="http://schemas.microsoft.com/office/word/2010/wordprocessingInk" xmlns:wne="http://schemas.microsoft.com/office/word/2006/wordml" xmlns:wps="http://schemas.microsoft.com/office/word/2010/wordprocessingShape" mc:Ignorable="w14 wp14">
+<w:document xmlns:wpc="http://schemas.microsoft.com/office/word/2010/wordprocessingCanvas" xmlns:mc="http://schemas.openxmlformats.org/markup-compatibility/2006" xmlns:o="urn:schemas-microsoft-com:office:office" xmlns:r="http://schemas.openxmlformats.org/officeDocument/2006/relationships" xmlns:m="http://schemas.openxmlformats.org/officeDocument/2006/math" xmlns:v="urn:schemas-microsoft-com:vml" xmlns:wp14="http://schemas.microsoft.com/office/word/2010/wordprocessingDrawing" xmlns:wp="http://schemas.openxmlformats.org/drawingml/2006/wordprocessingDrawing" xmlns:w10="urn:schemas-microsoft-com:office:word" xmlns:w="http://schemas.openxmlformats.org/wordprocessingml/2006/main" xmlns:w14="http://schemas.microsoft.com/office/word/2010/wordml" xmlns:w15="http://schemas.microsoft.com/office/word/2012/wordml" xmlns:wpg="http://schemas.microsoft.com/office/word/2010/wordprocessingGroup" xmlns:wpi="http://schemas.microsoft.com/office/word/2010/wordprocessingInk" xmlns:wne="http://schemas.microsoft.com/office/word/2006/wordml" xmlns:wps="http://schemas.microsoft.com/office/word/2010/wordprocessingShape" mc:Ignorable="w14 w15 wp14">
   <w:body>
     <w:sdt>
       <w:sdtPr>
@@ -266,35 +266,7 @@
                       <w:rPr>
                         <w:rFonts w:eastAsiaTheme="majorEastAsia"/>
                       </w:rPr>
-                      <w:t xml:space="preserve">:       </w:t>
-                    </w:r>
-                    <w:proofErr w:type="spellStart"/>
-                    <w:r>
-                      <w:rPr>
-                        <w:rFonts w:eastAsiaTheme="majorEastAsia"/>
-                      </w:rPr>
-                      <w:t>Todor</w:t>
-                    </w:r>
-                    <w:proofErr w:type="spellEnd"/>
-                    <w:r>
-                      <w:rPr>
-                        <w:rFonts w:eastAsiaTheme="majorEastAsia"/>
-                      </w:rPr>
-                      <w:t xml:space="preserve"> </w:t>
-                    </w:r>
-                    <w:proofErr w:type="spellStart"/>
-                    <w:r>
-                      <w:rPr>
-                        <w:rFonts w:eastAsiaTheme="majorEastAsia"/>
-                      </w:rPr>
-                      <w:t>Tsekov</w:t>
-                    </w:r>
-                    <w:proofErr w:type="spellEnd"/>
-                    <w:r>
-                      <w:rPr>
-                        <w:rFonts w:eastAsiaTheme="majorEastAsia"/>
-                      </w:rPr>
-                      <w:t xml:space="preserve"> Ivana </w:t>
+                      <w:t xml:space="preserve">:       Todor Tsekov Ivana </w:t>
                     </w:r>
                     <w:proofErr w:type="spellStart"/>
                     <w:r>
@@ -334,6 +306,7 @@
           <w:r>
             <w:rPr>
               <w:noProof/>
+              <w:lang w:val="bg-BG" w:eastAsia="bg-BG"/>
             </w:rPr>
             <w:drawing>
               <wp:anchor distT="0" distB="0" distL="114300" distR="114300" simplePos="0" relativeHeight="251585536" behindDoc="0" locked="0" layoutInCell="1" allowOverlap="1" wp14:anchorId="34A67340" wp14:editId="70A03AA2">
@@ -359,11 +332,11 @@
                         <pic:cNvPicPr/>
                       </pic:nvPicPr>
                       <pic:blipFill>
-                        <a:blip r:embed="rId10">
+                        <a:blip r:embed="rId9">
                           <a:extLst>
                             <a:ext uri="{BEBA8EAE-BF5A-486C-A8C5-ECC9F3942E4B}">
                               <a14:imgProps xmlns:a14="http://schemas.microsoft.com/office/drawing/2010/main">
-                                <a14:imgLayer r:embed="rId11">
+                                <a14:imgLayer r:embed="rId10">
                                   <a14:imgEffect>
                                     <a14:sharpenSoften amount="25000"/>
                                   </a14:imgEffect>
@@ -474,7 +447,7 @@
           <w:r>
             <w:fldChar w:fldCharType="separate"/>
           </w:r>
-          <w:hyperlink w:anchor="_Toc418242261" w:history="1">
+          <w:hyperlink w:anchor="_Toc418252136" w:history="1">
             <w:r>
               <w:rPr>
                 <w:rStyle w:val="Hyperlink"/>
@@ -515,7 +488,7 @@
                 <w:noProof/>
                 <w:webHidden/>
               </w:rPr>
-              <w:instrText xml:space="preserve"> PAGEREF _Toc418242261 \h </w:instrText>
+              <w:instrText xml:space="preserve"> PAGEREF _Toc418252136 \h </w:instrText>
             </w:r>
             <w:r>
               <w:rPr>
@@ -535,7 +508,7 @@
                 <w:noProof/>
                 <w:webHidden/>
               </w:rPr>
-              <w:t>2</w:t>
+              <w:t>3</w:t>
             </w:r>
             <w:r>
               <w:rPr>
@@ -558,7 +531,7 @@
               <w:lang w:val="bg-BG" w:eastAsia="bg-BG"/>
             </w:rPr>
           </w:pPr>
-          <w:hyperlink w:anchor="_Toc418242262" w:history="1">
+          <w:hyperlink w:anchor="_Toc418252137" w:history="1">
             <w:r>
               <w:rPr>
                 <w:rStyle w:val="Hyperlink"/>
@@ -599,7 +572,7 @@
                 <w:noProof/>
                 <w:webHidden/>
               </w:rPr>
-              <w:instrText xml:space="preserve"> PAGEREF _Toc418242262 \h </w:instrText>
+              <w:instrText xml:space="preserve"> PAGEREF _Toc418252137 \h </w:instrText>
             </w:r>
             <w:r>
               <w:rPr>
@@ -619,7 +592,7 @@
                 <w:noProof/>
                 <w:webHidden/>
               </w:rPr>
-              <w:t>3</w:t>
+              <w:t>4</w:t>
             </w:r>
             <w:r>
               <w:rPr>
@@ -642,7 +615,7 @@
               <w:lang w:val="bg-BG" w:eastAsia="bg-BG"/>
             </w:rPr>
           </w:pPr>
-          <w:hyperlink w:anchor="_Toc418242263" w:history="1">
+          <w:hyperlink w:anchor="_Toc418252138" w:history="1">
             <w:r>
               <w:rPr>
                 <w:rStyle w:val="Hyperlink"/>
@@ -684,7 +657,7 @@
                 <w:noProof/>
                 <w:webHidden/>
               </w:rPr>
-              <w:instrText xml:space="preserve"> PAGEREF _Toc418242263 \h </w:instrText>
+              <w:instrText xml:space="preserve"> PAGEREF _Toc418252138 \h </w:instrText>
             </w:r>
             <w:r>
               <w:rPr>
@@ -704,7 +677,7 @@
                 <w:noProof/>
                 <w:webHidden/>
               </w:rPr>
-              <w:t>4</w:t>
+              <w:t>6</w:t>
             </w:r>
             <w:r>
               <w:rPr>
@@ -727,7 +700,7 @@
               <w:lang w:val="bg-BG" w:eastAsia="bg-BG"/>
             </w:rPr>
           </w:pPr>
-          <w:hyperlink w:anchor="_Toc418242264" w:history="1">
+          <w:hyperlink w:anchor="_Toc418252139" w:history="1">
             <w:r>
               <w:rPr>
                 <w:rStyle w:val="Hyperlink"/>
@@ -768,7 +741,7 @@
                 <w:noProof/>
                 <w:webHidden/>
               </w:rPr>
-              <w:instrText xml:space="preserve"> PAGEREF _Toc418242264 \h </w:instrText>
+              <w:instrText xml:space="preserve"> PAGEREF _Toc418252139 \h </w:instrText>
             </w:r>
             <w:r>
               <w:rPr>
@@ -788,7 +761,7 @@
                 <w:noProof/>
                 <w:webHidden/>
               </w:rPr>
-              <w:t>5</w:t>
+              <w:t>7</w:t>
             </w:r>
             <w:r>
               <w:rPr>
@@ -811,7 +784,7 @@
               <w:lang w:val="bg-BG" w:eastAsia="bg-BG"/>
             </w:rPr>
           </w:pPr>
-          <w:hyperlink w:anchor="_Toc418242265" w:history="1">
+          <w:hyperlink w:anchor="_Toc418252140" w:history="1">
             <w:r>
               <w:rPr>
                 <w:rStyle w:val="Hyperlink"/>
@@ -852,7 +825,7 @@
                 <w:noProof/>
                 <w:webHidden/>
               </w:rPr>
-              <w:instrText xml:space="preserve"> PAGEREF _Toc418242265 \h </w:instrText>
+              <w:instrText xml:space="preserve"> PAGEREF _Toc418252140 \h </w:instrText>
             </w:r>
             <w:r>
               <w:rPr>
@@ -872,7 +845,7 @@
                 <w:noProof/>
                 <w:webHidden/>
               </w:rPr>
-              <w:t>6</w:t>
+              <w:t>8</w:t>
             </w:r>
             <w:r>
               <w:rPr>
@@ -895,7 +868,7 @@
               <w:lang w:val="bg-BG" w:eastAsia="bg-BG"/>
             </w:rPr>
           </w:pPr>
-          <w:hyperlink w:anchor="_Toc418242266" w:history="1">
+          <w:hyperlink w:anchor="_Toc418252141" w:history="1">
             <w:r>
               <w:rPr>
                 <w:rStyle w:val="Hyperlink"/>
@@ -936,7 +909,7 @@
                 <w:noProof/>
                 <w:webHidden/>
               </w:rPr>
-              <w:instrText xml:space="preserve"> PAGEREF _Toc418242266 \h </w:instrText>
+              <w:instrText xml:space="preserve"> PAGEREF _Toc418252141 \h </w:instrText>
             </w:r>
             <w:r>
               <w:rPr>
@@ -956,7 +929,7 @@
                 <w:noProof/>
                 <w:webHidden/>
               </w:rPr>
-              <w:t>7</w:t>
+              <w:t>9</w:t>
             </w:r>
             <w:r>
               <w:rPr>
@@ -979,7 +952,7 @@
               <w:lang w:val="bg-BG" w:eastAsia="bg-BG"/>
             </w:rPr>
           </w:pPr>
-          <w:hyperlink w:anchor="_Toc418242267" w:history="1">
+          <w:hyperlink w:anchor="_Toc418252142" w:history="1">
             <w:r>
               <w:rPr>
                 <w:rStyle w:val="Hyperlink"/>
@@ -1020,7 +993,7 @@
                 <w:noProof/>
                 <w:webHidden/>
               </w:rPr>
-              <w:instrText xml:space="preserve"> PAGEREF _Toc418242267 \h </w:instrText>
+              <w:instrText xml:space="preserve"> PAGEREF _Toc418252142 \h </w:instrText>
             </w:r>
             <w:r>
               <w:rPr>
@@ -1040,7 +1013,559 @@
                 <w:noProof/>
                 <w:webHidden/>
               </w:rPr>
-              <w:t>8</w:t>
+              <w:t>9</w:t>
+            </w:r>
+            <w:r>
+              <w:rPr>
+                <w:noProof/>
+                <w:webHidden/>
+              </w:rPr>
+              <w:fldChar w:fldCharType="end"/>
+            </w:r>
+          </w:hyperlink>
+        </w:p>
+        <w:p>
+          <w:pPr>
+            <w:pStyle w:val="TOC2"/>
+            <w:tabs>
+              <w:tab w:val="right" w:leader="dot" w:pos="9350"/>
+            </w:tabs>
+            <w:rPr>
+              <w:noProof/>
+              <w:lang w:val="bg-BG" w:eastAsia="bg-BG"/>
+            </w:rPr>
+          </w:pPr>
+          <w:hyperlink w:anchor="_Toc418252143" w:history="1">
+            <w:r>
+              <w:rPr>
+                <w:rStyle w:val="Hyperlink"/>
+                <w:noProof/>
+              </w:rPr>
+              <w:t>6.2 Place Token</w:t>
+            </w:r>
+            <w:r>
+              <w:rPr>
+                <w:noProof/>
+                <w:webHidden/>
+              </w:rPr>
+              <w:tab/>
+            </w:r>
+            <w:r>
+              <w:rPr>
+                <w:noProof/>
+                <w:webHidden/>
+              </w:rPr>
+              <w:fldChar w:fldCharType="begin"/>
+            </w:r>
+            <w:r>
+              <w:rPr>
+                <w:noProof/>
+                <w:webHidden/>
+              </w:rPr>
+              <w:instrText xml:space="preserve"> PAGEREF _Toc418252143 \h </w:instrText>
+            </w:r>
+            <w:r>
+              <w:rPr>
+                <w:noProof/>
+                <w:webHidden/>
+              </w:rPr>
+            </w:r>
+            <w:r>
+              <w:rPr>
+                <w:noProof/>
+                <w:webHidden/>
+              </w:rPr>
+              <w:fldChar w:fldCharType="separate"/>
+            </w:r>
+            <w:r>
+              <w:rPr>
+                <w:noProof/>
+                <w:webHidden/>
+              </w:rPr>
+              <w:t>10</w:t>
+            </w:r>
+            <w:r>
+              <w:rPr>
+                <w:noProof/>
+                <w:webHidden/>
+              </w:rPr>
+              <w:fldChar w:fldCharType="end"/>
+            </w:r>
+          </w:hyperlink>
+        </w:p>
+        <w:p>
+          <w:pPr>
+            <w:pStyle w:val="TOC2"/>
+            <w:tabs>
+              <w:tab w:val="right" w:leader="dot" w:pos="9350"/>
+            </w:tabs>
+            <w:rPr>
+              <w:noProof/>
+              <w:lang w:val="bg-BG" w:eastAsia="bg-BG"/>
+            </w:rPr>
+          </w:pPr>
+          <w:hyperlink w:anchor="_Toc418252144" w:history="1">
+            <w:r>
+              <w:rPr>
+                <w:rStyle w:val="Hyperlink"/>
+                <w:noProof/>
+              </w:rPr>
+              <w:t>6.3 In Game Chat</w:t>
+            </w:r>
+            <w:r>
+              <w:rPr>
+                <w:noProof/>
+                <w:webHidden/>
+              </w:rPr>
+              <w:tab/>
+            </w:r>
+            <w:r>
+              <w:rPr>
+                <w:noProof/>
+                <w:webHidden/>
+              </w:rPr>
+              <w:fldChar w:fldCharType="begin"/>
+            </w:r>
+            <w:r>
+              <w:rPr>
+                <w:noProof/>
+                <w:webHidden/>
+              </w:rPr>
+              <w:instrText xml:space="preserve"> PAGEREF _Toc418252144 \h </w:instrText>
+            </w:r>
+            <w:r>
+              <w:rPr>
+                <w:noProof/>
+                <w:webHidden/>
+              </w:rPr>
+            </w:r>
+            <w:r>
+              <w:rPr>
+                <w:noProof/>
+                <w:webHidden/>
+              </w:rPr>
+              <w:fldChar w:fldCharType="separate"/>
+            </w:r>
+            <w:r>
+              <w:rPr>
+                <w:noProof/>
+                <w:webHidden/>
+              </w:rPr>
+              <w:t>10</w:t>
+            </w:r>
+            <w:r>
+              <w:rPr>
+                <w:noProof/>
+                <w:webHidden/>
+              </w:rPr>
+              <w:fldChar w:fldCharType="end"/>
+            </w:r>
+          </w:hyperlink>
+        </w:p>
+        <w:p>
+          <w:pPr>
+            <w:pStyle w:val="TOC2"/>
+            <w:tabs>
+              <w:tab w:val="right" w:leader="dot" w:pos="9350"/>
+            </w:tabs>
+            <w:rPr>
+              <w:noProof/>
+              <w:lang w:val="bg-BG" w:eastAsia="bg-BG"/>
+            </w:rPr>
+          </w:pPr>
+          <w:hyperlink w:anchor="_Toc418252145" w:history="1">
+            <w:r>
+              <w:rPr>
+                <w:rStyle w:val="Hyperlink"/>
+                <w:noProof/>
+              </w:rPr>
+              <w:t>6.4 Move Piece</w:t>
+            </w:r>
+            <w:r>
+              <w:rPr>
+                <w:noProof/>
+                <w:webHidden/>
+              </w:rPr>
+              <w:tab/>
+            </w:r>
+            <w:r>
+              <w:rPr>
+                <w:noProof/>
+                <w:webHidden/>
+              </w:rPr>
+              <w:fldChar w:fldCharType="begin"/>
+            </w:r>
+            <w:r>
+              <w:rPr>
+                <w:noProof/>
+                <w:webHidden/>
+              </w:rPr>
+              <w:instrText xml:space="preserve"> PAGEREF _Toc418252145 \h </w:instrText>
+            </w:r>
+            <w:r>
+              <w:rPr>
+                <w:noProof/>
+                <w:webHidden/>
+              </w:rPr>
+            </w:r>
+            <w:r>
+              <w:rPr>
+                <w:noProof/>
+                <w:webHidden/>
+              </w:rPr>
+              <w:fldChar w:fldCharType="separate"/>
+            </w:r>
+            <w:r>
+              <w:rPr>
+                <w:noProof/>
+                <w:webHidden/>
+              </w:rPr>
+              <w:t>11</w:t>
+            </w:r>
+            <w:r>
+              <w:rPr>
+                <w:noProof/>
+                <w:webHidden/>
+              </w:rPr>
+              <w:fldChar w:fldCharType="end"/>
+            </w:r>
+          </w:hyperlink>
+        </w:p>
+        <w:p>
+          <w:pPr>
+            <w:pStyle w:val="TOC2"/>
+            <w:tabs>
+              <w:tab w:val="right" w:leader="dot" w:pos="9350"/>
+            </w:tabs>
+            <w:rPr>
+              <w:noProof/>
+              <w:lang w:val="bg-BG" w:eastAsia="bg-BG"/>
+            </w:rPr>
+          </w:pPr>
+          <w:hyperlink w:anchor="_Toc418252146" w:history="1">
+            <w:r>
+              <w:rPr>
+                <w:rStyle w:val="Hyperlink"/>
+                <w:noProof/>
+              </w:rPr>
+              <w:t>6.5 Remove Piece</w:t>
+            </w:r>
+            <w:r>
+              <w:rPr>
+                <w:noProof/>
+                <w:webHidden/>
+              </w:rPr>
+              <w:tab/>
+            </w:r>
+            <w:r>
+              <w:rPr>
+                <w:noProof/>
+                <w:webHidden/>
+              </w:rPr>
+              <w:fldChar w:fldCharType="begin"/>
+            </w:r>
+            <w:r>
+              <w:rPr>
+                <w:noProof/>
+                <w:webHidden/>
+              </w:rPr>
+              <w:instrText xml:space="preserve"> PAGEREF _Toc418252146 \h </w:instrText>
+            </w:r>
+            <w:r>
+              <w:rPr>
+                <w:noProof/>
+                <w:webHidden/>
+              </w:rPr>
+            </w:r>
+            <w:r>
+              <w:rPr>
+                <w:noProof/>
+                <w:webHidden/>
+              </w:rPr>
+              <w:fldChar w:fldCharType="separate"/>
+            </w:r>
+            <w:r>
+              <w:rPr>
+                <w:noProof/>
+                <w:webHidden/>
+              </w:rPr>
+              <w:t>12</w:t>
+            </w:r>
+            <w:r>
+              <w:rPr>
+                <w:noProof/>
+                <w:webHidden/>
+              </w:rPr>
+              <w:fldChar w:fldCharType="end"/>
+            </w:r>
+          </w:hyperlink>
+        </w:p>
+        <w:p>
+          <w:pPr>
+            <w:pStyle w:val="TOC2"/>
+            <w:tabs>
+              <w:tab w:val="right" w:leader="dot" w:pos="9350"/>
+            </w:tabs>
+            <w:rPr>
+              <w:noProof/>
+              <w:lang w:val="bg-BG" w:eastAsia="bg-BG"/>
+            </w:rPr>
+          </w:pPr>
+          <w:hyperlink w:anchor="_Toc418252147" w:history="1">
+            <w:r>
+              <w:rPr>
+                <w:rStyle w:val="Hyperlink"/>
+                <w:noProof/>
+              </w:rPr>
+              <w:t>6.6 Choose Color</w:t>
+            </w:r>
+            <w:r>
+              <w:rPr>
+                <w:noProof/>
+                <w:webHidden/>
+              </w:rPr>
+              <w:tab/>
+            </w:r>
+            <w:r>
+              <w:rPr>
+                <w:noProof/>
+                <w:webHidden/>
+              </w:rPr>
+              <w:fldChar w:fldCharType="begin"/>
+            </w:r>
+            <w:r>
+              <w:rPr>
+                <w:noProof/>
+                <w:webHidden/>
+              </w:rPr>
+              <w:instrText xml:space="preserve"> PAGEREF _Toc418252147 \h </w:instrText>
+            </w:r>
+            <w:r>
+              <w:rPr>
+                <w:noProof/>
+                <w:webHidden/>
+              </w:rPr>
+            </w:r>
+            <w:r>
+              <w:rPr>
+                <w:noProof/>
+                <w:webHidden/>
+              </w:rPr>
+              <w:fldChar w:fldCharType="separate"/>
+            </w:r>
+            <w:r>
+              <w:rPr>
+                <w:noProof/>
+                <w:webHidden/>
+              </w:rPr>
+              <w:t>13</w:t>
+            </w:r>
+            <w:r>
+              <w:rPr>
+                <w:noProof/>
+                <w:webHidden/>
+              </w:rPr>
+              <w:fldChar w:fldCharType="end"/>
+            </w:r>
+          </w:hyperlink>
+        </w:p>
+        <w:p>
+          <w:pPr>
+            <w:pStyle w:val="TOC2"/>
+            <w:tabs>
+              <w:tab w:val="right" w:leader="dot" w:pos="9350"/>
+            </w:tabs>
+            <w:rPr>
+              <w:noProof/>
+              <w:lang w:val="bg-BG" w:eastAsia="bg-BG"/>
+            </w:rPr>
+          </w:pPr>
+          <w:hyperlink w:anchor="_Toc418252148" w:history="1">
+            <w:r>
+              <w:rPr>
+                <w:rStyle w:val="Hyperlink"/>
+                <w:noProof/>
+              </w:rPr>
+              <w:t>6.7 Create Game</w:t>
+            </w:r>
+            <w:r>
+              <w:rPr>
+                <w:noProof/>
+                <w:webHidden/>
+              </w:rPr>
+              <w:tab/>
+            </w:r>
+            <w:r>
+              <w:rPr>
+                <w:noProof/>
+                <w:webHidden/>
+              </w:rPr>
+              <w:fldChar w:fldCharType="begin"/>
+            </w:r>
+            <w:r>
+              <w:rPr>
+                <w:noProof/>
+                <w:webHidden/>
+              </w:rPr>
+              <w:instrText xml:space="preserve"> PAGEREF _Toc418252148 \h </w:instrText>
+            </w:r>
+            <w:r>
+              <w:rPr>
+                <w:noProof/>
+                <w:webHidden/>
+              </w:rPr>
+            </w:r>
+            <w:r>
+              <w:rPr>
+                <w:noProof/>
+                <w:webHidden/>
+              </w:rPr>
+              <w:fldChar w:fldCharType="separate"/>
+            </w:r>
+            <w:r>
+              <w:rPr>
+                <w:noProof/>
+                <w:webHidden/>
+              </w:rPr>
+              <w:t>14</w:t>
+            </w:r>
+            <w:r>
+              <w:rPr>
+                <w:noProof/>
+                <w:webHidden/>
+              </w:rPr>
+              <w:fldChar w:fldCharType="end"/>
+            </w:r>
+          </w:hyperlink>
+        </w:p>
+        <w:p>
+          <w:pPr>
+            <w:pStyle w:val="TOC2"/>
+            <w:tabs>
+              <w:tab w:val="right" w:leader="dot" w:pos="9350"/>
+            </w:tabs>
+            <w:rPr>
+              <w:noProof/>
+              <w:lang w:val="bg-BG" w:eastAsia="bg-BG"/>
+            </w:rPr>
+          </w:pPr>
+          <w:hyperlink w:anchor="_Toc418252149" w:history="1">
+            <w:r>
+              <w:rPr>
+                <w:rStyle w:val="Hyperlink"/>
+                <w:noProof/>
+              </w:rPr>
+              <w:t>6.8 Start Game</w:t>
+            </w:r>
+            <w:r>
+              <w:rPr>
+                <w:noProof/>
+                <w:webHidden/>
+              </w:rPr>
+              <w:tab/>
+            </w:r>
+            <w:r>
+              <w:rPr>
+                <w:noProof/>
+                <w:webHidden/>
+              </w:rPr>
+              <w:fldChar w:fldCharType="begin"/>
+            </w:r>
+            <w:r>
+              <w:rPr>
+                <w:noProof/>
+                <w:webHidden/>
+              </w:rPr>
+              <w:instrText xml:space="preserve"> PAGEREF _Toc418252149 \h </w:instrText>
+            </w:r>
+            <w:r>
+              <w:rPr>
+                <w:noProof/>
+                <w:webHidden/>
+              </w:rPr>
+            </w:r>
+            <w:r>
+              <w:rPr>
+                <w:noProof/>
+                <w:webHidden/>
+              </w:rPr>
+              <w:fldChar w:fldCharType="separate"/>
+            </w:r>
+            <w:r>
+              <w:rPr>
+                <w:noProof/>
+                <w:webHidden/>
+              </w:rPr>
+              <w:t>15</w:t>
+            </w:r>
+            <w:r>
+              <w:rPr>
+                <w:noProof/>
+                <w:webHidden/>
+              </w:rPr>
+              <w:fldChar w:fldCharType="end"/>
+            </w:r>
+          </w:hyperlink>
+        </w:p>
+        <w:p>
+          <w:pPr>
+            <w:pStyle w:val="TOC2"/>
+            <w:tabs>
+              <w:tab w:val="right" w:leader="dot" w:pos="9350"/>
+            </w:tabs>
+            <w:rPr>
+              <w:noProof/>
+              <w:lang w:val="bg-BG" w:eastAsia="bg-BG"/>
+            </w:rPr>
+          </w:pPr>
+          <w:hyperlink w:anchor="_Toc418252151" w:history="1">
+            <w:r>
+              <w:rPr>
+                <w:rStyle w:val="Hyperlink"/>
+                <w:noProof/>
+              </w:rPr>
+              <w:t>6.9 Invite Player</w:t>
+            </w:r>
+            <w:r>
+              <w:rPr>
+                <w:noProof/>
+                <w:webHidden/>
+              </w:rPr>
+              <w:tab/>
+            </w:r>
+            <w:r>
+              <w:rPr>
+                <w:noProof/>
+                <w:webHidden/>
+              </w:rPr>
+              <w:fldChar w:fldCharType="begin"/>
+            </w:r>
+            <w:r>
+              <w:rPr>
+                <w:noProof/>
+                <w:webHidden/>
+              </w:rPr>
+              <w:instrText xml:space="preserve"> PAGEREF _Toc418252151 \h </w:instrText>
+            </w:r>
+            <w:r>
+              <w:rPr>
+                <w:noProof/>
+                <w:webHidden/>
+              </w:rPr>
+            </w:r>
+            <w:r>
+              <w:rPr>
+                <w:noProof/>
+                <w:webHidden/>
+              </w:rPr>
+              <w:fldChar w:fldCharType="separate"/>
+            </w:r>
+            <w:r>
+              <w:rPr>
+                <w:noProof/>
+                <w:webHidden/>
+              </w:rPr>
+              <w:t>16</w:t>
             </w:r>
             <w:r>
               <w:rPr>
@@ -1158,46 +1683,8 @@
           <w:szCs w:val="32"/>
         </w:rPr>
       </w:pPr>
-    </w:p>
-    <w:p>
-      <w:pPr>
-        <w:rPr>
-          <w:sz w:val="32"/>
-          <w:szCs w:val="32"/>
-        </w:rPr>
-      </w:pPr>
-    </w:p>
-    <w:p>
-      <w:pPr>
-        <w:rPr>
-          <w:sz w:val="32"/>
-          <w:szCs w:val="32"/>
-        </w:rPr>
-      </w:pPr>
-    </w:p>
-    <w:p>
-      <w:pPr>
-        <w:rPr>
-          <w:sz w:val="32"/>
-          <w:szCs w:val="32"/>
-        </w:rPr>
-      </w:pPr>
-    </w:p>
-    <w:p>
-      <w:pPr>
-        <w:rPr>
-          <w:sz w:val="32"/>
-          <w:szCs w:val="32"/>
-        </w:rPr>
-      </w:pPr>
-    </w:p>
-    <w:p>
-      <w:pPr>
-        <w:rPr>
-          <w:sz w:val="32"/>
-          <w:szCs w:val="32"/>
-        </w:rPr>
-      </w:pPr>
+      <w:bookmarkStart w:id="0" w:name="_GoBack"/>
+      <w:bookmarkEnd w:id="0"/>
     </w:p>
     <w:p>
       <w:pPr>
@@ -1207,11 +1694,11 @@
           <w:numId w:val="17"/>
         </w:numPr>
       </w:pPr>
-      <w:bookmarkStart w:id="0" w:name="_Toc418242261"/>
+      <w:bookmarkStart w:id="1" w:name="_Toc418252136"/>
       <w:r>
         <w:t>Introduction</w:t>
       </w:r>
-      <w:bookmarkEnd w:id="0"/>
+      <w:bookmarkEnd w:id="1"/>
     </w:p>
     <w:p>
       <w:pPr>
@@ -1398,12 +1885,12 @@
           <w:numId w:val="15"/>
         </w:numPr>
       </w:pPr>
-      <w:bookmarkStart w:id="1" w:name="_Toc418242262"/>
+      <w:bookmarkStart w:id="2" w:name="_Toc418252137"/>
       <w:r>
         <w:lastRenderedPageBreak/>
         <w:t>Architecture Design</w:t>
       </w:r>
-      <w:bookmarkEnd w:id="1"/>
+      <w:bookmarkEnd w:id="2"/>
     </w:p>
     <w:p/>
     <w:p/>
@@ -1411,6 +1898,7 @@
       <w:r>
         <w:rPr>
           <w:noProof/>
+          <w:lang w:val="bg-BG" w:eastAsia="bg-BG"/>
         </w:rPr>
         <mc:AlternateContent>
           <mc:Choice Requires="wps">
@@ -1490,7 +1978,7 @@
               </wp:anchor>
             </w:drawing>
           </mc:Choice>
-          <mc:Fallback xmlns:w15="http://schemas.microsoft.com/office/word/2012/wordml">
+          <mc:Fallback>
             <w:pict>
               <v:shapetype id="_x0000_t202" coordsize="21600,21600" o:spt="202" path="m,l,21600r21600,l21600,xe">
                 <v:stroke joinstyle="miter"/>
@@ -1524,6 +2012,7 @@
       <w:r>
         <w:rPr>
           <w:noProof/>
+          <w:lang w:val="bg-BG" w:eastAsia="bg-BG"/>
         </w:rPr>
         <mc:AlternateContent>
           <mc:Choice Requires="wps">
@@ -1603,7 +2092,7 @@
               </wp:anchor>
             </w:drawing>
           </mc:Choice>
-          <mc:Fallback xmlns:w15="http://schemas.microsoft.com/office/word/2012/wordml">
+          <mc:Fallback>
             <w:pict>
               <v:shape id="Text Box 54" o:spid="_x0000_s1027" type="#_x0000_t202" style="position:absolute;margin-left:-7.5pt;margin-top:13pt;width:194.25pt;height:21.75pt;z-index:251591680;visibility:visible;mso-wrap-style:square;mso-width-percent:0;mso-height-percent:0;mso-wrap-distance-left:9pt;mso-wrap-distance-top:0;mso-wrap-distance-right:9pt;mso-wrap-distance-bottom:0;mso-position-horizontal:absolute;mso-position-horizontal-relative:text;mso-position-vertical:absolute;mso-position-vertical-relative:text;mso-width-percent:0;mso-height-percent:0;mso-width-relative:page;mso-height-relative:page;v-text-anchor:top" o:gfxdata="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" strokecolor="white">
                 <v:textbox>
@@ -1635,6 +2124,7 @@
       <w:r>
         <w:rPr>
           <w:noProof/>
+          <w:lang w:val="bg-BG" w:eastAsia="bg-BG"/>
         </w:rPr>
         <mc:AlternateContent>
           <mc:Choice Requires="wps">
@@ -1706,7 +2196,7 @@
               </wp:anchor>
             </w:drawing>
           </mc:Choice>
-          <mc:Fallback xmlns:w15="http://schemas.microsoft.com/office/word/2012/wordml">
+          <mc:Fallback>
             <w:pict>
               <v:shape id="Text Box 53" o:spid="_x0000_s1028" type="#_x0000_t202" style="position:absolute;margin-left:168pt;margin-top:13.8pt;width:76.5pt;height:21pt;z-index:251650048;visibility:visible;mso-wrap-style:square;mso-width-percent:0;mso-height-percent:0;mso-wrap-distance-left:9pt;mso-wrap-distance-top:0;mso-wrap-distance-right:9pt;mso-wrap-distance-bottom:0;mso-position-horizontal:absolute;mso-position-horizontal-relative:text;mso-position-vertical:absolute;mso-position-vertical-relative:text;mso-width-percent:0;mso-height-percent:0;mso-width-relative:page;mso-height-relative:page;v-text-anchor:top" o:gfxdata="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" strokecolor="white">
                 <v:textbox>
@@ -1728,6 +2218,7 @@
       <w:r>
         <w:rPr>
           <w:noProof/>
+          <w:lang w:val="bg-BG" w:eastAsia="bg-BG"/>
         </w:rPr>
         <mc:AlternateContent>
           <mc:Choice Requires="wps">
@@ -1797,7 +2288,7 @@
               </wp:anchor>
             </w:drawing>
           </mc:Choice>
-          <mc:Fallback xmlns:w15="http://schemas.microsoft.com/office/word/2012/wordml">
+          <mc:Fallback>
             <w:pict>
               <v:shape id="Text Box 52" o:spid="_x0000_s1029" type="#_x0000_t202" style="position:absolute;margin-left:-7.5pt;margin-top:3.3pt;width:54pt;height:21.75pt;z-index:251600896;visibility:visible;mso-wrap-style:square;mso-width-percent:0;mso-height-percent:0;mso-wrap-distance-left:9pt;mso-wrap-distance-top:0;mso-wrap-distance-right:9pt;mso-wrap-distance-bottom:0;mso-position-horizontal:absolute;mso-position-horizontal-relative:text;mso-position-vertical:absolute;mso-position-vertical-relative:text;mso-width-percent:0;mso-height-percent:0;mso-width-relative:page;mso-height-relative:page;v-text-anchor:top" o:gfxdata="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" strokecolor="white">
                 <v:textbox>
@@ -1819,6 +2310,7 @@
       <w:r>
         <w:rPr>
           <w:noProof/>
+          <w:lang w:val="bg-BG" w:eastAsia="bg-BG"/>
         </w:rPr>
         <mc:AlternateContent>
           <mc:Choice Requires="wps">
@@ -1881,7 +2373,7 @@
           </mc:Choice>
           <mc:Fallback>
             <w:pict>
-              <v:rect id="Rectangle 51" o:spid="_x0000_s1026" style="position:absolute;margin-left:280.15pt;margin-top:4.75pt;width:132.75pt;height:374.1pt;z-index:251594752;visibility:visible;mso-wrap-style:square;mso-width-percent:0;mso-height-percent:0;mso-wrap-distance-left:9pt;mso-wrap-distance-top:0;mso-wrap-distance-right:9pt;mso-wrap-distance-bottom:0;mso-position-horizontal:absolute;mso-position-horizontal-relative:text;mso-position-vertical:absolute;mso-position-vertical-relative:text;mso-width-percent:0;mso-height-percent:0;mso-width-relative:page;mso-height-relative:page;v-text-anchor:top" o:gfxdata="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"/>
+              <v:rect w14:anchorId="09B6A0FD" id="Rectangle 51" o:spid="_x0000_s1026" style="position:absolute;margin-left:280.15pt;margin-top:4.75pt;width:132.75pt;height:374.1pt;z-index:251594752;visibility:visible;mso-wrap-style:square;mso-width-percent:0;mso-height-percent:0;mso-wrap-distance-left:9pt;mso-wrap-distance-top:0;mso-wrap-distance-right:9pt;mso-wrap-distance-bottom:0;mso-position-horizontal:absolute;mso-position-horizontal-relative:text;mso-position-vertical:absolute;mso-position-vertical-relative:text;mso-width-percent:0;mso-height-percent:0;mso-width-relative:page;mso-height-relative:page;v-text-anchor:top" o:gfxdata="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"/>
             </w:pict>
           </mc:Fallback>
         </mc:AlternateContent>
@@ -1889,6 +2381,7 @@
       <w:r>
         <w:rPr>
           <w:noProof/>
+          <w:lang w:val="bg-BG" w:eastAsia="bg-BG"/>
         </w:rPr>
         <mc:AlternateContent>
           <mc:Choice Requires="wps">
@@ -1951,7 +2444,7 @@
           </mc:Choice>
           <mc:Fallback>
             <w:pict>
-              <v:rect id="Rectangle 50" o:spid="_x0000_s1026" style="position:absolute;margin-left:-10.95pt;margin-top:4.75pt;width:141.75pt;height:378pt;z-index:251662336;visibility:visible;mso-wrap-style:square;mso-width-percent:0;mso-height-percent:0;mso-wrap-distance-left:9pt;mso-wrap-distance-top:0;mso-wrap-distance-right:9pt;mso-wrap-distance-bottom:0;mso-position-horizontal:absolute;mso-position-horizontal-relative:text;mso-position-vertical:absolute;mso-position-vertical-relative:text;mso-width-percent:0;mso-height-percent:0;mso-width-relative:page;mso-height-relative:page;v-text-anchor:top" o:gfxdata="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"/>
+              <v:rect w14:anchorId="01243004" id="Rectangle 50" o:spid="_x0000_s1026" style="position:absolute;margin-left:-10.95pt;margin-top:4.75pt;width:141.75pt;height:378pt;z-index:251662336;visibility:visible;mso-wrap-style:square;mso-width-percent:0;mso-height-percent:0;mso-wrap-distance-left:9pt;mso-wrap-distance-top:0;mso-wrap-distance-right:9pt;mso-wrap-distance-bottom:0;mso-position-horizontal:absolute;mso-position-horizontal-relative:text;mso-position-vertical:absolute;mso-position-vertical-relative:text;mso-width-percent:0;mso-height-percent:0;mso-width-relative:page;mso-height-relative:page;v-text-anchor:top" o:gfxdata="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"/>
             </w:pict>
           </mc:Fallback>
         </mc:AlternateContent>
@@ -1959,6 +2452,7 @@
       <w:r>
         <w:rPr>
           <w:noProof/>
+          <w:lang w:val="bg-BG" w:eastAsia="bg-BG"/>
         </w:rPr>
         <mc:AlternateContent>
           <mc:Choice Requires="wps">
@@ -2022,9 +2516,9 @@
               </wp:anchor>
             </w:drawing>
           </mc:Choice>
-          <mc:Fallback xmlns:w15="http://schemas.microsoft.com/office/word/2012/wordml">
+          <mc:Fallback>
             <w:pict>
-              <v:shapetype w14:anchorId="5FBEAAEB" id="_x0000_t32" coordsize="21600,21600" o:spt="32" o:oned="t" path="m,l21600,21600e" filled="f">
+              <v:shapetype w14:anchorId="5DDAC07E" id="_x0000_t32" coordsize="21600,21600" o:spt="32" o:oned="t" path="m,l21600,21600e" filled="f">
                 <v:path arrowok="t" fillok="f" o:connecttype="none"/>
                 <o:lock v:ext="edit" shapetype="t"/>
               </v:shapetype>
@@ -2038,6 +2532,7 @@
       <w:r>
         <w:rPr>
           <w:noProof/>
+          <w:lang w:val="bg-BG" w:eastAsia="bg-BG"/>
         </w:rPr>
         <mc:AlternateContent>
           <mc:Choice Requires="wps">
@@ -2101,9 +2596,9 @@
               </wp:anchor>
             </w:drawing>
           </mc:Choice>
-          <mc:Fallback xmlns:w15="http://schemas.microsoft.com/office/word/2012/wordml">
+          <mc:Fallback>
             <w:pict>
-              <v:shape w14:anchorId="129C7AB8" id="Straight Arrow Connector 48" o:spid="_x0000_s1026" type="#_x0000_t32" style="position:absolute;margin-left:198.75pt;margin-top:24.35pt;width:81pt;height:0;z-index:251619328;visibility:visible;mso-wrap-style:square;mso-width-percent:0;mso-height-percent:0;mso-wrap-distance-left:9pt;mso-wrap-distance-top:0;mso-wrap-distance-right:9pt;mso-wrap-distance-bottom:0;mso-position-horizontal:absolute;mso-position-horizontal-relative:text;mso-position-vertical:absolute;mso-position-vertical-relative:text;mso-width-percent:0;mso-height-percent:0;mso-width-relative:page;mso-height-relative:page" o:gfxdata="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"/>
+              <v:shape w14:anchorId="10D9556E" id="Straight Arrow Connector 48" o:spid="_x0000_s1026" type="#_x0000_t32" style="position:absolute;margin-left:198.75pt;margin-top:24.35pt;width:81pt;height:0;z-index:251619328;visibility:visible;mso-wrap-style:square;mso-width-percent:0;mso-height-percent:0;mso-wrap-distance-left:9pt;mso-wrap-distance-top:0;mso-wrap-distance-right:9pt;mso-wrap-distance-bottom:0;mso-position-horizontal:absolute;mso-position-horizontal-relative:text;mso-position-vertical:absolute;mso-position-vertical-relative:text;mso-width-percent:0;mso-height-percent:0;mso-width-relative:page;mso-height-relative:page" o:gfxdata="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"/>
             </w:pict>
           </mc:Fallback>
         </mc:AlternateContent>
@@ -2111,6 +2606,7 @@
       <w:r>
         <w:rPr>
           <w:noProof/>
+          <w:lang w:val="bg-BG" w:eastAsia="bg-BG"/>
         </w:rPr>
         <mc:AlternateContent>
           <mc:Choice Requires="wps">
@@ -2171,9 +2667,9 @@
               </wp:anchor>
             </w:drawing>
           </mc:Choice>
-          <mc:Fallback xmlns:w15="http://schemas.microsoft.com/office/word/2012/wordml">
+          <mc:Fallback>
             <w:pict>
-              <v:oval w14:anchorId="52AF2142" id="Oval 47" o:spid="_x0000_s1026" style="position:absolute;margin-left:186.75pt;margin-top:17.6pt;width:12pt;height:13.9pt;z-index:251616256;visibility:visible;mso-wrap-style:square;mso-width-percent:0;mso-height-percent:0;mso-wrap-distance-left:9pt;mso-wrap-distance-top:0;mso-wrap-distance-right:9pt;mso-wrap-distance-bottom:0;mso-position-horizontal:absolute;mso-position-horizontal-relative:text;mso-position-vertical:absolute;mso-position-vertical-relative:text;mso-width-percent:0;mso-height-percent:0;mso-width-relative:page;mso-height-relative:page;v-text-anchor:top" o:gfxdata="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"/>
+              <v:oval w14:anchorId="3929E2EA" id="Oval 47" o:spid="_x0000_s1026" style="position:absolute;margin-left:186.75pt;margin-top:17.6pt;width:12pt;height:13.9pt;z-index:251616256;visibility:visible;mso-wrap-style:square;mso-width-percent:0;mso-height-percent:0;mso-wrap-distance-left:9pt;mso-wrap-distance-top:0;mso-wrap-distance-right:9pt;mso-wrap-distance-bottom:0;mso-position-horizontal:absolute;mso-position-horizontal-relative:text;mso-position-vertical:absolute;mso-position-vertical-relative:text;mso-width-percent:0;mso-height-percent:0;mso-width-relative:page;mso-height-relative:page;v-text-anchor:top" o:gfxdata="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"/>
             </w:pict>
           </mc:Fallback>
         </mc:AlternateContent>
@@ -2183,6 +2679,7 @@
       <w:r>
         <w:rPr>
           <w:noProof/>
+          <w:lang w:val="bg-BG" w:eastAsia="bg-BG"/>
         </w:rPr>
         <mc:AlternateContent>
           <mc:Choice Requires="wps">
@@ -2258,7 +2755,7 @@
           </mc:Choice>
           <mc:Fallback>
             <w:pict>
-              <v:rect id="Rectangle 46" o:spid="_x0000_s1026" style="position:absolute;margin-left:.8pt;margin-top:6.05pt;width:141.75pt;height:372.5pt;z-index:251588608;visibility:visible;mso-wrap-style:square;mso-width-percent:0;mso-height-percent:0;mso-wrap-distance-left:9pt;mso-wrap-distance-top:0;mso-wrap-distance-right:9pt;mso-wrap-distance-bottom:0;mso-position-horizontal:absolute;mso-position-horizontal-relative:text;mso-position-vertical:absolute;mso-position-vertical-relative:text;mso-width-percent:0;mso-height-percent:0;mso-width-relative:page;mso-height-relative:page;v-text-anchor:top" o:gfxdata="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" strokeweight="1pt">
+              <v:rect w14:anchorId="29A3F9BA" id="Rectangle 46" o:spid="_x0000_s1026" style="position:absolute;margin-left:.8pt;margin-top:6.05pt;width:141.75pt;height:372.5pt;z-index:251588608;visibility:visible;mso-wrap-style:square;mso-width-percent:0;mso-height-percent:0;mso-wrap-distance-left:9pt;mso-wrap-distance-top:0;mso-wrap-distance-right:9pt;mso-wrap-distance-bottom:0;mso-position-horizontal:absolute;mso-position-horizontal-relative:text;mso-position-vertical:absolute;mso-position-vertical-relative:text;mso-width-percent:0;mso-height-percent:0;mso-width-relative:page;mso-height-relative:page;v-text-anchor:top" o:gfxdata="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" strokeweight="1pt">
                 <v:stroke dashstyle="dash"/>
                 <v:shadow color="#868686"/>
               </v:rect>
@@ -2269,6 +2766,7 @@
       <w:r>
         <w:rPr>
           <w:noProof/>
+          <w:lang w:val="bg-BG" w:eastAsia="bg-BG"/>
         </w:rPr>
         <mc:AlternateContent>
           <mc:Choice Requires="wps">
@@ -2343,9 +2841,9 @@
               </wp:anchor>
             </w:drawing>
           </mc:Choice>
-          <mc:Fallback xmlns:w15="http://schemas.microsoft.com/office/word/2012/wordml">
+          <mc:Fallback>
             <w:pict>
-              <v:shape w14:anchorId="19C78A99" id="Straight Arrow Connector 45" o:spid="_x0000_s1026" type="#_x0000_t32" style="position:absolute;margin-left:142.5pt;margin-top:6.05pt;width:44.25pt;height:13.45pt;flip:y;z-index:251665408;visibility:visible;mso-wrap-style:square;mso-width-percent:0;mso-height-percent:0;mso-wrap-distance-left:9pt;mso-wrap-distance-top:0;mso-wrap-distance-right:9pt;mso-wrap-distance-bottom:0;mso-position-horizontal:absolute;mso-position-horizontal-relative:text;mso-position-vertical:absolute;mso-position-vertical-relative:text;mso-width-percent:0;mso-height-percent:0;mso-width-relative:page;mso-height-relative:page" o:gfxdata="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" strokeweight="1pt">
+              <v:shape w14:anchorId="3A8E3956" id="Straight Arrow Connector 45" o:spid="_x0000_s1026" type="#_x0000_t32" style="position:absolute;margin-left:142.5pt;margin-top:6.05pt;width:44.25pt;height:13.45pt;flip:y;z-index:251665408;visibility:visible;mso-wrap-style:square;mso-width-percent:0;mso-height-percent:0;mso-wrap-distance-left:9pt;mso-wrap-distance-top:0;mso-wrap-distance-right:9pt;mso-wrap-distance-bottom:0;mso-position-horizontal:absolute;mso-position-horizontal-relative:text;mso-position-vertical:absolute;mso-position-vertical-relative:text;mso-width-percent:0;mso-height-percent:0;mso-width-relative:page;mso-height-relative:page" o:gfxdata="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" strokeweight="1pt">
                 <v:stroke dashstyle="dash" endarrow="block"/>
                 <v:shadow color="#868686"/>
               </v:shape>
@@ -2356,6 +2854,7 @@
       <w:r>
         <w:rPr>
           <w:noProof/>
+          <w:lang w:val="bg-BG" w:eastAsia="bg-BG"/>
         </w:rPr>
         <mc:AlternateContent>
           <mc:Choice Requires="wps">
@@ -2418,7 +2917,7 @@
           </mc:Choice>
           <mc:Fallback>
             <w:pict>
-              <v:oval id="Oval 44" o:spid="_x0000_s1026" style="position:absolute;margin-left:186.75pt;margin-top:19.5pt;width:12pt;height:13.9pt;z-index:251738112;visibility:visible;mso-wrap-style:square;mso-width-percent:0;mso-height-percent:0;mso-wrap-distance-left:9pt;mso-wrap-distance-top:0;mso-wrap-distance-right:9pt;mso-wrap-distance-bottom:0;mso-position-horizontal:absolute;mso-position-horizontal-relative:text;mso-position-vertical:absolute;mso-position-vertical-relative:text;mso-width-percent:0;mso-height-percent:0;mso-width-relative:page;mso-height-relative:page;v-text-anchor:top" o:gfxdata="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"/>
+              <v:oval w14:anchorId="4E18137C" id="Oval 44" o:spid="_x0000_s1026" style="position:absolute;margin-left:186.75pt;margin-top:19.5pt;width:12pt;height:13.9pt;z-index:251738112;visibility:visible;mso-wrap-style:square;mso-width-percent:0;mso-height-percent:0;mso-wrap-distance-left:9pt;mso-wrap-distance-top:0;mso-wrap-distance-right:9pt;mso-wrap-distance-bottom:0;mso-position-horizontal:absolute;mso-position-horizontal-relative:text;mso-position-vertical:absolute;mso-position-vertical-relative:text;mso-width-percent:0;mso-height-percent:0;mso-width-relative:page;mso-height-relative:page;v-text-anchor:top" o:gfxdata="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"/>
             </w:pict>
           </mc:Fallback>
         </mc:AlternateContent>
@@ -2428,6 +2927,7 @@
       <w:r>
         <w:rPr>
           <w:noProof/>
+          <w:lang w:val="bg-BG" w:eastAsia="bg-BG"/>
         </w:rPr>
         <mc:AlternateContent>
           <mc:Choice Requires="wps">
@@ -2502,9 +3002,9 @@
               </wp:anchor>
             </w:drawing>
           </mc:Choice>
-          <mc:Fallback xmlns:w15="http://schemas.microsoft.com/office/word/2012/wordml">
+          <mc:Fallback>
             <w:pict>
-              <v:shape w14:anchorId="7EC78E2D" id="Straight Arrow Connector 43" o:spid="_x0000_s1026" type="#_x0000_t32" style="position:absolute;margin-left:142.5pt;margin-top:6.05pt;width:44.25pt;height:13.45pt;flip:y;z-index:251668480;visibility:visible;mso-wrap-style:square;mso-width-percent:0;mso-height-percent:0;mso-wrap-distance-left:9pt;mso-wrap-distance-top:0;mso-wrap-distance-right:9pt;mso-wrap-distance-bottom:0;mso-position-horizontal:absolute;mso-position-horizontal-relative:text;mso-position-vertical:absolute;mso-position-vertical-relative:text;mso-width-percent:0;mso-height-percent:0;mso-width-relative:page;mso-height-relative:page" o:gfxdata="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" strokeweight="1pt">
+              <v:shape w14:anchorId="690A60F6" id="Straight Arrow Connector 43" o:spid="_x0000_s1026" type="#_x0000_t32" style="position:absolute;margin-left:142.5pt;margin-top:6.05pt;width:44.25pt;height:13.45pt;flip:y;z-index:251668480;visibility:visible;mso-wrap-style:square;mso-width-percent:0;mso-height-percent:0;mso-wrap-distance-left:9pt;mso-wrap-distance-top:0;mso-wrap-distance-right:9pt;mso-wrap-distance-bottom:0;mso-position-horizontal:absolute;mso-position-horizontal-relative:text;mso-position-vertical:absolute;mso-position-vertical-relative:text;mso-width-percent:0;mso-height-percent:0;mso-width-relative:page;mso-height-relative:page" o:gfxdata="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" strokeweight="1pt">
                 <v:stroke dashstyle="dash" endarrow="block"/>
                 <v:shadow color="#868686"/>
               </v:shape>
@@ -2515,6 +3015,7 @@
       <w:r>
         <w:rPr>
           <w:noProof/>
+          <w:lang w:val="bg-BG" w:eastAsia="bg-BG"/>
         </w:rPr>
         <mc:AlternateContent>
           <mc:Choice Requires="wps">
@@ -2586,7 +3087,7 @@
               </wp:anchor>
             </w:drawing>
           </mc:Choice>
-          <mc:Fallback xmlns:w15="http://schemas.microsoft.com/office/word/2012/wordml">
+          <mc:Fallback>
             <w:pict>
               <v:shape id="Text Box 42" o:spid="_x0000_s1030" type="#_x0000_t202" style="position:absolute;margin-left:168pt;margin-top:7.95pt;width:76.5pt;height:18.75pt;z-index:251653120;visibility:visible;mso-wrap-style:square;mso-width-percent:0;mso-height-percent:0;mso-wrap-distance-left:9pt;mso-wrap-distance-top:0;mso-wrap-distance-right:9pt;mso-wrap-distance-bottom:0;mso-position-horizontal:absolute;mso-position-horizontal-relative:text;mso-position-vertical:absolute;mso-position-vertical-relative:text;mso-width-percent:0;mso-height-percent:0;mso-width-relative:page;mso-height-relative:page;v-text-anchor:top" o:gfxdata="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" strokecolor="white">
                 <v:textbox>
@@ -2608,6 +3109,7 @@
       <w:r>
         <w:rPr>
           <w:noProof/>
+          <w:lang w:val="bg-BG" w:eastAsia="bg-BG"/>
         </w:rPr>
         <mc:AlternateContent>
           <mc:Choice Requires="wps">
@@ -2671,9 +3173,9 @@
               </wp:anchor>
             </w:drawing>
           </mc:Choice>
-          <mc:Fallback xmlns:w15="http://schemas.microsoft.com/office/word/2012/wordml">
+          <mc:Fallback>
             <w:pict>
-              <v:shape w14:anchorId="4A2DF13D" id="Straight Arrow Connector 41" o:spid="_x0000_s1026" type="#_x0000_t32" style="position:absolute;margin-left:198.75pt;margin-top:.8pt;width:81pt;height:0;z-index:251613184;visibility:visible;mso-wrap-style:square;mso-width-percent:0;mso-height-percent:0;mso-wrap-distance-left:9pt;mso-wrap-distance-top:0;mso-wrap-distance-right:9pt;mso-wrap-distance-bottom:0;mso-position-horizontal:absolute;mso-position-horizontal-relative:text;mso-position-vertical:absolute;mso-position-vertical-relative:text;mso-width-percent:0;mso-height-percent:0;mso-width-relative:page;mso-height-relative:page" o:gfxdata="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"/>
+              <v:shape w14:anchorId="7B0B0874" id="Straight Arrow Connector 41" o:spid="_x0000_s1026" type="#_x0000_t32" style="position:absolute;margin-left:198.75pt;margin-top:.8pt;width:81pt;height:0;z-index:251613184;visibility:visible;mso-wrap-style:square;mso-width-percent:0;mso-height-percent:0;mso-wrap-distance-left:9pt;mso-wrap-distance-top:0;mso-wrap-distance-right:9pt;mso-wrap-distance-bottom:0;mso-position-horizontal:absolute;mso-position-horizontal-relative:text;mso-position-vertical:absolute;mso-position-vertical-relative:text;mso-width-percent:0;mso-height-percent:0;mso-width-relative:page;mso-height-relative:page" o:gfxdata="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"/>
             </w:pict>
           </mc:Fallback>
         </mc:AlternateContent>
@@ -2681,6 +3183,7 @@
       <w:r>
         <w:rPr>
           <w:noProof/>
+          <w:lang w:val="bg-BG" w:eastAsia="bg-BG"/>
         </w:rPr>
         <mc:AlternateContent>
           <mc:Choice Requires="wps">
@@ -2744,9 +3247,9 @@
               </wp:anchor>
             </w:drawing>
           </mc:Choice>
-          <mc:Fallback xmlns:w15="http://schemas.microsoft.com/office/word/2012/wordml">
+          <mc:Fallback>
             <w:pict>
-              <v:shape w14:anchorId="7D0C9A28" id="Straight Arrow Connector 40" o:spid="_x0000_s1026" type="#_x0000_t32" style="position:absolute;margin-left:130.5pt;margin-top:.8pt;width:56.25pt;height:0;z-index:251607040;visibility:visible;mso-wrap-style:square;mso-width-percent:0;mso-height-percent:0;mso-wrap-distance-left:9pt;mso-wrap-distance-top:0;mso-wrap-distance-right:9pt;mso-wrap-distance-bottom:0;mso-position-horizontal:absolute;mso-position-horizontal-relative:text;mso-position-vertical:absolute;mso-position-vertical-relative:text;mso-width-percent:0;mso-height-percent:0;mso-width-relative:page;mso-height-relative:page" o:gfxdata="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">
+              <v:shape w14:anchorId="7EFD8E8B" id="Straight Arrow Connector 40" o:spid="_x0000_s1026" type="#_x0000_t32" style="position:absolute;margin-left:130.5pt;margin-top:.8pt;width:56.25pt;height:0;z-index:251607040;visibility:visible;mso-wrap-style:square;mso-width-percent:0;mso-height-percent:0;mso-wrap-distance-left:9pt;mso-wrap-distance-top:0;mso-wrap-distance-right:9pt;mso-wrap-distance-bottom:0;mso-position-horizontal:absolute;mso-position-horizontal-relative:text;mso-position-vertical:absolute;mso-position-vertical-relative:text;mso-width-percent:0;mso-height-percent:0;mso-width-relative:page;mso-height-relative:page" o:gfxdata="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">
                 <v:stroke endarrow="block"/>
               </v:shape>
             </w:pict>
@@ -2758,6 +3261,7 @@
       <w:r>
         <w:rPr>
           <w:noProof/>
+          <w:lang w:val="bg-BG" w:eastAsia="bg-BG"/>
         </w:rPr>
         <mc:AlternateContent>
           <mc:Choice Requires="wps">
@@ -2818,9 +3322,9 @@
               </wp:anchor>
             </w:drawing>
           </mc:Choice>
-          <mc:Fallback xmlns:w15="http://schemas.microsoft.com/office/word/2012/wordml">
+          <mc:Fallback>
             <w:pict>
-              <v:oval w14:anchorId="0909C694" id="Oval 39" o:spid="_x0000_s1026" style="position:absolute;margin-left:186.75pt;margin-top:1.3pt;width:12pt;height:13.9pt;z-index:251684864;visibility:visible;mso-wrap-style:square;mso-width-percent:0;mso-height-percent:0;mso-wrap-distance-left:9pt;mso-wrap-distance-top:0;mso-wrap-distance-right:9pt;mso-wrap-distance-bottom:0;mso-position-horizontal:absolute;mso-position-horizontal-relative:text;mso-position-vertical:absolute;mso-position-vertical-relative:text;mso-width-percent:0;mso-height-percent:0;mso-width-relative:page;mso-height-relative:page;v-text-anchor:top" o:gfxdata="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"/>
+              <v:oval w14:anchorId="4D9917DC" id="Oval 39" o:spid="_x0000_s1026" style="position:absolute;margin-left:186.75pt;margin-top:1.3pt;width:12pt;height:13.9pt;z-index:251684864;visibility:visible;mso-wrap-style:square;mso-width-percent:0;mso-height-percent:0;mso-wrap-distance-left:9pt;mso-wrap-distance-top:0;mso-wrap-distance-right:9pt;mso-wrap-distance-bottom:0;mso-position-horizontal:absolute;mso-position-horizontal-relative:text;mso-position-vertical:absolute;mso-position-vertical-relative:text;mso-width-percent:0;mso-height-percent:0;mso-width-relative:page;mso-height-relative:page;v-text-anchor:top" o:gfxdata="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"/>
             </w:pict>
           </mc:Fallback>
         </mc:AlternateContent>
@@ -2828,6 +3332,7 @@
       <w:r>
         <w:rPr>
           <w:noProof/>
+          <w:lang w:val="bg-BG" w:eastAsia="bg-BG"/>
         </w:rPr>
         <mc:AlternateContent>
           <mc:Choice Requires="wps">
@@ -2902,9 +3407,9 @@
               </wp:anchor>
             </w:drawing>
           </mc:Choice>
-          <mc:Fallback xmlns:w15="http://schemas.microsoft.com/office/word/2012/wordml">
+          <mc:Fallback>
             <w:pict>
-              <v:shape w14:anchorId="7D186171" id="Straight Arrow Connector 38" o:spid="_x0000_s1026" type="#_x0000_t32" style="position:absolute;margin-left:142.5pt;margin-top:15.2pt;width:44.25pt;height:13.45pt;flip:y;z-index:251671552;visibility:visible;mso-wrap-style:square;mso-width-percent:0;mso-height-percent:0;mso-wrap-distance-left:9pt;mso-wrap-distance-top:0;mso-wrap-distance-right:9pt;mso-wrap-distance-bottom:0;mso-position-horizontal:absolute;mso-position-horizontal-relative:text;mso-position-vertical:absolute;mso-position-vertical-relative:text;mso-width-percent:0;mso-height-percent:0;mso-width-relative:page;mso-height-relative:page" o:gfxdata="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" strokeweight="1pt">
+              <v:shape w14:anchorId="40431843" id="Straight Arrow Connector 38" o:spid="_x0000_s1026" type="#_x0000_t32" style="position:absolute;margin-left:142.5pt;margin-top:15.2pt;width:44.25pt;height:13.45pt;flip:y;z-index:251671552;visibility:visible;mso-wrap-style:square;mso-width-percent:0;mso-height-percent:0;mso-wrap-distance-left:9pt;mso-wrap-distance-top:0;mso-wrap-distance-right:9pt;mso-wrap-distance-bottom:0;mso-position-horizontal:absolute;mso-position-horizontal-relative:text;mso-position-vertical:absolute;mso-position-vertical-relative:text;mso-width-percent:0;mso-height-percent:0;mso-width-relative:page;mso-height-relative:page" o:gfxdata="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" strokeweight="1pt">
                 <v:stroke dashstyle="dash" endarrow="block"/>
                 <v:shadow color="#868686"/>
               </v:shape>
@@ -2915,6 +3420,7 @@
       <w:r>
         <w:rPr>
           <w:noProof/>
+          <w:lang w:val="bg-BG" w:eastAsia="bg-BG"/>
         </w:rPr>
         <mc:AlternateContent>
           <mc:Choice Requires="wps">
@@ -2978,9 +3484,9 @@
               </wp:anchor>
             </w:drawing>
           </mc:Choice>
-          <mc:Fallback xmlns:w15="http://schemas.microsoft.com/office/word/2012/wordml">
+          <mc:Fallback>
             <w:pict>
-              <v:shape w14:anchorId="581B1EA2" id="Straight Arrow Connector 37" o:spid="_x0000_s1026" type="#_x0000_t32" style="position:absolute;margin-left:198.75pt;margin-top:8.05pt;width:81pt;height:0;z-index:251643904;visibility:visible;mso-wrap-style:square;mso-width-percent:0;mso-height-percent:0;mso-wrap-distance-left:9pt;mso-wrap-distance-top:0;mso-wrap-distance-right:9pt;mso-wrap-distance-bottom:0;mso-position-horizontal:absolute;mso-position-horizontal-relative:text;mso-position-vertical:absolute;mso-position-vertical-relative:text;mso-width-percent:0;mso-height-percent:0;mso-width-relative:page;mso-height-relative:page" o:gfxdata="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"/>
+              <v:shape w14:anchorId="692D3813" id="Straight Arrow Connector 37" o:spid="_x0000_s1026" type="#_x0000_t32" style="position:absolute;margin-left:198.75pt;margin-top:8.05pt;width:81pt;height:0;z-index:251643904;visibility:visible;mso-wrap-style:square;mso-width-percent:0;mso-height-percent:0;mso-wrap-distance-left:9pt;mso-wrap-distance-top:0;mso-wrap-distance-right:9pt;mso-wrap-distance-bottom:0;mso-position-horizontal:absolute;mso-position-horizontal-relative:text;mso-position-vertical:absolute;mso-position-vertical-relative:text;mso-width-percent:0;mso-height-percent:0;mso-width-relative:page;mso-height-relative:page" o:gfxdata="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"/>
             </w:pict>
           </mc:Fallback>
         </mc:AlternateContent>
@@ -2988,6 +3494,7 @@
       <w:r>
         <w:rPr>
           <w:noProof/>
+          <w:lang w:val="bg-BG" w:eastAsia="bg-BG"/>
         </w:rPr>
         <mc:AlternateContent>
           <mc:Choice Requires="wps">
@@ -3051,9 +3558,9 @@
               </wp:anchor>
             </w:drawing>
           </mc:Choice>
-          <mc:Fallback xmlns:w15="http://schemas.microsoft.com/office/word/2012/wordml">
+          <mc:Fallback>
             <w:pict>
-              <v:shape w14:anchorId="7C0D8E85" id="Straight Arrow Connector 36" o:spid="_x0000_s1026" type="#_x0000_t32" style="position:absolute;margin-left:130.5pt;margin-top:8.05pt;width:56.25pt;height:0;z-index:251640832;visibility:visible;mso-wrap-style:square;mso-width-percent:0;mso-height-percent:0;mso-wrap-distance-left:9pt;mso-wrap-distance-top:0;mso-wrap-distance-right:9pt;mso-wrap-distance-bottom:0;mso-position-horizontal:absolute;mso-position-horizontal-relative:text;mso-position-vertical:absolute;mso-position-vertical-relative:text;mso-width-percent:0;mso-height-percent:0;mso-width-relative:page;mso-height-relative:page" o:gfxdata="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">
+              <v:shape w14:anchorId="0B5588DE" id="Straight Arrow Connector 36" o:spid="_x0000_s1026" type="#_x0000_t32" style="position:absolute;margin-left:130.5pt;margin-top:8.05pt;width:56.25pt;height:0;z-index:251640832;visibility:visible;mso-wrap-style:square;mso-width-percent:0;mso-height-percent:0;mso-wrap-distance-left:9pt;mso-wrap-distance-top:0;mso-wrap-distance-right:9pt;mso-wrap-distance-bottom:0;mso-position-horizontal:absolute;mso-position-horizontal-relative:text;mso-position-vertical:absolute;mso-position-vertical-relative:text;mso-width-percent:0;mso-height-percent:0;mso-width-relative:page;mso-height-relative:page" o:gfxdata="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">
                 <v:stroke endarrow="block"/>
               </v:shape>
             </w:pict>
@@ -3063,6 +3570,7 @@
       <w:r>
         <w:rPr>
           <w:noProof/>
+          <w:lang w:val="bg-BG" w:eastAsia="bg-BG"/>
         </w:rPr>
         <mc:AlternateContent>
           <mc:Choice Requires="wps">
@@ -3132,7 +3640,7 @@
               </wp:anchor>
             </w:drawing>
           </mc:Choice>
-          <mc:Fallback xmlns:w15="http://schemas.microsoft.com/office/word/2012/wordml">
+          <mc:Fallback>
             <w:pict>
               <v:shape id="Text Box 35" o:spid="_x0000_s1031" type="#_x0000_t202" style="position:absolute;margin-left:162pt;margin-top:19.3pt;width:76.5pt;height:18.75pt;z-index:251603968;visibility:visible;mso-wrap-style:square;mso-width-percent:0;mso-height-percent:0;mso-wrap-distance-left:9pt;mso-wrap-distance-top:0;mso-wrap-distance-right:9pt;mso-wrap-distance-bottom:0;mso-position-horizontal:absolute;mso-position-horizontal-relative:text;mso-position-vertical:absolute;mso-position-vertical-relative:text;mso-width-percent:0;mso-height-percent:0;mso-width-relative:page;mso-height-relative:page;v-text-anchor:top" o:gfxdata="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" strokecolor="white">
                 <v:textbox>
@@ -3154,6 +3662,7 @@
       <w:r>
         <w:rPr>
           <w:noProof/>
+          <w:lang w:val="bg-BG" w:eastAsia="bg-BG"/>
         </w:rPr>
         <mc:AlternateContent>
           <mc:Choice Requires="wps">
@@ -3228,9 +3737,9 @@
               </wp:anchor>
             </w:drawing>
           </mc:Choice>
-          <mc:Fallback xmlns:w15="http://schemas.microsoft.com/office/word/2012/wordml">
+          <mc:Fallback>
             <w:pict>
-              <v:shape w14:anchorId="5EB89FA6" id="Straight Arrow Connector 34" o:spid="_x0000_s1026" type="#_x0000_t32" style="position:absolute;margin-left:142.5pt;margin-top:31.75pt;width:44.25pt;height:13.45pt;flip:y;z-index:251712512;visibility:visible;mso-wrap-style:square;mso-width-percent:0;mso-height-percent:0;mso-wrap-distance-left:9pt;mso-wrap-distance-top:0;mso-wrap-distance-right:9pt;mso-wrap-distance-bottom:0;mso-position-horizontal:absolute;mso-position-horizontal-relative:text;mso-position-vertical:absolute;mso-position-vertical-relative:text;mso-width-percent:0;mso-height-percent:0;mso-width-relative:page;mso-height-relative:page" o:gfxdata="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" strokeweight="1pt">
+              <v:shape w14:anchorId="7FA34D5E" id="Straight Arrow Connector 34" o:spid="_x0000_s1026" type="#_x0000_t32" style="position:absolute;margin-left:142.5pt;margin-top:31.75pt;width:44.25pt;height:13.45pt;flip:y;z-index:251712512;visibility:visible;mso-wrap-style:square;mso-width-percent:0;mso-height-percent:0;mso-wrap-distance-left:9pt;mso-wrap-distance-top:0;mso-wrap-distance-right:9pt;mso-wrap-distance-bottom:0;mso-position-horizontal:absolute;mso-position-horizontal-relative:text;mso-position-vertical:absolute;mso-position-vertical-relative:text;mso-width-percent:0;mso-height-percent:0;mso-width-relative:page;mso-height-relative:page" o:gfxdata="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" strokeweight="1pt">
                 <v:stroke dashstyle="dash" endarrow="block"/>
                 <v:shadow color="#868686"/>
               </v:shape>
@@ -3241,6 +3750,7 @@
       <w:r>
         <w:rPr>
           <w:noProof/>
+          <w:lang w:val="bg-BG" w:eastAsia="bg-BG"/>
         </w:rPr>
         <mc:AlternateContent>
           <mc:Choice Requires="wps">
@@ -3304,9 +3814,9 @@
               </wp:anchor>
             </w:drawing>
           </mc:Choice>
-          <mc:Fallback xmlns:w15="http://schemas.microsoft.com/office/word/2012/wordml">
+          <mc:Fallback>
             <w:pict>
-              <v:shape w14:anchorId="6E50DB5B" id="Straight Arrow Connector 33" o:spid="_x0000_s1026" type="#_x0000_t32" style="position:absolute;margin-left:198.75pt;margin-top:24.6pt;width:81pt;height:0;z-index:251709440;visibility:visible;mso-wrap-style:square;mso-width-percent:0;mso-height-percent:0;mso-wrap-distance-left:9pt;mso-wrap-distance-top:0;mso-wrap-distance-right:9pt;mso-wrap-distance-bottom:0;mso-position-horizontal:absolute;mso-position-horizontal-relative:text;mso-position-vertical:absolute;mso-position-vertical-relative:text;mso-width-percent:0;mso-height-percent:0;mso-width-relative:page;mso-height-relative:page" o:gfxdata="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"/>
+              <v:shape w14:anchorId="2CF6782F" id="Straight Arrow Connector 33" o:spid="_x0000_s1026" type="#_x0000_t32" style="position:absolute;margin-left:198.75pt;margin-top:24.6pt;width:81pt;height:0;z-index:251709440;visibility:visible;mso-wrap-style:square;mso-width-percent:0;mso-height-percent:0;mso-wrap-distance-left:9pt;mso-wrap-distance-top:0;mso-wrap-distance-right:9pt;mso-wrap-distance-bottom:0;mso-position-horizontal:absolute;mso-position-horizontal-relative:text;mso-position-vertical:absolute;mso-position-vertical-relative:text;mso-width-percent:0;mso-height-percent:0;mso-width-relative:page;mso-height-relative:page" o:gfxdata="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"/>
             </w:pict>
           </mc:Fallback>
         </mc:AlternateContent>
@@ -3314,6 +3824,7 @@
       <w:r>
         <w:rPr>
           <w:noProof/>
+          <w:lang w:val="bg-BG" w:eastAsia="bg-BG"/>
         </w:rPr>
         <mc:AlternateContent>
           <mc:Choice Requires="wps">
@@ -3377,9 +3888,9 @@
               </wp:anchor>
             </w:drawing>
           </mc:Choice>
-          <mc:Fallback xmlns:w15="http://schemas.microsoft.com/office/word/2012/wordml">
+          <mc:Fallback>
             <w:pict>
-              <v:shape w14:anchorId="1CAB7189" id="Straight Arrow Connector 32" o:spid="_x0000_s1026" type="#_x0000_t32" style="position:absolute;margin-left:130.5pt;margin-top:24.6pt;width:56.25pt;height:0;z-index:251706368;visibility:visible;mso-wrap-style:square;mso-width-percent:0;mso-height-percent:0;mso-wrap-distance-left:9pt;mso-wrap-distance-top:0;mso-wrap-distance-right:9pt;mso-wrap-distance-bottom:0;mso-position-horizontal:absolute;mso-position-horizontal-relative:text;mso-position-vertical:absolute;mso-position-vertical-relative:text;mso-width-percent:0;mso-height-percent:0;mso-width-relative:page;mso-height-relative:page" o:gfxdata="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">
+              <v:shape w14:anchorId="2363B24E" id="Straight Arrow Connector 32" o:spid="_x0000_s1026" type="#_x0000_t32" style="position:absolute;margin-left:130.5pt;margin-top:24.6pt;width:56.25pt;height:0;z-index:251706368;visibility:visible;mso-wrap-style:square;mso-width-percent:0;mso-height-percent:0;mso-wrap-distance-left:9pt;mso-wrap-distance-top:0;mso-wrap-distance-right:9pt;mso-wrap-distance-bottom:0;mso-position-horizontal:absolute;mso-position-horizontal-relative:text;mso-position-vertical:absolute;mso-position-vertical-relative:text;mso-width-percent:0;mso-height-percent:0;mso-width-relative:page;mso-height-relative:page" o:gfxdata="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">
                 <v:stroke endarrow="block"/>
               </v:shape>
             </w:pict>
@@ -3389,6 +3900,7 @@
       <w:r>
         <w:rPr>
           <w:noProof/>
+          <w:lang w:val="bg-BG" w:eastAsia="bg-BG"/>
         </w:rPr>
         <mc:AlternateContent>
           <mc:Choice Requires="wps">
@@ -3460,7 +3972,7 @@
               </wp:anchor>
             </w:drawing>
           </mc:Choice>
-          <mc:Fallback xmlns:w15="http://schemas.microsoft.com/office/word/2012/wordml">
+          <mc:Fallback>
             <w:pict>
               <v:shape id="Text Box 31" o:spid="_x0000_s1032" type="#_x0000_t202" style="position:absolute;margin-left:162pt;margin-top:35.85pt;width:76.5pt;height:18.75pt;z-index:251703296;visibility:visible;mso-wrap-style:square;mso-width-percent:0;mso-height-percent:0;mso-wrap-distance-left:9pt;mso-wrap-distance-top:0;mso-wrap-distance-right:9pt;mso-wrap-distance-bottom:0;mso-position-horizontal:absolute;mso-position-horizontal-relative:text;mso-position-vertical:absolute;mso-position-vertical-relative:text;mso-width-percent:0;mso-height-percent:0;mso-width-relative:page;mso-height-relative:page;v-text-anchor:top" o:gfxdata="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" strokecolor="white">
                 <v:textbox>
@@ -3482,6 +3994,7 @@
       <w:r>
         <w:rPr>
           <w:noProof/>
+          <w:lang w:val="bg-BG" w:eastAsia="bg-BG"/>
         </w:rPr>
         <mc:AlternateContent>
           <mc:Choice Requires="wps">
@@ -3542,9 +4055,9 @@
               </wp:anchor>
             </w:drawing>
           </mc:Choice>
-          <mc:Fallback xmlns:w15="http://schemas.microsoft.com/office/word/2012/wordml">
+          <mc:Fallback>
             <w:pict>
-              <v:oval w14:anchorId="53CA670A" id="Oval 30" o:spid="_x0000_s1026" style="position:absolute;margin-left:186.75pt;margin-top:17.85pt;width:12pt;height:13.9pt;z-index:251715584;visibility:visible;mso-wrap-style:square;mso-width-percent:0;mso-height-percent:0;mso-wrap-distance-left:9pt;mso-wrap-distance-top:0;mso-wrap-distance-right:9pt;mso-wrap-distance-bottom:0;mso-position-horizontal:absolute;mso-position-horizontal-relative:text;mso-position-vertical:absolute;mso-position-vertical-relative:text;mso-width-percent:0;mso-height-percent:0;mso-width-relative:page;mso-height-relative:page;v-text-anchor:top" o:gfxdata="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"/>
+              <v:oval w14:anchorId="7C8C749E" id="Oval 30" o:spid="_x0000_s1026" style="position:absolute;margin-left:186.75pt;margin-top:17.85pt;width:12pt;height:13.9pt;z-index:251715584;visibility:visible;mso-wrap-style:square;mso-width-percent:0;mso-height-percent:0;mso-wrap-distance-left:9pt;mso-wrap-distance-top:0;mso-wrap-distance-right:9pt;mso-wrap-distance-bottom:0;mso-position-horizontal:absolute;mso-position-horizontal-relative:text;mso-position-vertical:absolute;mso-position-vertical-relative:text;mso-width-percent:0;mso-height-percent:0;mso-width-relative:page;mso-height-relative:page;v-text-anchor:top" o:gfxdata="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"/>
             </w:pict>
           </mc:Fallback>
         </mc:AlternateContent>
@@ -3555,6 +4068,7 @@
       <w:r>
         <w:rPr>
           <w:noProof/>
+          <w:lang w:val="bg-BG" w:eastAsia="bg-BG"/>
         </w:rPr>
         <mc:AlternateContent>
           <mc:Choice Requires="wps">
@@ -3618,9 +4132,9 @@
               </wp:anchor>
             </w:drawing>
           </mc:Choice>
-          <mc:Fallback xmlns:w15="http://schemas.microsoft.com/office/word/2012/wordml">
+          <mc:Fallback>
             <w:pict>
-              <v:shape w14:anchorId="715DD442" id="Straight Arrow Connector 29" o:spid="_x0000_s1026" type="#_x0000_t32" style="position:absolute;margin-left:198.75pt;margin-top:10.45pt;width:81pt;height:0;z-index:251724800;visibility:visible;mso-wrap-style:square;mso-width-percent:0;mso-height-percent:0;mso-wrap-distance-left:9pt;mso-wrap-distance-top:0;mso-wrap-distance-right:9pt;mso-wrap-distance-bottom:0;mso-position-horizontal:absolute;mso-position-horizontal-relative:text;mso-position-vertical:absolute;mso-position-vertical-relative:text;mso-width-percent:0;mso-height-percent:0;mso-width-relative:page;mso-height-relative:page" o:gfxdata="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"/>
+              <v:shape w14:anchorId="4217AF58" id="Straight Arrow Connector 29" o:spid="_x0000_s1026" type="#_x0000_t32" style="position:absolute;margin-left:198.75pt;margin-top:10.45pt;width:81pt;height:0;z-index:251724800;visibility:visible;mso-wrap-style:square;mso-width-percent:0;mso-height-percent:0;mso-wrap-distance-left:9pt;mso-wrap-distance-top:0;mso-wrap-distance-right:9pt;mso-wrap-distance-bottom:0;mso-position-horizontal:absolute;mso-position-horizontal-relative:text;mso-position-vertical:absolute;mso-position-vertical-relative:text;mso-width-percent:0;mso-height-percent:0;mso-width-relative:page;mso-height-relative:page" o:gfxdata="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"/>
             </w:pict>
           </mc:Fallback>
         </mc:AlternateContent>
@@ -3628,6 +4142,7 @@
       <w:r>
         <w:rPr>
           <w:noProof/>
+          <w:lang w:val="bg-BG" w:eastAsia="bg-BG"/>
         </w:rPr>
         <mc:AlternateContent>
           <mc:Choice Requires="wps">
@@ -3691,9 +4206,9 @@
               </wp:anchor>
             </w:drawing>
           </mc:Choice>
-          <mc:Fallback xmlns:w15="http://schemas.microsoft.com/office/word/2012/wordml">
+          <mc:Fallback>
             <w:pict>
-              <v:shape w14:anchorId="0722995A" id="Straight Arrow Connector 28" o:spid="_x0000_s1026" type="#_x0000_t32" style="position:absolute;margin-left:130.5pt;margin-top:10.45pt;width:56.25pt;height:0;z-index:251721728;visibility:visible;mso-wrap-style:square;mso-width-percent:0;mso-height-percent:0;mso-wrap-distance-left:9pt;mso-wrap-distance-top:0;mso-wrap-distance-right:9pt;mso-wrap-distance-bottom:0;mso-position-horizontal:absolute;mso-position-horizontal-relative:text;mso-position-vertical:absolute;mso-position-vertical-relative:text;mso-width-percent:0;mso-height-percent:0;mso-width-relative:page;mso-height-relative:page" o:gfxdata="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">
+              <v:shape w14:anchorId="74CC473E" id="Straight Arrow Connector 28" o:spid="_x0000_s1026" type="#_x0000_t32" style="position:absolute;margin-left:130.5pt;margin-top:10.45pt;width:56.25pt;height:0;z-index:251721728;visibility:visible;mso-wrap-style:square;mso-width-percent:0;mso-height-percent:0;mso-wrap-distance-left:9pt;mso-wrap-distance-top:0;mso-wrap-distance-right:9pt;mso-wrap-distance-bottom:0;mso-position-horizontal:absolute;mso-position-horizontal-relative:text;mso-position-vertical:absolute;mso-position-vertical-relative:text;mso-width-percent:0;mso-height-percent:0;mso-width-relative:page;mso-height-relative:page" o:gfxdata="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">
                 <v:stroke endarrow="block"/>
               </v:shape>
             </w:pict>
@@ -3703,6 +4218,7 @@
       <w:r>
         <w:rPr>
           <w:noProof/>
+          <w:lang w:val="bg-BG" w:eastAsia="bg-BG"/>
         </w:rPr>
         <mc:AlternateContent>
           <mc:Choice Requires="wps">
@@ -3774,7 +4290,7 @@
               </wp:anchor>
             </w:drawing>
           </mc:Choice>
-          <mc:Fallback xmlns:w15="http://schemas.microsoft.com/office/word/2012/wordml">
+          <mc:Fallback>
             <w:pict>
               <v:shape id="Text Box 27" o:spid="_x0000_s1033" type="#_x0000_t202" style="position:absolute;margin-left:162pt;margin-top:21.7pt;width:76.5pt;height:18.75pt;z-index:251718656;visibility:visible;mso-wrap-style:square;mso-width-percent:0;mso-height-percent:0;mso-wrap-distance-left:9pt;mso-wrap-distance-top:0;mso-wrap-distance-right:9pt;mso-wrap-distance-bottom:0;mso-position-horizontal:absolute;mso-position-horizontal-relative:text;mso-position-vertical:absolute;mso-position-vertical-relative:text;mso-width-percent:0;mso-height-percent:0;mso-width-relative:page;mso-height-relative:page;v-text-anchor:top" o:gfxdata="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" strokecolor="white">
                 <v:textbox>
@@ -3796,6 +4312,7 @@
       <w:r>
         <w:rPr>
           <w:noProof/>
+          <w:lang w:val="bg-BG" w:eastAsia="bg-BG"/>
         </w:rPr>
         <mc:AlternateContent>
           <mc:Choice Requires="wps">
@@ -3856,9 +4373,9 @@
               </wp:anchor>
             </w:drawing>
           </mc:Choice>
-          <mc:Fallback xmlns:w15="http://schemas.microsoft.com/office/word/2012/wordml">
+          <mc:Fallback>
             <w:pict>
-              <v:oval w14:anchorId="6809B923" id="Oval 26" o:spid="_x0000_s1026" style="position:absolute;margin-left:186.75pt;margin-top:3.7pt;width:12pt;height:13.9pt;z-index:251730944;visibility:visible;mso-wrap-style:square;mso-width-percent:0;mso-height-percent:0;mso-wrap-distance-left:9pt;mso-wrap-distance-top:0;mso-wrap-distance-right:9pt;mso-wrap-distance-bottom:0;mso-position-horizontal:absolute;mso-position-horizontal-relative:text;mso-position-vertical:absolute;mso-position-vertical-relative:text;mso-width-percent:0;mso-height-percent:0;mso-width-relative:page;mso-height-relative:page;v-text-anchor:top" o:gfxdata="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"/>
+              <v:oval w14:anchorId="0CCC5B25" id="Oval 26" o:spid="_x0000_s1026" style="position:absolute;margin-left:186.75pt;margin-top:3.7pt;width:12pt;height:13.9pt;z-index:251730944;visibility:visible;mso-wrap-style:square;mso-width-percent:0;mso-height-percent:0;mso-wrap-distance-left:9pt;mso-wrap-distance-top:0;mso-wrap-distance-right:9pt;mso-wrap-distance-bottom:0;mso-position-horizontal:absolute;mso-position-horizontal-relative:text;mso-position-vertical:absolute;mso-position-vertical-relative:text;mso-width-percent:0;mso-height-percent:0;mso-width-relative:page;mso-height-relative:page;v-text-anchor:top" o:gfxdata="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"/>
             </w:pict>
           </mc:Fallback>
         </mc:AlternateContent>
@@ -3866,6 +4383,7 @@
       <w:r>
         <w:rPr>
           <w:noProof/>
+          <w:lang w:val="bg-BG" w:eastAsia="bg-BG"/>
         </w:rPr>
         <mc:AlternateContent>
           <mc:Choice Requires="wps">
@@ -3940,9 +4458,9 @@
               </wp:anchor>
             </w:drawing>
           </mc:Choice>
-          <mc:Fallback xmlns:w15="http://schemas.microsoft.com/office/word/2012/wordml">
+          <mc:Fallback>
             <w:pict>
-              <v:shape w14:anchorId="00D4ED8E" id="Straight Arrow Connector 25" o:spid="_x0000_s1026" type="#_x0000_t32" style="position:absolute;margin-left:142.5pt;margin-top:17.6pt;width:44.25pt;height:13.45pt;flip:y;z-index:251727872;visibility:visible;mso-wrap-style:square;mso-width-percent:0;mso-height-percent:0;mso-wrap-distance-left:9pt;mso-wrap-distance-top:0;mso-wrap-distance-right:9pt;mso-wrap-distance-bottom:0;mso-position-horizontal:absolute;mso-position-horizontal-relative:text;mso-position-vertical:absolute;mso-position-vertical-relative:text;mso-width-percent:0;mso-height-percent:0;mso-width-relative:page;mso-height-relative:page" o:gfxdata="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" strokeweight="1pt">
+              <v:shape w14:anchorId="14C54E5E" id="Straight Arrow Connector 25" o:spid="_x0000_s1026" type="#_x0000_t32" style="position:absolute;margin-left:142.5pt;margin-top:17.6pt;width:44.25pt;height:13.45pt;flip:y;z-index:251727872;visibility:visible;mso-wrap-style:square;mso-width-percent:0;mso-height-percent:0;mso-wrap-distance-left:9pt;mso-wrap-distance-top:0;mso-wrap-distance-right:9pt;mso-wrap-distance-bottom:0;mso-position-horizontal:absolute;mso-position-horizontal-relative:text;mso-position-vertical:absolute;mso-position-vertical-relative:text;mso-width-percent:0;mso-height-percent:0;mso-width-relative:page;mso-height-relative:page" o:gfxdata="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" strokeweight="1pt">
                 <v:stroke dashstyle="dash" endarrow="block"/>
                 <v:shadow color="#868686"/>
               </v:shape>
@@ -3955,6 +4473,7 @@
       <w:r>
         <w:rPr>
           <w:noProof/>
+          <w:lang w:val="bg-BG" w:eastAsia="bg-BG"/>
         </w:rPr>
         <mc:AlternateContent>
           <mc:Choice Requires="wps">
@@ -4031,11 +4550,7 @@
           </mc:Choice>
           <mc:Fallback>
             <w:pict>
-              <v:shapetype id="_x0000_t32" coordsize="21600,21600" o:spt="32" o:oned="t" path="m,l21600,21600e" filled="f">
-                <v:path arrowok="t" fillok="f" o:connecttype="none"/>
-                <o:lock v:ext="edit" shapetype="t"/>
-              </v:shapetype>
-              <v:shape id="Straight Arrow Connector 20" o:spid="_x0000_s1026" type="#_x0000_t32" style="position:absolute;margin-left:142.5pt;margin-top:34.8pt;width:44.25pt;height:13.45pt;flip:y;z-index:251674624;visibility:visible;mso-wrap-style:square;mso-width-percent:0;mso-height-percent:0;mso-wrap-distance-left:9pt;mso-wrap-distance-top:0;mso-wrap-distance-right:9pt;mso-wrap-distance-bottom:0;mso-position-horizontal:absolute;mso-position-horizontal-relative:text;mso-position-vertical:absolute;mso-position-vertical-relative:text;mso-width-percent:0;mso-height-percent:0;mso-width-relative:page;mso-height-relative:page" o:gfxdata="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" strokeweight="1pt">
+              <v:shape w14:anchorId="6129E07E" id="Straight Arrow Connector 20" o:spid="_x0000_s1026" type="#_x0000_t32" style="position:absolute;margin-left:142.5pt;margin-top:34.8pt;width:44.25pt;height:13.45pt;flip:y;z-index:251674624;visibility:visible;mso-wrap-style:square;mso-width-percent:0;mso-height-percent:0;mso-wrap-distance-left:9pt;mso-wrap-distance-top:0;mso-wrap-distance-right:9pt;mso-wrap-distance-bottom:0;mso-position-horizontal:absolute;mso-position-horizontal-relative:text;mso-position-vertical:absolute;mso-position-vertical-relative:text;mso-width-percent:0;mso-height-percent:0;mso-width-relative:page;mso-height-relative:page" o:gfxdata="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" strokeweight="1pt">
                 <v:stroke dashstyle="dash" endarrow="block"/>
                 <v:shadow color="#868686"/>
               </v:shape>
@@ -4046,6 +4561,7 @@
       <w:r>
         <w:rPr>
           <w:noProof/>
+          <w:lang w:val="bg-BG" w:eastAsia="bg-BG"/>
         </w:rPr>
         <mc:AlternateContent>
           <mc:Choice Requires="wps">
@@ -4111,7 +4627,7 @@
           </mc:Choice>
           <mc:Fallback>
             <w:pict>
-              <v:shape id="Straight Arrow Connector 21" o:spid="_x0000_s1026" type="#_x0000_t32" style="position:absolute;margin-left:198.75pt;margin-top:27.3pt;width:81pt;height:0;flip:x;z-index:251622400;visibility:visible;mso-wrap-style:square;mso-width-percent:0;mso-height-percent:0;mso-wrap-distance-left:9pt;mso-wrap-distance-top:0;mso-wrap-distance-right:9pt;mso-wrap-distance-bottom:0;mso-position-horizontal:absolute;mso-position-horizontal-relative:text;mso-position-vertical:absolute;mso-position-vertical-relative:text;mso-width-percent:0;mso-height-percent:0;mso-width-relative:page;mso-height-relative:page" o:gfxdata="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">
+              <v:shape w14:anchorId="5E109522" id="Straight Arrow Connector 21" o:spid="_x0000_s1026" type="#_x0000_t32" style="position:absolute;margin-left:198.75pt;margin-top:27.3pt;width:81pt;height:0;flip:x;z-index:251622400;visibility:visible;mso-wrap-style:square;mso-width-percent:0;mso-height-percent:0;mso-wrap-distance-left:9pt;mso-wrap-distance-top:0;mso-wrap-distance-right:9pt;mso-wrap-distance-bottom:0;mso-position-horizontal:absolute;mso-position-horizontal-relative:text;mso-position-vertical:absolute;mso-position-vertical-relative:text;mso-width-percent:0;mso-height-percent:0;mso-width-relative:page;mso-height-relative:page" o:gfxdata="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">
                 <v:stroke endarrow="block"/>
               </v:shape>
             </w:pict>
@@ -4121,6 +4637,7 @@
       <w:r>
         <w:rPr>
           <w:noProof/>
+          <w:lang w:val="bg-BG" w:eastAsia="bg-BG"/>
         </w:rPr>
         <mc:AlternateContent>
           <mc:Choice Requires="wps">
@@ -4183,7 +4700,7 @@
           </mc:Choice>
           <mc:Fallback>
             <w:pict>
-              <v:oval id="Oval 22" o:spid="_x0000_s1026" style="position:absolute;margin-left:186.75pt;margin-top:20.9pt;width:12pt;height:13.9pt;z-index:251625472;visibility:visible;mso-wrap-style:square;mso-width-percent:0;mso-height-percent:0;mso-wrap-distance-left:9pt;mso-wrap-distance-top:0;mso-wrap-distance-right:9pt;mso-wrap-distance-bottom:0;mso-position-horizontal:absolute;mso-position-horizontal-relative:text;mso-position-vertical:absolute;mso-position-vertical-relative:text;mso-width-percent:0;mso-height-percent:0;mso-width-relative:page;mso-height-relative:page;v-text-anchor:top" o:gfxdata="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"/>
+              <v:oval w14:anchorId="1711F9E2" id="Oval 22" o:spid="_x0000_s1026" style="position:absolute;margin-left:186.75pt;margin-top:20.9pt;width:12pt;height:13.9pt;z-index:251625472;visibility:visible;mso-wrap-style:square;mso-width-percent:0;mso-height-percent:0;mso-wrap-distance-left:9pt;mso-wrap-distance-top:0;mso-wrap-distance-right:9pt;mso-wrap-distance-bottom:0;mso-position-horizontal:absolute;mso-position-horizontal-relative:text;mso-position-vertical:absolute;mso-position-vertical-relative:text;mso-width-percent:0;mso-height-percent:0;mso-width-relative:page;mso-height-relative:page;v-text-anchor:top" o:gfxdata="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"/>
             </w:pict>
           </mc:Fallback>
         </mc:AlternateContent>
@@ -4191,6 +4708,7 @@
       <w:r>
         <w:rPr>
           <w:noProof/>
+          <w:lang w:val="bg-BG" w:eastAsia="bg-BG"/>
         </w:rPr>
         <mc:AlternateContent>
           <mc:Choice Requires="wps">
@@ -4256,7 +4774,7 @@
           </mc:Choice>
           <mc:Fallback>
             <w:pict>
-              <v:shape id="Straight Arrow Connector 23" o:spid="_x0000_s1026" type="#_x0000_t32" style="position:absolute;margin-left:130.5pt;margin-top:27.3pt;width:56.25pt;height:0;flip:x;z-index:251628544;visibility:visible;mso-wrap-style:square;mso-width-percent:0;mso-height-percent:0;mso-wrap-distance-left:9pt;mso-wrap-distance-top:0;mso-wrap-distance-right:9pt;mso-wrap-distance-bottom:0;mso-position-horizontal:absolute;mso-position-horizontal-relative:text;mso-position-vertical:absolute;mso-position-vertical-relative:text;mso-width-percent:0;mso-height-percent:0;mso-width-relative:page;mso-height-relative:page" o:gfxdata="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"/>
+              <v:shape w14:anchorId="70C862D0" id="Straight Arrow Connector 23" o:spid="_x0000_s1026" type="#_x0000_t32" style="position:absolute;margin-left:130.5pt;margin-top:27.3pt;width:56.25pt;height:0;flip:x;z-index:251628544;visibility:visible;mso-wrap-style:square;mso-width-percent:0;mso-height-percent:0;mso-wrap-distance-left:9pt;mso-wrap-distance-top:0;mso-wrap-distance-right:9pt;mso-wrap-distance-bottom:0;mso-position-horizontal:absolute;mso-position-horizontal-relative:text;mso-position-vertical:absolute;mso-position-vertical-relative:text;mso-width-percent:0;mso-height-percent:0;mso-width-relative:page;mso-height-relative:page" o:gfxdata="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"/>
             </w:pict>
           </mc:Fallback>
         </mc:AlternateContent>
@@ -4266,6 +4784,7 @@
       <w:r>
         <w:rPr>
           <w:noProof/>
+          <w:lang w:val="bg-BG" w:eastAsia="bg-BG"/>
         </w:rPr>
         <mc:AlternateContent>
           <mc:Choice Requires="wps">
@@ -4342,11 +4861,7 @@
           </mc:Choice>
           <mc:Fallback>
             <w:pict>
-              <v:shapetype id="_x0000_t202" coordsize="21600,21600" o:spt="202" path="m,l,21600r21600,l21600,xe">
-                <v:stroke joinstyle="miter"/>
-                <v:path gradientshapeok="t" o:connecttype="rect"/>
-              </v:shapetype>
-              <v:shape id="Text Box 24" o:spid="_x0000_s1034" type="#_x0000_t202" style="position:absolute;margin-left:168.5pt;margin-top:10.9pt;width:82.5pt;height:23.25pt;z-index:251656192;visibility:visible;mso-wrap-style:square;mso-width-percent:0;mso-height-percent:0;mso-wrap-distance-left:9pt;mso-wrap-distance-top:0;mso-wrap-distance-right:9pt;mso-wrap-distance-bottom:0;mso-position-horizontal:absolute;mso-position-horizontal-relative:text;mso-position-vertical:absolute;mso-position-vertical-relative:text;mso-width-percent:0;mso-height-percent:0;mso-width-relative:page;mso-height-relative:page;v-text-anchor:top" o:gfxdata="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" strokecolor="white">
+              <v:shape w14:anchorId="64E9B1AE" id="Text Box 24" o:spid="_x0000_s1034" type="#_x0000_t202" style="position:absolute;margin-left:168.5pt;margin-top:10.9pt;width:82.5pt;height:23.25pt;z-index:251656192;visibility:visible;mso-wrap-style:square;mso-width-percent:0;mso-height-percent:0;mso-wrap-distance-left:9pt;mso-wrap-distance-top:0;mso-wrap-distance-right:9pt;mso-wrap-distance-bottom:0;mso-position-horizontal:absolute;mso-position-horizontal-relative:text;mso-position-vertical:absolute;mso-position-vertical-relative:text;mso-width-percent:0;mso-height-percent:0;mso-width-relative:page;mso-height-relative:page;v-text-anchor:top" o:gfxdata="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" strokecolor="white">
                 <v:textbox>
                   <w:txbxContent>
                     <w:p>
@@ -4369,6 +4884,7 @@
       <w:r>
         <w:rPr>
           <w:noProof/>
+          <w:lang w:val="bg-BG" w:eastAsia="bg-BG"/>
         </w:rPr>
         <mc:AlternateContent>
           <mc:Choice Requires="wps">
@@ -4432,9 +4948,9 @@
               </wp:anchor>
             </w:drawing>
           </mc:Choice>
-          <mc:Fallback xmlns:w15="http://schemas.microsoft.com/office/word/2012/wordml">
+          <mc:Fallback>
             <w:pict>
-              <v:shape w14:anchorId="607D1F58" id="Straight Arrow Connector 19" o:spid="_x0000_s1026" type="#_x0000_t32" style="position:absolute;margin-left:130.5pt;margin-top:64.3pt;width:56.25pt;height:0;flip:x;z-index:251637760;visibility:visible;mso-wrap-style:square;mso-width-percent:0;mso-height-percent:0;mso-wrap-distance-left:9pt;mso-wrap-distance-top:0;mso-wrap-distance-right:9pt;mso-wrap-distance-bottom:0;mso-position-horizontal:absolute;mso-position-horizontal-relative:text;mso-position-vertical:absolute;mso-position-vertical-relative:text;mso-width-percent:0;mso-height-percent:0;mso-width-relative:page;mso-height-relative:page" o:gfxdata="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"/>
+              <v:shape w14:anchorId="610AA46C" id="Straight Arrow Connector 19" o:spid="_x0000_s1026" type="#_x0000_t32" style="position:absolute;margin-left:130.5pt;margin-top:64.3pt;width:56.25pt;height:0;flip:x;z-index:251637760;visibility:visible;mso-wrap-style:square;mso-width-percent:0;mso-height-percent:0;mso-wrap-distance-left:9pt;mso-wrap-distance-top:0;mso-wrap-distance-right:9pt;mso-wrap-distance-bottom:0;mso-position-horizontal:absolute;mso-position-horizontal-relative:text;mso-position-vertical:absolute;mso-position-vertical-relative:text;mso-width-percent:0;mso-height-percent:0;mso-width-relative:page;mso-height-relative:page" o:gfxdata="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"/>
             </w:pict>
           </mc:Fallback>
         </mc:AlternateContent>
@@ -4442,6 +4958,7 @@
       <w:r>
         <w:rPr>
           <w:noProof/>
+          <w:lang w:val="bg-BG" w:eastAsia="bg-BG"/>
         </w:rPr>
         <mc:AlternateContent>
           <mc:Choice Requires="wps">
@@ -4502,9 +5019,9 @@
               </wp:anchor>
             </w:drawing>
           </mc:Choice>
-          <mc:Fallback xmlns:w15="http://schemas.microsoft.com/office/word/2012/wordml">
+          <mc:Fallback>
             <w:pict>
-              <v:oval w14:anchorId="1FE1EA01" id="Oval 18" o:spid="_x0000_s1026" style="position:absolute;margin-left:186.75pt;margin-top:57.9pt;width:12pt;height:13.9pt;z-index:251634688;visibility:visible;mso-wrap-style:square;mso-width-percent:0;mso-height-percent:0;mso-wrap-distance-left:9pt;mso-wrap-distance-top:0;mso-wrap-distance-right:9pt;mso-wrap-distance-bottom:0;mso-position-horizontal:absolute;mso-position-horizontal-relative:text;mso-position-vertical:absolute;mso-position-vertical-relative:text;mso-width-percent:0;mso-height-percent:0;mso-width-relative:page;mso-height-relative:page;v-text-anchor:top" o:gfxdata="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"/>
+              <v:oval w14:anchorId="4DEB7A6E" id="Oval 18" o:spid="_x0000_s1026" style="position:absolute;margin-left:186.75pt;margin-top:57.9pt;width:12pt;height:13.9pt;z-index:251634688;visibility:visible;mso-wrap-style:square;mso-width-percent:0;mso-height-percent:0;mso-wrap-distance-left:9pt;mso-wrap-distance-top:0;mso-wrap-distance-right:9pt;mso-wrap-distance-bottom:0;mso-position-horizontal:absolute;mso-position-horizontal-relative:text;mso-position-vertical:absolute;mso-position-vertical-relative:text;mso-width-percent:0;mso-height-percent:0;mso-width-relative:page;mso-height-relative:page;v-text-anchor:top" o:gfxdata="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"/>
             </w:pict>
           </mc:Fallback>
         </mc:AlternateContent>
@@ -4512,6 +5029,7 @@
       <w:r>
         <w:rPr>
           <w:noProof/>
+          <w:lang w:val="bg-BG" w:eastAsia="bg-BG"/>
         </w:rPr>
         <mc:AlternateContent>
           <mc:Choice Requires="wps">
@@ -4575,9 +5093,9 @@
               </wp:anchor>
             </w:drawing>
           </mc:Choice>
-          <mc:Fallback xmlns:w15="http://schemas.microsoft.com/office/word/2012/wordml">
+          <mc:Fallback>
             <w:pict>
-              <v:shape w14:anchorId="021742DD" id="Straight Arrow Connector 17" o:spid="_x0000_s1026" type="#_x0000_t32" style="position:absolute;margin-left:198.75pt;margin-top:64.3pt;width:81pt;height:0;flip:x;z-index:251631616;visibility:visible;mso-wrap-style:square;mso-width-percent:0;mso-height-percent:0;mso-wrap-distance-left:9pt;mso-wrap-distance-top:0;mso-wrap-distance-right:9pt;mso-wrap-distance-bottom:0;mso-position-horizontal:absolute;mso-position-horizontal-relative:text;mso-position-vertical:absolute;mso-position-vertical-relative:text;mso-width-percent:0;mso-height-percent:0;mso-width-relative:page;mso-height-relative:page" o:gfxdata="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">
+              <v:shape w14:anchorId="427964D5" id="Straight Arrow Connector 17" o:spid="_x0000_s1026" type="#_x0000_t32" style="position:absolute;margin-left:198.75pt;margin-top:64.3pt;width:81pt;height:0;flip:x;z-index:251631616;visibility:visible;mso-wrap-style:square;mso-width-percent:0;mso-height-percent:0;mso-wrap-distance-left:9pt;mso-wrap-distance-top:0;mso-wrap-distance-right:9pt;mso-wrap-distance-bottom:0;mso-position-horizontal:absolute;mso-position-horizontal-relative:text;mso-position-vertical:absolute;mso-position-vertical-relative:text;mso-width-percent:0;mso-height-percent:0;mso-width-relative:page;mso-height-relative:page" o:gfxdata="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">
                 <v:stroke endarrow="block"/>
               </v:shape>
             </w:pict>
@@ -4587,6 +5105,7 @@
       <w:r>
         <w:rPr>
           <w:noProof/>
+          <w:lang w:val="bg-BG" w:eastAsia="bg-BG"/>
         </w:rPr>
         <mc:AlternateContent>
           <mc:Choice Requires="wps">
@@ -4658,7 +5177,7 @@
               </wp:anchor>
             </w:drawing>
           </mc:Choice>
-          <mc:Fallback xmlns:w15="http://schemas.microsoft.com/office/word/2012/wordml">
+          <mc:Fallback>
             <w:pict>
               <v:shape id="Text Box 16" o:spid="_x0000_s1035" type="#_x0000_t202" style="position:absolute;margin-left:156pt;margin-top:78.05pt;width:90.75pt;height:24pt;z-index:251659264;visibility:visible;mso-wrap-style:square;mso-width-percent:0;mso-height-percent:0;mso-wrap-distance-left:9pt;mso-wrap-distance-top:0;mso-wrap-distance-right:9pt;mso-wrap-distance-bottom:0;mso-position-horizontal:absolute;mso-position-horizontal-relative:text;mso-position-vertical:absolute;mso-position-vertical-relative:text;mso-width-percent:0;mso-height-percent:0;mso-width-relative:page;mso-height-relative:page;v-text-anchor:top" o:gfxdata="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" strokecolor="white">
                 <v:textbox>
@@ -4680,6 +5199,7 @@
       <w:r>
         <w:rPr>
           <w:noProof/>
+          <w:lang w:val="bg-BG" w:eastAsia="bg-BG"/>
         </w:rPr>
         <mc:AlternateContent>
           <mc:Choice Requires="wps">
@@ -4740,9 +5260,9 @@
               </wp:anchor>
             </w:drawing>
           </mc:Choice>
-          <mc:Fallback xmlns:w15="http://schemas.microsoft.com/office/word/2012/wordml">
+          <mc:Fallback>
             <w:pict>
-              <v:oval w14:anchorId="6567CCEB" id="Oval 15" o:spid="_x0000_s1026" style="position:absolute;margin-left:186.75pt;margin-top:104.35pt;width:12pt;height:13.9pt;z-index:251691008;visibility:visible;mso-wrap-style:square;mso-width-percent:0;mso-height-percent:0;mso-wrap-distance-left:9pt;mso-wrap-distance-top:0;mso-wrap-distance-right:9pt;mso-wrap-distance-bottom:0;mso-position-horizontal:absolute;mso-position-horizontal-relative:text;mso-position-vertical:absolute;mso-position-vertical-relative:text;mso-width-percent:0;mso-height-percent:0;mso-width-relative:page;mso-height-relative:page;v-text-anchor:top" o:gfxdata="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"/>
+              <v:oval w14:anchorId="029FE83B" id="Oval 15" o:spid="_x0000_s1026" style="position:absolute;margin-left:186.75pt;margin-top:104.35pt;width:12pt;height:13.9pt;z-index:251691008;visibility:visible;mso-wrap-style:square;mso-width-percent:0;mso-height-percent:0;mso-wrap-distance-left:9pt;mso-wrap-distance-top:0;mso-wrap-distance-right:9pt;mso-wrap-distance-bottom:0;mso-position-horizontal:absolute;mso-position-horizontal-relative:text;mso-position-vertical:absolute;mso-position-vertical-relative:text;mso-width-percent:0;mso-height-percent:0;mso-width-relative:page;mso-height-relative:page;v-text-anchor:top" o:gfxdata="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"/>
             </w:pict>
           </mc:Fallback>
         </mc:AlternateContent>
@@ -4750,6 +5270,7 @@
       <w:r>
         <w:rPr>
           <w:noProof/>
+          <w:lang w:val="bg-BG" w:eastAsia="bg-BG"/>
         </w:rPr>
         <mc:AlternateContent>
           <mc:Choice Requires="wps">
@@ -4813,9 +5334,9 @@
               </wp:anchor>
             </w:drawing>
           </mc:Choice>
-          <mc:Fallback xmlns:w15="http://schemas.microsoft.com/office/word/2012/wordml">
+          <mc:Fallback>
             <w:pict>
-              <v:shape w14:anchorId="6ECFCED3" id="Straight Arrow Connector 14" o:spid="_x0000_s1026" type="#_x0000_t32" style="position:absolute;margin-left:198.75pt;margin-top:110.75pt;width:81pt;height:0;flip:x;z-index:251687936;visibility:visible;mso-wrap-style:square;mso-width-percent:0;mso-height-percent:0;mso-wrap-distance-left:9pt;mso-wrap-distance-top:0;mso-wrap-distance-right:9pt;mso-wrap-distance-bottom:0;mso-position-horizontal:absolute;mso-position-horizontal-relative:text;mso-position-vertical:absolute;mso-position-vertical-relative:text;mso-width-percent:0;mso-height-percent:0;mso-width-relative:page;mso-height-relative:page" o:gfxdata="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">
+              <v:shape w14:anchorId="711353E4" id="Straight Arrow Connector 14" o:spid="_x0000_s1026" type="#_x0000_t32" style="position:absolute;margin-left:198.75pt;margin-top:110.75pt;width:81pt;height:0;flip:x;z-index:251687936;visibility:visible;mso-wrap-style:square;mso-width-percent:0;mso-height-percent:0;mso-wrap-distance-left:9pt;mso-wrap-distance-top:0;mso-wrap-distance-right:9pt;mso-wrap-distance-bottom:0;mso-position-horizontal:absolute;mso-position-horizontal-relative:text;mso-position-vertical:absolute;mso-position-vertical-relative:text;mso-width-percent:0;mso-height-percent:0;mso-width-relative:page;mso-height-relative:page" o:gfxdata="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">
                 <v:stroke endarrow="block"/>
               </v:shape>
             </w:pict>
@@ -4825,6 +5346,7 @@
       <w:r>
         <w:rPr>
           <w:noProof/>
+          <w:lang w:val="bg-BG" w:eastAsia="bg-BG"/>
         </w:rPr>
         <mc:AlternateContent>
           <mc:Choice Requires="wps">
@@ -4899,9 +5421,9 @@
               </wp:anchor>
             </w:drawing>
           </mc:Choice>
-          <mc:Fallback xmlns:w15="http://schemas.microsoft.com/office/word/2012/wordml">
+          <mc:Fallback>
             <w:pict>
-              <v:shape w14:anchorId="74F44CC2" id="Straight Arrow Connector 13" o:spid="_x0000_s1026" type="#_x0000_t32" style="position:absolute;margin-left:142.5pt;margin-top:118.25pt;width:44.25pt;height:13.45pt;flip:y;z-index:251700224;visibility:visible;mso-wrap-style:square;mso-width-percent:0;mso-height-percent:0;mso-wrap-distance-left:9pt;mso-wrap-distance-top:0;mso-wrap-distance-right:9pt;mso-wrap-distance-bottom:0;mso-position-horizontal:absolute;mso-position-horizontal-relative:text;mso-position-vertical:absolute;mso-position-vertical-relative:text;mso-width-percent:0;mso-height-percent:0;mso-width-relative:page;mso-height-relative:page" o:gfxdata="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" strokeweight="1pt">
+              <v:shape w14:anchorId="78677E10" id="Straight Arrow Connector 13" o:spid="_x0000_s1026" type="#_x0000_t32" style="position:absolute;margin-left:142.5pt;margin-top:118.25pt;width:44.25pt;height:13.45pt;flip:y;z-index:251700224;visibility:visible;mso-wrap-style:square;mso-width-percent:0;mso-height-percent:0;mso-wrap-distance-left:9pt;mso-wrap-distance-top:0;mso-wrap-distance-right:9pt;mso-wrap-distance-bottom:0;mso-position-horizontal:absolute;mso-position-horizontal-relative:text;mso-position-vertical:absolute;mso-position-vertical-relative:text;mso-width-percent:0;mso-height-percent:0;mso-width-relative:page;mso-height-relative:page" o:gfxdata="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" strokeweight="1pt">
                 <v:stroke dashstyle="dash" endarrow="block"/>
                 <v:shadow color="#868686"/>
               </v:shape>
@@ -4912,6 +5434,7 @@
       <w:r>
         <w:rPr>
           <w:noProof/>
+          <w:lang w:val="bg-BG" w:eastAsia="bg-BG"/>
         </w:rPr>
         <mc:AlternateContent>
           <mc:Choice Requires="wps">
@@ -4975,9 +5498,9 @@
               </wp:anchor>
             </w:drawing>
           </mc:Choice>
-          <mc:Fallback xmlns:w15="http://schemas.microsoft.com/office/word/2012/wordml">
+          <mc:Fallback>
             <w:pict>
-              <v:shape w14:anchorId="67584198" id="Straight Arrow Connector 12" o:spid="_x0000_s1026" type="#_x0000_t32" style="position:absolute;margin-left:130.5pt;margin-top:110.75pt;width:56.25pt;height:0;flip:x;z-index:251694080;visibility:visible;mso-wrap-style:square;mso-width-percent:0;mso-height-percent:0;mso-wrap-distance-left:9pt;mso-wrap-distance-top:0;mso-wrap-distance-right:9pt;mso-wrap-distance-bottom:0;mso-position-horizontal:absolute;mso-position-horizontal-relative:text;mso-position-vertical:absolute;mso-position-vertical-relative:text;mso-width-percent:0;mso-height-percent:0;mso-width-relative:page;mso-height-relative:page" o:gfxdata="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"/>
+              <v:shape w14:anchorId="44E1F668" id="Straight Arrow Connector 12" o:spid="_x0000_s1026" type="#_x0000_t32" style="position:absolute;margin-left:130.5pt;margin-top:110.75pt;width:56.25pt;height:0;flip:x;z-index:251694080;visibility:visible;mso-wrap-style:square;mso-width-percent:0;mso-height-percent:0;mso-wrap-distance-left:9pt;mso-wrap-distance-top:0;mso-wrap-distance-right:9pt;mso-wrap-distance-bottom:0;mso-position-horizontal:absolute;mso-position-horizontal-relative:text;mso-position-vertical:absolute;mso-position-vertical-relative:text;mso-width-percent:0;mso-height-percent:0;mso-width-relative:page;mso-height-relative:page" o:gfxdata="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"/>
             </w:pict>
           </mc:Fallback>
         </mc:AlternateContent>
@@ -4985,6 +5508,7 @@
       <w:r>
         <w:rPr>
           <w:noProof/>
+          <w:lang w:val="bg-BG" w:eastAsia="bg-BG"/>
         </w:rPr>
         <mc:AlternateContent>
           <mc:Choice Requires="wps">
@@ -5044,12 +5568,13 @@
                             <w:r>
                               <w:rPr>
                                 <w:noProof/>
+                                <w:lang w:val="bg-BG" w:eastAsia="bg-BG"/>
                               </w:rPr>
                               <w:drawing>
                                 <wp:inline distT="0" distB="0" distL="0" distR="0">
                                   <wp:extent cx="9034780" cy="5287645"/>
                                   <wp:effectExtent l="0" t="0" r="0" b="8255"/>
-                                  <wp:docPr id="7" name="Picture 7" descr="C:\Users\Raxiz\Pictures\Books\year 2\block 4\mdw\Visio Server Class Diagrams\StartGame Sequence Diagram.png"/>
+                                  <wp:docPr id="80" name="Picture 80" descr="C:\Users\Raxiz\Pictures\Books\year 2\block 4\mdw\Visio Server Class Diagrams\StartGame Sequence Diagram.png"/>
                                   <wp:cNvGraphicFramePr>
                                     <a:graphicFrameLocks xmlns:a="http://schemas.openxmlformats.org/drawingml/2006/main" noChangeAspect="1"/>
                                   </wp:cNvGraphicFramePr>
@@ -5063,7 +5588,7 @@
                                           </pic:cNvPicPr>
                                         </pic:nvPicPr>
                                         <pic:blipFill>
-                                          <a:blip r:embed="rId12">
+                                          <a:blip r:embed="rId11">
                                             <a:extLst>
                                               <a:ext uri="{28A0092B-C50C-407E-A947-70E740481C1C}">
                                                 <a14:useLocalDpi xmlns:a14="http://schemas.microsoft.com/office/drawing/2010/main" val="0"/>
@@ -5097,12 +5622,13 @@
                             <w:r>
                               <w:rPr>
                                 <w:noProof/>
+                                <w:lang w:val="bg-BG" w:eastAsia="bg-BG"/>
                               </w:rPr>
                               <w:drawing>
                                 <wp:inline distT="0" distB="0" distL="0" distR="0">
                                   <wp:extent cx="10058400" cy="10744200"/>
                                   <wp:effectExtent l="0" t="0" r="0" b="0"/>
-                                  <wp:docPr id="6" name="Picture 6" descr="C:\Users\Raxiz\Pictures\Books\year 2\block 4\mdw\Visio Server Class Diagrams\Server Class Diagram.png"/>
+                                  <wp:docPr id="81" name="Picture 81" descr="C:\Users\Raxiz\Pictures\Books\year 2\block 4\mdw\Visio Server Class Diagrams\Server Class Diagram.png"/>
                                   <wp:cNvGraphicFramePr>
                                     <a:graphicFrameLocks xmlns:a="http://schemas.openxmlformats.org/drawingml/2006/main" noChangeAspect="1"/>
                                   </wp:cNvGraphicFramePr>
@@ -5116,7 +5642,7 @@
                                           </pic:cNvPicPr>
                                         </pic:nvPicPr>
                                         <pic:blipFill>
-                                          <a:blip r:embed="rId13">
+                                          <a:blip r:embed="rId12">
                                             <a:extLst>
                                               <a:ext uri="{28A0092B-C50C-407E-A947-70E740481C1C}">
                                                 <a14:useLocalDpi xmlns:a14="http://schemas.microsoft.com/office/drawing/2010/main" val="0"/>
@@ -5150,12 +5676,13 @@
                             <w:r>
                               <w:rPr>
                                 <w:noProof/>
+                                <w:lang w:val="bg-BG" w:eastAsia="bg-BG"/>
                               </w:rPr>
                               <w:drawing>
                                 <wp:inline distT="0" distB="0" distL="0" distR="0">
                                   <wp:extent cx="2375535" cy="1262380"/>
                                   <wp:effectExtent l="0" t="0" r="5715" b="0"/>
-                                  <wp:docPr id="5" name="Picture 5" descr="C:\Users\Raxiz\Pictures\Books\year 2\block 4\mdw\Visio Server Class Diagrams\InterfaceDescription.png"/>
+                                  <wp:docPr id="82" name="Picture 82" descr="C:\Users\Raxiz\Pictures\Books\year 2\block 4\mdw\Visio Server Class Diagrams\InterfaceDescription.png"/>
                                   <wp:cNvGraphicFramePr>
                                     <a:graphicFrameLocks xmlns:a="http://schemas.openxmlformats.org/drawingml/2006/main" noChangeAspect="1"/>
                                   </wp:cNvGraphicFramePr>
@@ -5169,7 +5696,7 @@
                                           </pic:cNvPicPr>
                                         </pic:nvPicPr>
                                         <pic:blipFill>
-                                          <a:blip r:embed="rId14">
+                                          <a:blip r:embed="rId13">
                                             <a:extLst>
                                               <a:ext uri="{28A0092B-C50C-407E-A947-70E740481C1C}">
                                                 <a14:useLocalDpi xmlns:a14="http://schemas.microsoft.com/office/drawing/2010/main" val="0"/>
@@ -5203,12 +5730,13 @@
                             <w:r>
                               <w:rPr>
                                 <w:noProof/>
+                                <w:lang w:val="bg-BG" w:eastAsia="bg-BG"/>
                               </w:rPr>
                               <w:drawing>
                                 <wp:inline distT="0" distB="0" distL="0" distR="0">
                                   <wp:extent cx="6639560" cy="4979670"/>
                                   <wp:effectExtent l="0" t="0" r="8890" b="0"/>
-                                  <wp:docPr id="4" name="Picture 4" descr="C:\Users\Raxiz\Pictures\Books\year 2\block 4\mdw\Visio Server Class Diagrams\Create Game Sequence Diagram.png"/>
+                                  <wp:docPr id="83" name="Picture 83" descr="C:\Users\Raxiz\Pictures\Books\year 2\block 4\mdw\Visio Server Class Diagrams\Create Game Sequence Diagram.png"/>
                                   <wp:cNvGraphicFramePr>
                                     <a:graphicFrameLocks xmlns:a="http://schemas.openxmlformats.org/drawingml/2006/main" noChangeAspect="1"/>
                                   </wp:cNvGraphicFramePr>
@@ -5222,7 +5750,7 @@
                                           </pic:cNvPicPr>
                                         </pic:nvPicPr>
                                         <pic:blipFill>
-                                          <a:blip r:embed="rId15">
+                                          <a:blip r:embed="rId14">
                                             <a:extLst>
                                               <a:ext uri="{28A0092B-C50C-407E-A947-70E740481C1C}">
                                                 <a14:useLocalDpi xmlns:a14="http://schemas.microsoft.com/office/drawing/2010/main" val="0"/>
@@ -5256,12 +5784,13 @@
                             <w:r>
                               <w:rPr>
                                 <w:noProof/>
+                                <w:lang w:val="bg-BG" w:eastAsia="bg-BG"/>
                               </w:rPr>
                               <w:drawing>
                                 <wp:inline distT="0" distB="0" distL="0" distR="0">
                                   <wp:extent cx="8587105" cy="5128895"/>
                                   <wp:effectExtent l="0" t="0" r="4445" b="0"/>
-                                  <wp:docPr id="3" name="Picture 3" descr="C:\Users\Raxiz\Pictures\Books\year 2\block 4\mdw\Visio Server Class Diagrams\ClientClassDiagram.png"/>
+                                  <wp:docPr id="84" name="Picture 84" descr="C:\Users\Raxiz\Pictures\Books\year 2\block 4\mdw\Visio Server Class Diagrams\ClientClassDiagram.png"/>
                                   <wp:cNvGraphicFramePr>
                                     <a:graphicFrameLocks xmlns:a="http://schemas.openxmlformats.org/drawingml/2006/main" noChangeAspect="1"/>
                                   </wp:cNvGraphicFramePr>
@@ -5275,7 +5804,7 @@
                                           </pic:cNvPicPr>
                                         </pic:nvPicPr>
                                         <pic:blipFill>
-                                          <a:blip r:embed="rId16">
+                                          <a:blip r:embed="rId15">
                                             <a:extLst>
                                               <a:ext uri="{28A0092B-C50C-407E-A947-70E740481C1C}">
                                                 <a14:useLocalDpi xmlns:a14="http://schemas.microsoft.com/office/drawing/2010/main" val="0"/>
@@ -5328,49 +5857,49 @@
                                   <o:lock v:ext="edit" aspectratio="t"/>
                                 </v:shapetype>
                                 <v:shape id="_x0000_i1025" type="#_x0000_t75" style="width:675.4pt;height:407.75pt" o:ole="">
-                                  <v:imagedata r:id="rId17" o:title=""/>
+                                  <v:imagedata r:id="rId16" o:title=""/>
                                 </v:shape>
-                                <o:OLEObject Type="Embed" ProgID="Visio.Drawing.15" ShapeID="_x0000_i1025" DrawAspect="Content" ObjectID="_1491989139" r:id="rId18"/>
+                                <o:OLEObject Type="Embed" ProgID="Visio.Drawing.15" ShapeID="_x0000_i1025" DrawAspect="Content" ObjectID="_1491994033" r:id="rId17"/>
                               </w:object>
                             </w:r>
                             <w:r>
                               <w:object w:dxaOrig="10471" w:dyaOrig="8311">
                                 <v:shape id="_x0000_i1026" type="#_x0000_t75" style="width:523.55pt;height:415.55pt" o:ole="">
-                                  <v:imagedata r:id="rId19" o:title=""/>
+                                  <v:imagedata r:id="rId18" o:title=""/>
                                 </v:shape>
-                                <o:OLEObject Type="Embed" ProgID="Visio.Drawing.15" ShapeID="_x0000_i1026" DrawAspect="Content" ObjectID="_1491989140" r:id="rId20"/>
+                                <o:OLEObject Type="Embed" ProgID="Visio.Drawing.15" ShapeID="_x0000_i1026" DrawAspect="Content" ObjectID="_1491994034" r:id="rId19"/>
                               </w:object>
                             </w:r>
                             <w:r>
                               <w:object w:dxaOrig="15286" w:dyaOrig="12375">
                                 <v:shape id="_x0000_i1027" type="#_x0000_t75" style="width:764.6pt;height:619.05pt" o:ole="">
-                                  <v:imagedata r:id="rId21" o:title=""/>
+                                  <v:imagedata r:id="rId20" o:title=""/>
                                 </v:shape>
-                                <o:OLEObject Type="Embed" ProgID="Visio.Drawing.15" ShapeID="_x0000_i1027" DrawAspect="Content" ObjectID="_1491989141" r:id="rId22"/>
+                                <o:OLEObject Type="Embed" ProgID="Visio.Drawing.15" ShapeID="_x0000_i1027" DrawAspect="Content" ObjectID="_1491994035" r:id="rId21"/>
                               </w:object>
                             </w:r>
                             <w:r>
                               <w:object w:dxaOrig="12991" w:dyaOrig="8580">
                                 <v:shape id="_x0000_i1028" type="#_x0000_t75" style="width:649.55pt;height:428.85pt" o:ole="">
-                                  <v:imagedata r:id="rId23" o:title=""/>
+                                  <v:imagedata r:id="rId22" o:title=""/>
                                 </v:shape>
-                                <o:OLEObject Type="Embed" ProgID="Visio.Drawing.15" ShapeID="_x0000_i1028" DrawAspect="Content" ObjectID="_1491989142" r:id="rId24"/>
+                                <o:OLEObject Type="Embed" ProgID="Visio.Drawing.15" ShapeID="_x0000_i1028" DrawAspect="Content" ObjectID="_1491994036" r:id="rId23"/>
                               </w:object>
                             </w:r>
                             <w:r>
                               <w:object w:dxaOrig="15751" w:dyaOrig="17146">
                                 <v:shape id="_x0000_i1029" type="#_x0000_t75" style="width:787.3pt;height:856.95pt" o:ole="">
-                                  <v:imagedata r:id="rId25" o:title=""/>
+                                  <v:imagedata r:id="rId24" o:title=""/>
                                 </v:shape>
-                                <o:OLEObject Type="Embed" ProgID="Visio.Drawing.15" ShapeID="_x0000_i1029" DrawAspect="Content" ObjectID="_1491989143" r:id="rId26"/>
+                                <o:OLEObject Type="Embed" ProgID="Visio.Drawing.15" ShapeID="_x0000_i1029" DrawAspect="Content" ObjectID="_1491994037" r:id="rId25"/>
                               </w:object>
                             </w:r>
                             <w:r>
                               <w:object w:dxaOrig="14250" w:dyaOrig="9120">
                                 <v:shape id="_x0000_i1030" type="#_x0000_t75" style="width:712.15pt;height:456.25pt" o:ole="">
-                                  <v:imagedata r:id="rId27" o:title=""/>
+                                  <v:imagedata r:id="rId26" o:title=""/>
                                 </v:shape>
-                                <o:OLEObject Type="Embed" ProgID="Visio.Drawing.15" ShapeID="_x0000_i1030" DrawAspect="Content" ObjectID="_1491989144" r:id="rId28"/>
+                                <o:OLEObject Type="Embed" ProgID="Visio.Drawing.15" ShapeID="_x0000_i1030" DrawAspect="Content" ObjectID="_1491994038" r:id="rId27"/>
                               </w:object>
                             </w:r>
                             <w:proofErr w:type="spellStart"/>
@@ -5413,12 +5942,13 @@
                       <w:r>
                         <w:rPr>
                           <w:noProof/>
+                          <w:lang w:val="bg-BG" w:eastAsia="bg-BG"/>
                         </w:rPr>
                         <w:drawing>
                           <wp:inline distT="0" distB="0" distL="0" distR="0">
                             <wp:extent cx="9034780" cy="5287645"/>
                             <wp:effectExtent l="0" t="0" r="0" b="8255"/>
-                            <wp:docPr id="7" name="Picture 7" descr="C:\Users\Raxiz\Pictures\Books\year 2\block 4\mdw\Visio Server Class Diagrams\StartGame Sequence Diagram.png"/>
+                            <wp:docPr id="80" name="Picture 80" descr="C:\Users\Raxiz\Pictures\Books\year 2\block 4\mdw\Visio Server Class Diagrams\StartGame Sequence Diagram.png"/>
                             <wp:cNvGraphicFramePr>
                               <a:graphicFrameLocks xmlns:a="http://schemas.openxmlformats.org/drawingml/2006/main" noChangeAspect="1"/>
                             </wp:cNvGraphicFramePr>
@@ -5432,7 +5962,7 @@
                                     </pic:cNvPicPr>
                                   </pic:nvPicPr>
                                   <pic:blipFill>
-                                    <a:blip r:embed="rId29">
+                                    <a:blip r:embed="rId11">
                                       <a:extLst>
                                         <a:ext uri="{28A0092B-C50C-407E-A947-70E740481C1C}">
                                           <a14:useLocalDpi xmlns:a14="http://schemas.microsoft.com/office/drawing/2010/main" val="0"/>
@@ -5466,12 +5996,13 @@
                       <w:r>
                         <w:rPr>
                           <w:noProof/>
+                          <w:lang w:val="bg-BG" w:eastAsia="bg-BG"/>
                         </w:rPr>
                         <w:drawing>
                           <wp:inline distT="0" distB="0" distL="0" distR="0">
                             <wp:extent cx="10058400" cy="10744200"/>
                             <wp:effectExtent l="0" t="0" r="0" b="0"/>
-                            <wp:docPr id="6" name="Picture 6" descr="C:\Users\Raxiz\Pictures\Books\year 2\block 4\mdw\Visio Server Class Diagrams\Server Class Diagram.png"/>
+                            <wp:docPr id="81" name="Picture 81" descr="C:\Users\Raxiz\Pictures\Books\year 2\block 4\mdw\Visio Server Class Diagrams\Server Class Diagram.png"/>
                             <wp:cNvGraphicFramePr>
                               <a:graphicFrameLocks xmlns:a="http://schemas.openxmlformats.org/drawingml/2006/main" noChangeAspect="1"/>
                             </wp:cNvGraphicFramePr>
@@ -5485,7 +6016,7 @@
                                     </pic:cNvPicPr>
                                   </pic:nvPicPr>
                                   <pic:blipFill>
-                                    <a:blip r:embed="rId30">
+                                    <a:blip r:embed="rId12">
                                       <a:extLst>
                                         <a:ext uri="{28A0092B-C50C-407E-A947-70E740481C1C}">
                                           <a14:useLocalDpi xmlns:a14="http://schemas.microsoft.com/office/drawing/2010/main" val="0"/>
@@ -5519,12 +6050,13 @@
                       <w:r>
                         <w:rPr>
                           <w:noProof/>
+                          <w:lang w:val="bg-BG" w:eastAsia="bg-BG"/>
                         </w:rPr>
                         <w:drawing>
                           <wp:inline distT="0" distB="0" distL="0" distR="0">
                             <wp:extent cx="2375535" cy="1262380"/>
                             <wp:effectExtent l="0" t="0" r="5715" b="0"/>
-                            <wp:docPr id="5" name="Picture 5" descr="C:\Users\Raxiz\Pictures\Books\year 2\block 4\mdw\Visio Server Class Diagrams\InterfaceDescription.png"/>
+                            <wp:docPr id="82" name="Picture 82" descr="C:\Users\Raxiz\Pictures\Books\year 2\block 4\mdw\Visio Server Class Diagrams\InterfaceDescription.png"/>
                             <wp:cNvGraphicFramePr>
                               <a:graphicFrameLocks xmlns:a="http://schemas.openxmlformats.org/drawingml/2006/main" noChangeAspect="1"/>
                             </wp:cNvGraphicFramePr>
@@ -5538,7 +6070,7 @@
                                     </pic:cNvPicPr>
                                   </pic:nvPicPr>
                                   <pic:blipFill>
-                                    <a:blip r:embed="rId31">
+                                    <a:blip r:embed="rId13">
                                       <a:extLst>
                                         <a:ext uri="{28A0092B-C50C-407E-A947-70E740481C1C}">
                                           <a14:useLocalDpi xmlns:a14="http://schemas.microsoft.com/office/drawing/2010/main" val="0"/>
@@ -5572,12 +6104,13 @@
                       <w:r>
                         <w:rPr>
                           <w:noProof/>
+                          <w:lang w:val="bg-BG" w:eastAsia="bg-BG"/>
                         </w:rPr>
                         <w:drawing>
                           <wp:inline distT="0" distB="0" distL="0" distR="0">
                             <wp:extent cx="6639560" cy="4979670"/>
                             <wp:effectExtent l="0" t="0" r="8890" b="0"/>
-                            <wp:docPr id="4" name="Picture 4" descr="C:\Users\Raxiz\Pictures\Books\year 2\block 4\mdw\Visio Server Class Diagrams\Create Game Sequence Diagram.png"/>
+                            <wp:docPr id="83" name="Picture 83" descr="C:\Users\Raxiz\Pictures\Books\year 2\block 4\mdw\Visio Server Class Diagrams\Create Game Sequence Diagram.png"/>
                             <wp:cNvGraphicFramePr>
                               <a:graphicFrameLocks xmlns:a="http://schemas.openxmlformats.org/drawingml/2006/main" noChangeAspect="1"/>
                             </wp:cNvGraphicFramePr>
@@ -5591,7 +6124,7 @@
                                     </pic:cNvPicPr>
                                   </pic:nvPicPr>
                                   <pic:blipFill>
-                                    <a:blip r:embed="rId32">
+                                    <a:blip r:embed="rId14">
                                       <a:extLst>
                                         <a:ext uri="{28A0092B-C50C-407E-A947-70E740481C1C}">
                                           <a14:useLocalDpi xmlns:a14="http://schemas.microsoft.com/office/drawing/2010/main" val="0"/>
@@ -5625,12 +6158,13 @@
                       <w:r>
                         <w:rPr>
                           <w:noProof/>
+                          <w:lang w:val="bg-BG" w:eastAsia="bg-BG"/>
                         </w:rPr>
                         <w:drawing>
                           <wp:inline distT="0" distB="0" distL="0" distR="0">
                             <wp:extent cx="8587105" cy="5128895"/>
                             <wp:effectExtent l="0" t="0" r="4445" b="0"/>
-                            <wp:docPr id="3" name="Picture 3" descr="C:\Users\Raxiz\Pictures\Books\year 2\block 4\mdw\Visio Server Class Diagrams\ClientClassDiagram.png"/>
+                            <wp:docPr id="84" name="Picture 84" descr="C:\Users\Raxiz\Pictures\Books\year 2\block 4\mdw\Visio Server Class Diagrams\ClientClassDiagram.png"/>
                             <wp:cNvGraphicFramePr>
                               <a:graphicFrameLocks xmlns:a="http://schemas.openxmlformats.org/drawingml/2006/main" noChangeAspect="1"/>
                             </wp:cNvGraphicFramePr>
@@ -5644,7 +6178,7 @@
                                     </pic:cNvPicPr>
                                   </pic:nvPicPr>
                                   <pic:blipFill>
-                                    <a:blip r:embed="rId33">
+                                    <a:blip r:embed="rId15">
                                       <a:extLst>
                                         <a:ext uri="{28A0092B-C50C-407E-A947-70E740481C1C}">
                                           <a14:useLocalDpi xmlns:a14="http://schemas.microsoft.com/office/drawing/2010/main" val="0"/>
@@ -5678,49 +6212,49 @@
                       <w:r>
                         <w:object w:dxaOrig="13501" w:dyaOrig="8161">
                           <v:shape id="_x0000_i1025" type="#_x0000_t75" style="width:675.4pt;height:407.75pt" o:ole="">
-                            <v:imagedata r:id="rId34" o:title=""/>
+                            <v:imagedata r:id="rId16" o:title=""/>
                           </v:shape>
-                          <o:OLEObject Type="Embed" ProgID="Visio.Drawing.15" ShapeID="_x0000_i1025" DrawAspect="Content" ObjectID="_1491988220" r:id="rId35"/>
+                          <o:OLEObject Type="Embed" ProgID="Visio.Drawing.15" ShapeID="_x0000_i1025" DrawAspect="Content" ObjectID="_1491994033" r:id="rId28"/>
                         </w:object>
                       </w:r>
                       <w:r>
                         <w:object w:dxaOrig="10471" w:dyaOrig="8311">
                           <v:shape id="_x0000_i1026" type="#_x0000_t75" style="width:523.55pt;height:415.55pt" o:ole="">
-                            <v:imagedata r:id="rId36" o:title=""/>
+                            <v:imagedata r:id="rId18" o:title=""/>
                           </v:shape>
-                          <o:OLEObject Type="Embed" ProgID="Visio.Drawing.15" ShapeID="_x0000_i1026" DrawAspect="Content" ObjectID="_1491988221" r:id="rId37"/>
+                          <o:OLEObject Type="Embed" ProgID="Visio.Drawing.15" ShapeID="_x0000_i1026" DrawAspect="Content" ObjectID="_1491994034" r:id="rId29"/>
                         </w:object>
                       </w:r>
                       <w:r>
                         <w:object w:dxaOrig="15286" w:dyaOrig="12375">
                           <v:shape id="_x0000_i1027" type="#_x0000_t75" style="width:764.6pt;height:619.05pt" o:ole="">
-                            <v:imagedata r:id="rId38" o:title=""/>
+                            <v:imagedata r:id="rId20" o:title=""/>
                           </v:shape>
-                          <o:OLEObject Type="Embed" ProgID="Visio.Drawing.15" ShapeID="_x0000_i1027" DrawAspect="Content" ObjectID="_1491988222" r:id="rId39"/>
+                          <o:OLEObject Type="Embed" ProgID="Visio.Drawing.15" ShapeID="_x0000_i1027" DrawAspect="Content" ObjectID="_1491994035" r:id="rId30"/>
                         </w:object>
                       </w:r>
                       <w:r>
                         <w:object w:dxaOrig="12991" w:dyaOrig="8580">
                           <v:shape id="_x0000_i1028" type="#_x0000_t75" style="width:649.55pt;height:428.85pt" o:ole="">
-                            <v:imagedata r:id="rId40" o:title=""/>
+                            <v:imagedata r:id="rId22" o:title=""/>
                           </v:shape>
-                          <o:OLEObject Type="Embed" ProgID="Visio.Drawing.15" ShapeID="_x0000_i1028" DrawAspect="Content" ObjectID="_1491988223" r:id="rId41"/>
+                          <o:OLEObject Type="Embed" ProgID="Visio.Drawing.15" ShapeID="_x0000_i1028" DrawAspect="Content" ObjectID="_1491994036" r:id="rId31"/>
                         </w:object>
                       </w:r>
                       <w:r>
                         <w:object w:dxaOrig="15751" w:dyaOrig="17146">
                           <v:shape id="_x0000_i1029" type="#_x0000_t75" style="width:787.3pt;height:856.95pt" o:ole="">
-                            <v:imagedata r:id="rId42" o:title=""/>
+                            <v:imagedata r:id="rId24" o:title=""/>
                           </v:shape>
-                          <o:OLEObject Type="Embed" ProgID="Visio.Drawing.15" ShapeID="_x0000_i1029" DrawAspect="Content" ObjectID="_1491988224" r:id="rId43"/>
+                          <o:OLEObject Type="Embed" ProgID="Visio.Drawing.15" ShapeID="_x0000_i1029" DrawAspect="Content" ObjectID="_1491994037" r:id="rId32"/>
                         </w:object>
                       </w:r>
                       <w:r>
                         <w:object w:dxaOrig="14250" w:dyaOrig="9120">
                           <v:shape id="_x0000_i1030" type="#_x0000_t75" style="width:712.15pt;height:456.25pt" o:ole="">
-                            <v:imagedata r:id="rId44" o:title=""/>
+                            <v:imagedata r:id="rId26" o:title=""/>
                           </v:shape>
-                          <o:OLEObject Type="Embed" ProgID="Visio.Drawing.15" ShapeID="_x0000_i1030" DrawAspect="Content" ObjectID="_1491988225" r:id="rId45"/>
+                          <o:OLEObject Type="Embed" ProgID="Visio.Drawing.15" ShapeID="_x0000_i1030" DrawAspect="Content" ObjectID="_1491994038" r:id="rId33"/>
                         </w:object>
                       </w:r>
                       <w:proofErr w:type="spellStart"/>
@@ -5739,6 +6273,7 @@
       <w:r>
         <w:rPr>
           <w:noProof/>
+          <w:lang w:val="bg-BG" w:eastAsia="bg-BG"/>
         </w:rPr>
         <mc:AlternateContent>
           <mc:Choice Requires="wps">
@@ -5813,9 +6348,9 @@
               </wp:anchor>
             </w:drawing>
           </mc:Choice>
-          <mc:Fallback xmlns:w15="http://schemas.microsoft.com/office/word/2012/wordml">
+          <mc:Fallback>
             <w:pict>
-              <v:shape w14:anchorId="4145911C" id="Straight Arrow Connector 10" o:spid="_x0000_s1026" type="#_x0000_t32" style="position:absolute;margin-left:142.5pt;margin-top:71.4pt;width:44.25pt;height:13.45pt;flip:y;z-index:251677696;visibility:visible;mso-wrap-style:square;mso-width-percent:0;mso-height-percent:0;mso-wrap-distance-left:9pt;mso-wrap-distance-top:0;mso-wrap-distance-right:9pt;mso-wrap-distance-bottom:0;mso-position-horizontal:absolute;mso-position-horizontal-relative:text;mso-position-vertical:absolute;mso-position-vertical-relative:text;mso-width-percent:0;mso-height-percent:0;mso-width-relative:page;mso-height-relative:page" o:gfxdata="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" strokeweight="1pt">
+              <v:shape w14:anchorId="7FFC03D4" id="Straight Arrow Connector 10" o:spid="_x0000_s1026" type="#_x0000_t32" style="position:absolute;margin-left:142.5pt;margin-top:71.4pt;width:44.25pt;height:13.45pt;flip:y;z-index:251677696;visibility:visible;mso-wrap-style:square;mso-width-percent:0;mso-height-percent:0;mso-wrap-distance-left:9pt;mso-wrap-distance-top:0;mso-wrap-distance-right:9pt;mso-wrap-distance-bottom:0;mso-position-horizontal:absolute;mso-position-horizontal-relative:text;mso-position-vertical:absolute;mso-position-vertical-relative:text;mso-width-percent:0;mso-height-percent:0;mso-width-relative:page;mso-height-relative:page" o:gfxdata="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" strokeweight="1pt">
                 <v:stroke dashstyle="dash" endarrow="block"/>
                 <v:shadow color="#868686"/>
               </v:shape>
@@ -5846,6 +6381,7 @@
       <w:r>
         <w:rPr>
           <w:noProof/>
+          <w:lang w:val="bg-BG" w:eastAsia="bg-BG"/>
         </w:rPr>
         <mc:AlternateContent>
           <mc:Choice Requires="wps">
@@ -5922,7 +6458,7 @@
           </mc:Choice>
           <mc:Fallback>
             <w:pict>
-              <v:shape id="Straight Arrow Connector 61" o:spid="_x0000_s1026" type="#_x0000_t32" style="position:absolute;margin-left:142.4pt;margin-top:26.85pt;width:44.25pt;height:13.45pt;flip:y;z-index:251737088;visibility:visible;mso-wrap-style:square;mso-width-percent:0;mso-height-percent:0;mso-wrap-distance-left:9pt;mso-wrap-distance-top:0;mso-wrap-distance-right:9pt;mso-wrap-distance-bottom:0;mso-position-horizontal:absolute;mso-position-horizontal-relative:text;mso-position-vertical:absolute;mso-position-vertical-relative:text;mso-width-percent:0;mso-height-percent:0;mso-width-relative:page;mso-height-relative:page" o:gfxdata="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" strokeweight="1pt">
+              <v:shape w14:anchorId="610C6BFF" id="Straight Arrow Connector 61" o:spid="_x0000_s1026" type="#_x0000_t32" style="position:absolute;margin-left:142.4pt;margin-top:26.85pt;width:44.25pt;height:13.45pt;flip:y;z-index:251737088;visibility:visible;mso-wrap-style:square;mso-width-percent:0;mso-height-percent:0;mso-wrap-distance-left:9pt;mso-wrap-distance-top:0;mso-wrap-distance-right:9pt;mso-wrap-distance-bottom:0;mso-position-horizontal:absolute;mso-position-horizontal-relative:text;mso-position-vertical:absolute;mso-position-vertical-relative:text;mso-width-percent:0;mso-height-percent:0;mso-width-relative:page;mso-height-relative:page" o:gfxdata="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" strokeweight="1pt">
                 <v:stroke dashstyle="dash" endarrow="block"/>
                 <v:shadow color="#868686"/>
               </v:shape>
@@ -5933,6 +6469,7 @@
       <w:r>
         <w:rPr>
           <w:noProof/>
+          <w:lang w:val="bg-BG" w:eastAsia="bg-BG"/>
         </w:rPr>
         <mc:AlternateContent>
           <mc:Choice Requires="wps">
@@ -5989,12 +6526,13 @@
                             <w:r>
                               <w:rPr>
                                 <w:noProof/>
+                                <w:lang w:val="bg-BG" w:eastAsia="bg-BG"/>
                               </w:rPr>
                               <w:drawing>
                                 <wp:inline distT="0" distB="0" distL="0" distR="0" wp14:anchorId="543CF532" wp14:editId="41975076">
                                   <wp:extent cx="9034780" cy="5287645"/>
                                   <wp:effectExtent l="0" t="0" r="0" b="8255"/>
-                                  <wp:docPr id="62" name="Picture 62" descr="C:\Users\Raxiz\Pictures\Books\year 2\block 4\mdw\Visio Server Class Diagrams\StartGame Sequence Diagram.png"/>
+                                  <wp:docPr id="85" name="Picture 85" descr="C:\Users\Raxiz\Pictures\Books\year 2\block 4\mdw\Visio Server Class Diagrams\StartGame Sequence Diagram.png"/>
                                   <wp:cNvGraphicFramePr>
                                     <a:graphicFrameLocks xmlns:a="http://schemas.openxmlformats.org/drawingml/2006/main" noChangeAspect="1"/>
                                   </wp:cNvGraphicFramePr>
@@ -6008,7 +6546,7 @@
                                           </pic:cNvPicPr>
                                         </pic:nvPicPr>
                                         <pic:blipFill>
-                                          <a:blip r:embed="rId12">
+                                          <a:blip r:embed="rId11">
                                             <a:extLst>
                                               <a:ext uri="{28A0092B-C50C-407E-A947-70E740481C1C}">
                                                 <a14:useLocalDpi xmlns:a14="http://schemas.microsoft.com/office/drawing/2010/main" val="0"/>
@@ -6042,12 +6580,13 @@
                             <w:r>
                               <w:rPr>
                                 <w:noProof/>
+                                <w:lang w:val="bg-BG" w:eastAsia="bg-BG"/>
                               </w:rPr>
                               <w:drawing>
                                 <wp:inline distT="0" distB="0" distL="0" distR="0" wp14:anchorId="64F69BC7" wp14:editId="63C3041F">
                                   <wp:extent cx="10058400" cy="10744200"/>
                                   <wp:effectExtent l="0" t="0" r="0" b="0"/>
-                                  <wp:docPr id="63" name="Picture 63" descr="C:\Users\Raxiz\Pictures\Books\year 2\block 4\mdw\Visio Server Class Diagrams\Server Class Diagram.png"/>
+                                  <wp:docPr id="86" name="Picture 86" descr="C:\Users\Raxiz\Pictures\Books\year 2\block 4\mdw\Visio Server Class Diagrams\Server Class Diagram.png"/>
                                   <wp:cNvGraphicFramePr>
                                     <a:graphicFrameLocks xmlns:a="http://schemas.openxmlformats.org/drawingml/2006/main" noChangeAspect="1"/>
                                   </wp:cNvGraphicFramePr>
@@ -6061,7 +6600,7 @@
                                           </pic:cNvPicPr>
                                         </pic:nvPicPr>
                                         <pic:blipFill>
-                                          <a:blip r:embed="rId13">
+                                          <a:blip r:embed="rId12">
                                             <a:extLst>
                                               <a:ext uri="{28A0092B-C50C-407E-A947-70E740481C1C}">
                                                 <a14:useLocalDpi xmlns:a14="http://schemas.microsoft.com/office/drawing/2010/main" val="0"/>
@@ -6095,12 +6634,13 @@
                             <w:r>
                               <w:rPr>
                                 <w:noProof/>
+                                <w:lang w:val="bg-BG" w:eastAsia="bg-BG"/>
                               </w:rPr>
                               <w:drawing>
                                 <wp:inline distT="0" distB="0" distL="0" distR="0" wp14:anchorId="4B820981" wp14:editId="56B37773">
                                   <wp:extent cx="2375535" cy="1262380"/>
                                   <wp:effectExtent l="0" t="0" r="5715" b="0"/>
-                                  <wp:docPr id="64" name="Picture 64" descr="C:\Users\Raxiz\Pictures\Books\year 2\block 4\mdw\Visio Server Class Diagrams\InterfaceDescription.png"/>
+                                  <wp:docPr id="87" name="Picture 87" descr="C:\Users\Raxiz\Pictures\Books\year 2\block 4\mdw\Visio Server Class Diagrams\InterfaceDescription.png"/>
                                   <wp:cNvGraphicFramePr>
                                     <a:graphicFrameLocks xmlns:a="http://schemas.openxmlformats.org/drawingml/2006/main" noChangeAspect="1"/>
                                   </wp:cNvGraphicFramePr>
@@ -6114,7 +6654,7 @@
                                           </pic:cNvPicPr>
                                         </pic:nvPicPr>
                                         <pic:blipFill>
-                                          <a:blip r:embed="rId31">
+                                          <a:blip r:embed="rId13">
                                             <a:extLst>
                                               <a:ext uri="{28A0092B-C50C-407E-A947-70E740481C1C}">
                                                 <a14:useLocalDpi xmlns:a14="http://schemas.microsoft.com/office/drawing/2010/main" val="0"/>
@@ -6148,12 +6688,13 @@
                             <w:r>
                               <w:rPr>
                                 <w:noProof/>
+                                <w:lang w:val="bg-BG" w:eastAsia="bg-BG"/>
                               </w:rPr>
                               <w:drawing>
                                 <wp:inline distT="0" distB="0" distL="0" distR="0" wp14:anchorId="3DFA4B99" wp14:editId="4632F7BC">
                                   <wp:extent cx="6639560" cy="4979670"/>
                                   <wp:effectExtent l="0" t="0" r="8890" b="0"/>
-                                  <wp:docPr id="65" name="Picture 65" descr="C:\Users\Raxiz\Pictures\Books\year 2\block 4\mdw\Visio Server Class Diagrams\Create Game Sequence Diagram.png"/>
+                                  <wp:docPr id="88" name="Picture 88" descr="C:\Users\Raxiz\Pictures\Books\year 2\block 4\mdw\Visio Server Class Diagrams\Create Game Sequence Diagram.png"/>
                                   <wp:cNvGraphicFramePr>
                                     <a:graphicFrameLocks xmlns:a="http://schemas.openxmlformats.org/drawingml/2006/main" noChangeAspect="1"/>
                                   </wp:cNvGraphicFramePr>
@@ -6167,7 +6708,7 @@
                                           </pic:cNvPicPr>
                                         </pic:nvPicPr>
                                         <pic:blipFill>
-                                          <a:blip r:embed="rId32">
+                                          <a:blip r:embed="rId14">
                                             <a:extLst>
                                               <a:ext uri="{28A0092B-C50C-407E-A947-70E740481C1C}">
                                                 <a14:useLocalDpi xmlns:a14="http://schemas.microsoft.com/office/drawing/2010/main" val="0"/>
@@ -6201,12 +6742,13 @@
                             <w:r>
                               <w:rPr>
                                 <w:noProof/>
+                                <w:lang w:val="bg-BG" w:eastAsia="bg-BG"/>
                               </w:rPr>
                               <w:drawing>
                                 <wp:inline distT="0" distB="0" distL="0" distR="0" wp14:anchorId="2C56C841" wp14:editId="184D411A">
                                   <wp:extent cx="8587105" cy="5128895"/>
                                   <wp:effectExtent l="0" t="0" r="4445" b="0"/>
-                                  <wp:docPr id="66" name="Picture 66" descr="C:\Users\Raxiz\Pictures\Books\year 2\block 4\mdw\Visio Server Class Diagrams\ClientClassDiagram.png"/>
+                                  <wp:docPr id="89" name="Picture 89" descr="C:\Users\Raxiz\Pictures\Books\year 2\block 4\mdw\Visio Server Class Diagrams\ClientClassDiagram.png"/>
                                   <wp:cNvGraphicFramePr>
                                     <a:graphicFrameLocks xmlns:a="http://schemas.openxmlformats.org/drawingml/2006/main" noChangeAspect="1"/>
                                   </wp:cNvGraphicFramePr>
@@ -6220,7 +6762,7 @@
                                           </pic:cNvPicPr>
                                         </pic:nvPicPr>
                                         <pic:blipFill>
-                                          <a:blip r:embed="rId33">
+                                          <a:blip r:embed="rId15">
                                             <a:extLst>
                                               <a:ext uri="{28A0092B-C50C-407E-A947-70E740481C1C}">
                                                 <a14:useLocalDpi xmlns:a14="http://schemas.microsoft.com/office/drawing/2010/main" val="0"/>
@@ -6254,49 +6796,49 @@
                             <w:r>
                               <w:object w:dxaOrig="13501" w:dyaOrig="8161">
                                 <v:shape id="_x0000_i1031" type="#_x0000_t75" style="width:675.4pt;height:407.75pt" o:ole="">
-                                  <v:imagedata r:id="rId34" o:title=""/>
+                                  <v:imagedata r:id="rId16" o:title=""/>
                                 </v:shape>
-                                <o:OLEObject Type="Embed" ProgID="Visio.Drawing.15" ShapeID="_x0000_i1031" DrawAspect="Content" ObjectID="_1491989145" r:id="rId46"/>
+                                <o:OLEObject Type="Embed" ProgID="Visio.Drawing.15" ShapeID="_x0000_i1031" DrawAspect="Content" ObjectID="_1491994039" r:id="rId34"/>
                               </w:object>
                             </w:r>
                             <w:r>
                               <w:object w:dxaOrig="10471" w:dyaOrig="8311">
                                 <v:shape id="_x0000_i1032" type="#_x0000_t75" style="width:523.55pt;height:415.55pt" o:ole="">
-                                  <v:imagedata r:id="rId36" o:title=""/>
+                                  <v:imagedata r:id="rId18" o:title=""/>
                                 </v:shape>
-                                <o:OLEObject Type="Embed" ProgID="Visio.Drawing.15" ShapeID="_x0000_i1032" DrawAspect="Content" ObjectID="_1491989146" r:id="rId47"/>
+                                <o:OLEObject Type="Embed" ProgID="Visio.Drawing.15" ShapeID="_x0000_i1032" DrawAspect="Content" ObjectID="_1491994040" r:id="rId35"/>
                               </w:object>
                             </w:r>
                             <w:r>
                               <w:object w:dxaOrig="15286" w:dyaOrig="12375">
                                 <v:shape id="_x0000_i1033" type="#_x0000_t75" style="width:764.6pt;height:619.05pt" o:ole="">
-                                  <v:imagedata r:id="rId21" o:title=""/>
+                                  <v:imagedata r:id="rId20" o:title=""/>
                                 </v:shape>
-                                <o:OLEObject Type="Embed" ProgID="Visio.Drawing.15" ShapeID="_x0000_i1033" DrawAspect="Content" ObjectID="_1491989147" r:id="rId48"/>
+                                <o:OLEObject Type="Embed" ProgID="Visio.Drawing.15" ShapeID="_x0000_i1033" DrawAspect="Content" ObjectID="_1491994041" r:id="rId36"/>
                               </w:object>
                             </w:r>
                             <w:r>
                               <w:object w:dxaOrig="12991" w:dyaOrig="8580">
                                 <v:shape id="_x0000_i1034" type="#_x0000_t75" style="width:649.55pt;height:428.85pt" o:ole="">
-                                  <v:imagedata r:id="rId40" o:title=""/>
+                                  <v:imagedata r:id="rId22" o:title=""/>
                                 </v:shape>
-                                <o:OLEObject Type="Embed" ProgID="Visio.Drawing.15" ShapeID="_x0000_i1034" DrawAspect="Content" ObjectID="_1491989148" r:id="rId49"/>
+                                <o:OLEObject Type="Embed" ProgID="Visio.Drawing.15" ShapeID="_x0000_i1034" DrawAspect="Content" ObjectID="_1491994042" r:id="rId37"/>
                               </w:object>
                             </w:r>
                             <w:r>
                               <w:object w:dxaOrig="15751" w:dyaOrig="17146">
                                 <v:shape id="_x0000_i1035" type="#_x0000_t75" style="width:787.3pt;height:856.95pt" o:ole="">
-                                  <v:imagedata r:id="rId42" o:title=""/>
+                                  <v:imagedata r:id="rId24" o:title=""/>
                                 </v:shape>
-                                <o:OLEObject Type="Embed" ProgID="Visio.Drawing.15" ShapeID="_x0000_i1035" DrawAspect="Content" ObjectID="_1491989149" r:id="rId50"/>
+                                <o:OLEObject Type="Embed" ProgID="Visio.Drawing.15" ShapeID="_x0000_i1035" DrawAspect="Content" ObjectID="_1491994043" r:id="rId38"/>
                               </w:object>
                             </w:r>
                             <w:r>
                               <w:object w:dxaOrig="14250" w:dyaOrig="9120">
                                 <v:shape id="_x0000_i1036" type="#_x0000_t75" style="width:712.15pt;height:456.25pt" o:ole="">
-                                  <v:imagedata r:id="rId44" o:title=""/>
+                                  <v:imagedata r:id="rId26" o:title=""/>
                                 </v:shape>
-                                <o:OLEObject Type="Embed" ProgID="Visio.Drawing.15" ShapeID="_x0000_i1036" DrawAspect="Content" ObjectID="_1491989150" r:id="rId51"/>
+                                <o:OLEObject Type="Embed" ProgID="Visio.Drawing.15" ShapeID="_x0000_i1036" DrawAspect="Content" ObjectID="_1491994044" r:id="rId39"/>
                               </w:object>
                             </w:r>
                             <w:proofErr w:type="spellStart"/>
@@ -6324,27 +6866,25 @@
           </mc:Choice>
           <mc:Fallback>
             <w:pict>
-              <v:shape id="Text Box 60" o:spid="_x0000_s1037" type="#_x0000_t202" style="position:absolute;margin-left:161.9pt;margin-top:30.95pt;width:96.75pt;height:23.25pt;z-index:251736064;visibility:visible;mso-wrap-style:square;mso-width-percent:0;mso-height-percent:0;mso-wrap-distance-left:9pt;mso-wrap-distance-top:0;mso-wrap-distance-right:9pt;mso-wrap-distance-bottom:0;mso-position-horizontal:absolute;mso-position-horizontal-relative:text;mso-position-vertical:absolute;mso-position-vertical-relative:text;mso-width-percent:0;mso-height-percent:0;mso-width-relative:page;mso-height-relative:page;v-text-anchor:top" o:gfxdata="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" strokecolor="white">
+              <v:shape w14:anchorId="07ED1C8D" id="Text Box 60" o:spid="_x0000_s1037" type="#_x0000_t202" style="position:absolute;margin-left:161.9pt;margin-top:30.95pt;width:96.75pt;height:23.25pt;z-index:251736064;visibility:visible;mso-wrap-style:square;mso-width-percent:0;mso-height-percent:0;mso-wrap-distance-left:9pt;mso-wrap-distance-top:0;mso-wrap-distance-right:9pt;mso-wrap-distance-bottom:0;mso-position-horizontal:absolute;mso-position-horizontal-relative:text;mso-position-vertical:absolute;mso-position-vertical-relative:text;mso-width-percent:0;mso-height-percent:0;mso-width-relative:page;mso-height-relative:page;v-text-anchor:top" o:gfxdata="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" strokecolor="white">
                 <v:textbox>
                   <w:txbxContent>
                     <w:p>
                       <w:proofErr w:type="spellStart"/>
                       <w:r>
-                        <w:t>I</w:t>
-                      </w:r>
-                      <w:r>
-                        <w:t>LobbyCallback</w:t>
+                        <w:t>ILobbyCallback</w:t>
                       </w:r>
                       <w:proofErr w:type="spellEnd"/>
                       <w:r>
                         <w:rPr>
                           <w:noProof/>
+                          <w:lang w:val="bg-BG" w:eastAsia="bg-BG"/>
                         </w:rPr>
                         <w:drawing>
                           <wp:inline distT="0" distB="0" distL="0" distR="0" wp14:anchorId="543CF532" wp14:editId="41975076">
                             <wp:extent cx="9034780" cy="5287645"/>
                             <wp:effectExtent l="0" t="0" r="0" b="8255"/>
-                            <wp:docPr id="62" name="Picture 62" descr="C:\Users\Raxiz\Pictures\Books\year 2\block 4\mdw\Visio Server Class Diagrams\StartGame Sequence Diagram.png"/>
+                            <wp:docPr id="85" name="Picture 85" descr="C:\Users\Raxiz\Pictures\Books\year 2\block 4\mdw\Visio Server Class Diagrams\StartGame Sequence Diagram.png"/>
                             <wp:cNvGraphicFramePr>
                               <a:graphicFrameLocks xmlns:a="http://schemas.openxmlformats.org/drawingml/2006/main" noChangeAspect="1"/>
                             </wp:cNvGraphicFramePr>
@@ -6358,7 +6898,7 @@
                                     </pic:cNvPicPr>
                                   </pic:nvPicPr>
                                   <pic:blipFill>
-                                    <a:blip r:embed="rId29">
+                                    <a:blip r:embed="rId11">
                                       <a:extLst>
                                         <a:ext uri="{28A0092B-C50C-407E-A947-70E740481C1C}">
                                           <a14:useLocalDpi xmlns:a14="http://schemas.microsoft.com/office/drawing/2010/main" val="0"/>
@@ -6392,12 +6932,13 @@
                       <w:r>
                         <w:rPr>
                           <w:noProof/>
+                          <w:lang w:val="bg-BG" w:eastAsia="bg-BG"/>
                         </w:rPr>
                         <w:drawing>
                           <wp:inline distT="0" distB="0" distL="0" distR="0" wp14:anchorId="64F69BC7" wp14:editId="63C3041F">
                             <wp:extent cx="10058400" cy="10744200"/>
                             <wp:effectExtent l="0" t="0" r="0" b="0"/>
-                            <wp:docPr id="63" name="Picture 63" descr="C:\Users\Raxiz\Pictures\Books\year 2\block 4\mdw\Visio Server Class Diagrams\Server Class Diagram.png"/>
+                            <wp:docPr id="86" name="Picture 86" descr="C:\Users\Raxiz\Pictures\Books\year 2\block 4\mdw\Visio Server Class Diagrams\Server Class Diagram.png"/>
                             <wp:cNvGraphicFramePr>
                               <a:graphicFrameLocks xmlns:a="http://schemas.openxmlformats.org/drawingml/2006/main" noChangeAspect="1"/>
                             </wp:cNvGraphicFramePr>
@@ -6411,7 +6952,7 @@
                                     </pic:cNvPicPr>
                                   </pic:nvPicPr>
                                   <pic:blipFill>
-                                    <a:blip r:embed="rId30">
+                                    <a:blip r:embed="rId12">
                                       <a:extLst>
                                         <a:ext uri="{28A0092B-C50C-407E-A947-70E740481C1C}">
                                           <a14:useLocalDpi xmlns:a14="http://schemas.microsoft.com/office/drawing/2010/main" val="0"/>
@@ -6445,12 +6986,13 @@
                       <w:r>
                         <w:rPr>
                           <w:noProof/>
+                          <w:lang w:val="bg-BG" w:eastAsia="bg-BG"/>
                         </w:rPr>
                         <w:drawing>
                           <wp:inline distT="0" distB="0" distL="0" distR="0" wp14:anchorId="4B820981" wp14:editId="56B37773">
                             <wp:extent cx="2375535" cy="1262380"/>
                             <wp:effectExtent l="0" t="0" r="5715" b="0"/>
-                            <wp:docPr id="64" name="Picture 64" descr="C:\Users\Raxiz\Pictures\Books\year 2\block 4\mdw\Visio Server Class Diagrams\InterfaceDescription.png"/>
+                            <wp:docPr id="87" name="Picture 87" descr="C:\Users\Raxiz\Pictures\Books\year 2\block 4\mdw\Visio Server Class Diagrams\InterfaceDescription.png"/>
                             <wp:cNvGraphicFramePr>
                               <a:graphicFrameLocks xmlns:a="http://schemas.openxmlformats.org/drawingml/2006/main" noChangeAspect="1"/>
                             </wp:cNvGraphicFramePr>
@@ -6464,7 +7006,7 @@
                                     </pic:cNvPicPr>
                                   </pic:nvPicPr>
                                   <pic:blipFill>
-                                    <a:blip r:embed="rId31">
+                                    <a:blip r:embed="rId13">
                                       <a:extLst>
                                         <a:ext uri="{28A0092B-C50C-407E-A947-70E740481C1C}">
                                           <a14:useLocalDpi xmlns:a14="http://schemas.microsoft.com/office/drawing/2010/main" val="0"/>
@@ -6498,12 +7040,13 @@
                       <w:r>
                         <w:rPr>
                           <w:noProof/>
+                          <w:lang w:val="bg-BG" w:eastAsia="bg-BG"/>
                         </w:rPr>
                         <w:drawing>
                           <wp:inline distT="0" distB="0" distL="0" distR="0" wp14:anchorId="3DFA4B99" wp14:editId="4632F7BC">
                             <wp:extent cx="6639560" cy="4979670"/>
                             <wp:effectExtent l="0" t="0" r="8890" b="0"/>
-                            <wp:docPr id="65" name="Picture 65" descr="C:\Users\Raxiz\Pictures\Books\year 2\block 4\mdw\Visio Server Class Diagrams\Create Game Sequence Diagram.png"/>
+                            <wp:docPr id="88" name="Picture 88" descr="C:\Users\Raxiz\Pictures\Books\year 2\block 4\mdw\Visio Server Class Diagrams\Create Game Sequence Diagram.png"/>
                             <wp:cNvGraphicFramePr>
                               <a:graphicFrameLocks xmlns:a="http://schemas.openxmlformats.org/drawingml/2006/main" noChangeAspect="1"/>
                             </wp:cNvGraphicFramePr>
@@ -6517,7 +7060,7 @@
                                     </pic:cNvPicPr>
                                   </pic:nvPicPr>
                                   <pic:blipFill>
-                                    <a:blip r:embed="rId32">
+                                    <a:blip r:embed="rId14">
                                       <a:extLst>
                                         <a:ext uri="{28A0092B-C50C-407E-A947-70E740481C1C}">
                                           <a14:useLocalDpi xmlns:a14="http://schemas.microsoft.com/office/drawing/2010/main" val="0"/>
@@ -6551,12 +7094,13 @@
                       <w:r>
                         <w:rPr>
                           <w:noProof/>
+                          <w:lang w:val="bg-BG" w:eastAsia="bg-BG"/>
                         </w:rPr>
                         <w:drawing>
                           <wp:inline distT="0" distB="0" distL="0" distR="0" wp14:anchorId="2C56C841" wp14:editId="184D411A">
                             <wp:extent cx="8587105" cy="5128895"/>
                             <wp:effectExtent l="0" t="0" r="4445" b="0"/>
-                            <wp:docPr id="66" name="Picture 66" descr="C:\Users\Raxiz\Pictures\Books\year 2\block 4\mdw\Visio Server Class Diagrams\ClientClassDiagram.png"/>
+                            <wp:docPr id="89" name="Picture 89" descr="C:\Users\Raxiz\Pictures\Books\year 2\block 4\mdw\Visio Server Class Diagrams\ClientClassDiagram.png"/>
                             <wp:cNvGraphicFramePr>
                               <a:graphicFrameLocks xmlns:a="http://schemas.openxmlformats.org/drawingml/2006/main" noChangeAspect="1"/>
                             </wp:cNvGraphicFramePr>
@@ -6570,7 +7114,7 @@
                                     </pic:cNvPicPr>
                                   </pic:nvPicPr>
                                   <pic:blipFill>
-                                    <a:blip r:embed="rId33">
+                                    <a:blip r:embed="rId15">
                                       <a:extLst>
                                         <a:ext uri="{28A0092B-C50C-407E-A947-70E740481C1C}">
                                           <a14:useLocalDpi xmlns:a14="http://schemas.microsoft.com/office/drawing/2010/main" val="0"/>
@@ -6604,49 +7148,49 @@
                       <w:r>
                         <w:object w:dxaOrig="13501" w:dyaOrig="8161">
                           <v:shape id="_x0000_i1031" type="#_x0000_t75" style="width:675.4pt;height:407.75pt" o:ole="">
-                            <v:imagedata r:id="rId34" o:title=""/>
+                            <v:imagedata r:id="rId16" o:title=""/>
                           </v:shape>
-                          <o:OLEObject Type="Embed" ProgID="Visio.Drawing.15" ShapeID="_x0000_i1031" DrawAspect="Content" ObjectID="_1491988226" r:id="rId52"/>
+                          <o:OLEObject Type="Embed" ProgID="Visio.Drawing.15" ShapeID="_x0000_i1031" DrawAspect="Content" ObjectID="_1491994039" r:id="rId40"/>
                         </w:object>
                       </w:r>
                       <w:r>
                         <w:object w:dxaOrig="10471" w:dyaOrig="8311">
                           <v:shape id="_x0000_i1032" type="#_x0000_t75" style="width:523.55pt;height:415.55pt" o:ole="">
-                            <v:imagedata r:id="rId36" o:title=""/>
+                            <v:imagedata r:id="rId18" o:title=""/>
                           </v:shape>
-                          <o:OLEObject Type="Embed" ProgID="Visio.Drawing.15" ShapeID="_x0000_i1032" DrawAspect="Content" ObjectID="_1491988227" r:id="rId53"/>
+                          <o:OLEObject Type="Embed" ProgID="Visio.Drawing.15" ShapeID="_x0000_i1032" DrawAspect="Content" ObjectID="_1491994040" r:id="rId41"/>
                         </w:object>
                       </w:r>
                       <w:r>
                         <w:object w:dxaOrig="15286" w:dyaOrig="12375">
                           <v:shape id="_x0000_i1033" type="#_x0000_t75" style="width:764.6pt;height:619.05pt" o:ole="">
-                            <v:imagedata r:id="rId38" o:title=""/>
+                            <v:imagedata r:id="rId20" o:title=""/>
                           </v:shape>
-                          <o:OLEObject Type="Embed" ProgID="Visio.Drawing.15" ShapeID="_x0000_i1033" DrawAspect="Content" ObjectID="_1491988228" r:id="rId54"/>
+                          <o:OLEObject Type="Embed" ProgID="Visio.Drawing.15" ShapeID="_x0000_i1033" DrawAspect="Content" ObjectID="_1491994041" r:id="rId42"/>
                         </w:object>
                       </w:r>
                       <w:r>
                         <w:object w:dxaOrig="12991" w:dyaOrig="8580">
                           <v:shape id="_x0000_i1034" type="#_x0000_t75" style="width:649.55pt;height:428.85pt" o:ole="">
-                            <v:imagedata r:id="rId40" o:title=""/>
+                            <v:imagedata r:id="rId22" o:title=""/>
                           </v:shape>
-                          <o:OLEObject Type="Embed" ProgID="Visio.Drawing.15" ShapeID="_x0000_i1034" DrawAspect="Content" ObjectID="_1491988229" r:id="rId55"/>
+                          <o:OLEObject Type="Embed" ProgID="Visio.Drawing.15" ShapeID="_x0000_i1034" DrawAspect="Content" ObjectID="_1491994042" r:id="rId43"/>
                         </w:object>
                       </w:r>
                       <w:r>
                         <w:object w:dxaOrig="15751" w:dyaOrig="17146">
                           <v:shape id="_x0000_i1035" type="#_x0000_t75" style="width:787.3pt;height:856.95pt" o:ole="">
-                            <v:imagedata r:id="rId42" o:title=""/>
+                            <v:imagedata r:id="rId24" o:title=""/>
                           </v:shape>
-                          <o:OLEObject Type="Embed" ProgID="Visio.Drawing.15" ShapeID="_x0000_i1035" DrawAspect="Content" ObjectID="_1491988230" r:id="rId56"/>
+                          <o:OLEObject Type="Embed" ProgID="Visio.Drawing.15" ShapeID="_x0000_i1035" DrawAspect="Content" ObjectID="_1491994043" r:id="rId44"/>
                         </w:object>
                       </w:r>
                       <w:r>
                         <w:object w:dxaOrig="14250" w:dyaOrig="9120">
                           <v:shape id="_x0000_i1036" type="#_x0000_t75" style="width:712.15pt;height:456.25pt" o:ole="">
-                            <v:imagedata r:id="rId44" o:title=""/>
+                            <v:imagedata r:id="rId26" o:title=""/>
                           </v:shape>
-                          <o:OLEObject Type="Embed" ProgID="Visio.Drawing.15" ShapeID="_x0000_i1036" DrawAspect="Content" ObjectID="_1491988231" r:id="rId57"/>
+                          <o:OLEObject Type="Embed" ProgID="Visio.Drawing.15" ShapeID="_x0000_i1036" DrawAspect="Content" ObjectID="_1491994044" r:id="rId45"/>
                         </w:object>
                       </w:r>
                       <w:proofErr w:type="spellStart"/>
@@ -6665,6 +7209,7 @@
       <w:r>
         <w:rPr>
           <w:noProof/>
+          <w:lang w:val="bg-BG" w:eastAsia="bg-BG"/>
         </w:rPr>
         <mc:AlternateContent>
           <mc:Choice Requires="wps">
@@ -6730,7 +7275,7 @@
           </mc:Choice>
           <mc:Fallback>
             <w:pict>
-              <v:shape id="Straight Arrow Connector 56" o:spid="_x0000_s1026" type="#_x0000_t32" style="position:absolute;margin-left:130.4pt;margin-top:19.35pt;width:56.25pt;height:0;flip:x;z-index:251735040;visibility:visible;mso-wrap-style:square;mso-width-percent:0;mso-height-percent:0;mso-wrap-distance-left:9pt;mso-wrap-distance-top:0;mso-wrap-distance-right:9pt;mso-wrap-distance-bottom:0;mso-position-horizontal:absolute;mso-position-horizontal-relative:text;mso-position-vertical:absolute;mso-position-vertical-relative:text;mso-width-percent:0;mso-height-percent:0;mso-width-relative:page;mso-height-relative:page" o:gfxdata="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"/>
+              <v:shape w14:anchorId="47BC8E01" id="Straight Arrow Connector 56" o:spid="_x0000_s1026" type="#_x0000_t32" style="position:absolute;margin-left:130.4pt;margin-top:19.35pt;width:56.25pt;height:0;flip:x;z-index:251735040;visibility:visible;mso-wrap-style:square;mso-width-percent:0;mso-height-percent:0;mso-wrap-distance-left:9pt;mso-wrap-distance-top:0;mso-wrap-distance-right:9pt;mso-wrap-distance-bottom:0;mso-position-horizontal:absolute;mso-position-horizontal-relative:text;mso-position-vertical:absolute;mso-position-vertical-relative:text;mso-width-percent:0;mso-height-percent:0;mso-width-relative:page;mso-height-relative:page" o:gfxdata="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"/>
             </w:pict>
           </mc:Fallback>
         </mc:AlternateContent>
@@ -6738,6 +7283,7 @@
       <w:r>
         <w:rPr>
           <w:noProof/>
+          <w:lang w:val="bg-BG" w:eastAsia="bg-BG"/>
         </w:rPr>
         <mc:AlternateContent>
           <mc:Choice Requires="wps">
@@ -6800,7 +7346,7 @@
           </mc:Choice>
           <mc:Fallback>
             <w:pict>
-              <v:oval id="Oval 9" o:spid="_x0000_s1026" style="position:absolute;margin-left:186.65pt;margin-top:12.95pt;width:12pt;height:13.9pt;z-index:251734016;visibility:visible;mso-wrap-style:square;mso-width-percent:0;mso-height-percent:0;mso-wrap-distance-left:9pt;mso-wrap-distance-top:0;mso-wrap-distance-right:9pt;mso-wrap-distance-bottom:0;mso-position-horizontal:absolute;mso-position-horizontal-relative:text;mso-position-vertical:absolute;mso-position-vertical-relative:text;mso-width-percent:0;mso-height-percent:0;mso-width-relative:page;mso-height-relative:page;v-text-anchor:top" o:gfxdata="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"/>
+              <v:oval w14:anchorId="1222D193" id="Oval 9" o:spid="_x0000_s1026" style="position:absolute;margin-left:186.65pt;margin-top:12.95pt;width:12pt;height:13.9pt;z-index:251734016;visibility:visible;mso-wrap-style:square;mso-width-percent:0;mso-height-percent:0;mso-wrap-distance-left:9pt;mso-wrap-distance-top:0;mso-wrap-distance-right:9pt;mso-wrap-distance-bottom:0;mso-position-horizontal:absolute;mso-position-horizontal-relative:text;mso-position-vertical:absolute;mso-position-vertical-relative:text;mso-width-percent:0;mso-height-percent:0;mso-width-relative:page;mso-height-relative:page;v-text-anchor:top" o:gfxdata="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"/>
             </w:pict>
           </mc:Fallback>
         </mc:AlternateContent>
@@ -6808,6 +7354,7 @@
       <w:r>
         <w:rPr>
           <w:noProof/>
+          <w:lang w:val="bg-BG" w:eastAsia="bg-BG"/>
         </w:rPr>
         <mc:AlternateContent>
           <mc:Choice Requires="wps">
@@ -6873,7 +7420,7 @@
           </mc:Choice>
           <mc:Fallback>
             <w:pict>
-              <v:shape id="Straight Arrow Connector 8" o:spid="_x0000_s1026" type="#_x0000_t32" style="position:absolute;margin-left:198.65pt;margin-top:19.35pt;width:81pt;height:0;flip:x;z-index:251732992;visibility:visible;mso-wrap-style:square;mso-width-percent:0;mso-height-percent:0;mso-wrap-distance-left:9pt;mso-wrap-distance-top:0;mso-wrap-distance-right:9pt;mso-wrap-distance-bottom:0;mso-position-horizontal:absolute;mso-position-horizontal-relative:text;mso-position-vertical:absolute;mso-position-vertical-relative:text;mso-width-percent:0;mso-height-percent:0;mso-width-relative:page;mso-height-relative:page" o:gfxdata="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">
+              <v:shape w14:anchorId="170316A8" id="Straight Arrow Connector 8" o:spid="_x0000_s1026" type="#_x0000_t32" style="position:absolute;margin-left:198.65pt;margin-top:19.35pt;width:81pt;height:0;flip:x;z-index:251732992;visibility:visible;mso-wrap-style:square;mso-width-percent:0;mso-height-percent:0;mso-wrap-distance-left:9pt;mso-wrap-distance-top:0;mso-wrap-distance-right:9pt;mso-wrap-distance-bottom:0;mso-position-horizontal:absolute;mso-position-horizontal-relative:text;mso-position-vertical:absolute;mso-position-vertical-relative:text;mso-width-percent:0;mso-height-percent:0;mso-width-relative:page;mso-height-relative:page" o:gfxdata="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">
                 <v:stroke endarrow="block"/>
               </v:shape>
             </w:pict>
@@ -6894,6 +7441,7 @@
       <w:r>
         <w:rPr>
           <w:noProof/>
+          <w:lang w:val="bg-BG" w:eastAsia="bg-BG"/>
         </w:rPr>
         <mc:AlternateContent>
           <mc:Choice Requires="wps">
@@ -6965,7 +7513,7 @@
           </mc:Choice>
           <mc:Fallback>
             <w:pict>
-              <v:shape id="Text Box 2" o:spid="_x0000_s1038" type="#_x0000_t202" style="position:absolute;margin-left:-11.25pt;margin-top:2.45pt;width:54pt;height:21.75pt;z-index:251681792;visibility:visible;mso-wrap-style:square;mso-width-percent:0;mso-height-percent:0;mso-wrap-distance-left:9pt;mso-wrap-distance-top:0;mso-wrap-distance-right:9pt;mso-wrap-distance-bottom:0;mso-position-horizontal:absolute;mso-position-horizontal-relative:text;mso-position-vertical:absolute;mso-position-vertical-relative:text;mso-width-percent:0;mso-height-percent:0;mso-width-relative:page;mso-height-relative:page;v-text-anchor:top" o:gfxdata="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" strokecolor="white">
+              <v:shape w14:anchorId="4DBA6CE2" id="Text Box 2" o:spid="_x0000_s1038" type="#_x0000_t202" style="position:absolute;margin-left:-11.25pt;margin-top:2.45pt;width:54pt;height:21.75pt;z-index:251681792;visibility:visible;mso-wrap-style:square;mso-width-percent:0;mso-height-percent:0;mso-wrap-distance-left:9pt;mso-wrap-distance-top:0;mso-wrap-distance-right:9pt;mso-wrap-distance-bottom:0;mso-position-horizontal:absolute;mso-position-horizontal-relative:text;mso-position-vertical:absolute;mso-position-vertical-relative:text;mso-width-percent:0;mso-height-percent:0;mso-width-relative:page;mso-height-relative:page;v-text-anchor:top" o:gfxdata="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" strokecolor="white">
                 <v:textbox>
                   <w:txbxContent>
                     <w:p>
@@ -7024,12 +7572,12 @@
           <w:lang w:val="bg-BG"/>
         </w:rPr>
       </w:pPr>
-      <w:bookmarkStart w:id="2" w:name="_Toc418242263"/>
+      <w:bookmarkStart w:id="3" w:name="_Toc418252138"/>
       <w:r>
         <w:lastRenderedPageBreak/>
         <w:t>Description of Interfaces</w:t>
       </w:r>
-      <w:bookmarkEnd w:id="2"/>
+      <w:bookmarkEnd w:id="3"/>
     </w:p>
     <w:p>
       <w:pPr>
@@ -7051,6 +7599,7 @@
         <w:rPr>
           <w:rFonts w:ascii="Calibri" w:hAnsi="Calibri"/>
           <w:noProof/>
+          <w:lang w:val="bg-BG" w:eastAsia="bg-BG"/>
         </w:rPr>
         <w:drawing>
           <wp:inline distT="0" distB="0" distL="0" distR="0">
@@ -7068,7 +7617,7 @@
                     <pic:cNvPicPr/>
                   </pic:nvPicPr>
                   <pic:blipFill>
-                    <a:blip r:embed="rId58">
+                    <a:blip r:embed="rId46">
                       <a:extLst>
                         <a:ext uri="{28A0092B-C50C-407E-A947-70E740481C1C}">
                           <a14:useLocalDpi xmlns:a14="http://schemas.microsoft.com/office/drawing/2010/main" val="0"/>
@@ -7183,11 +7732,11 @@
           <w:numId w:val="15"/>
         </w:numPr>
       </w:pPr>
-      <w:bookmarkStart w:id="3" w:name="_Toc418242264"/>
+      <w:bookmarkStart w:id="4" w:name="_Toc418252139"/>
       <w:r>
         <w:t>Class Diagram for client</w:t>
       </w:r>
-      <w:bookmarkEnd w:id="3"/>
+      <w:bookmarkEnd w:id="4"/>
     </w:p>
     <w:p/>
     <w:p/>
@@ -7195,6 +7744,7 @@
       <w:r>
         <w:rPr>
           <w:noProof/>
+          <w:lang w:val="bg-BG" w:eastAsia="bg-BG"/>
         </w:rPr>
         <w:drawing>
           <wp:inline distT="0" distB="0" distL="0" distR="0">
@@ -7214,7 +7764,7 @@
                     </pic:cNvPicPr>
                   </pic:nvPicPr>
                   <pic:blipFill>
-                    <a:blip r:embed="rId33">
+                    <a:blip r:embed="rId15">
                       <a:extLst>
                         <a:ext uri="{28A0092B-C50C-407E-A947-70E740481C1C}">
                           <a14:useLocalDpi xmlns:a14="http://schemas.microsoft.com/office/drawing/2010/main" val="0"/>
@@ -7266,17 +7816,18 @@
           <w:numId w:val="15"/>
         </w:numPr>
       </w:pPr>
-      <w:bookmarkStart w:id="4" w:name="_Toc418242265"/>
+      <w:bookmarkStart w:id="5" w:name="_Toc418252140"/>
       <w:r>
         <w:t>Class diagram for Service</w:t>
       </w:r>
-      <w:bookmarkEnd w:id="4"/>
+      <w:bookmarkEnd w:id="5"/>
     </w:p>
     <w:p/>
     <w:p>
       <w:r>
         <w:rPr>
           <w:noProof/>
+          <w:lang w:val="bg-BG" w:eastAsia="bg-BG"/>
         </w:rPr>
         <w:drawing>
           <wp:inline distT="0" distB="0" distL="0" distR="0">
@@ -7294,7 +7845,7 @@
                     <pic:cNvPicPr/>
                   </pic:nvPicPr>
                   <pic:blipFill>
-                    <a:blip r:embed="rId59">
+                    <a:blip r:embed="rId47">
                       <a:extLst>
                         <a:ext uri="{28A0092B-C50C-407E-A947-70E740481C1C}">
                           <a14:useLocalDpi xmlns:a14="http://schemas.microsoft.com/office/drawing/2010/main" val="0"/>
@@ -7320,8 +7871,6 @@
           </wp:inline>
         </w:drawing>
       </w:r>
-      <w:bookmarkStart w:id="5" w:name="_GoBack"/>
-      <w:bookmarkEnd w:id="5"/>
     </w:p>
     <w:p/>
     <w:p/>
@@ -7333,7 +7882,7 @@
           <w:numId w:val="15"/>
         </w:numPr>
       </w:pPr>
-      <w:bookmarkStart w:id="6" w:name="_Toc418242266"/>
+      <w:bookmarkStart w:id="6" w:name="_Toc418252141"/>
       <w:r>
         <w:t>Sequence Diagrams for MUST use-cases</w:t>
       </w:r>
@@ -7348,7 +7897,7 @@
           <w:numId w:val="15"/>
         </w:numPr>
       </w:pPr>
-      <w:bookmarkStart w:id="7" w:name="_Toc418242267"/>
+      <w:bookmarkStart w:id="7" w:name="_Toc418252142"/>
       <w:r>
         <w:t>Roll Die</w:t>
       </w:r>
@@ -7358,6 +7907,60 @@
       <w:pPr>
         <w:ind w:left="360"/>
       </w:pPr>
+      <w:r>
+        <w:rPr>
+          <w:noProof/>
+          <w:lang w:val="bg-BG" w:eastAsia="bg-BG"/>
+        </w:rPr>
+        <w:drawing>
+          <wp:inline distT="0" distB="0" distL="0" distR="0">
+            <wp:extent cx="5933440" cy="3240405"/>
+            <wp:effectExtent l="0" t="0" r="0" b="0"/>
+            <wp:docPr id="59" name="Picture 59" descr="J:\MDW\Design Document\sd RollDie.png"/>
+            <wp:cNvGraphicFramePr>
+              <a:graphicFrameLocks xmlns:a="http://schemas.openxmlformats.org/drawingml/2006/main" noChangeAspect="1"/>
+            </wp:cNvGraphicFramePr>
+            <a:graphic xmlns:a="http://schemas.openxmlformats.org/drawingml/2006/main">
+              <a:graphicData uri="http://schemas.openxmlformats.org/drawingml/2006/picture">
+                <pic:pic xmlns:pic="http://schemas.openxmlformats.org/drawingml/2006/picture">
+                  <pic:nvPicPr>
+                    <pic:cNvPr id="0" name="Picture 25" descr="J:\MDW\Design Document\sd RollDie.png"/>
+                    <pic:cNvPicPr>
+                      <a:picLocks noChangeAspect="1" noChangeArrowheads="1"/>
+                    </pic:cNvPicPr>
+                  </pic:nvPicPr>
+                  <pic:blipFill>
+                    <a:blip r:embed="rId48">
+                      <a:extLst>
+                        <a:ext uri="{28A0092B-C50C-407E-A947-70E740481C1C}">
+                          <a14:useLocalDpi xmlns:a14="http://schemas.microsoft.com/office/drawing/2010/main" val="0"/>
+                        </a:ext>
+                      </a:extLst>
+                    </a:blip>
+                    <a:srcRect/>
+                    <a:stretch>
+                      <a:fillRect/>
+                    </a:stretch>
+                  </pic:blipFill>
+                  <pic:spPr bwMode="auto">
+                    <a:xfrm>
+                      <a:off x="0" y="0"/>
+                      <a:ext cx="5933440" cy="3240405"/>
+                    </a:xfrm>
+                    <a:prstGeom prst="rect">
+                      <a:avLst/>
+                    </a:prstGeom>
+                    <a:noFill/>
+                    <a:ln>
+                      <a:noFill/>
+                    </a:ln>
+                  </pic:spPr>
+                </pic:pic>
+              </a:graphicData>
+            </a:graphic>
+          </wp:inline>
+        </w:drawing>
+      </w:r>
     </w:p>
     <w:p>
       <w:pPr>
@@ -7367,20 +7970,439 @@
     <w:p>
       <w:pPr>
         <w:pStyle w:val="Heading2"/>
+      </w:pPr>
+      <w:bookmarkStart w:id="8" w:name="_Toc418252143"/>
+      <w:r>
+        <w:lastRenderedPageBreak/>
+        <w:t>6.2 Place Token</w:t>
+      </w:r>
+      <w:bookmarkEnd w:id="8"/>
+    </w:p>
+    <w:p>
+      <w:pPr>
+        <w:ind w:left="360"/>
+      </w:pPr>
+      <w:r>
+        <w:rPr>
+          <w:noProof/>
+          <w:lang w:val="bg-BG" w:eastAsia="bg-BG"/>
+        </w:rPr>
+        <w:drawing>
+          <wp:inline distT="0" distB="0" distL="0" distR="0">
+            <wp:extent cx="5933440" cy="3339465"/>
+            <wp:effectExtent l="0" t="0" r="0" b="0"/>
+            <wp:docPr id="67" name="Picture 67" descr="J:\MDW\Design Document\sdPlaceeToken.png"/>
+            <wp:cNvGraphicFramePr>
+              <a:graphicFrameLocks xmlns:a="http://schemas.openxmlformats.org/drawingml/2006/main" noChangeAspect="1"/>
+            </wp:cNvGraphicFramePr>
+            <a:graphic xmlns:a="http://schemas.openxmlformats.org/drawingml/2006/main">
+              <a:graphicData uri="http://schemas.openxmlformats.org/drawingml/2006/picture">
+                <pic:pic xmlns:pic="http://schemas.openxmlformats.org/drawingml/2006/picture">
+                  <pic:nvPicPr>
+                    <pic:cNvPr id="0" name="Picture 26" descr="J:\MDW\Design Document\sdPlaceeToken.png"/>
+                    <pic:cNvPicPr>
+                      <a:picLocks noChangeAspect="1" noChangeArrowheads="1"/>
+                    </pic:cNvPicPr>
+                  </pic:nvPicPr>
+                  <pic:blipFill>
+                    <a:blip r:embed="rId49">
+                      <a:extLst>
+                        <a:ext uri="{28A0092B-C50C-407E-A947-70E740481C1C}">
+                          <a14:useLocalDpi xmlns:a14="http://schemas.microsoft.com/office/drawing/2010/main" val="0"/>
+                        </a:ext>
+                      </a:extLst>
+                    </a:blip>
+                    <a:srcRect/>
+                    <a:stretch>
+                      <a:fillRect/>
+                    </a:stretch>
+                  </pic:blipFill>
+                  <pic:spPr bwMode="auto">
+                    <a:xfrm>
+                      <a:off x="0" y="0"/>
+                      <a:ext cx="5933440" cy="3339465"/>
+                    </a:xfrm>
+                    <a:prstGeom prst="rect">
+                      <a:avLst/>
+                    </a:prstGeom>
+                    <a:noFill/>
+                    <a:ln>
+                      <a:noFill/>
+                    </a:ln>
+                  </pic:spPr>
+                </pic:pic>
+              </a:graphicData>
+            </a:graphic>
+          </wp:inline>
+        </w:drawing>
+      </w:r>
+    </w:p>
+    <w:p>
+      <w:pPr>
+        <w:ind w:left="360"/>
+      </w:pPr>
+    </w:p>
+    <w:p>
+      <w:pPr>
+        <w:ind w:left="360"/>
+      </w:pPr>
+    </w:p>
+    <w:p>
+      <w:pPr>
+        <w:pStyle w:val="Heading2"/>
+      </w:pPr>
+      <w:bookmarkStart w:id="9" w:name="_Toc418252144"/>
+      <w:r>
+        <w:t>6.3 In Game Chat</w:t>
+      </w:r>
+      <w:bookmarkEnd w:id="9"/>
+    </w:p>
+    <w:p>
+      <w:pPr>
+        <w:ind w:left="360"/>
+      </w:pPr>
+      <w:r>
+        <w:rPr>
+          <w:noProof/>
+          <w:lang w:val="bg-BG" w:eastAsia="bg-BG"/>
+        </w:rPr>
+        <w:drawing>
+          <wp:inline distT="0" distB="0" distL="0" distR="0">
+            <wp:extent cx="5943600" cy="3210560"/>
+            <wp:effectExtent l="0" t="0" r="0" b="8890"/>
+            <wp:docPr id="69" name="Picture 69" descr="J:\MDW\Design Document\sd InGameChat.png"/>
+            <wp:cNvGraphicFramePr>
+              <a:graphicFrameLocks xmlns:a="http://schemas.openxmlformats.org/drawingml/2006/main" noChangeAspect="1"/>
+            </wp:cNvGraphicFramePr>
+            <a:graphic xmlns:a="http://schemas.openxmlformats.org/drawingml/2006/main">
+              <a:graphicData uri="http://schemas.openxmlformats.org/drawingml/2006/picture">
+                <pic:pic xmlns:pic="http://schemas.openxmlformats.org/drawingml/2006/picture">
+                  <pic:nvPicPr>
+                    <pic:cNvPr id="0" name="Picture 27" descr="J:\MDW\Design Document\sd InGameChat.png"/>
+                    <pic:cNvPicPr>
+                      <a:picLocks noChangeAspect="1" noChangeArrowheads="1"/>
+                    </pic:cNvPicPr>
+                  </pic:nvPicPr>
+                  <pic:blipFill>
+                    <a:blip r:embed="rId50">
+                      <a:extLst>
+                        <a:ext uri="{28A0092B-C50C-407E-A947-70E740481C1C}">
+                          <a14:useLocalDpi xmlns:a14="http://schemas.microsoft.com/office/drawing/2010/main" val="0"/>
+                        </a:ext>
+                      </a:extLst>
+                    </a:blip>
+                    <a:srcRect/>
+                    <a:stretch>
+                      <a:fillRect/>
+                    </a:stretch>
+                  </pic:blipFill>
+                  <pic:spPr bwMode="auto">
+                    <a:xfrm>
+                      <a:off x="0" y="0"/>
+                      <a:ext cx="5943600" cy="3210560"/>
+                    </a:xfrm>
+                    <a:prstGeom prst="rect">
+                      <a:avLst/>
+                    </a:prstGeom>
+                    <a:noFill/>
+                    <a:ln>
+                      <a:noFill/>
+                    </a:ln>
+                  </pic:spPr>
+                </pic:pic>
+              </a:graphicData>
+            </a:graphic>
+          </wp:inline>
+        </w:drawing>
+      </w:r>
+    </w:p>
+    <w:p>
+      <w:pPr>
+        <w:ind w:left="360"/>
+      </w:pPr>
+    </w:p>
+    <w:p>
+      <w:pPr>
+        <w:pStyle w:val="Heading2"/>
+      </w:pPr>
+      <w:bookmarkStart w:id="10" w:name="_Toc418252145"/>
+      <w:r>
+        <w:lastRenderedPageBreak/>
+        <w:t>6.4 Move Piece</w:t>
+      </w:r>
+      <w:bookmarkEnd w:id="10"/>
+    </w:p>
+    <w:p>
+      <w:pPr>
+        <w:ind w:left="360"/>
+      </w:pPr>
+      <w:r>
+        <w:rPr>
+          <w:noProof/>
+          <w:lang w:val="bg-BG" w:eastAsia="bg-BG"/>
+        </w:rPr>
+        <w:drawing>
+          <wp:inline distT="0" distB="0" distL="0" distR="0">
+            <wp:extent cx="5943600" cy="4949825"/>
+            <wp:effectExtent l="0" t="0" r="0" b="3175"/>
+            <wp:docPr id="73" name="Picture 73" descr="J:\MDW\Design Document\Sequence diagram MovePiece.png"/>
+            <wp:cNvGraphicFramePr>
+              <a:graphicFrameLocks xmlns:a="http://schemas.openxmlformats.org/drawingml/2006/main" noChangeAspect="1"/>
+            </wp:cNvGraphicFramePr>
+            <a:graphic xmlns:a="http://schemas.openxmlformats.org/drawingml/2006/main">
+              <a:graphicData uri="http://schemas.openxmlformats.org/drawingml/2006/picture">
+                <pic:pic xmlns:pic="http://schemas.openxmlformats.org/drawingml/2006/picture">
+                  <pic:nvPicPr>
+                    <pic:cNvPr id="0" name="Picture 28" descr="J:\MDW\Design Document\Sequence diagram MovePiece.png"/>
+                    <pic:cNvPicPr>
+                      <a:picLocks noChangeAspect="1" noChangeArrowheads="1"/>
+                    </pic:cNvPicPr>
+                  </pic:nvPicPr>
+                  <pic:blipFill>
+                    <a:blip r:embed="rId51">
+                      <a:extLst>
+                        <a:ext uri="{28A0092B-C50C-407E-A947-70E740481C1C}">
+                          <a14:useLocalDpi xmlns:a14="http://schemas.microsoft.com/office/drawing/2010/main" val="0"/>
+                        </a:ext>
+                      </a:extLst>
+                    </a:blip>
+                    <a:srcRect/>
+                    <a:stretch>
+                      <a:fillRect/>
+                    </a:stretch>
+                  </pic:blipFill>
+                  <pic:spPr bwMode="auto">
+                    <a:xfrm>
+                      <a:off x="0" y="0"/>
+                      <a:ext cx="5943600" cy="4949825"/>
+                    </a:xfrm>
+                    <a:prstGeom prst="rect">
+                      <a:avLst/>
+                    </a:prstGeom>
+                    <a:noFill/>
+                    <a:ln>
+                      <a:noFill/>
+                    </a:ln>
+                  </pic:spPr>
+                </pic:pic>
+              </a:graphicData>
+            </a:graphic>
+          </wp:inline>
+        </w:drawing>
+      </w:r>
+    </w:p>
+    <w:p>
+      <w:pPr>
+        <w:ind w:left="360"/>
+      </w:pPr>
+    </w:p>
+    <w:p>
+      <w:pPr>
+        <w:ind w:left="360"/>
+      </w:pPr>
+    </w:p>
+    <w:p>
+      <w:pPr>
+        <w:ind w:left="360"/>
+      </w:pPr>
+    </w:p>
+    <w:p>
+      <w:pPr>
+        <w:ind w:left="360"/>
+      </w:pPr>
+    </w:p>
+    <w:p>
+      <w:pPr>
+        <w:ind w:left="360"/>
+      </w:pPr>
+    </w:p>
+    <w:p>
+      <w:pPr>
+        <w:ind w:left="360"/>
+      </w:pPr>
+    </w:p>
+    <w:p>
+      <w:pPr>
+        <w:ind w:left="360"/>
+      </w:pPr>
+    </w:p>
+    <w:p>
+      <w:pPr>
+        <w:ind w:left="360"/>
+      </w:pPr>
+    </w:p>
+    <w:p>
+      <w:pPr>
+        <w:ind w:left="360"/>
+      </w:pPr>
+    </w:p>
+    <w:p>
+      <w:pPr>
+        <w:ind w:left="360"/>
+      </w:pPr>
+    </w:p>
+    <w:p>
+      <w:pPr>
+        <w:pStyle w:val="Heading2"/>
+      </w:pPr>
+      <w:bookmarkStart w:id="11" w:name="_Toc418252146"/>
+      <w:r>
+        <w:lastRenderedPageBreak/>
+        <w:t>6.5 Remove Piece</w:t>
+      </w:r>
+      <w:bookmarkEnd w:id="11"/>
+    </w:p>
+    <w:p>
+      <w:r>
+        <w:rPr>
+          <w:noProof/>
+          <w:lang w:val="bg-BG" w:eastAsia="bg-BG"/>
+        </w:rPr>
+        <w:drawing>
+          <wp:inline distT="0" distB="0" distL="0" distR="0">
+            <wp:extent cx="5943600" cy="4949825"/>
+            <wp:effectExtent l="0" t="0" r="0" b="3175"/>
+            <wp:docPr id="74" name="Picture 74" descr="J:\MDW\Design Document\Sequence diagram RemovePiece.png"/>
+            <wp:cNvGraphicFramePr>
+              <a:graphicFrameLocks xmlns:a="http://schemas.openxmlformats.org/drawingml/2006/main" noChangeAspect="1"/>
+            </wp:cNvGraphicFramePr>
+            <a:graphic xmlns:a="http://schemas.openxmlformats.org/drawingml/2006/main">
+              <a:graphicData uri="http://schemas.openxmlformats.org/drawingml/2006/picture">
+                <pic:pic xmlns:pic="http://schemas.openxmlformats.org/drawingml/2006/picture">
+                  <pic:nvPicPr>
+                    <pic:cNvPr id="0" name="Picture 29" descr="J:\MDW\Design Document\Sequence diagram RemovePiece.png"/>
+                    <pic:cNvPicPr>
+                      <a:picLocks noChangeAspect="1" noChangeArrowheads="1"/>
+                    </pic:cNvPicPr>
+                  </pic:nvPicPr>
+                  <pic:blipFill>
+                    <a:blip r:embed="rId52">
+                      <a:extLst>
+                        <a:ext uri="{28A0092B-C50C-407E-A947-70E740481C1C}">
+                          <a14:useLocalDpi xmlns:a14="http://schemas.microsoft.com/office/drawing/2010/main" val="0"/>
+                        </a:ext>
+                      </a:extLst>
+                    </a:blip>
+                    <a:srcRect/>
+                    <a:stretch>
+                      <a:fillRect/>
+                    </a:stretch>
+                  </pic:blipFill>
+                  <pic:spPr bwMode="auto">
+                    <a:xfrm>
+                      <a:off x="0" y="0"/>
+                      <a:ext cx="5943600" cy="4949825"/>
+                    </a:xfrm>
+                    <a:prstGeom prst="rect">
+                      <a:avLst/>
+                    </a:prstGeom>
+                    <a:noFill/>
+                    <a:ln>
+                      <a:noFill/>
+                    </a:ln>
+                  </pic:spPr>
+                </pic:pic>
+              </a:graphicData>
+            </a:graphic>
+          </wp:inline>
+        </w:drawing>
+      </w:r>
+    </w:p>
+    <w:p/>
+    <w:p>
+      <w:pPr>
+        <w:pStyle w:val="Heading2"/>
+      </w:pPr>
+      <w:bookmarkStart w:id="12" w:name="_Toc418252147"/>
+      <w:r>
+        <w:lastRenderedPageBreak/>
+        <w:t>6.6 Choose Color</w:t>
+      </w:r>
+      <w:bookmarkEnd w:id="12"/>
+    </w:p>
+    <w:p>
+      <w:r>
+        <w:rPr>
+          <w:noProof/>
+          <w:lang w:val="bg-BG" w:eastAsia="bg-BG"/>
+        </w:rPr>
+        <w:drawing>
+          <wp:inline distT="0" distB="0" distL="0" distR="0">
+            <wp:extent cx="5943600" cy="5704840"/>
+            <wp:effectExtent l="0" t="0" r="0" b="0"/>
+            <wp:docPr id="75" name="Picture 75" descr="J:\MDW\Design Document\Sequence diagram Choose Color.png"/>
+            <wp:cNvGraphicFramePr>
+              <a:graphicFrameLocks xmlns:a="http://schemas.openxmlformats.org/drawingml/2006/main" noChangeAspect="1"/>
+            </wp:cNvGraphicFramePr>
+            <a:graphic xmlns:a="http://schemas.openxmlformats.org/drawingml/2006/main">
+              <a:graphicData uri="http://schemas.openxmlformats.org/drawingml/2006/picture">
+                <pic:pic xmlns:pic="http://schemas.openxmlformats.org/drawingml/2006/picture">
+                  <pic:nvPicPr>
+                    <pic:cNvPr id="0" name="Picture 30" descr="J:\MDW\Design Document\Sequence diagram Choose Color.png"/>
+                    <pic:cNvPicPr>
+                      <a:picLocks noChangeAspect="1" noChangeArrowheads="1"/>
+                    </pic:cNvPicPr>
+                  </pic:nvPicPr>
+                  <pic:blipFill>
+                    <a:blip r:embed="rId53">
+                      <a:extLst>
+                        <a:ext uri="{28A0092B-C50C-407E-A947-70E740481C1C}">
+                          <a14:useLocalDpi xmlns:a14="http://schemas.microsoft.com/office/drawing/2010/main" val="0"/>
+                        </a:ext>
+                      </a:extLst>
+                    </a:blip>
+                    <a:srcRect/>
+                    <a:stretch>
+                      <a:fillRect/>
+                    </a:stretch>
+                  </pic:blipFill>
+                  <pic:spPr bwMode="auto">
+                    <a:xfrm>
+                      <a:off x="0" y="0"/>
+                      <a:ext cx="5943600" cy="5704840"/>
+                    </a:xfrm>
+                    <a:prstGeom prst="rect">
+                      <a:avLst/>
+                    </a:prstGeom>
+                    <a:noFill/>
+                    <a:ln>
+                      <a:noFill/>
+                    </a:ln>
+                  </pic:spPr>
+                </pic:pic>
+              </a:graphicData>
+            </a:graphic>
+          </wp:inline>
+        </w:drawing>
+      </w:r>
+    </w:p>
+    <w:p/>
+    <w:p/>
+    <w:p/>
+    <w:p/>
+    <w:p/>
+    <w:p/>
+    <w:p>
+      <w:pPr>
+        <w:pStyle w:val="Heading2"/>
         <w:ind w:firstLine="360"/>
       </w:pPr>
+      <w:bookmarkStart w:id="13" w:name="_Toc418252148"/>
       <w:r>
+        <w:lastRenderedPageBreak/>
         <w:t xml:space="preserve">6.7 </w:t>
       </w:r>
       <w:r>
         <w:t>Create Game</w:t>
       </w:r>
+      <w:bookmarkEnd w:id="13"/>
     </w:p>
     <w:p/>
     <w:p>
       <w:r>
         <w:rPr>
           <w:noProof/>
+          <w:lang w:val="bg-BG" w:eastAsia="bg-BG"/>
         </w:rPr>
         <w:drawing>
           <wp:inline distT="0" distB="0" distL="0" distR="0">
@@ -7398,7 +8420,7 @@
                     <pic:cNvPicPr/>
                   </pic:nvPicPr>
                   <pic:blipFill>
-                    <a:blip r:embed="rId32">
+                    <a:blip r:embed="rId14">
                       <a:extLst>
                         <a:ext uri="{28A0092B-C50C-407E-A947-70E740481C1C}">
                           <a14:useLocalDpi xmlns:a14="http://schemas.microsoft.com/office/drawing/2010/main" val="0"/>
@@ -7427,32 +8449,31 @@
     </w:p>
     <w:p/>
     <w:p>
+      <w:pPr>
+        <w:pStyle w:val="Heading2"/>
+      </w:pPr>
+      <w:bookmarkStart w:id="14" w:name="_Toc418252149"/>
       <w:r>
-        <w:br w:type="page"/>
+        <w:lastRenderedPageBreak/>
+        <w:t>6.8 Start Game</w:t>
       </w:r>
-    </w:p>
-    <w:p/>
-    <w:p>
-      <w:pPr>
-        <w:pStyle w:val="Heading2"/>
-      </w:pPr>
-      <w:r>
-        <w:t>6.8</w:t>
-      </w:r>
-      <w:r>
-        <w:t xml:space="preserve"> Invite Player</w:t>
-      </w:r>
+      <w:bookmarkEnd w:id="14"/>
     </w:p>
     <w:p>
+      <w:pPr>
+        <w:pStyle w:val="Heading2"/>
+      </w:pPr>
+      <w:bookmarkStart w:id="15" w:name="_Toc418252150"/>
       <w:r>
         <w:rPr>
           <w:noProof/>
+          <w:lang w:val="bg-BG" w:eastAsia="bg-BG"/>
         </w:rPr>
         <w:drawing>
           <wp:inline distT="0" distB="0" distL="0" distR="0">
-            <wp:extent cx="5943600" cy="3614420"/>
-            <wp:effectExtent l="0" t="0" r="0" b="5080"/>
-            <wp:docPr id="71" name="Picture 71"/>
+            <wp:extent cx="5943600" cy="3478530"/>
+            <wp:effectExtent l="0" t="0" r="0" b="7620"/>
+            <wp:docPr id="76" name="Picture 76" descr="J:\MDW\Design Document\StartGame Sequence Diagram.png"/>
             <wp:cNvGraphicFramePr>
               <a:graphicFrameLocks xmlns:a="http://schemas.openxmlformats.org/drawingml/2006/main" noChangeAspect="1"/>
             </wp:cNvGraphicFramePr>
@@ -7460,29 +8481,36 @@
               <a:graphicData uri="http://schemas.openxmlformats.org/drawingml/2006/picture">
                 <pic:pic xmlns:pic="http://schemas.openxmlformats.org/drawingml/2006/picture">
                   <pic:nvPicPr>
-                    <pic:cNvPr id="0" name="Invite Player Sequence Diagram.png"/>
-                    <pic:cNvPicPr/>
+                    <pic:cNvPr id="0" name="Picture 31" descr="J:\MDW\Design Document\StartGame Sequence Diagram.png"/>
+                    <pic:cNvPicPr>
+                      <a:picLocks noChangeAspect="1" noChangeArrowheads="1"/>
+                    </pic:cNvPicPr>
                   </pic:nvPicPr>
                   <pic:blipFill>
-                    <a:blip r:embed="rId60">
+                    <a:blip r:embed="rId11">
                       <a:extLst>
                         <a:ext uri="{28A0092B-C50C-407E-A947-70E740481C1C}">
                           <a14:useLocalDpi xmlns:a14="http://schemas.microsoft.com/office/drawing/2010/main" val="0"/>
                         </a:ext>
                       </a:extLst>
                     </a:blip>
+                    <a:srcRect/>
                     <a:stretch>
                       <a:fillRect/>
                     </a:stretch>
                   </pic:blipFill>
-                  <pic:spPr>
+                  <pic:spPr bwMode="auto">
                     <a:xfrm>
                       <a:off x="0" y="0"/>
-                      <a:ext cx="5943600" cy="3614420"/>
+                      <a:ext cx="5943600" cy="3478530"/>
                     </a:xfrm>
                     <a:prstGeom prst="rect">
                       <a:avLst/>
                     </a:prstGeom>
+                    <a:noFill/>
+                    <a:ln>
+                      <a:noFill/>
+                    </a:ln>
                   </pic:spPr>
                 </pic:pic>
               </a:graphicData>
@@ -7490,30 +8518,40 @@
           </wp:inline>
         </w:drawing>
       </w:r>
+      <w:bookmarkEnd w:id="15"/>
+    </w:p>
+    <w:p>
+      <w:pPr>
+        <w:pStyle w:val="Heading2"/>
+      </w:pPr>
     </w:p>
     <w:p/>
     <w:p>
       <w:pPr>
         <w:pStyle w:val="Heading2"/>
       </w:pPr>
+      <w:bookmarkStart w:id="16" w:name="_Toc418252151"/>
       <w:r>
         <w:lastRenderedPageBreak/>
-        <w:t>6.9</w:t>
+        <w:t>6.9 Invite Player</w:t>
       </w:r>
-      <w:r>
-        <w:t xml:space="preserve"> Start Game</w:t>
-      </w:r>
+      <w:bookmarkEnd w:id="16"/>
     </w:p>
     <w:p>
+      <w:pPr>
+        <w:pStyle w:val="Heading2"/>
+      </w:pPr>
+      <w:bookmarkStart w:id="17" w:name="_Toc418252152"/>
       <w:r>
         <w:rPr>
           <w:noProof/>
+          <w:lang w:val="bg-BG" w:eastAsia="bg-BG"/>
         </w:rPr>
         <w:drawing>
           <wp:inline distT="0" distB="0" distL="0" distR="0">
-            <wp:extent cx="5943600" cy="3479800"/>
-            <wp:effectExtent l="0" t="0" r="0" b="6350"/>
-            <wp:docPr id="72" name="Picture 72"/>
+            <wp:extent cx="5943600" cy="3608070"/>
+            <wp:effectExtent l="0" t="0" r="0" b="0"/>
+            <wp:docPr id="77" name="Picture 77" descr="J:\MDW\Design Document\Invite Player Sequence Diagram.png"/>
             <wp:cNvGraphicFramePr>
               <a:graphicFrameLocks xmlns:a="http://schemas.openxmlformats.org/drawingml/2006/main" noChangeAspect="1"/>
             </wp:cNvGraphicFramePr>
@@ -7521,29 +8559,36 @@
               <a:graphicData uri="http://schemas.openxmlformats.org/drawingml/2006/picture">
                 <pic:pic xmlns:pic="http://schemas.openxmlformats.org/drawingml/2006/picture">
                   <pic:nvPicPr>
-                    <pic:cNvPr id="0" name="StartGame Sequence Diagram.png"/>
-                    <pic:cNvPicPr/>
+                    <pic:cNvPr id="0" name="Picture 32" descr="J:\MDW\Design Document\Invite Player Sequence Diagram.png"/>
+                    <pic:cNvPicPr>
+                      <a:picLocks noChangeAspect="1" noChangeArrowheads="1"/>
+                    </pic:cNvPicPr>
                   </pic:nvPicPr>
                   <pic:blipFill>
-                    <a:blip r:embed="rId12">
+                    <a:blip r:embed="rId54">
                       <a:extLst>
                         <a:ext uri="{28A0092B-C50C-407E-A947-70E740481C1C}">
                           <a14:useLocalDpi xmlns:a14="http://schemas.microsoft.com/office/drawing/2010/main" val="0"/>
                         </a:ext>
                       </a:extLst>
                     </a:blip>
+                    <a:srcRect/>
                     <a:stretch>
                       <a:fillRect/>
                     </a:stretch>
                   </pic:blipFill>
-                  <pic:spPr>
+                  <pic:spPr bwMode="auto">
                     <a:xfrm>
                       <a:off x="0" y="0"/>
-                      <a:ext cx="5943600" cy="3479800"/>
+                      <a:ext cx="5943600" cy="3608070"/>
                     </a:xfrm>
                     <a:prstGeom prst="rect">
                       <a:avLst/>
                     </a:prstGeom>
+                    <a:noFill/>
+                    <a:ln>
+                      <a:noFill/>
+                    </a:ln>
                   </pic:spPr>
                 </pic:pic>
               </a:graphicData>
@@ -7551,13 +8596,14 @@
           </wp:inline>
         </w:drawing>
       </w:r>
+      <w:bookmarkEnd w:id="17"/>
     </w:p>
     <w:p/>
     <w:sectPr>
-      <w:headerReference w:type="default" r:id="rId61"/>
-      <w:footerReference w:type="default" r:id="rId62"/>
-      <w:headerReference w:type="first" r:id="rId63"/>
-      <w:footerReference w:type="first" r:id="rId64"/>
+      <w:headerReference w:type="default" r:id="rId55"/>
+      <w:footerReference w:type="default" r:id="rId56"/>
+      <w:headerReference w:type="first" r:id="rId57"/>
+      <w:footerReference w:type="first" r:id="rId58"/>
       <w:pgSz w:w="12240" w:h="15840"/>
       <w:pgMar w:top="1440" w:right="1440" w:bottom="1440" w:left="1440" w:header="720" w:footer="720" w:gutter="0"/>
       <w:pgNumType w:start="0"/>
@@ -7570,7 +8616,7 @@
 </file>
 
 <file path=word/endnotes.xml><?xml version="1.0" encoding="utf-8"?>
-<w:endnotes xmlns:wpc="http://schemas.microsoft.com/office/word/2010/wordprocessingCanvas" xmlns:mc="http://schemas.openxmlformats.org/markup-compatibility/2006" xmlns:o="urn:schemas-microsoft-com:office:office" xmlns:r="http://schemas.openxmlformats.org/officeDocument/2006/relationships" xmlns:m="http://schemas.openxmlformats.org/officeDocument/2006/math" xmlns:v="urn:schemas-microsoft-com:vml" xmlns:wp14="http://schemas.microsoft.com/office/word/2010/wordprocessingDrawing" xmlns:wp="http://schemas.openxmlformats.org/drawingml/2006/wordprocessingDrawing" xmlns:w10="urn:schemas-microsoft-com:office:word" xmlns:w="http://schemas.openxmlformats.org/wordprocessingml/2006/main" xmlns:w14="http://schemas.microsoft.com/office/word/2010/wordml" xmlns:wpg="http://schemas.microsoft.com/office/word/2010/wordprocessingGroup" xmlns:wpi="http://schemas.microsoft.com/office/word/2010/wordprocessingInk" xmlns:wne="http://schemas.microsoft.com/office/word/2006/wordml" xmlns:wps="http://schemas.microsoft.com/office/word/2010/wordprocessingShape" mc:Ignorable="w14 wp14">
+<w:endnotes xmlns:wpc="http://schemas.microsoft.com/office/word/2010/wordprocessingCanvas" xmlns:mc="http://schemas.openxmlformats.org/markup-compatibility/2006" xmlns:o="urn:schemas-microsoft-com:office:office" xmlns:r="http://schemas.openxmlformats.org/officeDocument/2006/relationships" xmlns:m="http://schemas.openxmlformats.org/officeDocument/2006/math" xmlns:v="urn:schemas-microsoft-com:vml" xmlns:wp14="http://schemas.microsoft.com/office/word/2010/wordprocessingDrawing" xmlns:wp="http://schemas.openxmlformats.org/drawingml/2006/wordprocessingDrawing" xmlns:w10="urn:schemas-microsoft-com:office:word" xmlns:w="http://schemas.openxmlformats.org/wordprocessingml/2006/main" xmlns:w14="http://schemas.microsoft.com/office/word/2010/wordml" xmlns:w15="http://schemas.microsoft.com/office/word/2012/wordml" xmlns:wpg="http://schemas.microsoft.com/office/word/2010/wordprocessingGroup" xmlns:wpi="http://schemas.microsoft.com/office/word/2010/wordprocessingInk" xmlns:wne="http://schemas.microsoft.com/office/word/2006/wordml" xmlns:wps="http://schemas.microsoft.com/office/word/2010/wordprocessingShape" mc:Ignorable="w14 w15 wp14">
   <w:endnote w:type="separator" w:id="-1">
     <w:p>
       <w:pPr>
@@ -7595,7 +8641,7 @@
 </file>
 
 <file path=word/footer1.xml><?xml version="1.0" encoding="utf-8"?>
-<w:ftr xmlns:wpc="http://schemas.microsoft.com/office/word/2010/wordprocessingCanvas" xmlns:mc="http://schemas.openxmlformats.org/markup-compatibility/2006" xmlns:o="urn:schemas-microsoft-com:office:office" xmlns:r="http://schemas.openxmlformats.org/officeDocument/2006/relationships" xmlns:m="http://schemas.openxmlformats.org/officeDocument/2006/math" xmlns:v="urn:schemas-microsoft-com:vml" xmlns:wp14="http://schemas.microsoft.com/office/word/2010/wordprocessingDrawing" xmlns:wp="http://schemas.openxmlformats.org/drawingml/2006/wordprocessingDrawing" xmlns:w10="urn:schemas-microsoft-com:office:word" xmlns:w="http://schemas.openxmlformats.org/wordprocessingml/2006/main" xmlns:w14="http://schemas.microsoft.com/office/word/2010/wordml" xmlns:wpg="http://schemas.microsoft.com/office/word/2010/wordprocessingGroup" xmlns:wpi="http://schemas.microsoft.com/office/word/2010/wordprocessingInk" xmlns:wne="http://schemas.microsoft.com/office/word/2006/wordml" xmlns:wps="http://schemas.microsoft.com/office/word/2010/wordprocessingShape" mc:Ignorable="w14 wp14">
+<w:ftr xmlns:wpc="http://schemas.microsoft.com/office/word/2010/wordprocessingCanvas" xmlns:mc="http://schemas.openxmlformats.org/markup-compatibility/2006" xmlns:o="urn:schemas-microsoft-com:office:office" xmlns:r="http://schemas.openxmlformats.org/officeDocument/2006/relationships" xmlns:m="http://schemas.openxmlformats.org/officeDocument/2006/math" xmlns:v="urn:schemas-microsoft-com:vml" xmlns:wp14="http://schemas.microsoft.com/office/word/2010/wordprocessingDrawing" xmlns:wp="http://schemas.openxmlformats.org/drawingml/2006/wordprocessingDrawing" xmlns:w10="urn:schemas-microsoft-com:office:word" xmlns:w="http://schemas.openxmlformats.org/wordprocessingml/2006/main" xmlns:w14="http://schemas.microsoft.com/office/word/2010/wordml" xmlns:w15="http://schemas.microsoft.com/office/word/2012/wordml" xmlns:wpg="http://schemas.microsoft.com/office/word/2010/wordprocessingGroup" xmlns:wpi="http://schemas.microsoft.com/office/word/2010/wordprocessingInk" xmlns:wne="http://schemas.microsoft.com/office/word/2006/wordml" xmlns:wps="http://schemas.microsoft.com/office/word/2010/wordprocessingShape" mc:Ignorable="w14 w15 wp14">
   <w:p>
     <w:pPr>
       <w:pStyle w:val="Footer"/>
@@ -7638,7 +8684,7 @@
         <w:rFonts w:asciiTheme="majorHAnsi" w:eastAsiaTheme="majorEastAsia" w:hAnsiTheme="majorHAnsi" w:cstheme="majorBidi"/>
         <w:noProof/>
       </w:rPr>
-      <w:t>6</w:t>
+      <w:t>14</w:t>
     </w:r>
     <w:r>
       <w:rPr>
@@ -7657,7 +8703,7 @@
 </file>
 
 <file path=word/footer2.xml><?xml version="1.0" encoding="utf-8"?>
-<w:ftr xmlns:wpc="http://schemas.microsoft.com/office/word/2010/wordprocessingCanvas" xmlns:mc="http://schemas.openxmlformats.org/markup-compatibility/2006" xmlns:o="urn:schemas-microsoft-com:office:office" xmlns:r="http://schemas.openxmlformats.org/officeDocument/2006/relationships" xmlns:m="http://schemas.openxmlformats.org/officeDocument/2006/math" xmlns:v="urn:schemas-microsoft-com:vml" xmlns:wp14="http://schemas.microsoft.com/office/word/2010/wordprocessingDrawing" xmlns:wp="http://schemas.openxmlformats.org/drawingml/2006/wordprocessingDrawing" xmlns:w10="urn:schemas-microsoft-com:office:word" xmlns:w="http://schemas.openxmlformats.org/wordprocessingml/2006/main" xmlns:w14="http://schemas.microsoft.com/office/word/2010/wordml" xmlns:wpg="http://schemas.microsoft.com/office/word/2010/wordprocessingGroup" xmlns:wpi="http://schemas.microsoft.com/office/word/2010/wordprocessingInk" xmlns:wne="http://schemas.microsoft.com/office/word/2006/wordml" xmlns:wps="http://schemas.microsoft.com/office/word/2010/wordprocessingShape" mc:Ignorable="w14 wp14">
+<w:ftr xmlns:wpc="http://schemas.microsoft.com/office/word/2010/wordprocessingCanvas" xmlns:mc="http://schemas.openxmlformats.org/markup-compatibility/2006" xmlns:o="urn:schemas-microsoft-com:office:office" xmlns:r="http://schemas.openxmlformats.org/officeDocument/2006/relationships" xmlns:m="http://schemas.openxmlformats.org/officeDocument/2006/math" xmlns:v="urn:schemas-microsoft-com:vml" xmlns:wp14="http://schemas.microsoft.com/office/word/2010/wordprocessingDrawing" xmlns:wp="http://schemas.openxmlformats.org/drawingml/2006/wordprocessingDrawing" xmlns:w10="urn:schemas-microsoft-com:office:word" xmlns:w="http://schemas.openxmlformats.org/wordprocessingml/2006/main" xmlns:w14="http://schemas.microsoft.com/office/word/2010/wordml" xmlns:w15="http://schemas.microsoft.com/office/word/2012/wordml" xmlns:wpg="http://schemas.microsoft.com/office/word/2010/wordprocessingGroup" xmlns:wpi="http://schemas.microsoft.com/office/word/2010/wordprocessingInk" xmlns:wne="http://schemas.microsoft.com/office/word/2006/wordml" xmlns:wps="http://schemas.microsoft.com/office/word/2010/wordprocessingShape" mc:Ignorable="w14 w15 wp14">
   <w:p>
     <w:pPr>
       <w:pStyle w:val="Footer"/>
@@ -7719,7 +8765,7 @@
 </file>
 
 <file path=word/footnotes.xml><?xml version="1.0" encoding="utf-8"?>
-<w:footnotes xmlns:wpc="http://schemas.microsoft.com/office/word/2010/wordprocessingCanvas" xmlns:mc="http://schemas.openxmlformats.org/markup-compatibility/2006" xmlns:o="urn:schemas-microsoft-com:office:office" xmlns:r="http://schemas.openxmlformats.org/officeDocument/2006/relationships" xmlns:m="http://schemas.openxmlformats.org/officeDocument/2006/math" xmlns:v="urn:schemas-microsoft-com:vml" xmlns:wp14="http://schemas.microsoft.com/office/word/2010/wordprocessingDrawing" xmlns:wp="http://schemas.openxmlformats.org/drawingml/2006/wordprocessingDrawing" xmlns:w10="urn:schemas-microsoft-com:office:word" xmlns:w="http://schemas.openxmlformats.org/wordprocessingml/2006/main" xmlns:w14="http://schemas.microsoft.com/office/word/2010/wordml" xmlns:wpg="http://schemas.microsoft.com/office/word/2010/wordprocessingGroup" xmlns:wpi="http://schemas.microsoft.com/office/word/2010/wordprocessingInk" xmlns:wne="http://schemas.microsoft.com/office/word/2006/wordml" xmlns:wps="http://schemas.microsoft.com/office/word/2010/wordprocessingShape" mc:Ignorable="w14 wp14">
+<w:footnotes xmlns:wpc="http://schemas.microsoft.com/office/word/2010/wordprocessingCanvas" xmlns:mc="http://schemas.openxmlformats.org/markup-compatibility/2006" xmlns:o="urn:schemas-microsoft-com:office:office" xmlns:r="http://schemas.openxmlformats.org/officeDocument/2006/relationships" xmlns:m="http://schemas.openxmlformats.org/officeDocument/2006/math" xmlns:v="urn:schemas-microsoft-com:vml" xmlns:wp14="http://schemas.microsoft.com/office/word/2010/wordprocessingDrawing" xmlns:wp="http://schemas.openxmlformats.org/drawingml/2006/wordprocessingDrawing" xmlns:w10="urn:schemas-microsoft-com:office:word" xmlns:w="http://schemas.openxmlformats.org/wordprocessingml/2006/main" xmlns:w14="http://schemas.microsoft.com/office/word/2010/wordml" xmlns:w15="http://schemas.microsoft.com/office/word/2012/wordml" xmlns:wpg="http://schemas.microsoft.com/office/word/2010/wordprocessingGroup" xmlns:wpi="http://schemas.microsoft.com/office/word/2010/wordprocessingInk" xmlns:wne="http://schemas.microsoft.com/office/word/2006/wordml" xmlns:wps="http://schemas.microsoft.com/office/word/2010/wordprocessingShape" mc:Ignorable="w14 w15 wp14">
   <w:footnote w:type="separator" w:id="-1">
     <w:p>
       <w:pPr>
@@ -7744,7 +8790,7 @@
 </file>
 
 <file path=word/header1.xml><?xml version="1.0" encoding="utf-8"?>
-<w:hdr xmlns:wpc="http://schemas.microsoft.com/office/word/2010/wordprocessingCanvas" xmlns:mc="http://schemas.openxmlformats.org/markup-compatibility/2006" xmlns:o="urn:schemas-microsoft-com:office:office" xmlns:r="http://schemas.openxmlformats.org/officeDocument/2006/relationships" xmlns:m="http://schemas.openxmlformats.org/officeDocument/2006/math" xmlns:v="urn:schemas-microsoft-com:vml" xmlns:wp14="http://schemas.microsoft.com/office/word/2010/wordprocessingDrawing" xmlns:wp="http://schemas.openxmlformats.org/drawingml/2006/wordprocessingDrawing" xmlns:w10="urn:schemas-microsoft-com:office:word" xmlns:w="http://schemas.openxmlformats.org/wordprocessingml/2006/main" xmlns:w14="http://schemas.microsoft.com/office/word/2010/wordml" xmlns:wpg="http://schemas.microsoft.com/office/word/2010/wordprocessingGroup" xmlns:wpi="http://schemas.microsoft.com/office/word/2010/wordprocessingInk" xmlns:wne="http://schemas.microsoft.com/office/word/2006/wordml" xmlns:wps="http://schemas.microsoft.com/office/word/2010/wordprocessingShape" mc:Ignorable="w14 wp14">
+<w:hdr xmlns:wpc="http://schemas.microsoft.com/office/word/2010/wordprocessingCanvas" xmlns:mc="http://schemas.openxmlformats.org/markup-compatibility/2006" xmlns:o="urn:schemas-microsoft-com:office:office" xmlns:r="http://schemas.openxmlformats.org/officeDocument/2006/relationships" xmlns:m="http://schemas.openxmlformats.org/officeDocument/2006/math" xmlns:v="urn:schemas-microsoft-com:vml" xmlns:wp14="http://schemas.microsoft.com/office/word/2010/wordprocessingDrawing" xmlns:wp="http://schemas.openxmlformats.org/drawingml/2006/wordprocessingDrawing" xmlns:w10="urn:schemas-microsoft-com:office:word" xmlns:w="http://schemas.openxmlformats.org/wordprocessingml/2006/main" xmlns:w14="http://schemas.microsoft.com/office/word/2010/wordml" xmlns:w15="http://schemas.microsoft.com/office/word/2012/wordml" xmlns:wpg="http://schemas.microsoft.com/office/word/2010/wordprocessingGroup" xmlns:wpi="http://schemas.microsoft.com/office/word/2010/wordprocessingInk" xmlns:wne="http://schemas.microsoft.com/office/word/2006/wordml" xmlns:wps="http://schemas.microsoft.com/office/word/2010/wordprocessingShape" mc:Ignorable="w14 w15 wp14">
   <w:sdt>
     <w:sdtPr>
       <w:rPr>
@@ -7787,7 +8833,7 @@
 </file>
 
 <file path=word/header2.xml><?xml version="1.0" encoding="utf-8"?>
-<w:hdr xmlns:wpc="http://schemas.microsoft.com/office/word/2010/wordprocessingCanvas" xmlns:mc="http://schemas.openxmlformats.org/markup-compatibility/2006" xmlns:o="urn:schemas-microsoft-com:office:office" xmlns:r="http://schemas.openxmlformats.org/officeDocument/2006/relationships" xmlns:m="http://schemas.openxmlformats.org/officeDocument/2006/math" xmlns:v="urn:schemas-microsoft-com:vml" xmlns:wp14="http://schemas.microsoft.com/office/word/2010/wordprocessingDrawing" xmlns:wp="http://schemas.openxmlformats.org/drawingml/2006/wordprocessingDrawing" xmlns:w10="urn:schemas-microsoft-com:office:word" xmlns:w="http://schemas.openxmlformats.org/wordprocessingml/2006/main" xmlns:w14="http://schemas.microsoft.com/office/word/2010/wordml" xmlns:wpg="http://schemas.microsoft.com/office/word/2010/wordprocessingGroup" xmlns:wpi="http://schemas.microsoft.com/office/word/2010/wordprocessingInk" xmlns:wne="http://schemas.microsoft.com/office/word/2006/wordml" xmlns:wps="http://schemas.microsoft.com/office/word/2010/wordprocessingShape" mc:Ignorable="w14 wp14">
+<w:hdr xmlns:wpc="http://schemas.microsoft.com/office/word/2010/wordprocessingCanvas" xmlns:mc="http://schemas.openxmlformats.org/markup-compatibility/2006" xmlns:o="urn:schemas-microsoft-com:office:office" xmlns:r="http://schemas.openxmlformats.org/officeDocument/2006/relationships" xmlns:m="http://schemas.openxmlformats.org/officeDocument/2006/math" xmlns:v="urn:schemas-microsoft-com:vml" xmlns:wp14="http://schemas.microsoft.com/office/word/2010/wordprocessingDrawing" xmlns:wp="http://schemas.openxmlformats.org/drawingml/2006/wordprocessingDrawing" xmlns:w10="urn:schemas-microsoft-com:office:word" xmlns:w="http://schemas.openxmlformats.org/wordprocessingml/2006/main" xmlns:w14="http://schemas.microsoft.com/office/word/2010/wordml" xmlns:w15="http://schemas.microsoft.com/office/word/2012/wordml" xmlns:wpg="http://schemas.microsoft.com/office/word/2010/wordprocessingGroup" xmlns:wpi="http://schemas.microsoft.com/office/word/2010/wordprocessingInk" xmlns:wne="http://schemas.microsoft.com/office/word/2006/wordml" xmlns:wps="http://schemas.microsoft.com/office/word/2010/wordprocessingShape" mc:Ignorable="w14 w15 wp14">
   <w:sdt>
     <w:sdtPr>
       <w:rPr>
@@ -7835,7 +8881,7 @@
 </file>
 
 <file path=word/numbering.xml><?xml version="1.0" encoding="utf-8"?>
-<w:numbering xmlns:wpc="http://schemas.microsoft.com/office/word/2010/wordprocessingCanvas" xmlns:mc="http://schemas.openxmlformats.org/markup-compatibility/2006" xmlns:o="urn:schemas-microsoft-com:office:office" xmlns:r="http://schemas.openxmlformats.org/officeDocument/2006/relationships" xmlns:m="http://schemas.openxmlformats.org/officeDocument/2006/math" xmlns:v="urn:schemas-microsoft-com:vml" xmlns:wp14="http://schemas.microsoft.com/office/word/2010/wordprocessingDrawing" xmlns:wp="http://schemas.openxmlformats.org/drawingml/2006/wordprocessingDrawing" xmlns:w10="urn:schemas-microsoft-com:office:word" xmlns:w="http://schemas.openxmlformats.org/wordprocessingml/2006/main" xmlns:w14="http://schemas.microsoft.com/office/word/2010/wordml" xmlns:wpg="http://schemas.microsoft.com/office/word/2010/wordprocessingGroup" xmlns:wpi="http://schemas.microsoft.com/office/word/2010/wordprocessingInk" xmlns:wne="http://schemas.microsoft.com/office/word/2006/wordml" xmlns:wps="http://schemas.microsoft.com/office/word/2010/wordprocessingShape" mc:Ignorable="w14 wp14">
+<w:numbering xmlns:wpc="http://schemas.microsoft.com/office/word/2010/wordprocessingCanvas" xmlns:mc="http://schemas.openxmlformats.org/markup-compatibility/2006" xmlns:o="urn:schemas-microsoft-com:office:office" xmlns:r="http://schemas.openxmlformats.org/officeDocument/2006/relationships" xmlns:m="http://schemas.openxmlformats.org/officeDocument/2006/math" xmlns:v="urn:schemas-microsoft-com:vml" xmlns:wp14="http://schemas.microsoft.com/office/word/2010/wordprocessingDrawing" xmlns:wp="http://schemas.openxmlformats.org/drawingml/2006/wordprocessingDrawing" xmlns:w10="urn:schemas-microsoft-com:office:word" xmlns:w="http://schemas.openxmlformats.org/wordprocessingml/2006/main" xmlns:w14="http://schemas.microsoft.com/office/word/2010/wordml" xmlns:w15="http://schemas.microsoft.com/office/word/2012/wordml" xmlns:wpg="http://schemas.microsoft.com/office/word/2010/wordprocessingGroup" xmlns:wpi="http://schemas.microsoft.com/office/word/2010/wordprocessingInk" xmlns:wne="http://schemas.microsoft.com/office/word/2006/wordml" xmlns:wps="http://schemas.microsoft.com/office/word/2010/wordprocessingShape" mc:Ignorable="w14 w15 wp14">
   <w:abstractNum w:abstractNumId="0">
     <w:nsid w:val="00E4678D"/>
     <w:multiLevelType w:val="multilevel"/>
@@ -9617,7 +10663,7 @@
 </file>
 
 <file path=word/styles.xml><?xml version="1.0" encoding="utf-8"?>
-<w:styles xmlns:mc="http://schemas.openxmlformats.org/markup-compatibility/2006" xmlns:r="http://schemas.openxmlformats.org/officeDocument/2006/relationships" xmlns:w="http://schemas.openxmlformats.org/wordprocessingml/2006/main" xmlns:w14="http://schemas.microsoft.com/office/word/2010/wordml" mc:Ignorable="w14">
+<w:styles xmlns:mc="http://schemas.openxmlformats.org/markup-compatibility/2006" xmlns:r="http://schemas.openxmlformats.org/officeDocument/2006/relationships" xmlns:w="http://schemas.openxmlformats.org/wordprocessingml/2006/main" xmlns:w14="http://schemas.microsoft.com/office/word/2010/wordml" xmlns:w15="http://schemas.microsoft.com/office/word/2012/wordml" mc:Ignorable="w14 w15">
   <w:docDefaults>
     <w:rPrDefault>
       <w:rPr>
@@ -9633,144 +10679,378 @@
       </w:pPr>
     </w:pPrDefault>
   </w:docDefaults>
-  <w:latentStyles w:defLockedState="0" w:defUIPriority="99" w:defSemiHidden="1" w:defUnhideWhenUsed="1" w:defQFormat="0" w:count="267">
-    <w:lsdException w:name="Normal" w:semiHidden="0" w:uiPriority="0" w:unhideWhenUsed="0" w:qFormat="1"/>
-    <w:lsdException w:name="heading 1" w:semiHidden="0" w:uiPriority="9" w:unhideWhenUsed="0" w:qFormat="1"/>
-    <w:lsdException w:name="heading 2" w:uiPriority="9" w:qFormat="1"/>
-    <w:lsdException w:name="heading 3" w:uiPriority="9" w:qFormat="1"/>
-    <w:lsdException w:name="heading 4" w:uiPriority="9" w:qFormat="1"/>
-    <w:lsdException w:name="heading 5" w:uiPriority="9" w:qFormat="1"/>
-    <w:lsdException w:name="heading 6" w:uiPriority="9" w:qFormat="1"/>
-    <w:lsdException w:name="heading 7" w:uiPriority="9" w:qFormat="1"/>
-    <w:lsdException w:name="heading 8" w:uiPriority="9" w:qFormat="1"/>
-    <w:lsdException w:name="heading 9" w:uiPriority="9" w:qFormat="1"/>
-    <w:lsdException w:name="toc 1" w:uiPriority="39" w:qFormat="1"/>
-    <w:lsdException w:name="toc 2" w:uiPriority="39" w:qFormat="1"/>
-    <w:lsdException w:name="toc 3" w:uiPriority="39" w:qFormat="1"/>
-    <w:lsdException w:name="toc 4" w:uiPriority="39"/>
-    <w:lsdException w:name="toc 5" w:uiPriority="39"/>
-    <w:lsdException w:name="toc 6" w:uiPriority="39"/>
-    <w:lsdException w:name="toc 7" w:uiPriority="39"/>
-    <w:lsdException w:name="toc 8" w:uiPriority="39"/>
-    <w:lsdException w:name="toc 9" w:uiPriority="39"/>
-    <w:lsdException w:name="caption" w:uiPriority="35" w:qFormat="1"/>
-    <w:lsdException w:name="Title" w:semiHidden="0" w:uiPriority="10" w:unhideWhenUsed="0" w:qFormat="1"/>
-    <w:lsdException w:name="Default Paragraph Font" w:uiPriority="1"/>
-    <w:lsdException w:name="Subtitle" w:semiHidden="0" w:uiPriority="11" w:unhideWhenUsed="0" w:qFormat="1"/>
-    <w:lsdException w:name="Strong" w:semiHidden="0" w:uiPriority="22" w:unhideWhenUsed="0" w:qFormat="1"/>
-    <w:lsdException w:name="Emphasis" w:semiHidden="0" w:uiPriority="20" w:unhideWhenUsed="0" w:qFormat="1"/>
-    <w:lsdException w:name="Table Grid" w:semiHidden="0" w:uiPriority="59" w:unhideWhenUsed="0"/>
-    <w:lsdException w:name="Placeholder Text" w:unhideWhenUsed="0"/>
-    <w:lsdException w:name="No Spacing" w:semiHidden="0" w:uiPriority="1" w:unhideWhenUsed="0" w:qFormat="1"/>
-    <w:lsdException w:name="Light Shading" w:semiHidden="0" w:uiPriority="60" w:unhideWhenUsed="0"/>
-    <w:lsdException w:name="Light List" w:semiHidden="0" w:uiPriority="61" w:unhideWhenUsed="0"/>
-    <w:lsdException w:name="Light Grid" w:semiHidden="0" w:uiPriority="62" w:unhideWhenUsed="0"/>
-    <w:lsdException w:name="Medium Shading 1" w:semiHidden="0" w:uiPriority="63" w:unhideWhenUsed="0"/>
-    <w:lsdException w:name="Medium Shading 2" w:semiHidden="0" w:uiPriority="64" w:unhideWhenUsed="0"/>
-    <w:lsdException w:name="Medium List 1" w:semiHidden="0" w:uiPriority="65" w:unhideWhenUsed="0"/>
-    <w:lsdException w:name="Medium List 2" w:semiHidden="0" w:uiPriority="66" w:unhideWhenUsed="0"/>
-    <w:lsdException w:name="Medium Grid 1" w:semiHidden="0" w:uiPriority="67" w:unhideWhenUsed="0"/>
-    <w:lsdException w:name="Medium Grid 2" w:semiHidden="0" w:uiPriority="68" w:unhideWhenUsed="0"/>
-    <w:lsdException w:name="Medium Grid 3" w:semiHidden="0" w:uiPriority="69" w:unhideWhenUsed="0"/>
-    <w:lsdException w:name="Dark List" w:semiHidden="0" w:uiPriority="70" w:unhideWhenUsed="0"/>
-    <w:lsdException w:name="Colorful Shading" w:semiHidden="0" w:uiPriority="71" w:unhideWhenUsed="0"/>
-    <w:lsdException w:name="Colorful List" w:semiHidden="0" w:uiPriority="72" w:unhideWhenUsed="0"/>
-    <w:lsdException w:name="Colorful Grid" w:semiHidden="0" w:uiPriority="73" w:unhideWhenUsed="0"/>
-    <w:lsdException w:name="Light Shading Accent 1" w:semiHidden="0" w:uiPriority="60" w:unhideWhenUsed="0"/>
-    <w:lsdException w:name="Light List Accent 1" w:semiHidden="0" w:uiPriority="61" w:unhideWhenUsed="0"/>
-    <w:lsdException w:name="Light Grid Accent 1" w:semiHidden="0" w:uiPriority="62" w:unhideWhenUsed="0"/>
-    <w:lsdException w:name="Medium Shading 1 Accent 1" w:semiHidden="0" w:uiPriority="63" w:unhideWhenUsed="0"/>
-    <w:lsdException w:name="Medium Shading 2 Accent 1" w:semiHidden="0" w:uiPriority="64" w:unhideWhenUsed="0"/>
-    <w:lsdException w:name="Medium List 1 Accent 1" w:semiHidden="0" w:uiPriority="65" w:unhideWhenUsed="0"/>
-    <w:lsdException w:name="Revision" w:unhideWhenUsed="0"/>
-    <w:lsdException w:name="List Paragraph" w:semiHidden="0" w:uiPriority="34" w:unhideWhenUsed="0" w:qFormat="1"/>
-    <w:lsdException w:name="Quote" w:semiHidden="0" w:uiPriority="29" w:unhideWhenUsed="0" w:qFormat="1"/>
-    <w:lsdException w:name="Intense Quote" w:semiHidden="0" w:uiPriority="30" w:unhideWhenUsed="0" w:qFormat="1"/>
-    <w:lsdException w:name="Medium List 2 Accent 1" w:semiHidden="0" w:uiPriority="66" w:unhideWhenUsed="0"/>
-    <w:lsdException w:name="Medium Grid 1 Accent 1" w:semiHidden="0" w:uiPriority="67" w:unhideWhenUsed="0"/>
-    <w:lsdException w:name="Medium Grid 2 Accent 1" w:semiHidden="0" w:uiPriority="68" w:unhideWhenUsed="0"/>
-    <w:lsdException w:name="Medium Grid 3 Accent 1" w:semiHidden="0" w:uiPriority="69" w:unhideWhenUsed="0"/>
-    <w:lsdException w:name="Dark List Accent 1" w:semiHidden="0" w:uiPriority="70" w:unhideWhenUsed="0"/>
-    <w:lsdException w:name="Colorful Shading Accent 1" w:semiHidden="0" w:uiPriority="71" w:unhideWhenUsed="0"/>
-    <w:lsdException w:name="Colorful List Accent 1" w:semiHidden="0" w:uiPriority="72" w:unhideWhenUsed="0"/>
-    <w:lsdException w:name="Colorful Grid Accent 1" w:semiHidden="0" w:uiPriority="73" w:unhideWhenUsed="0"/>
-    <w:lsdException w:name="Light Shading Accent 2" w:semiHidden="0" w:uiPriority="60" w:unhideWhenUsed="0"/>
-    <w:lsdException w:name="Light List Accent 2" w:semiHidden="0" w:uiPriority="61" w:unhideWhenUsed="0"/>
-    <w:lsdException w:name="Light Grid Accent 2" w:semiHidden="0" w:uiPriority="62" w:unhideWhenUsed="0"/>
-    <w:lsdException w:name="Medium Shading 1 Accent 2" w:semiHidden="0" w:uiPriority="63" w:unhideWhenUsed="0"/>
-    <w:lsdException w:name="Medium Shading 2 Accent 2" w:semiHidden="0" w:uiPriority="64" w:unhideWhenUsed="0"/>
-    <w:lsdException w:name="Medium List 1 Accent 2" w:semiHidden="0" w:uiPriority="65" w:unhideWhenUsed="0"/>
-    <w:lsdException w:name="Medium List 2 Accent 2" w:semiHidden="0" w:uiPriority="66" w:unhideWhenUsed="0"/>
-    <w:lsdException w:name="Medium Grid 1 Accent 2" w:semiHidden="0" w:uiPriority="67" w:unhideWhenUsed="0"/>
-    <w:lsdException w:name="Medium Grid 2 Accent 2" w:semiHidden="0" w:uiPriority="68" w:unhideWhenUsed="0"/>
-    <w:lsdException w:name="Medium Grid 3 Accent 2" w:semiHidden="0" w:uiPriority="69" w:unhideWhenUsed="0"/>
-    <w:lsdException w:name="Dark List Accent 2" w:semiHidden="0" w:uiPriority="70" w:unhideWhenUsed="0"/>
-    <w:lsdException w:name="Colorful Shading Accent 2" w:semiHidden="0" w:uiPriority="71" w:unhideWhenUsed="0"/>
-    <w:lsdException w:name="Colorful List Accent 2" w:semiHidden="0" w:uiPriority="72" w:unhideWhenUsed="0"/>
-    <w:lsdException w:name="Colorful Grid Accent 2" w:semiHidden="0" w:uiPriority="73" w:unhideWhenUsed="0"/>
-    <w:lsdException w:name="Light Shading Accent 3" w:semiHidden="0" w:uiPriority="60" w:unhideWhenUsed="0"/>
-    <w:lsdException w:name="Light List Accent 3" w:semiHidden="0" w:uiPriority="61" w:unhideWhenUsed="0"/>
-    <w:lsdException w:name="Light Grid Accent 3" w:semiHidden="0" w:uiPriority="62" w:unhideWhenUsed="0"/>
-    <w:lsdException w:name="Medium Shading 1 Accent 3" w:semiHidden="0" w:uiPriority="63" w:unhideWhenUsed="0"/>
-    <w:lsdException w:name="Medium Shading 2 Accent 3" w:semiHidden="0" w:uiPriority="64" w:unhideWhenUsed="0"/>
-    <w:lsdException w:name="Medium List 1 Accent 3" w:semiHidden="0" w:uiPriority="65" w:unhideWhenUsed="0"/>
-    <w:lsdException w:name="Medium List 2 Accent 3" w:semiHidden="0" w:uiPriority="66" w:unhideWhenUsed="0"/>
-    <w:lsdException w:name="Medium Grid 1 Accent 3" w:semiHidden="0" w:uiPriority="67" w:unhideWhenUsed="0"/>
-    <w:lsdException w:name="Medium Grid 2 Accent 3" w:semiHidden="0" w:uiPriority="68" w:unhideWhenUsed="0"/>
-    <w:lsdException w:name="Medium Grid 3 Accent 3" w:semiHidden="0" w:uiPriority="69" w:unhideWhenUsed="0"/>
-    <w:lsdException w:name="Dark List Accent 3" w:semiHidden="0" w:uiPriority="70" w:unhideWhenUsed="0"/>
-    <w:lsdException w:name="Colorful Shading Accent 3" w:semiHidden="0" w:uiPriority="71" w:unhideWhenUsed="0"/>
-    <w:lsdException w:name="Colorful List Accent 3" w:semiHidden="0" w:uiPriority="72" w:unhideWhenUsed="0"/>
-    <w:lsdException w:name="Colorful Grid Accent 3" w:semiHidden="0" w:uiPriority="73" w:unhideWhenUsed="0"/>
-    <w:lsdException w:name="Light Shading Accent 4" w:semiHidden="0" w:uiPriority="60" w:unhideWhenUsed="0"/>
-    <w:lsdException w:name="Light List Accent 4" w:semiHidden="0" w:uiPriority="61" w:unhideWhenUsed="0"/>
-    <w:lsdException w:name="Light Grid Accent 4" w:semiHidden="0" w:uiPriority="62" w:unhideWhenUsed="0"/>
-    <w:lsdException w:name="Medium Shading 1 Accent 4" w:semiHidden="0" w:uiPriority="63" w:unhideWhenUsed="0"/>
-    <w:lsdException w:name="Medium Shading 2 Accent 4" w:semiHidden="0" w:uiPriority="64" w:unhideWhenUsed="0"/>
-    <w:lsdException w:name="Medium List 1 Accent 4" w:semiHidden="0" w:uiPriority="65" w:unhideWhenUsed="0"/>
-    <w:lsdException w:name="Medium List 2 Accent 4" w:semiHidden="0" w:uiPriority="66" w:unhideWhenUsed="0"/>
-    <w:lsdException w:name="Medium Grid 1 Accent 4" w:semiHidden="0" w:uiPriority="67" w:unhideWhenUsed="0"/>
-    <w:lsdException w:name="Medium Grid 2 Accent 4" w:semiHidden="0" w:uiPriority="68" w:unhideWhenUsed="0"/>
-    <w:lsdException w:name="Medium Grid 3 Accent 4" w:semiHidden="0" w:uiPriority="69" w:unhideWhenUsed="0"/>
-    <w:lsdException w:name="Dark List Accent 4" w:semiHidden="0" w:uiPriority="70" w:unhideWhenUsed="0"/>
-    <w:lsdException w:name="Colorful Shading Accent 4" w:semiHidden="0" w:uiPriority="71" w:unhideWhenUsed="0"/>
-    <w:lsdException w:name="Colorful List Accent 4" w:semiHidden="0" w:uiPriority="72" w:unhideWhenUsed="0"/>
-    <w:lsdException w:name="Colorful Grid Accent 4" w:semiHidden="0" w:uiPriority="73" w:unhideWhenUsed="0"/>
-    <w:lsdException w:name="Light Shading Accent 5" w:semiHidden="0" w:uiPriority="60" w:unhideWhenUsed="0"/>
-    <w:lsdException w:name="Light List Accent 5" w:semiHidden="0" w:uiPriority="61" w:unhideWhenUsed="0"/>
-    <w:lsdException w:name="Light Grid Accent 5" w:semiHidden="0" w:uiPriority="62" w:unhideWhenUsed="0"/>
-    <w:lsdException w:name="Medium Shading 1 Accent 5" w:semiHidden="0" w:uiPriority="63" w:unhideWhenUsed="0"/>
-    <w:lsdException w:name="Medium Shading 2 Accent 5" w:semiHidden="0" w:uiPriority="64" w:unhideWhenUsed="0"/>
-    <w:lsdException w:name="Medium List 1 Accent 5" w:semiHidden="0" w:uiPriority="65" w:unhideWhenUsed="0"/>
-    <w:lsdException w:name="Medium List 2 Accent 5" w:semiHidden="0" w:uiPriority="66" w:unhideWhenUsed="0"/>
-    <w:lsdException w:name="Medium Grid 1 Accent 5" w:semiHidden="0" w:uiPriority="67" w:unhideWhenUsed="0"/>
-    <w:lsdException w:name="Medium Grid 2 Accent 5" w:semiHidden="0" w:uiPriority="68" w:unhideWhenUsed="0"/>
-    <w:lsdException w:name="Medium Grid 3 Accent 5" w:semiHidden="0" w:uiPriority="69" w:unhideWhenUsed="0"/>
-    <w:lsdException w:name="Dark List Accent 5" w:semiHidden="0" w:uiPriority="70" w:unhideWhenUsed="0"/>
-    <w:lsdException w:name="Colorful Shading Accent 5" w:semiHidden="0" w:uiPriority="71" w:unhideWhenUsed="0"/>
-    <w:lsdException w:name="Colorful List Accent 5" w:semiHidden="0" w:uiPriority="72" w:unhideWhenUsed="0"/>
-    <w:lsdException w:name="Colorful Grid Accent 5" w:semiHidden="0" w:uiPriority="73" w:unhideWhenUsed="0"/>
-    <w:lsdException w:name="Light Shading Accent 6" w:semiHidden="0" w:uiPriority="60" w:unhideWhenUsed="0"/>
-    <w:lsdException w:name="Light List Accent 6" w:semiHidden="0" w:uiPriority="61" w:unhideWhenUsed="0"/>
-    <w:lsdException w:name="Light Grid Accent 6" w:semiHidden="0" w:uiPriority="62" w:unhideWhenUsed="0"/>
-    <w:lsdException w:name="Medium Shading 1 Accent 6" w:semiHidden="0" w:uiPriority="63" w:unhideWhenUsed="0"/>
-    <w:lsdException w:name="Medium Shading 2 Accent 6" w:semiHidden="0" w:uiPriority="64" w:unhideWhenUsed="0"/>
-    <w:lsdException w:name="Medium List 1 Accent 6" w:semiHidden="0" w:uiPriority="65" w:unhideWhenUsed="0"/>
-    <w:lsdException w:name="Medium List 2 Accent 6" w:semiHidden="0" w:uiPriority="66" w:unhideWhenUsed="0"/>
-    <w:lsdException w:name="Medium Grid 1 Accent 6" w:semiHidden="0" w:uiPriority="67" w:unhideWhenUsed="0"/>
-    <w:lsdException w:name="Medium Grid 2 Accent 6" w:semiHidden="0" w:uiPriority="68" w:unhideWhenUsed="0"/>
-    <w:lsdException w:name="Medium Grid 3 Accent 6" w:semiHidden="0" w:uiPriority="69" w:unhideWhenUsed="0"/>
-    <w:lsdException w:name="Dark List Accent 6" w:semiHidden="0" w:uiPriority="70" w:unhideWhenUsed="0"/>
-    <w:lsdException w:name="Colorful Shading Accent 6" w:semiHidden="0" w:uiPriority="71" w:unhideWhenUsed="0"/>
-    <w:lsdException w:name="Colorful List Accent 6" w:semiHidden="0" w:uiPriority="72" w:unhideWhenUsed="0"/>
-    <w:lsdException w:name="Colorful Grid Accent 6" w:semiHidden="0" w:uiPriority="73" w:unhideWhenUsed="0"/>
-    <w:lsdException w:name="Subtle Emphasis" w:semiHidden="0" w:uiPriority="19" w:unhideWhenUsed="0" w:qFormat="1"/>
-    <w:lsdException w:name="Intense Emphasis" w:semiHidden="0" w:uiPriority="21" w:unhideWhenUsed="0" w:qFormat="1"/>
-    <w:lsdException w:name="Subtle Reference" w:semiHidden="0" w:uiPriority="31" w:unhideWhenUsed="0" w:qFormat="1"/>
-    <w:lsdException w:name="Intense Reference" w:semiHidden="0" w:uiPriority="32" w:unhideWhenUsed="0" w:qFormat="1"/>
-    <w:lsdException w:name="Book Title" w:semiHidden="0" w:uiPriority="33" w:unhideWhenUsed="0" w:qFormat="1"/>
-    <w:lsdException w:name="Bibliography" w:uiPriority="37"/>
-    <w:lsdException w:name="TOC Heading" w:uiPriority="39" w:qFormat="1"/>
+  <w:latentStyles w:defLockedState="0" w:defUIPriority="99" w:defSemiHidden="0" w:defUnhideWhenUsed="0" w:defQFormat="0" w:count="371">
+    <w:lsdException w:name="Normal" w:uiPriority="0" w:qFormat="1"/>
+    <w:lsdException w:name="heading 1" w:uiPriority="9" w:qFormat="1"/>
+    <w:lsdException w:name="heading 2" w:semiHidden="1" w:uiPriority="9" w:unhideWhenUsed="1" w:qFormat="1"/>
+    <w:lsdException w:name="heading 3" w:semiHidden="1" w:uiPriority="9" w:unhideWhenUsed="1" w:qFormat="1"/>
+    <w:lsdException w:name="heading 4" w:semiHidden="1" w:uiPriority="9" w:unhideWhenUsed="1" w:qFormat="1"/>
+    <w:lsdException w:name="heading 5" w:semiHidden="1" w:uiPriority="9" w:unhideWhenUsed="1" w:qFormat="1"/>
+    <w:lsdException w:name="heading 6" w:semiHidden="1" w:uiPriority="9" w:unhideWhenUsed="1" w:qFormat="1"/>
+    <w:lsdException w:name="heading 7" w:semiHidden="1" w:uiPriority="9" w:unhideWhenUsed="1" w:qFormat="1"/>
+    <w:lsdException w:name="heading 8" w:semiHidden="1" w:uiPriority="9" w:unhideWhenUsed="1" w:qFormat="1"/>
+    <w:lsdException w:name="heading 9" w:semiHidden="1" w:uiPriority="9" w:unhideWhenUsed="1" w:qFormat="1"/>
+    <w:lsdException w:name="index 1" w:semiHidden="1" w:unhideWhenUsed="1"/>
+    <w:lsdException w:name="index 2" w:semiHidden="1" w:unhideWhenUsed="1"/>
+    <w:lsdException w:name="index 3" w:semiHidden="1" w:unhideWhenUsed="1"/>
+    <w:lsdException w:name="index 4" w:semiHidden="1" w:unhideWhenUsed="1"/>
+    <w:lsdException w:name="index 5" w:semiHidden="1" w:unhideWhenUsed="1"/>
+    <w:lsdException w:name="index 6" w:semiHidden="1" w:unhideWhenUsed="1"/>
+    <w:lsdException w:name="index 7" w:semiHidden="1" w:unhideWhenUsed="1"/>
+    <w:lsdException w:name="index 8" w:semiHidden="1" w:unhideWhenUsed="1"/>
+    <w:lsdException w:name="index 9" w:semiHidden="1" w:unhideWhenUsed="1"/>
+    <w:lsdException w:name="toc 1" w:semiHidden="1" w:uiPriority="39" w:unhideWhenUsed="1" w:qFormat="1"/>
+    <w:lsdException w:name="toc 2" w:semiHidden="1" w:uiPriority="39" w:unhideWhenUsed="1" w:qFormat="1"/>
+    <w:lsdException w:name="toc 3" w:semiHidden="1" w:uiPriority="39" w:unhideWhenUsed="1" w:qFormat="1"/>
+    <w:lsdException w:name="toc 4" w:semiHidden="1" w:uiPriority="39" w:unhideWhenUsed="1"/>
+    <w:lsdException w:name="toc 5" w:semiHidden="1" w:uiPriority="39" w:unhideWhenUsed="1"/>
+    <w:lsdException w:name="toc 6" w:semiHidden="1" w:uiPriority="39" w:unhideWhenUsed="1"/>
+    <w:lsdException w:name="toc 7" w:semiHidden="1" w:uiPriority="39" w:unhideWhenUsed="1"/>
+    <w:lsdException w:name="toc 8" w:semiHidden="1" w:uiPriority="39" w:unhideWhenUsed="1"/>
+    <w:lsdException w:name="toc 9" w:semiHidden="1" w:uiPriority="39" w:unhideWhenUsed="1"/>
+    <w:lsdException w:name="Normal Indent" w:semiHidden="1" w:unhideWhenUsed="1"/>
+    <w:lsdException w:name="footnote text" w:semiHidden="1" w:unhideWhenUsed="1"/>
+    <w:lsdException w:name="annotation text" w:semiHidden="1" w:unhideWhenUsed="1"/>
+    <w:lsdException w:name="header" w:semiHidden="1" w:unhideWhenUsed="1"/>
+    <w:lsdException w:name="footer" w:semiHidden="1" w:unhideWhenUsed="1"/>
+    <w:lsdException w:name="index heading" w:semiHidden="1" w:unhideWhenUsed="1"/>
+    <w:lsdException w:name="caption" w:semiHidden="1" w:uiPriority="35" w:unhideWhenUsed="1" w:qFormat="1"/>
+    <w:lsdException w:name="table of figures" w:semiHidden="1" w:unhideWhenUsed="1"/>
+    <w:lsdException w:name="envelope address" w:semiHidden="1" w:unhideWhenUsed="1"/>
+    <w:lsdException w:name="envelope return" w:semiHidden="1" w:unhideWhenUsed="1"/>
+    <w:lsdException w:name="footnote reference" w:semiHidden="1" w:unhideWhenUsed="1"/>
+    <w:lsdException w:name="annotation reference" w:semiHidden="1" w:unhideWhenUsed="1"/>
+    <w:lsdException w:name="line number" w:semiHidden="1" w:unhideWhenUsed="1"/>
+    <w:lsdException w:name="page number" w:semiHidden="1" w:unhideWhenUsed="1"/>
+    <w:lsdException w:name="endnote reference" w:semiHidden="1" w:unhideWhenUsed="1"/>
+    <w:lsdException w:name="endnote text" w:semiHidden="1" w:unhideWhenUsed="1"/>
+    <w:lsdException w:name="table of authorities" w:semiHidden="1" w:unhideWhenUsed="1"/>
+    <w:lsdException w:name="macro" w:semiHidden="1" w:unhideWhenUsed="1"/>
+    <w:lsdException w:name="toa heading" w:semiHidden="1" w:unhideWhenUsed="1"/>
+    <w:lsdException w:name="List" w:semiHidden="1" w:unhideWhenUsed="1"/>
+    <w:lsdException w:name="List Bullet" w:semiHidden="1" w:unhideWhenUsed="1"/>
+    <w:lsdException w:name="List Number" w:semiHidden="1" w:unhideWhenUsed="1"/>
+    <w:lsdException w:name="List 2" w:semiHidden="1" w:unhideWhenUsed="1"/>
+    <w:lsdException w:name="List 3" w:semiHidden="1" w:unhideWhenUsed="1"/>
+    <w:lsdException w:name="List 4" w:semiHidden="1" w:unhideWhenUsed="1"/>
+    <w:lsdException w:name="List 5" w:semiHidden="1" w:unhideWhenUsed="1"/>
+    <w:lsdException w:name="List Bullet 2" w:semiHidden="1" w:unhideWhenUsed="1"/>
+    <w:lsdException w:name="List Bullet 3" w:semiHidden="1" w:unhideWhenUsed="1"/>
+    <w:lsdException w:name="List Bullet 4" w:semiHidden="1" w:unhideWhenUsed="1"/>
+    <w:lsdException w:name="List Bullet 5" w:semiHidden="1" w:unhideWhenUsed="1"/>
+    <w:lsdException w:name="List Number 2" w:semiHidden="1" w:unhideWhenUsed="1"/>
+    <w:lsdException w:name="List Number 3" w:semiHidden="1" w:unhideWhenUsed="1"/>
+    <w:lsdException w:name="List Number 4" w:semiHidden="1" w:unhideWhenUsed="1"/>
+    <w:lsdException w:name="List Number 5" w:semiHidden="1" w:unhideWhenUsed="1"/>
+    <w:lsdException w:name="Title" w:uiPriority="10" w:qFormat="1"/>
+    <w:lsdException w:name="Closing" w:semiHidden="1" w:unhideWhenUsed="1"/>
+    <w:lsdException w:name="Signature" w:semiHidden="1" w:unhideWhenUsed="1"/>
+    <w:lsdException w:name="Default Paragraph Font" w:semiHidden="1" w:uiPriority="1" w:unhideWhenUsed="1"/>
+    <w:lsdException w:name="Body Text" w:semiHidden="1" w:unhideWhenUsed="1"/>
+    <w:lsdException w:name="Body Text Indent" w:semiHidden="1" w:unhideWhenUsed="1"/>
+    <w:lsdException w:name="List Continue" w:semiHidden="1" w:unhideWhenUsed="1"/>
+    <w:lsdException w:name="List Continue 2" w:semiHidden="1" w:unhideWhenUsed="1"/>
+    <w:lsdException w:name="List Continue 3" w:semiHidden="1" w:unhideWhenUsed="1"/>
+    <w:lsdException w:name="List Continue 4" w:semiHidden="1" w:unhideWhenUsed="1"/>
+    <w:lsdException w:name="List Continue 5" w:semiHidden="1" w:unhideWhenUsed="1"/>
+    <w:lsdException w:name="Message Header" w:semiHidden="1" w:unhideWhenUsed="1"/>
+    <w:lsdException w:name="Subtitle" w:uiPriority="11" w:qFormat="1"/>
+    <w:lsdException w:name="Salutation" w:semiHidden="1" w:unhideWhenUsed="1"/>
+    <w:lsdException w:name="Date" w:semiHidden="1" w:unhideWhenUsed="1"/>
+    <w:lsdException w:name="Body Text First Indent" w:semiHidden="1" w:unhideWhenUsed="1"/>
+    <w:lsdException w:name="Body Text First Indent 2" w:semiHidden="1" w:unhideWhenUsed="1"/>
+    <w:lsdException w:name="Note Heading" w:semiHidden="1" w:unhideWhenUsed="1"/>
+    <w:lsdException w:name="Body Text 2" w:semiHidden="1" w:unhideWhenUsed="1"/>
+    <w:lsdException w:name="Body Text 3" w:semiHidden="1" w:unhideWhenUsed="1"/>
+    <w:lsdException w:name="Body Text Indent 2" w:semiHidden="1" w:unhideWhenUsed="1"/>
+    <w:lsdException w:name="Body Text Indent 3" w:semiHidden="1" w:unhideWhenUsed="1"/>
+    <w:lsdException w:name="Block Text" w:semiHidden="1" w:unhideWhenUsed="1"/>
+    <w:lsdException w:name="Hyperlink" w:semiHidden="1" w:unhideWhenUsed="1"/>
+    <w:lsdException w:name="FollowedHyperlink" w:semiHidden="1" w:unhideWhenUsed="1"/>
+    <w:lsdException w:name="Strong" w:uiPriority="22" w:qFormat="1"/>
+    <w:lsdException w:name="Emphasis" w:uiPriority="20" w:qFormat="1"/>
+    <w:lsdException w:name="Document Map" w:semiHidden="1" w:unhideWhenUsed="1"/>
+    <w:lsdException w:name="Plain Text" w:semiHidden="1" w:unhideWhenUsed="1"/>
+    <w:lsdException w:name="E-mail Signature" w:semiHidden="1" w:unhideWhenUsed="1"/>
+    <w:lsdException w:name="HTML Top of Form" w:semiHidden="1" w:unhideWhenUsed="1"/>
+    <w:lsdException w:name="HTML Bottom of Form" w:semiHidden="1" w:unhideWhenUsed="1"/>
+    <w:lsdException w:name="Normal (Web)" w:semiHidden="1" w:unhideWhenUsed="1"/>
+    <w:lsdException w:name="HTML Acronym" w:semiHidden="1" w:unhideWhenUsed="1"/>
+    <w:lsdException w:name="HTML Address" w:semiHidden="1" w:unhideWhenUsed="1"/>
+    <w:lsdException w:name="HTML Cite" w:semiHidden="1" w:unhideWhenUsed="1"/>
+    <w:lsdException w:name="HTML Code" w:semiHidden="1" w:unhideWhenUsed="1"/>
+    <w:lsdException w:name="HTML Definition" w:semiHidden="1" w:unhideWhenUsed="1"/>
+    <w:lsdException w:name="HTML Keyboard" w:semiHidden="1" w:unhideWhenUsed="1"/>
+    <w:lsdException w:name="HTML Preformatted" w:semiHidden="1" w:unhideWhenUsed="1"/>
+    <w:lsdException w:name="HTML Sample" w:semiHidden="1" w:unhideWhenUsed="1"/>
+    <w:lsdException w:name="HTML Typewriter" w:semiHidden="1" w:unhideWhenUsed="1"/>
+    <w:lsdException w:name="HTML Variable" w:semiHidden="1" w:unhideWhenUsed="1"/>
+    <w:lsdException w:name="Normal Table" w:semiHidden="1" w:unhideWhenUsed="1"/>
+    <w:lsdException w:name="annotation subject" w:semiHidden="1" w:unhideWhenUsed="1"/>
+    <w:lsdException w:name="No List" w:semiHidden="1" w:unhideWhenUsed="1"/>
+    <w:lsdException w:name="Outline List 1" w:semiHidden="1" w:unhideWhenUsed="1"/>
+    <w:lsdException w:name="Outline List 2" w:semiHidden="1" w:unhideWhenUsed="1"/>
+    <w:lsdException w:name="Outline List 3" w:semiHidden="1" w:unhideWhenUsed="1"/>
+    <w:lsdException w:name="Table Simple 1" w:semiHidden="1" w:unhideWhenUsed="1"/>
+    <w:lsdException w:name="Table Simple 2" w:semiHidden="1" w:unhideWhenUsed="1"/>
+    <w:lsdException w:name="Table Simple 3" w:semiHidden="1" w:unhideWhenUsed="1"/>
+    <w:lsdException w:name="Table Classic 1" w:semiHidden="1" w:unhideWhenUsed="1"/>
+    <w:lsdException w:name="Table Classic 2" w:semiHidden="1" w:unhideWhenUsed="1"/>
+    <w:lsdException w:name="Table Classic 3" w:semiHidden="1" w:unhideWhenUsed="1"/>
+    <w:lsdException w:name="Table Classic 4" w:semiHidden="1" w:unhideWhenUsed="1"/>
+    <w:lsdException w:name="Table Colorful 1" w:semiHidden="1" w:unhideWhenUsed="1"/>
+    <w:lsdException w:name="Table Colorful 2" w:semiHidden="1" w:unhideWhenUsed="1"/>
+    <w:lsdException w:name="Table Colorful 3" w:semiHidden="1" w:unhideWhenUsed="1"/>
+    <w:lsdException w:name="Table Columns 1" w:semiHidden="1" w:unhideWhenUsed="1"/>
+    <w:lsdException w:name="Table Columns 2" w:semiHidden="1" w:unhideWhenUsed="1"/>
+    <w:lsdException w:name="Table Columns 3" w:semiHidden="1" w:unhideWhenUsed="1"/>
+    <w:lsdException w:name="Table Columns 4" w:semiHidden="1" w:unhideWhenUsed="1"/>
+    <w:lsdException w:name="Table Columns 5" w:semiHidden="1" w:unhideWhenUsed="1"/>
+    <w:lsdException w:name="Table Grid 1" w:semiHidden="1" w:unhideWhenUsed="1"/>
+    <w:lsdException w:name="Table Grid 2" w:semiHidden="1" w:unhideWhenUsed="1"/>
+    <w:lsdException w:name="Table Grid 3" w:semiHidden="1" w:unhideWhenUsed="1"/>
+    <w:lsdException w:name="Table Grid 4" w:semiHidden="1" w:unhideWhenUsed="1"/>
+    <w:lsdException w:name="Table Grid 5" w:semiHidden="1" w:unhideWhenUsed="1"/>
+    <w:lsdException w:name="Table Grid 6" w:semiHidden="1" w:unhideWhenUsed="1"/>
+    <w:lsdException w:name="Table Grid 7" w:semiHidden="1" w:unhideWhenUsed="1"/>
+    <w:lsdException w:name="Table Grid 8" w:semiHidden="1" w:unhideWhenUsed="1"/>
+    <w:lsdException w:name="Table List 1" w:semiHidden="1" w:unhideWhenUsed="1"/>
+    <w:lsdException w:name="Table List 2" w:semiHidden="1" w:unhideWhenUsed="1"/>
+    <w:lsdException w:name="Table List 3" w:semiHidden="1" w:unhideWhenUsed="1"/>
+    <w:lsdException w:name="Table List 4" w:semiHidden="1" w:unhideWhenUsed="1"/>
+    <w:lsdException w:name="Table List 5" w:semiHidden="1" w:unhideWhenUsed="1"/>
+    <w:lsdException w:name="Table List 6" w:semiHidden="1" w:unhideWhenUsed="1"/>
+    <w:lsdException w:name="Table List 7" w:semiHidden="1" w:unhideWhenUsed="1"/>
+    <w:lsdException w:name="Table List 8" w:semiHidden="1" w:unhideWhenUsed="1"/>
+    <w:lsdException w:name="Table 3D effects 1" w:semiHidden="1" w:unhideWhenUsed="1"/>
+    <w:lsdException w:name="Table 3D effects 2" w:semiHidden="1" w:unhideWhenUsed="1"/>
+    <w:lsdException w:name="Table 3D effects 3" w:semiHidden="1" w:unhideWhenUsed="1"/>
+    <w:lsdException w:name="Table Contemporary" w:semiHidden="1" w:unhideWhenUsed="1"/>
+    <w:lsdException w:name="Table Elegant" w:semiHidden="1" w:unhideWhenUsed="1"/>
+    <w:lsdException w:name="Table Professional" w:semiHidden="1" w:unhideWhenUsed="1"/>
+    <w:lsdException w:name="Table Subtle 1" w:semiHidden="1" w:unhideWhenUsed="1"/>
+    <w:lsdException w:name="Table Subtle 2" w:semiHidden="1" w:unhideWhenUsed="1"/>
+    <w:lsdException w:name="Table Web 1" w:semiHidden="1" w:unhideWhenUsed="1"/>
+    <w:lsdException w:name="Table Web 2" w:semiHidden="1" w:unhideWhenUsed="1"/>
+    <w:lsdException w:name="Table Web 3" w:semiHidden="1" w:unhideWhenUsed="1"/>
+    <w:lsdException w:name="Balloon Text" w:semiHidden="1" w:unhideWhenUsed="1"/>
+    <w:lsdException w:name="Table Grid" w:uiPriority="59"/>
+    <w:lsdException w:name="Table Theme" w:semiHidden="1" w:unhideWhenUsed="1"/>
+    <w:lsdException w:name="Placeholder Text" w:semiHidden="1"/>
+    <w:lsdException w:name="No Spacing" w:uiPriority="1" w:qFormat="1"/>
+    <w:lsdException w:name="Light Shading" w:uiPriority="60"/>
+    <w:lsdException w:name="Light List" w:uiPriority="61"/>
+    <w:lsdException w:name="Light Grid" w:uiPriority="62"/>
+    <w:lsdException w:name="Medium Shading 1" w:uiPriority="63"/>
+    <w:lsdException w:name="Medium Shading 2" w:uiPriority="64"/>
+    <w:lsdException w:name="Medium List 1" w:uiPriority="65"/>
+    <w:lsdException w:name="Medium List 2" w:uiPriority="66"/>
+    <w:lsdException w:name="Medium Grid 1" w:uiPriority="67"/>
+    <w:lsdException w:name="Medium Grid 2" w:uiPriority="68"/>
+    <w:lsdException w:name="Medium Grid 3" w:uiPriority="69"/>
+    <w:lsdException w:name="Dark List" w:uiPriority="70"/>
+    <w:lsdException w:name="Colorful Shading" w:uiPriority="71"/>
+    <w:lsdException w:name="Colorful List" w:uiPriority="72"/>
+    <w:lsdException w:name="Colorful Grid" w:uiPriority="73"/>
+    <w:lsdException w:name="Light Shading Accent 1" w:uiPriority="60"/>
+    <w:lsdException w:name="Light List Accent 1" w:uiPriority="61"/>
+    <w:lsdException w:name="Light Grid Accent 1" w:uiPriority="62"/>
+    <w:lsdException w:name="Medium Shading 1 Accent 1" w:uiPriority="63"/>
+    <w:lsdException w:name="Medium Shading 2 Accent 1" w:uiPriority="64"/>
+    <w:lsdException w:name="Medium List 1 Accent 1" w:uiPriority="65"/>
+    <w:lsdException w:name="Revision" w:semiHidden="1"/>
+    <w:lsdException w:name="List Paragraph" w:uiPriority="34" w:qFormat="1"/>
+    <w:lsdException w:name="Quote" w:uiPriority="29" w:qFormat="1"/>
+    <w:lsdException w:name="Intense Quote" w:uiPriority="30" w:qFormat="1"/>
+    <w:lsdException w:name="Medium List 2 Accent 1" w:uiPriority="66"/>
+    <w:lsdException w:name="Medium Grid 1 Accent 1" w:uiPriority="67"/>
+    <w:lsdException w:name="Medium Grid 2 Accent 1" w:uiPriority="68"/>
+    <w:lsdException w:name="Medium Grid 3 Accent 1" w:uiPriority="69"/>
+    <w:lsdException w:name="Dark List Accent 1" w:uiPriority="70"/>
+    <w:lsdException w:name="Colorful Shading Accent 1" w:uiPriority="71"/>
+    <w:lsdException w:name="Colorful List Accent 1" w:uiPriority="72"/>
+    <w:lsdException w:name="Colorful Grid Accent 1" w:uiPriority="73"/>
+    <w:lsdException w:name="Light Shading Accent 2" w:uiPriority="60"/>
+    <w:lsdException w:name="Light List Accent 2" w:uiPriority="61"/>
+    <w:lsdException w:name="Light Grid Accent 2" w:uiPriority="62"/>
+    <w:lsdException w:name="Medium Shading 1 Accent 2" w:uiPriority="63"/>
+    <w:lsdException w:name="Medium Shading 2 Accent 2" w:uiPriority="64"/>
+    <w:lsdException w:name="Medium List 1 Accent 2" w:uiPriority="65"/>
+    <w:lsdException w:name="Medium List 2 Accent 2" w:uiPriority="66"/>
+    <w:lsdException w:name="Medium Grid 1 Accent 2" w:uiPriority="67"/>
+    <w:lsdException w:name="Medium Grid 2 Accent 2" w:uiPriority="68"/>
+    <w:lsdException w:name="Medium Grid 3 Accent 2" w:uiPriority="69"/>
+    <w:lsdException w:name="Dark List Accent 2" w:uiPriority="70"/>
+    <w:lsdException w:name="Colorful Shading Accent 2" w:uiPriority="71"/>
+    <w:lsdException w:name="Colorful List Accent 2" w:uiPriority="72"/>
+    <w:lsdException w:name="Colorful Grid Accent 2" w:uiPriority="73"/>
+    <w:lsdException w:name="Light Shading Accent 3" w:uiPriority="60"/>
+    <w:lsdException w:name="Light List Accent 3" w:uiPriority="61"/>
+    <w:lsdException w:name="Light Grid Accent 3" w:uiPriority="62"/>
+    <w:lsdException w:name="Medium Shading 1 Accent 3" w:uiPriority="63"/>
+    <w:lsdException w:name="Medium Shading 2 Accent 3" w:uiPriority="64"/>
+    <w:lsdException w:name="Medium List 1 Accent 3" w:uiPriority="65"/>
+    <w:lsdException w:name="Medium List 2 Accent 3" w:uiPriority="66"/>
+    <w:lsdException w:name="Medium Grid 1 Accent 3" w:uiPriority="67"/>
+    <w:lsdException w:name="Medium Grid 2 Accent 3" w:uiPriority="68"/>
+    <w:lsdException w:name="Medium Grid 3 Accent 3" w:uiPriority="69"/>
+    <w:lsdException w:name="Dark List Accent 3" w:uiPriority="70"/>
+    <w:lsdException w:name="Colorful Shading Accent 3" w:uiPriority="71"/>
+    <w:lsdException w:name="Colorful List Accent 3" w:uiPriority="72"/>
+    <w:lsdException w:name="Colorful Grid Accent 3" w:uiPriority="73"/>
+    <w:lsdException w:name="Light Shading Accent 4" w:uiPriority="60"/>
+    <w:lsdException w:name="Light List Accent 4" w:uiPriority="61"/>
+    <w:lsdException w:name="Light Grid Accent 4" w:uiPriority="62"/>
+    <w:lsdException w:name="Medium Shading 1 Accent 4" w:uiPriority="63"/>
+    <w:lsdException w:name="Medium Shading 2 Accent 4" w:uiPriority="64"/>
+    <w:lsdException w:name="Medium List 1 Accent 4" w:uiPriority="65"/>
+    <w:lsdException w:name="Medium List 2 Accent 4" w:uiPriority="66"/>
+    <w:lsdException w:name="Medium Grid 1 Accent 4" w:uiPriority="67"/>
+    <w:lsdException w:name="Medium Grid 2 Accent 4" w:uiPriority="68"/>
+    <w:lsdException w:name="Medium Grid 3 Accent 4" w:uiPriority="69"/>
+    <w:lsdException w:name="Dark List Accent 4" w:uiPriority="70"/>
+    <w:lsdException w:name="Colorful Shading Accent 4" w:uiPriority="71"/>
+    <w:lsdException w:name="Colorful List Accent 4" w:uiPriority="72"/>
+    <w:lsdException w:name="Colorful Grid Accent 4" w:uiPriority="73"/>
+    <w:lsdException w:name="Light Shading Accent 5" w:uiPriority="60"/>
+    <w:lsdException w:name="Light List Accent 5" w:uiPriority="61"/>
+    <w:lsdException w:name="Light Grid Accent 5" w:uiPriority="62"/>
+    <w:lsdException w:name="Medium Shading 1 Accent 5" w:uiPriority="63"/>
+    <w:lsdException w:name="Medium Shading 2 Accent 5" w:uiPriority="64"/>
+    <w:lsdException w:name="Medium List 1 Accent 5" w:uiPriority="65"/>
+    <w:lsdException w:name="Medium List 2 Accent 5" w:uiPriority="66"/>
+    <w:lsdException w:name="Medium Grid 1 Accent 5" w:uiPriority="67"/>
+    <w:lsdException w:name="Medium Grid 2 Accent 5" w:uiPriority="68"/>
+    <w:lsdException w:name="Medium Grid 3 Accent 5" w:uiPriority="69"/>
+    <w:lsdException w:name="Dark List Accent 5" w:uiPriority="70"/>
+    <w:lsdException w:name="Colorful Shading Accent 5" w:uiPriority="71"/>
+    <w:lsdException w:name="Colorful List Accent 5" w:uiPriority="72"/>
+    <w:lsdException w:name="Colorful Grid Accent 5" w:uiPriority="73"/>
+    <w:lsdException w:name="Light Shading Accent 6" w:uiPriority="60"/>
+    <w:lsdException w:name="Light List Accent 6" w:uiPriority="61"/>
+    <w:lsdException w:name="Light Grid Accent 6" w:uiPriority="62"/>
+    <w:lsdException w:name="Medium Shading 1 Accent 6" w:uiPriority="63"/>
+    <w:lsdException w:name="Medium Shading 2 Accent 6" w:uiPriority="64"/>
+    <w:lsdException w:name="Medium List 1 Accent 6" w:uiPriority="65"/>
+    <w:lsdException w:name="Medium List 2 Accent 6" w:uiPriority="66"/>
+    <w:lsdException w:name="Medium Grid 1 Accent 6" w:uiPriority="67"/>
+    <w:lsdException w:name="Medium Grid 2 Accent 6" w:uiPriority="68"/>
+    <w:lsdException w:name="Medium Grid 3 Accent 6" w:uiPriority="69"/>
+    <w:lsdException w:name="Dark List Accent 6" w:uiPriority="70"/>
+    <w:lsdException w:name="Colorful Shading Accent 6" w:uiPriority="71"/>
+    <w:lsdException w:name="Colorful List Accent 6" w:uiPriority="72"/>
+    <w:lsdException w:name="Colorful Grid Accent 6" w:uiPriority="73"/>
+    <w:lsdException w:name="Subtle Emphasis" w:uiPriority="19" w:qFormat="1"/>
+    <w:lsdException w:name="Intense Emphasis" w:uiPriority="21" w:qFormat="1"/>
+    <w:lsdException w:name="Subtle Reference" w:uiPriority="31" w:qFormat="1"/>
+    <w:lsdException w:name="Intense Reference" w:uiPriority="32" w:qFormat="1"/>
+    <w:lsdException w:name="Book Title" w:uiPriority="33" w:qFormat="1"/>
+    <w:lsdException w:name="Bibliography" w:semiHidden="1" w:uiPriority="37" w:unhideWhenUsed="1"/>
+    <w:lsdException w:name="TOC Heading" w:semiHidden="1" w:uiPriority="39" w:unhideWhenUsed="1" w:qFormat="1"/>
+    <w:lsdException w:name="Plain Table 1" w:uiPriority="41"/>
+    <w:lsdException w:name="Plain Table 2" w:uiPriority="42"/>
+    <w:lsdException w:name="Plain Table 3" w:uiPriority="43"/>
+    <w:lsdException w:name="Plain Table 4" w:uiPriority="44"/>
+    <w:lsdException w:name="Plain Table 5" w:uiPriority="45"/>
+    <w:lsdException w:name="Grid Table Light" w:uiPriority="40"/>
+    <w:lsdException w:name="Grid Table 1 Light" w:uiPriority="46"/>
+    <w:lsdException w:name="Grid Table 2" w:uiPriority="47"/>
+    <w:lsdException w:name="Grid Table 3" w:uiPriority="48"/>
+    <w:lsdException w:name="Grid Table 4" w:uiPriority="49"/>
+    <w:lsdException w:name="Grid Table 5 Dark" w:uiPriority="50"/>
+    <w:lsdException w:name="Grid Table 6 Colorful" w:uiPriority="51"/>
+    <w:lsdException w:name="Grid Table 7 Colorful" w:uiPriority="52"/>
+    <w:lsdException w:name="Grid Table 1 Light Accent 1" w:uiPriority="46"/>
+    <w:lsdException w:name="Grid Table 2 Accent 1" w:uiPriority="47"/>
+    <w:lsdException w:name="Grid Table 3 Accent 1" w:uiPriority="48"/>
+    <w:lsdException w:name="Grid Table 4 Accent 1" w:uiPriority="49"/>
+    <w:lsdException w:name="Grid Table 5 Dark Accent 1" w:uiPriority="50"/>
+    <w:lsdException w:name="Grid Table 6 Colorful Accent 1" w:uiPriority="51"/>
+    <w:lsdException w:name="Grid Table 7 Colorful Accent 1" w:uiPriority="52"/>
+    <w:lsdException w:name="Grid Table 1 Light Accent 2" w:uiPriority="46"/>
+    <w:lsdException w:name="Grid Table 2 Accent 2" w:uiPriority="47"/>
+    <w:lsdException w:name="Grid Table 3 Accent 2" w:uiPriority="48"/>
+    <w:lsdException w:name="Grid Table 4 Accent 2" w:uiPriority="49"/>
+    <w:lsdException w:name="Grid Table 5 Dark Accent 2" w:uiPriority="50"/>
+    <w:lsdException w:name="Grid Table 6 Colorful Accent 2" w:uiPriority="51"/>
+    <w:lsdException w:name="Grid Table 7 Colorful Accent 2" w:uiPriority="52"/>
+    <w:lsdException w:name="Grid Table 1 Light Accent 3" w:uiPriority="46"/>
+    <w:lsdException w:name="Grid Table 2 Accent 3" w:uiPriority="47"/>
+    <w:lsdException w:name="Grid Table 3 Accent 3" w:uiPriority="48"/>
+    <w:lsdException w:name="Grid Table 4 Accent 3" w:uiPriority="49"/>
+    <w:lsdException w:name="Grid Table 5 Dark Accent 3" w:uiPriority="50"/>
+    <w:lsdException w:name="Grid Table 6 Colorful Accent 3" w:uiPriority="51"/>
+    <w:lsdException w:name="Grid Table 7 Colorful Accent 3" w:uiPriority="52"/>
+    <w:lsdException w:name="Grid Table 1 Light Accent 4" w:uiPriority="46"/>
+    <w:lsdException w:name="Grid Table 2 Accent 4" w:uiPriority="47"/>
+    <w:lsdException w:name="Grid Table 3 Accent 4" w:uiPriority="48"/>
+    <w:lsdException w:name="Grid Table 4 Accent 4" w:uiPriority="49"/>
+    <w:lsdException w:name="Grid Table 5 Dark Accent 4" w:uiPriority="50"/>
+    <w:lsdException w:name="Grid Table 6 Colorful Accent 4" w:uiPriority="51"/>
+    <w:lsdException w:name="Grid Table 7 Colorful Accent 4" w:uiPriority="52"/>
+    <w:lsdException w:name="Grid Table 1 Light Accent 5" w:uiPriority="46"/>
+    <w:lsdException w:name="Grid Table 2 Accent 5" w:uiPriority="47"/>
+    <w:lsdException w:name="Grid Table 3 Accent 5" w:uiPriority="48"/>
+    <w:lsdException w:name="Grid Table 4 Accent 5" w:uiPriority="49"/>
+    <w:lsdException w:name="Grid Table 5 Dark Accent 5" w:uiPriority="50"/>
+    <w:lsdException w:name="Grid Table 6 Colorful Accent 5" w:uiPriority="51"/>
+    <w:lsdException w:name="Grid Table 7 Colorful Accent 5" w:uiPriority="52"/>
+    <w:lsdException w:name="Grid Table 1 Light Accent 6" w:uiPriority="46"/>
+    <w:lsdException w:name="Grid Table 2 Accent 6" w:uiPriority="47"/>
+    <w:lsdException w:name="Grid Table 3 Accent 6" w:uiPriority="48"/>
+    <w:lsdException w:name="Grid Table 4 Accent 6" w:uiPriority="49"/>
+    <w:lsdException w:name="Grid Table 5 Dark Accent 6" w:uiPriority="50"/>
+    <w:lsdException w:name="Grid Table 6 Colorful Accent 6" w:uiPriority="51"/>
+    <w:lsdException w:name="Grid Table 7 Colorful Accent 6" w:uiPriority="52"/>
+    <w:lsdException w:name="List Table 1 Light" w:uiPriority="46"/>
+    <w:lsdException w:name="List Table 2" w:uiPriority="47"/>
+    <w:lsdException w:name="List Table 3" w:uiPriority="48"/>
+    <w:lsdException w:name="List Table 4" w:uiPriority="49"/>
+    <w:lsdException w:name="List Table 5 Dark" w:uiPriority="50"/>
+    <w:lsdException w:name="List Table 6 Colorful" w:uiPriority="51"/>
+    <w:lsdException w:name="List Table 7 Colorful" w:uiPriority="52"/>
+    <w:lsdException w:name="List Table 1 Light Accent 1" w:uiPriority="46"/>
+    <w:lsdException w:name="List Table 2 Accent 1" w:uiPriority="47"/>
+    <w:lsdException w:name="List Table 3 Accent 1" w:uiPriority="48"/>
+    <w:lsdException w:name="List Table 4 Accent 1" w:uiPriority="49"/>
+    <w:lsdException w:name="List Table 5 Dark Accent 1" w:uiPriority="50"/>
+    <w:lsdException w:name="List Table 6 Colorful Accent 1" w:uiPriority="51"/>
+    <w:lsdException w:name="List Table 7 Colorful Accent 1" w:uiPriority="52"/>
+    <w:lsdException w:name="List Table 1 Light Accent 2" w:uiPriority="46"/>
+    <w:lsdException w:name="List Table 2 Accent 2" w:uiPriority="47"/>
+    <w:lsdException w:name="List Table 3 Accent 2" w:uiPriority="48"/>
+    <w:lsdException w:name="List Table 4 Accent 2" w:uiPriority="49"/>
+    <w:lsdException w:name="List Table 5 Dark Accent 2" w:uiPriority="50"/>
+    <w:lsdException w:name="List Table 6 Colorful Accent 2" w:uiPriority="51"/>
+    <w:lsdException w:name="List Table 7 Colorful Accent 2" w:uiPriority="52"/>
+    <w:lsdException w:name="List Table 1 Light Accent 3" w:uiPriority="46"/>
+    <w:lsdException w:name="List Table 2 Accent 3" w:uiPriority="47"/>
+    <w:lsdException w:name="List Table 3 Accent 3" w:uiPriority="48"/>
+    <w:lsdException w:name="List Table 4 Accent 3" w:uiPriority="49"/>
+    <w:lsdException w:name="List Table 5 Dark Accent 3" w:uiPriority="50"/>
+    <w:lsdException w:name="List Table 6 Colorful Accent 3" w:uiPriority="51"/>
+    <w:lsdException w:name="List Table 7 Colorful Accent 3" w:uiPriority="52"/>
+    <w:lsdException w:name="List Table 1 Light Accent 4" w:uiPriority="46"/>
+    <w:lsdException w:name="List Table 2 Accent 4" w:uiPriority="47"/>
+    <w:lsdException w:name="List Table 3 Accent 4" w:uiPriority="48"/>
+    <w:lsdException w:name="List Table 4 Accent 4" w:uiPriority="49"/>
+    <w:lsdException w:name="List Table 5 Dark Accent 4" w:uiPriority="50"/>
+    <w:lsdException w:name="List Table 6 Colorful Accent 4" w:uiPriority="51"/>
+    <w:lsdException w:name="List Table 7 Colorful Accent 4" w:uiPriority="52"/>
+    <w:lsdException w:name="List Table 1 Light Accent 5" w:uiPriority="46"/>
+    <w:lsdException w:name="List Table 2 Accent 5" w:uiPriority="47"/>
+    <w:lsdException w:name="List Table 3 Accent 5" w:uiPriority="48"/>
+    <w:lsdException w:name="List Table 4 Accent 5" w:uiPriority="49"/>
+    <w:lsdException w:name="List Table 5 Dark Accent 5" w:uiPriority="50"/>
+    <w:lsdException w:name="List Table 6 Colorful Accent 5" w:uiPriority="51"/>
+    <w:lsdException w:name="List Table 7 Colorful Accent 5" w:uiPriority="52"/>
+    <w:lsdException w:name="List Table 1 Light Accent 6" w:uiPriority="46"/>
+    <w:lsdException w:name="List Table 2 Accent 6" w:uiPriority="47"/>
+    <w:lsdException w:name="List Table 3 Accent 6" w:uiPriority="48"/>
+    <w:lsdException w:name="List Table 4 Accent 6" w:uiPriority="49"/>
+    <w:lsdException w:name="List Table 5 Dark Accent 6" w:uiPriority="50"/>
+    <w:lsdException w:name="List Table 6 Colorful Accent 6" w:uiPriority="51"/>
+    <w:lsdException w:name="List Table 7 Colorful Accent 6" w:uiPriority="52"/>
   </w:latentStyles>
   <w:style w:type="paragraph" w:default="1" w:styleId="Normal">
     <w:name w:val="Normal"/>
@@ -10087,7 +11367,6 @@
       <w:spacing w:after="0" w:line="240" w:lineRule="auto"/>
     </w:pPr>
     <w:tblPr>
-      <w:tblInd w:w="0" w:type="dxa"/>
       <w:tblBorders>
         <w:top w:val="single" w:sz="4" w:space="0" w:color="auto"/>
         <w:left w:val="single" w:sz="4" w:space="0" w:color="auto"/>
@@ -10096,12 +11375,6 @@
         <w:insideH w:val="single" w:sz="4" w:space="0" w:color="auto"/>
         <w:insideV w:val="single" w:sz="4" w:space="0" w:color="auto"/>
       </w:tblBorders>
-      <w:tblCellMar>
-        <w:top w:w="0" w:type="dxa"/>
-        <w:left w:w="108" w:type="dxa"/>
-        <w:bottom w:w="0" w:type="dxa"/>
-        <w:right w:w="108" w:type="dxa"/>
-      </w:tblCellMar>
     </w:tblPr>
   </w:style>
   <w:style w:type="table" w:styleId="LightGrid-Accent6">
@@ -10115,7 +11388,6 @@
     <w:tblPr>
       <w:tblStyleRowBandSize w:val="1"/>
       <w:tblStyleColBandSize w:val="1"/>
-      <w:tblInd w:w="0" w:type="dxa"/>
       <w:tblBorders>
         <w:top w:val="single" w:sz="8" w:space="0" w:color="343434" w:themeColor="accent6"/>
         <w:left w:val="single" w:sz="8" w:space="0" w:color="343434" w:themeColor="accent6"/>
@@ -10124,12 +11396,6 @@
         <w:insideH w:val="single" w:sz="8" w:space="0" w:color="343434" w:themeColor="accent6"/>
         <w:insideV w:val="single" w:sz="8" w:space="0" w:color="343434" w:themeColor="accent6"/>
       </w:tblBorders>
-      <w:tblCellMar>
-        <w:top w:w="0" w:type="dxa"/>
-        <w:left w:w="108" w:type="dxa"/>
-        <w:bottom w:w="0" w:type="dxa"/>
-        <w:right w:w="108" w:type="dxa"/>
-      </w:tblCellMar>
     </w:tblPr>
     <w:tblStylePr w:type="firstRow">
       <w:pPr>
@@ -10274,17 +11540,10 @@
     <w:tblPr>
       <w:tblStyleRowBandSize w:val="1"/>
       <w:tblStyleColBandSize w:val="1"/>
-      <w:tblInd w:w="0" w:type="dxa"/>
       <w:tblBorders>
         <w:top w:val="single" w:sz="18" w:space="0" w:color="auto"/>
         <w:bottom w:val="single" w:sz="18" w:space="0" w:color="auto"/>
       </w:tblBorders>
-      <w:tblCellMar>
-        <w:top w:w="0" w:type="dxa"/>
-        <w:left w:w="108" w:type="dxa"/>
-        <w:bottom w:w="0" w:type="dxa"/>
-        <w:right w:w="108" w:type="dxa"/>
-      </w:tblCellMar>
     </w:tblPr>
     <w:tblStylePr w:type="firstRow">
       <w:pPr>
@@ -10423,17 +11682,10 @@
     <w:tblPr>
       <w:tblStyleRowBandSize w:val="1"/>
       <w:tblStyleColBandSize w:val="1"/>
-      <w:tblInd w:w="0" w:type="dxa"/>
       <w:tblBorders>
         <w:top w:val="single" w:sz="18" w:space="0" w:color="auto"/>
         <w:bottom w:val="single" w:sz="18" w:space="0" w:color="auto"/>
       </w:tblBorders>
-      <w:tblCellMar>
-        <w:top w:w="0" w:type="dxa"/>
-        <w:left w:w="108" w:type="dxa"/>
-        <w:bottom w:w="0" w:type="dxa"/>
-        <w:right w:w="108" w:type="dxa"/>
-      </w:tblCellMar>
     </w:tblPr>
     <w:tblStylePr w:type="firstRow">
       <w:pPr>
@@ -10572,7 +11824,6 @@
     <w:tblPr>
       <w:tblStyleRowBandSize w:val="1"/>
       <w:tblStyleColBandSize w:val="1"/>
-      <w:tblInd w:w="0" w:type="dxa"/>
       <w:tblBorders>
         <w:top w:val="single" w:sz="8" w:space="0" w:color="FFFFFF" w:themeColor="background1"/>
         <w:left w:val="single" w:sz="8" w:space="0" w:color="FFFFFF" w:themeColor="background1"/>
@@ -10581,12 +11832,6 @@
         <w:insideH w:val="single" w:sz="6" w:space="0" w:color="FFFFFF" w:themeColor="background1"/>
         <w:insideV w:val="single" w:sz="6" w:space="0" w:color="FFFFFF" w:themeColor="background1"/>
       </w:tblBorders>
-      <w:tblCellMar>
-        <w:top w:w="0" w:type="dxa"/>
-        <w:left w:w="108" w:type="dxa"/>
-        <w:bottom w:w="0" w:type="dxa"/>
-        <w:right w:w="108" w:type="dxa"/>
-      </w:tblCellMar>
     </w:tblPr>
     <w:tcPr>
       <w:shd w:val="clear" w:color="auto" w:fill="CFCFCF" w:themeFill="accent4" w:themeFillTint="3F"/>
@@ -10702,8 +11947,8 @@
       </w:tcPr>
     </w:tblStylePr>
   </w:style>
-  <w:style w:type="table" w:customStyle="1" w:styleId="GridTable5DarkAccent4">
-    <w:name w:val="Grid Table 5 Dark Accent 4"/>
+  <w:style w:type="table" w:customStyle="1" w:styleId="GridTable5Dark-Accent41">
+    <w:name w:val="Grid Table 5 Dark - Accent 41"/>
     <w:basedOn w:val="TableNormal"/>
     <w:uiPriority w:val="50"/>
     <w:rsid w:val="001D630C"/>
@@ -10713,7 +11958,6 @@
     <w:tblPr>
       <w:tblStyleRowBandSize w:val="1"/>
       <w:tblStyleColBandSize w:val="1"/>
-      <w:tblInd w:w="0" w:type="dxa"/>
       <w:tblBorders>
         <w:top w:val="single" w:sz="4" w:space="0" w:color="FFFFFF" w:themeColor="background1"/>
         <w:left w:val="single" w:sz="4" w:space="0" w:color="FFFFFF" w:themeColor="background1"/>
@@ -10722,1214 +11966,6 @@
         <w:insideH w:val="single" w:sz="4" w:space="0" w:color="FFFFFF" w:themeColor="background1"/>
         <w:insideV w:val="single" w:sz="4" w:space="0" w:color="FFFFFF" w:themeColor="background1"/>
       </w:tblBorders>
-      <w:tblCellMar>
-        <w:top w:w="0" w:type="dxa"/>
-        <w:left w:w="108" w:type="dxa"/>
-        <w:bottom w:w="0" w:type="dxa"/>
-        <w:right w:w="108" w:type="dxa"/>
-      </w:tblCellMar>
-    </w:tblPr>
-    <w:tcPr>
-      <w:shd w:val="clear" w:color="auto" w:fill="D8D8D8" w:themeFill="accent4" w:themeFillTint="33"/>
-    </w:tcPr>
-    <w:tblStylePr w:type="firstRow">
-      <w:rPr>
-        <w:b/>
-        <w:bCs/>
-        <w:color w:val="FFFFFF" w:themeColor="background1"/>
-      </w:rPr>
-      <w:tblPr/>
-      <w:tcPr>
-        <w:tcBorders>
-          <w:top w:val="single" w:sz="4" w:space="0" w:color="FFFFFF" w:themeColor="background1"/>
-          <w:left w:val="single" w:sz="4" w:space="0" w:color="FFFFFF" w:themeColor="background1"/>
-          <w:right w:val="single" w:sz="4" w:space="0" w:color="FFFFFF" w:themeColor="background1"/>
-          <w:insideH w:val="nil"/>
-          <w:insideV w:val="nil"/>
-        </w:tcBorders>
-        <w:shd w:val="clear" w:color="auto" w:fill="3F3F3F" w:themeFill="accent4"/>
-      </w:tcPr>
-    </w:tblStylePr>
-    <w:tblStylePr w:type="lastRow">
-      <w:rPr>
-        <w:b/>
-        <w:bCs/>
-        <w:color w:val="FFFFFF" w:themeColor="background1"/>
-      </w:rPr>
-      <w:tblPr/>
-      <w:tcPr>
-        <w:tcBorders>
-          <w:left w:val="single" w:sz="4" w:space="0" w:color="FFFFFF" w:themeColor="background1"/>
-          <w:bottom w:val="single" w:sz="4" w:space="0" w:color="FFFFFF" w:themeColor="background1"/>
-          <w:right w:val="single" w:sz="4" w:space="0" w:color="FFFFFF" w:themeColor="background1"/>
-          <w:insideH w:val="nil"/>
-          <w:insideV w:val="nil"/>
-        </w:tcBorders>
-        <w:shd w:val="clear" w:color="auto" w:fill="3F3F3F" w:themeFill="accent4"/>
-      </w:tcPr>
-    </w:tblStylePr>
-    <w:tblStylePr w:type="firstCol">
-      <w:rPr>
-        <w:b/>
-        <w:bCs/>
-        <w:color w:val="FFFFFF" w:themeColor="background1"/>
-      </w:rPr>
-      <w:tblPr/>
-      <w:tcPr>
-        <w:tcBorders>
-          <w:top w:val="single" w:sz="4" w:space="0" w:color="FFFFFF" w:themeColor="background1"/>
-          <w:left w:val="single" w:sz="4" w:space="0" w:color="FFFFFF" w:themeColor="background1"/>
-          <w:bottom w:val="single" w:sz="4" w:space="0" w:color="FFFFFF" w:themeColor="background1"/>
-          <w:insideV w:val="nil"/>
-        </w:tcBorders>
-        <w:shd w:val="clear" w:color="auto" w:fill="3F3F3F" w:themeFill="accent4"/>
-      </w:tcPr>
-    </w:tblStylePr>
-    <w:tblStylePr w:type="lastCol">
-      <w:rPr>
-        <w:b/>
-        <w:bCs/>
-        <w:color w:val="FFFFFF" w:themeColor="background1"/>
-      </w:rPr>
-      <w:tblPr/>
-      <w:tcPr>
-        <w:tcBorders>
-          <w:top w:val="single" w:sz="4" w:space="0" w:color="FFFFFF" w:themeColor="background1"/>
-          <w:bottom w:val="single" w:sz="4" w:space="0" w:color="FFFFFF" w:themeColor="background1"/>
-          <w:right w:val="single" w:sz="4" w:space="0" w:color="FFFFFF" w:themeColor="background1"/>
-          <w:insideV w:val="nil"/>
-        </w:tcBorders>
-        <w:shd w:val="clear" w:color="auto" w:fill="3F3F3F" w:themeFill="accent4"/>
-      </w:tcPr>
-    </w:tblStylePr>
-    <w:tblStylePr w:type="band1Vert">
-      <w:tblPr/>
-      <w:tcPr>
-        <w:shd w:val="clear" w:color="auto" w:fill="B2B2B2" w:themeFill="accent4" w:themeFillTint="66"/>
-      </w:tcPr>
-    </w:tblStylePr>
-    <w:tblStylePr w:type="band1Horz">
-      <w:tblPr/>
-      <w:tcPr>
-        <w:shd w:val="clear" w:color="auto" w:fill="B2B2B2" w:themeFill="accent4" w:themeFillTint="66"/>
-      </w:tcPr>
-    </w:tblStylePr>
-  </w:style>
-</w:styles>
-</file>
-
-<file path=word/stylesWithEffects.xml><?xml version="1.0" encoding="utf-8"?>
-<w:styles xmlns:wpc="http://schemas.microsoft.com/office/word/2010/wordprocessingCanvas" xmlns:mc="http://schemas.openxmlformats.org/markup-compatibility/2006" xmlns:o="urn:schemas-microsoft-com:office:office" xmlns:r="http://schemas.openxmlformats.org/officeDocument/2006/relationships" xmlns:m="http://schemas.openxmlformats.org/officeDocument/2006/math" xmlns:v="urn:schemas-microsoft-com:vml" xmlns:wp14="http://schemas.microsoft.com/office/word/2010/wordprocessingDrawing" xmlns:wp="http://schemas.openxmlformats.org/drawingml/2006/wordprocessingDrawing" xmlns:w10="urn:schemas-microsoft-com:office:word" xmlns:w="http://schemas.openxmlformats.org/wordprocessingml/2006/main" xmlns:w14="http://schemas.microsoft.com/office/word/2010/wordml" xmlns:wpg="http://schemas.microsoft.com/office/word/2010/wordprocessingGroup" xmlns:wpi="http://schemas.microsoft.com/office/word/2010/wordprocessingInk" xmlns:wne="http://schemas.microsoft.com/office/word/2006/wordml" xmlns:wps="http://schemas.microsoft.com/office/word/2010/wordprocessingShape" mc:Ignorable="w14 wp14">
-  <w:docDefaults>
-    <w:rPrDefault>
-      <w:rPr>
-        <w:rFonts w:asciiTheme="minorHAnsi" w:eastAsiaTheme="minorHAnsi" w:hAnsiTheme="minorHAnsi" w:cstheme="minorBidi"/>
-        <w:sz w:val="22"/>
-        <w:szCs w:val="22"/>
-        <w:lang w:val="en-US" w:eastAsia="en-US" w:bidi="ar-SA"/>
-      </w:rPr>
-    </w:rPrDefault>
-    <w:pPrDefault>
-      <w:pPr>
-        <w:spacing w:after="200" w:line="276" w:lineRule="auto"/>
-      </w:pPr>
-    </w:pPrDefault>
-  </w:docDefaults>
-  <w:latentStyles w:defLockedState="0" w:defUIPriority="99" w:defSemiHidden="1" w:defUnhideWhenUsed="1" w:defQFormat="0" w:count="267">
-    <w:lsdException w:name="Normal" w:semiHidden="0" w:uiPriority="0" w:unhideWhenUsed="0" w:qFormat="1"/>
-    <w:lsdException w:name="heading 1" w:semiHidden="0" w:uiPriority="9" w:unhideWhenUsed="0" w:qFormat="1"/>
-    <w:lsdException w:name="heading 2" w:uiPriority="9" w:qFormat="1"/>
-    <w:lsdException w:name="heading 3" w:uiPriority="9" w:qFormat="1"/>
-    <w:lsdException w:name="heading 4" w:uiPriority="9" w:qFormat="1"/>
-    <w:lsdException w:name="heading 5" w:uiPriority="9" w:qFormat="1"/>
-    <w:lsdException w:name="heading 6" w:uiPriority="9" w:qFormat="1"/>
-    <w:lsdException w:name="heading 7" w:uiPriority="9" w:qFormat="1"/>
-    <w:lsdException w:name="heading 8" w:uiPriority="9" w:qFormat="1"/>
-    <w:lsdException w:name="heading 9" w:uiPriority="9" w:qFormat="1"/>
-    <w:lsdException w:name="toc 1" w:uiPriority="39" w:qFormat="1"/>
-    <w:lsdException w:name="toc 2" w:uiPriority="39" w:qFormat="1"/>
-    <w:lsdException w:name="toc 3" w:uiPriority="39" w:qFormat="1"/>
-    <w:lsdException w:name="toc 4" w:uiPriority="39"/>
-    <w:lsdException w:name="toc 5" w:uiPriority="39"/>
-    <w:lsdException w:name="toc 6" w:uiPriority="39"/>
-    <w:lsdException w:name="toc 7" w:uiPriority="39"/>
-    <w:lsdException w:name="toc 8" w:uiPriority="39"/>
-    <w:lsdException w:name="toc 9" w:uiPriority="39"/>
-    <w:lsdException w:name="caption" w:uiPriority="35" w:qFormat="1"/>
-    <w:lsdException w:name="Title" w:semiHidden="0" w:uiPriority="10" w:unhideWhenUsed="0" w:qFormat="1"/>
-    <w:lsdException w:name="Default Paragraph Font" w:uiPriority="1"/>
-    <w:lsdException w:name="Subtitle" w:semiHidden="0" w:uiPriority="11" w:unhideWhenUsed="0" w:qFormat="1"/>
-    <w:lsdException w:name="Strong" w:semiHidden="0" w:uiPriority="22" w:unhideWhenUsed="0" w:qFormat="1"/>
-    <w:lsdException w:name="Emphasis" w:semiHidden="0" w:uiPriority="20" w:unhideWhenUsed="0" w:qFormat="1"/>
-    <w:lsdException w:name="Table Grid" w:semiHidden="0" w:uiPriority="59" w:unhideWhenUsed="0"/>
-    <w:lsdException w:name="Placeholder Text" w:unhideWhenUsed="0"/>
-    <w:lsdException w:name="No Spacing" w:semiHidden="0" w:uiPriority="1" w:unhideWhenUsed="0" w:qFormat="1"/>
-    <w:lsdException w:name="Light Shading" w:semiHidden="0" w:uiPriority="60" w:unhideWhenUsed="0"/>
-    <w:lsdException w:name="Light List" w:semiHidden="0" w:uiPriority="61" w:unhideWhenUsed="0"/>
-    <w:lsdException w:name="Light Grid" w:semiHidden="0" w:uiPriority="62" w:unhideWhenUsed="0"/>
-    <w:lsdException w:name="Medium Shading 1" w:semiHidden="0" w:uiPriority="63" w:unhideWhenUsed="0"/>
-    <w:lsdException w:name="Medium Shading 2" w:semiHidden="0" w:uiPriority="64" w:unhideWhenUsed="0"/>
-    <w:lsdException w:name="Medium List 1" w:semiHidden="0" w:uiPriority="65" w:unhideWhenUsed="0"/>
-    <w:lsdException w:name="Medium List 2" w:semiHidden="0" w:uiPriority="66" w:unhideWhenUsed="0"/>
-    <w:lsdException w:name="Medium Grid 1" w:semiHidden="0" w:uiPriority="67" w:unhideWhenUsed="0"/>
-    <w:lsdException w:name="Medium Grid 2" w:semiHidden="0" w:uiPriority="68" w:unhideWhenUsed="0"/>
-    <w:lsdException w:name="Medium Grid 3" w:semiHidden="0" w:uiPriority="69" w:unhideWhenUsed="0"/>
-    <w:lsdException w:name="Dark List" w:semiHidden="0" w:uiPriority="70" w:unhideWhenUsed="0"/>
-    <w:lsdException w:name="Colorful Shading" w:semiHidden="0" w:uiPriority="71" w:unhideWhenUsed="0"/>
-    <w:lsdException w:name="Colorful List" w:semiHidden="0" w:uiPriority="72" w:unhideWhenUsed="0"/>
-    <w:lsdException w:name="Colorful Grid" w:semiHidden="0" w:uiPriority="73" w:unhideWhenUsed="0"/>
-    <w:lsdException w:name="Light Shading Accent 1" w:semiHidden="0" w:uiPriority="60" w:unhideWhenUsed="0"/>
-    <w:lsdException w:name="Light List Accent 1" w:semiHidden="0" w:uiPriority="61" w:unhideWhenUsed="0"/>
-    <w:lsdException w:name="Light Grid Accent 1" w:semiHidden="0" w:uiPriority="62" w:unhideWhenUsed="0"/>
-    <w:lsdException w:name="Medium Shading 1 Accent 1" w:semiHidden="0" w:uiPriority="63" w:unhideWhenUsed="0"/>
-    <w:lsdException w:name="Medium Shading 2 Accent 1" w:semiHidden="0" w:uiPriority="64" w:unhideWhenUsed="0"/>
-    <w:lsdException w:name="Medium List 1 Accent 1" w:semiHidden="0" w:uiPriority="65" w:unhideWhenUsed="0"/>
-    <w:lsdException w:name="Revision" w:unhideWhenUsed="0"/>
-    <w:lsdException w:name="List Paragraph" w:semiHidden="0" w:uiPriority="34" w:unhideWhenUsed="0" w:qFormat="1"/>
-    <w:lsdException w:name="Quote" w:semiHidden="0" w:uiPriority="29" w:unhideWhenUsed="0" w:qFormat="1"/>
-    <w:lsdException w:name="Intense Quote" w:semiHidden="0" w:uiPriority="30" w:unhideWhenUsed="0" w:qFormat="1"/>
-    <w:lsdException w:name="Medium List 2 Accent 1" w:semiHidden="0" w:uiPriority="66" w:unhideWhenUsed="0"/>
-    <w:lsdException w:name="Medium Grid 1 Accent 1" w:semiHidden="0" w:uiPriority="67" w:unhideWhenUsed="0"/>
-    <w:lsdException w:name="Medium Grid 2 Accent 1" w:semiHidden="0" w:uiPriority="68" w:unhideWhenUsed="0"/>
-    <w:lsdException w:name="Medium Grid 3 Accent 1" w:semiHidden="0" w:uiPriority="69" w:unhideWhenUsed="0"/>
-    <w:lsdException w:name="Dark List Accent 1" w:semiHidden="0" w:uiPriority="70" w:unhideWhenUsed="0"/>
-    <w:lsdException w:name="Colorful Shading Accent 1" w:semiHidden="0" w:uiPriority="71" w:unhideWhenUsed="0"/>
-    <w:lsdException w:name="Colorful List Accent 1" w:semiHidden="0" w:uiPriority="72" w:unhideWhenUsed="0"/>
-    <w:lsdException w:name="Colorful Grid Accent 1" w:semiHidden="0" w:uiPriority="73" w:unhideWhenUsed="0"/>
-    <w:lsdException w:name="Light Shading Accent 2" w:semiHidden="0" w:uiPriority="60" w:unhideWhenUsed="0"/>
-    <w:lsdException w:name="Light List Accent 2" w:semiHidden="0" w:uiPriority="61" w:unhideWhenUsed="0"/>
-    <w:lsdException w:name="Light Grid Accent 2" w:semiHidden="0" w:uiPriority="62" w:unhideWhenUsed="0"/>
-    <w:lsdException w:name="Medium Shading 1 Accent 2" w:semiHidden="0" w:uiPriority="63" w:unhideWhenUsed="0"/>
-    <w:lsdException w:name="Medium Shading 2 Accent 2" w:semiHidden="0" w:uiPriority="64" w:unhideWhenUsed="0"/>
-    <w:lsdException w:name="Medium List 1 Accent 2" w:semiHidden="0" w:uiPriority="65" w:unhideWhenUsed="0"/>
-    <w:lsdException w:name="Medium List 2 Accent 2" w:semiHidden="0" w:uiPriority="66" w:unhideWhenUsed="0"/>
-    <w:lsdException w:name="Medium Grid 1 Accent 2" w:semiHidden="0" w:uiPriority="67" w:unhideWhenUsed="0"/>
-    <w:lsdException w:name="Medium Grid 2 Accent 2" w:semiHidden="0" w:uiPriority="68" w:unhideWhenUsed="0"/>
-    <w:lsdException w:name="Medium Grid 3 Accent 2" w:semiHidden="0" w:uiPriority="69" w:unhideWhenUsed="0"/>
-    <w:lsdException w:name="Dark List Accent 2" w:semiHidden="0" w:uiPriority="70" w:unhideWhenUsed="0"/>
-    <w:lsdException w:name="Colorful Shading Accent 2" w:semiHidden="0" w:uiPriority="71" w:unhideWhenUsed="0"/>
-    <w:lsdException w:name="Colorful List Accent 2" w:semiHidden="0" w:uiPriority="72" w:unhideWhenUsed="0"/>
-    <w:lsdException w:name="Colorful Grid Accent 2" w:semiHidden="0" w:uiPriority="73" w:unhideWhenUsed="0"/>
-    <w:lsdException w:name="Light Shading Accent 3" w:semiHidden="0" w:uiPriority="60" w:unhideWhenUsed="0"/>
-    <w:lsdException w:name="Light List Accent 3" w:semiHidden="0" w:uiPriority="61" w:unhideWhenUsed="0"/>
-    <w:lsdException w:name="Light Grid Accent 3" w:semiHidden="0" w:uiPriority="62" w:unhideWhenUsed="0"/>
-    <w:lsdException w:name="Medium Shading 1 Accent 3" w:semiHidden="0" w:uiPriority="63" w:unhideWhenUsed="0"/>
-    <w:lsdException w:name="Medium Shading 2 Accent 3" w:semiHidden="0" w:uiPriority="64" w:unhideWhenUsed="0"/>
-    <w:lsdException w:name="Medium List 1 Accent 3" w:semiHidden="0" w:uiPriority="65" w:unhideWhenUsed="0"/>
-    <w:lsdException w:name="Medium List 2 Accent 3" w:semiHidden="0" w:uiPriority="66" w:unhideWhenUsed="0"/>
-    <w:lsdException w:name="Medium Grid 1 Accent 3" w:semiHidden="0" w:uiPriority="67" w:unhideWhenUsed="0"/>
-    <w:lsdException w:name="Medium Grid 2 Accent 3" w:semiHidden="0" w:uiPriority="68" w:unhideWhenUsed="0"/>
-    <w:lsdException w:name="Medium Grid 3 Accent 3" w:semiHidden="0" w:uiPriority="69" w:unhideWhenUsed="0"/>
-    <w:lsdException w:name="Dark List Accent 3" w:semiHidden="0" w:uiPriority="70" w:unhideWhenUsed="0"/>
-    <w:lsdException w:name="Colorful Shading Accent 3" w:semiHidden="0" w:uiPriority="71" w:unhideWhenUsed="0"/>
-    <w:lsdException w:name="Colorful List Accent 3" w:semiHidden="0" w:uiPriority="72" w:unhideWhenUsed="0"/>
-    <w:lsdException w:name="Colorful Grid Accent 3" w:semiHidden="0" w:uiPriority="73" w:unhideWhenUsed="0"/>
-    <w:lsdException w:name="Light Shading Accent 4" w:semiHidden="0" w:uiPriority="60" w:unhideWhenUsed="0"/>
-    <w:lsdException w:name="Light List Accent 4" w:semiHidden="0" w:uiPriority="61" w:unhideWhenUsed="0"/>
-    <w:lsdException w:name="Light Grid Accent 4" w:semiHidden="0" w:uiPriority="62" w:unhideWhenUsed="0"/>
-    <w:lsdException w:name="Medium Shading 1 Accent 4" w:semiHidden="0" w:uiPriority="63" w:unhideWhenUsed="0"/>
-    <w:lsdException w:name="Medium Shading 2 Accent 4" w:semiHidden="0" w:uiPriority="64" w:unhideWhenUsed="0"/>
-    <w:lsdException w:name="Medium List 1 Accent 4" w:semiHidden="0" w:uiPriority="65" w:unhideWhenUsed="0"/>
-    <w:lsdException w:name="Medium List 2 Accent 4" w:semiHidden="0" w:uiPriority="66" w:unhideWhenUsed="0"/>
-    <w:lsdException w:name="Medium Grid 1 Accent 4" w:semiHidden="0" w:uiPriority="67" w:unhideWhenUsed="0"/>
-    <w:lsdException w:name="Medium Grid 2 Accent 4" w:semiHidden="0" w:uiPriority="68" w:unhideWhenUsed="0"/>
-    <w:lsdException w:name="Medium Grid 3 Accent 4" w:semiHidden="0" w:uiPriority="69" w:unhideWhenUsed="0"/>
-    <w:lsdException w:name="Dark List Accent 4" w:semiHidden="0" w:uiPriority="70" w:unhideWhenUsed="0"/>
-    <w:lsdException w:name="Colorful Shading Accent 4" w:semiHidden="0" w:uiPriority="71" w:unhideWhenUsed="0"/>
-    <w:lsdException w:name="Colorful List Accent 4" w:semiHidden="0" w:uiPriority="72" w:unhideWhenUsed="0"/>
-    <w:lsdException w:name="Colorful Grid Accent 4" w:semiHidden="0" w:uiPriority="73" w:unhideWhenUsed="0"/>
-    <w:lsdException w:name="Light Shading Accent 5" w:semiHidden="0" w:uiPriority="60" w:unhideWhenUsed="0"/>
-    <w:lsdException w:name="Light List Accent 5" w:semiHidden="0" w:uiPriority="61" w:unhideWhenUsed="0"/>
-    <w:lsdException w:name="Light Grid Accent 5" w:semiHidden="0" w:uiPriority="62" w:unhideWhenUsed="0"/>
-    <w:lsdException w:name="Medium Shading 1 Accent 5" w:semiHidden="0" w:uiPriority="63" w:unhideWhenUsed="0"/>
-    <w:lsdException w:name="Medium Shading 2 Accent 5" w:semiHidden="0" w:uiPriority="64" w:unhideWhenUsed="0"/>
-    <w:lsdException w:name="Medium List 1 Accent 5" w:semiHidden="0" w:uiPriority="65" w:unhideWhenUsed="0"/>
-    <w:lsdException w:name="Medium List 2 Accent 5" w:semiHidden="0" w:uiPriority="66" w:unhideWhenUsed="0"/>
-    <w:lsdException w:name="Medium Grid 1 Accent 5" w:semiHidden="0" w:uiPriority="67" w:unhideWhenUsed="0"/>
-    <w:lsdException w:name="Medium Grid 2 Accent 5" w:semiHidden="0" w:uiPriority="68" w:unhideWhenUsed="0"/>
-    <w:lsdException w:name="Medium Grid 3 Accent 5" w:semiHidden="0" w:uiPriority="69" w:unhideWhenUsed="0"/>
-    <w:lsdException w:name="Dark List Accent 5" w:semiHidden="0" w:uiPriority="70" w:unhideWhenUsed="0"/>
-    <w:lsdException w:name="Colorful Shading Accent 5" w:semiHidden="0" w:uiPriority="71" w:unhideWhenUsed="0"/>
-    <w:lsdException w:name="Colorful List Accent 5" w:semiHidden="0" w:uiPriority="72" w:unhideWhenUsed="0"/>
-    <w:lsdException w:name="Colorful Grid Accent 5" w:semiHidden="0" w:uiPriority="73" w:unhideWhenUsed="0"/>
-    <w:lsdException w:name="Light Shading Accent 6" w:semiHidden="0" w:uiPriority="60" w:unhideWhenUsed="0"/>
-    <w:lsdException w:name="Light List Accent 6" w:semiHidden="0" w:uiPriority="61" w:unhideWhenUsed="0"/>
-    <w:lsdException w:name="Light Grid Accent 6" w:semiHidden="0" w:uiPriority="62" w:unhideWhenUsed="0"/>
-    <w:lsdException w:name="Medium Shading 1 Accent 6" w:semiHidden="0" w:uiPriority="63" w:unhideWhenUsed="0"/>
-    <w:lsdException w:name="Medium Shading 2 Accent 6" w:semiHidden="0" w:uiPriority="64" w:unhideWhenUsed="0"/>
-    <w:lsdException w:name="Medium List 1 Accent 6" w:semiHidden="0" w:uiPriority="65" w:unhideWhenUsed="0"/>
-    <w:lsdException w:name="Medium List 2 Accent 6" w:semiHidden="0" w:uiPriority="66" w:unhideWhenUsed="0"/>
-    <w:lsdException w:name="Medium Grid 1 Accent 6" w:semiHidden="0" w:uiPriority="67" w:unhideWhenUsed="0"/>
-    <w:lsdException w:name="Medium Grid 2 Accent 6" w:semiHidden="0" w:uiPriority="68" w:unhideWhenUsed="0"/>
-    <w:lsdException w:name="Medium Grid 3 Accent 6" w:semiHidden="0" w:uiPriority="69" w:unhideWhenUsed="0"/>
-    <w:lsdException w:name="Dark List Accent 6" w:semiHidden="0" w:uiPriority="70" w:unhideWhenUsed="0"/>
-    <w:lsdException w:name="Colorful Shading Accent 6" w:semiHidden="0" w:uiPriority="71" w:unhideWhenUsed="0"/>
-    <w:lsdException w:name="Colorful List Accent 6" w:semiHidden="0" w:uiPriority="72" w:unhideWhenUsed="0"/>
-    <w:lsdException w:name="Colorful Grid Accent 6" w:semiHidden="0" w:uiPriority="73" w:unhideWhenUsed="0"/>
-    <w:lsdException w:name="Subtle Emphasis" w:semiHidden="0" w:uiPriority="19" w:unhideWhenUsed="0" w:qFormat="1"/>
-    <w:lsdException w:name="Intense Emphasis" w:semiHidden="0" w:uiPriority="21" w:unhideWhenUsed="0" w:qFormat="1"/>
-    <w:lsdException w:name="Subtle Reference" w:semiHidden="0" w:uiPriority="31" w:unhideWhenUsed="0" w:qFormat="1"/>
-    <w:lsdException w:name="Intense Reference" w:semiHidden="0" w:uiPriority="32" w:unhideWhenUsed="0" w:qFormat="1"/>
-    <w:lsdException w:name="Book Title" w:semiHidden="0" w:uiPriority="33" w:unhideWhenUsed="0" w:qFormat="1"/>
-    <w:lsdException w:name="Bibliography" w:uiPriority="37"/>
-    <w:lsdException w:name="TOC Heading" w:uiPriority="39" w:qFormat="1"/>
-  </w:latentStyles>
-  <w:style w:type="paragraph" w:default="1" w:styleId="Normal">
-    <w:name w:val="Normal"/>
-    <w:qFormat/>
-  </w:style>
-  <w:style w:type="paragraph" w:styleId="Heading1">
-    <w:name w:val="heading 1"/>
-    <w:basedOn w:val="Normal"/>
-    <w:next w:val="Normal"/>
-    <w:link w:val="Heading1Char"/>
-    <w:uiPriority w:val="9"/>
-    <w:qFormat/>
-    <w:rsid w:val="003F6EAC"/>
-    <w:pPr>
-      <w:keepNext/>
-      <w:keepLines/>
-      <w:spacing w:before="480" w:after="0"/>
-      <w:outlineLvl w:val="0"/>
-    </w:pPr>
-    <w:rPr>
-      <w:rFonts w:asciiTheme="majorHAnsi" w:eastAsiaTheme="majorEastAsia" w:hAnsiTheme="majorHAnsi" w:cstheme="majorBidi"/>
-      <w:b/>
-      <w:bCs/>
-      <w:color w:val="8D8D8D" w:themeColor="accent1" w:themeShade="BF"/>
-      <w:sz w:val="28"/>
-      <w:szCs w:val="28"/>
-    </w:rPr>
-  </w:style>
-  <w:style w:type="paragraph" w:styleId="Heading2">
-    <w:name w:val="heading 2"/>
-    <w:basedOn w:val="Normal"/>
-    <w:next w:val="Normal"/>
-    <w:link w:val="Heading2Char"/>
-    <w:uiPriority w:val="9"/>
-    <w:unhideWhenUsed/>
-    <w:qFormat/>
-    <w:rsid w:val="00ED62B9"/>
-    <w:pPr>
-      <w:keepNext/>
-      <w:keepLines/>
-      <w:spacing w:before="200" w:after="0"/>
-      <w:outlineLvl w:val="1"/>
-    </w:pPr>
-    <w:rPr>
-      <w:rFonts w:asciiTheme="majorHAnsi" w:eastAsiaTheme="majorEastAsia" w:hAnsiTheme="majorHAnsi" w:cstheme="majorBidi"/>
-      <w:b/>
-      <w:bCs/>
-      <w:color w:val="BDBDBD" w:themeColor="accent1"/>
-      <w:sz w:val="26"/>
-      <w:szCs w:val="26"/>
-    </w:rPr>
-  </w:style>
-  <w:style w:type="paragraph" w:styleId="Heading3">
-    <w:name w:val="heading 3"/>
-    <w:basedOn w:val="Normal"/>
-    <w:next w:val="Normal"/>
-    <w:link w:val="Heading3Char"/>
-    <w:uiPriority w:val="9"/>
-    <w:semiHidden/>
-    <w:unhideWhenUsed/>
-    <w:qFormat/>
-    <w:rsid w:val="00ED62B9"/>
-    <w:pPr>
-      <w:keepNext/>
-      <w:keepLines/>
-      <w:spacing w:before="200" w:after="0"/>
-      <w:outlineLvl w:val="2"/>
-    </w:pPr>
-    <w:rPr>
-      <w:rFonts w:asciiTheme="majorHAnsi" w:eastAsiaTheme="majorEastAsia" w:hAnsiTheme="majorHAnsi" w:cstheme="majorBidi"/>
-      <w:b/>
-      <w:bCs/>
-      <w:color w:val="BDBDBD" w:themeColor="accent1"/>
-    </w:rPr>
-  </w:style>
-  <w:style w:type="character" w:default="1" w:styleId="DefaultParagraphFont">
-    <w:name w:val="Default Paragraph Font"/>
-    <w:uiPriority w:val="1"/>
-    <w:semiHidden/>
-    <w:unhideWhenUsed/>
-  </w:style>
-  <w:style w:type="table" w:default="1" w:styleId="TableNormal">
-    <w:name w:val="Normal Table"/>
-    <w:uiPriority w:val="99"/>
-    <w:semiHidden/>
-    <w:unhideWhenUsed/>
-    <w:tblPr>
-      <w:tblInd w:w="0" w:type="dxa"/>
-      <w:tblCellMar>
-        <w:top w:w="0" w:type="dxa"/>
-        <w:left w:w="108" w:type="dxa"/>
-        <w:bottom w:w="0" w:type="dxa"/>
-        <w:right w:w="108" w:type="dxa"/>
-      </w:tblCellMar>
-    </w:tblPr>
-  </w:style>
-  <w:style w:type="numbering" w:default="1" w:styleId="NoList">
-    <w:name w:val="No List"/>
-    <w:uiPriority w:val="99"/>
-    <w:semiHidden/>
-    <w:unhideWhenUsed/>
-  </w:style>
-  <w:style w:type="paragraph" w:styleId="Header">
-    <w:name w:val="header"/>
-    <w:basedOn w:val="Normal"/>
-    <w:link w:val="HeaderChar"/>
-    <w:uiPriority w:val="99"/>
-    <w:unhideWhenUsed/>
-    <w:rsid w:val="003F6EAC"/>
-    <w:pPr>
-      <w:tabs>
-        <w:tab w:val="center" w:pos="4680"/>
-        <w:tab w:val="right" w:pos="9360"/>
-      </w:tabs>
-      <w:spacing w:after="0" w:line="240" w:lineRule="auto"/>
-    </w:pPr>
-  </w:style>
-  <w:style w:type="character" w:customStyle="1" w:styleId="HeaderChar">
-    <w:name w:val="Header Char"/>
-    <w:basedOn w:val="DefaultParagraphFont"/>
-    <w:link w:val="Header"/>
-    <w:uiPriority w:val="99"/>
-    <w:rsid w:val="003F6EAC"/>
-  </w:style>
-  <w:style w:type="paragraph" w:styleId="Footer">
-    <w:name w:val="footer"/>
-    <w:basedOn w:val="Normal"/>
-    <w:link w:val="FooterChar"/>
-    <w:uiPriority w:val="99"/>
-    <w:unhideWhenUsed/>
-    <w:rsid w:val="003F6EAC"/>
-    <w:pPr>
-      <w:tabs>
-        <w:tab w:val="center" w:pos="4680"/>
-        <w:tab w:val="right" w:pos="9360"/>
-      </w:tabs>
-      <w:spacing w:after="0" w:line="240" w:lineRule="auto"/>
-    </w:pPr>
-  </w:style>
-  <w:style w:type="character" w:customStyle="1" w:styleId="FooterChar">
-    <w:name w:val="Footer Char"/>
-    <w:basedOn w:val="DefaultParagraphFont"/>
-    <w:link w:val="Footer"/>
-    <w:uiPriority w:val="99"/>
-    <w:rsid w:val="003F6EAC"/>
-  </w:style>
-  <w:style w:type="paragraph" w:styleId="BalloonText">
-    <w:name w:val="Balloon Text"/>
-    <w:basedOn w:val="Normal"/>
-    <w:link w:val="BalloonTextChar"/>
-    <w:uiPriority w:val="99"/>
-    <w:semiHidden/>
-    <w:unhideWhenUsed/>
-    <w:rsid w:val="003F6EAC"/>
-    <w:pPr>
-      <w:spacing w:after="0" w:line="240" w:lineRule="auto"/>
-    </w:pPr>
-    <w:rPr>
-      <w:rFonts w:ascii="Tahoma" w:hAnsi="Tahoma" w:cs="Tahoma"/>
-      <w:sz w:val="16"/>
-      <w:szCs w:val="16"/>
-    </w:rPr>
-  </w:style>
-  <w:style w:type="character" w:customStyle="1" w:styleId="BalloonTextChar">
-    <w:name w:val="Balloon Text Char"/>
-    <w:basedOn w:val="DefaultParagraphFont"/>
-    <w:link w:val="BalloonText"/>
-    <w:uiPriority w:val="99"/>
-    <w:semiHidden/>
-    <w:rsid w:val="003F6EAC"/>
-    <w:rPr>
-      <w:rFonts w:ascii="Tahoma" w:hAnsi="Tahoma" w:cs="Tahoma"/>
-      <w:sz w:val="16"/>
-      <w:szCs w:val="16"/>
-    </w:rPr>
-  </w:style>
-  <w:style w:type="paragraph" w:styleId="NoSpacing">
-    <w:name w:val="No Spacing"/>
-    <w:link w:val="NoSpacingChar"/>
-    <w:uiPriority w:val="1"/>
-    <w:qFormat/>
-    <w:rsid w:val="003F6EAC"/>
-    <w:pPr>
-      <w:spacing w:after="0" w:line="240" w:lineRule="auto"/>
-    </w:pPr>
-    <w:rPr>
-      <w:rFonts w:eastAsiaTheme="minorEastAsia"/>
-      <w:lang w:eastAsia="ja-JP"/>
-    </w:rPr>
-  </w:style>
-  <w:style w:type="character" w:customStyle="1" w:styleId="NoSpacingChar">
-    <w:name w:val="No Spacing Char"/>
-    <w:basedOn w:val="DefaultParagraphFont"/>
-    <w:link w:val="NoSpacing"/>
-    <w:uiPriority w:val="1"/>
-    <w:rsid w:val="003F6EAC"/>
-    <w:rPr>
-      <w:rFonts w:eastAsiaTheme="minorEastAsia"/>
-      <w:lang w:eastAsia="ja-JP"/>
-    </w:rPr>
-  </w:style>
-  <w:style w:type="character" w:customStyle="1" w:styleId="Heading1Char">
-    <w:name w:val="Heading 1 Char"/>
-    <w:basedOn w:val="DefaultParagraphFont"/>
-    <w:link w:val="Heading1"/>
-    <w:uiPriority w:val="9"/>
-    <w:rsid w:val="003F6EAC"/>
-    <w:rPr>
-      <w:rFonts w:asciiTheme="majorHAnsi" w:eastAsiaTheme="majorEastAsia" w:hAnsiTheme="majorHAnsi" w:cstheme="majorBidi"/>
-      <w:b/>
-      <w:bCs/>
-      <w:color w:val="8D8D8D" w:themeColor="accent1" w:themeShade="BF"/>
-      <w:sz w:val="28"/>
-      <w:szCs w:val="28"/>
-    </w:rPr>
-  </w:style>
-  <w:style w:type="paragraph" w:styleId="TOCHeading">
-    <w:name w:val="TOC Heading"/>
-    <w:basedOn w:val="Heading1"/>
-    <w:next w:val="Normal"/>
-    <w:uiPriority w:val="39"/>
-    <w:unhideWhenUsed/>
-    <w:qFormat/>
-    <w:rsid w:val="00B05364"/>
-    <w:pPr>
-      <w:outlineLvl w:val="9"/>
-    </w:pPr>
-    <w:rPr>
-      <w:lang w:eastAsia="ja-JP"/>
-    </w:rPr>
-  </w:style>
-  <w:style w:type="paragraph" w:styleId="TOC2">
-    <w:name w:val="toc 2"/>
-    <w:basedOn w:val="Normal"/>
-    <w:next w:val="Normal"/>
-    <w:autoRedefine/>
-    <w:uiPriority w:val="39"/>
-    <w:unhideWhenUsed/>
-    <w:qFormat/>
-    <w:rsid w:val="00B05364"/>
-    <w:pPr>
-      <w:spacing w:after="100"/>
-      <w:ind w:left="220"/>
-    </w:pPr>
-    <w:rPr>
-      <w:rFonts w:eastAsiaTheme="minorEastAsia"/>
-      <w:lang w:eastAsia="ja-JP"/>
-    </w:rPr>
-  </w:style>
-  <w:style w:type="paragraph" w:styleId="TOC1">
-    <w:name w:val="toc 1"/>
-    <w:basedOn w:val="Normal"/>
-    <w:next w:val="Normal"/>
-    <w:autoRedefine/>
-    <w:uiPriority w:val="39"/>
-    <w:unhideWhenUsed/>
-    <w:qFormat/>
-    <w:rsid w:val="00B05364"/>
-    <w:pPr>
-      <w:spacing w:after="100"/>
-    </w:pPr>
-    <w:rPr>
-      <w:rFonts w:eastAsiaTheme="minorEastAsia"/>
-      <w:lang w:eastAsia="ja-JP"/>
-    </w:rPr>
-  </w:style>
-  <w:style w:type="paragraph" w:styleId="TOC3">
-    <w:name w:val="toc 3"/>
-    <w:basedOn w:val="Normal"/>
-    <w:next w:val="Normal"/>
-    <w:autoRedefine/>
-    <w:uiPriority w:val="39"/>
-    <w:semiHidden/>
-    <w:unhideWhenUsed/>
-    <w:qFormat/>
-    <w:rsid w:val="00B05364"/>
-    <w:pPr>
-      <w:spacing w:after="100"/>
-      <w:ind w:left="440"/>
-    </w:pPr>
-    <w:rPr>
-      <w:rFonts w:eastAsiaTheme="minorEastAsia"/>
-      <w:lang w:eastAsia="ja-JP"/>
-    </w:rPr>
-  </w:style>
-  <w:style w:type="character" w:styleId="Hyperlink">
-    <w:name w:val="Hyperlink"/>
-    <w:basedOn w:val="DefaultParagraphFont"/>
-    <w:uiPriority w:val="99"/>
-    <w:unhideWhenUsed/>
-    <w:rsid w:val="00B05364"/>
-    <w:rPr>
-      <w:color w:val="A5A5A5" w:themeColor="hyperlink"/>
-      <w:u w:val="single"/>
-    </w:rPr>
-  </w:style>
-  <w:style w:type="paragraph" w:styleId="ListParagraph">
-    <w:name w:val="List Paragraph"/>
-    <w:basedOn w:val="Normal"/>
-    <w:uiPriority w:val="34"/>
-    <w:qFormat/>
-    <w:rsid w:val="008F2F6A"/>
-    <w:pPr>
-      <w:ind w:left="720"/>
-      <w:contextualSpacing/>
-    </w:pPr>
-  </w:style>
-  <w:style w:type="table" w:styleId="TableGrid">
-    <w:name w:val="Table Grid"/>
-    <w:basedOn w:val="TableNormal"/>
-    <w:uiPriority w:val="59"/>
-    <w:rsid w:val="006511BB"/>
-    <w:pPr>
-      <w:spacing w:after="0" w:line="240" w:lineRule="auto"/>
-    </w:pPr>
-    <w:tblPr>
-      <w:tblInd w:w="0" w:type="dxa"/>
-      <w:tblBorders>
-        <w:top w:val="single" w:sz="4" w:space="0" w:color="auto"/>
-        <w:left w:val="single" w:sz="4" w:space="0" w:color="auto"/>
-        <w:bottom w:val="single" w:sz="4" w:space="0" w:color="auto"/>
-        <w:right w:val="single" w:sz="4" w:space="0" w:color="auto"/>
-        <w:insideH w:val="single" w:sz="4" w:space="0" w:color="auto"/>
-        <w:insideV w:val="single" w:sz="4" w:space="0" w:color="auto"/>
-      </w:tblBorders>
-      <w:tblCellMar>
-        <w:top w:w="0" w:type="dxa"/>
-        <w:left w:w="108" w:type="dxa"/>
-        <w:bottom w:w="0" w:type="dxa"/>
-        <w:right w:w="108" w:type="dxa"/>
-      </w:tblCellMar>
-    </w:tblPr>
-  </w:style>
-  <w:style w:type="table" w:styleId="LightGrid-Accent6">
-    <w:name w:val="Light Grid Accent 6"/>
-    <w:basedOn w:val="TableNormal"/>
-    <w:uiPriority w:val="62"/>
-    <w:rsid w:val="006511BB"/>
-    <w:pPr>
-      <w:spacing w:after="0" w:line="240" w:lineRule="auto"/>
-    </w:pPr>
-    <w:tblPr>
-      <w:tblStyleRowBandSize w:val="1"/>
-      <w:tblStyleColBandSize w:val="1"/>
-      <w:tblInd w:w="0" w:type="dxa"/>
-      <w:tblBorders>
-        <w:top w:val="single" w:sz="8" w:space="0" w:color="343434" w:themeColor="accent6"/>
-        <w:left w:val="single" w:sz="8" w:space="0" w:color="343434" w:themeColor="accent6"/>
-        <w:bottom w:val="single" w:sz="8" w:space="0" w:color="343434" w:themeColor="accent6"/>
-        <w:right w:val="single" w:sz="8" w:space="0" w:color="343434" w:themeColor="accent6"/>
-        <w:insideH w:val="single" w:sz="8" w:space="0" w:color="343434" w:themeColor="accent6"/>
-        <w:insideV w:val="single" w:sz="8" w:space="0" w:color="343434" w:themeColor="accent6"/>
-      </w:tblBorders>
-      <w:tblCellMar>
-        <w:top w:w="0" w:type="dxa"/>
-        <w:left w:w="108" w:type="dxa"/>
-        <w:bottom w:w="0" w:type="dxa"/>
-        <w:right w:w="108" w:type="dxa"/>
-      </w:tblCellMar>
-    </w:tblPr>
-    <w:tblStylePr w:type="firstRow">
-      <w:pPr>
-        <w:spacing w:before="0" w:after="0" w:line="240" w:lineRule="auto"/>
-      </w:pPr>
-      <w:rPr>
-        <w:rFonts w:asciiTheme="majorHAnsi" w:eastAsiaTheme="majorEastAsia" w:hAnsiTheme="majorHAnsi" w:cstheme="majorBidi"/>
-        <w:b/>
-        <w:bCs/>
-      </w:rPr>
-      <w:tblPr/>
-      <w:tcPr>
-        <w:tcBorders>
-          <w:top w:val="single" w:sz="8" w:space="0" w:color="343434" w:themeColor="accent6"/>
-          <w:left w:val="single" w:sz="8" w:space="0" w:color="343434" w:themeColor="accent6"/>
-          <w:bottom w:val="single" w:sz="18" w:space="0" w:color="343434" w:themeColor="accent6"/>
-          <w:right w:val="single" w:sz="8" w:space="0" w:color="343434" w:themeColor="accent6"/>
-          <w:insideH w:val="nil"/>
-          <w:insideV w:val="single" w:sz="8" w:space="0" w:color="343434" w:themeColor="accent6"/>
-        </w:tcBorders>
-      </w:tcPr>
-    </w:tblStylePr>
-    <w:tblStylePr w:type="lastRow">
-      <w:pPr>
-        <w:spacing w:before="0" w:after="0" w:line="240" w:lineRule="auto"/>
-      </w:pPr>
-      <w:rPr>
-        <w:rFonts w:asciiTheme="majorHAnsi" w:eastAsiaTheme="majorEastAsia" w:hAnsiTheme="majorHAnsi" w:cstheme="majorBidi"/>
-        <w:b/>
-        <w:bCs/>
-      </w:rPr>
-      <w:tblPr/>
-      <w:tcPr>
-        <w:tcBorders>
-          <w:top w:val="double" w:sz="6" w:space="0" w:color="343434" w:themeColor="accent6"/>
-          <w:left w:val="single" w:sz="8" w:space="0" w:color="343434" w:themeColor="accent6"/>
-          <w:bottom w:val="single" w:sz="8" w:space="0" w:color="343434" w:themeColor="accent6"/>
-          <w:right w:val="single" w:sz="8" w:space="0" w:color="343434" w:themeColor="accent6"/>
-          <w:insideH w:val="nil"/>
-          <w:insideV w:val="single" w:sz="8" w:space="0" w:color="343434" w:themeColor="accent6"/>
-        </w:tcBorders>
-      </w:tcPr>
-    </w:tblStylePr>
-    <w:tblStylePr w:type="firstCol">
-      <w:rPr>
-        <w:rFonts w:asciiTheme="majorHAnsi" w:eastAsiaTheme="majorEastAsia" w:hAnsiTheme="majorHAnsi" w:cstheme="majorBidi"/>
-        <w:b/>
-        <w:bCs/>
-      </w:rPr>
-    </w:tblStylePr>
-    <w:tblStylePr w:type="lastCol">
-      <w:rPr>
-        <w:rFonts w:asciiTheme="majorHAnsi" w:eastAsiaTheme="majorEastAsia" w:hAnsiTheme="majorHAnsi" w:cstheme="majorBidi"/>
-        <w:b/>
-        <w:bCs/>
-      </w:rPr>
-      <w:tblPr/>
-      <w:tcPr>
-        <w:tcBorders>
-          <w:top w:val="single" w:sz="8" w:space="0" w:color="343434" w:themeColor="accent6"/>
-          <w:left w:val="single" w:sz="8" w:space="0" w:color="343434" w:themeColor="accent6"/>
-          <w:bottom w:val="single" w:sz="8" w:space="0" w:color="343434" w:themeColor="accent6"/>
-          <w:right w:val="single" w:sz="8" w:space="0" w:color="343434" w:themeColor="accent6"/>
-        </w:tcBorders>
-      </w:tcPr>
-    </w:tblStylePr>
-    <w:tblStylePr w:type="band1Vert">
-      <w:tblPr/>
-      <w:tcPr>
-        <w:tcBorders>
-          <w:top w:val="single" w:sz="8" w:space="0" w:color="343434" w:themeColor="accent6"/>
-          <w:left w:val="single" w:sz="8" w:space="0" w:color="343434" w:themeColor="accent6"/>
-          <w:bottom w:val="single" w:sz="8" w:space="0" w:color="343434" w:themeColor="accent6"/>
-          <w:right w:val="single" w:sz="8" w:space="0" w:color="343434" w:themeColor="accent6"/>
-        </w:tcBorders>
-        <w:shd w:val="clear" w:color="auto" w:fill="CCCCCC" w:themeFill="accent6" w:themeFillTint="3F"/>
-      </w:tcPr>
-    </w:tblStylePr>
-    <w:tblStylePr w:type="band1Horz">
-      <w:tblPr/>
-      <w:tcPr>
-        <w:tcBorders>
-          <w:top w:val="single" w:sz="8" w:space="0" w:color="343434" w:themeColor="accent6"/>
-          <w:left w:val="single" w:sz="8" w:space="0" w:color="343434" w:themeColor="accent6"/>
-          <w:bottom w:val="single" w:sz="8" w:space="0" w:color="343434" w:themeColor="accent6"/>
-          <w:right w:val="single" w:sz="8" w:space="0" w:color="343434" w:themeColor="accent6"/>
-          <w:insideV w:val="single" w:sz="8" w:space="0" w:color="343434" w:themeColor="accent6"/>
-        </w:tcBorders>
-        <w:shd w:val="clear" w:color="auto" w:fill="CCCCCC" w:themeFill="accent6" w:themeFillTint="3F"/>
-      </w:tcPr>
-    </w:tblStylePr>
-    <w:tblStylePr w:type="band2Horz">
-      <w:tblPr/>
-      <w:tcPr>
-        <w:tcBorders>
-          <w:top w:val="single" w:sz="8" w:space="0" w:color="343434" w:themeColor="accent6"/>
-          <w:left w:val="single" w:sz="8" w:space="0" w:color="343434" w:themeColor="accent6"/>
-          <w:bottom w:val="single" w:sz="8" w:space="0" w:color="343434" w:themeColor="accent6"/>
-          <w:right w:val="single" w:sz="8" w:space="0" w:color="343434" w:themeColor="accent6"/>
-          <w:insideV w:val="single" w:sz="8" w:space="0" w:color="343434" w:themeColor="accent6"/>
-        </w:tcBorders>
-      </w:tcPr>
-    </w:tblStylePr>
-  </w:style>
-  <w:style w:type="character" w:customStyle="1" w:styleId="Heading2Char">
-    <w:name w:val="Heading 2 Char"/>
-    <w:basedOn w:val="DefaultParagraphFont"/>
-    <w:link w:val="Heading2"/>
-    <w:uiPriority w:val="9"/>
-    <w:rsid w:val="00ED62B9"/>
-    <w:rPr>
-      <w:rFonts w:asciiTheme="majorHAnsi" w:eastAsiaTheme="majorEastAsia" w:hAnsiTheme="majorHAnsi" w:cstheme="majorBidi"/>
-      <w:b/>
-      <w:bCs/>
-      <w:color w:val="BDBDBD" w:themeColor="accent1"/>
-      <w:sz w:val="26"/>
-      <w:szCs w:val="26"/>
-    </w:rPr>
-  </w:style>
-  <w:style w:type="character" w:customStyle="1" w:styleId="Heading3Char">
-    <w:name w:val="Heading 3 Char"/>
-    <w:basedOn w:val="DefaultParagraphFont"/>
-    <w:link w:val="Heading3"/>
-    <w:uiPriority w:val="9"/>
-    <w:semiHidden/>
-    <w:rsid w:val="00ED62B9"/>
-    <w:rPr>
-      <w:rFonts w:asciiTheme="majorHAnsi" w:eastAsiaTheme="majorEastAsia" w:hAnsiTheme="majorHAnsi" w:cstheme="majorBidi"/>
-      <w:b/>
-      <w:bCs/>
-      <w:color w:val="BDBDBD" w:themeColor="accent1"/>
-    </w:rPr>
-  </w:style>
-  <w:style w:type="table" w:styleId="MediumShading2">
-    <w:name w:val="Medium Shading 2"/>
-    <w:basedOn w:val="TableNormal"/>
-    <w:uiPriority w:val="64"/>
-    <w:rsid w:val="00135625"/>
-    <w:pPr>
-      <w:spacing w:after="0" w:line="240" w:lineRule="auto"/>
-    </w:pPr>
-    <w:tblPr>
-      <w:tblStyleRowBandSize w:val="1"/>
-      <w:tblStyleColBandSize w:val="1"/>
-      <w:tblInd w:w="0" w:type="dxa"/>
-      <w:tblBorders>
-        <w:top w:val="single" w:sz="18" w:space="0" w:color="auto"/>
-        <w:bottom w:val="single" w:sz="18" w:space="0" w:color="auto"/>
-      </w:tblBorders>
-      <w:tblCellMar>
-        <w:top w:w="0" w:type="dxa"/>
-        <w:left w:w="108" w:type="dxa"/>
-        <w:bottom w:w="0" w:type="dxa"/>
-        <w:right w:w="108" w:type="dxa"/>
-      </w:tblCellMar>
-    </w:tblPr>
-    <w:tblStylePr w:type="firstRow">
-      <w:pPr>
-        <w:spacing w:before="0" w:after="0" w:line="240" w:lineRule="auto"/>
-      </w:pPr>
-      <w:rPr>
-        <w:b/>
-        <w:bCs/>
-        <w:color w:val="FFFFFF" w:themeColor="background1"/>
-      </w:rPr>
-      <w:tblPr/>
-      <w:tcPr>
-        <w:tcBorders>
-          <w:top w:val="single" w:sz="18" w:space="0" w:color="auto"/>
-          <w:left w:val="nil"/>
-          <w:bottom w:val="single" w:sz="18" w:space="0" w:color="auto"/>
-          <w:right w:val="nil"/>
-          <w:insideH w:val="nil"/>
-          <w:insideV w:val="nil"/>
-        </w:tcBorders>
-        <w:shd w:val="clear" w:color="auto" w:fill="666666" w:themeFill="text1"/>
-      </w:tcPr>
-    </w:tblStylePr>
-    <w:tblStylePr w:type="lastRow">
-      <w:pPr>
-        <w:spacing w:before="0" w:after="0" w:line="240" w:lineRule="auto"/>
-      </w:pPr>
-      <w:rPr>
-        <w:color w:val="auto"/>
-      </w:rPr>
-      <w:tblPr/>
-      <w:tcPr>
-        <w:tcBorders>
-          <w:top w:val="double" w:sz="6" w:space="0" w:color="auto"/>
-          <w:left w:val="nil"/>
-          <w:bottom w:val="single" w:sz="18" w:space="0" w:color="auto"/>
-          <w:right w:val="nil"/>
-          <w:insideH w:val="nil"/>
-          <w:insideV w:val="nil"/>
-        </w:tcBorders>
-        <w:shd w:val="clear" w:color="auto" w:fill="FFFFFF" w:themeFill="background1"/>
-      </w:tcPr>
-    </w:tblStylePr>
-    <w:tblStylePr w:type="firstCol">
-      <w:rPr>
-        <w:b/>
-        <w:bCs/>
-        <w:color w:val="FFFFFF" w:themeColor="background1"/>
-      </w:rPr>
-      <w:tblPr/>
-      <w:tcPr>
-        <w:tcBorders>
-          <w:top w:val="nil"/>
-          <w:left w:val="nil"/>
-          <w:bottom w:val="single" w:sz="18" w:space="0" w:color="auto"/>
-          <w:right w:val="nil"/>
-          <w:insideH w:val="nil"/>
-          <w:insideV w:val="nil"/>
-        </w:tcBorders>
-        <w:shd w:val="clear" w:color="auto" w:fill="666666" w:themeFill="text1"/>
-      </w:tcPr>
-    </w:tblStylePr>
-    <w:tblStylePr w:type="lastCol">
-      <w:rPr>
-        <w:b/>
-        <w:bCs/>
-        <w:color w:val="FFFFFF" w:themeColor="background1"/>
-      </w:rPr>
-      <w:tblPr/>
-      <w:tcPr>
-        <w:tcBorders>
-          <w:left w:val="nil"/>
-          <w:right w:val="nil"/>
-          <w:insideH w:val="nil"/>
-          <w:insideV w:val="nil"/>
-        </w:tcBorders>
-        <w:shd w:val="clear" w:color="auto" w:fill="666666" w:themeFill="text1"/>
-      </w:tcPr>
-    </w:tblStylePr>
-    <w:tblStylePr w:type="band1Vert">
-      <w:tblPr/>
-      <w:tcPr>
-        <w:tcBorders>
-          <w:left w:val="nil"/>
-          <w:right w:val="nil"/>
-          <w:insideH w:val="nil"/>
-          <w:insideV w:val="nil"/>
-        </w:tcBorders>
-        <w:shd w:val="clear" w:color="auto" w:fill="D8D8D8" w:themeFill="background1" w:themeFillShade="D8"/>
-      </w:tcPr>
-    </w:tblStylePr>
-    <w:tblStylePr w:type="band1Horz">
-      <w:tblPr/>
-      <w:tcPr>
-        <w:shd w:val="clear" w:color="auto" w:fill="D8D8D8" w:themeFill="background1" w:themeFillShade="D8"/>
-      </w:tcPr>
-    </w:tblStylePr>
-    <w:tblStylePr w:type="neCell">
-      <w:tblPr/>
-      <w:tcPr>
-        <w:tcBorders>
-          <w:top w:val="single" w:sz="18" w:space="0" w:color="auto"/>
-          <w:left w:val="nil"/>
-          <w:bottom w:val="single" w:sz="18" w:space="0" w:color="auto"/>
-          <w:right w:val="nil"/>
-          <w:insideH w:val="nil"/>
-          <w:insideV w:val="nil"/>
-        </w:tcBorders>
-      </w:tcPr>
-    </w:tblStylePr>
-    <w:tblStylePr w:type="nwCell">
-      <w:rPr>
-        <w:color w:val="FFFFFF" w:themeColor="background1"/>
-      </w:rPr>
-      <w:tblPr/>
-      <w:tcPr>
-        <w:tcBorders>
-          <w:top w:val="single" w:sz="18" w:space="0" w:color="auto"/>
-          <w:left w:val="nil"/>
-          <w:bottom w:val="single" w:sz="18" w:space="0" w:color="auto"/>
-          <w:right w:val="nil"/>
-          <w:insideH w:val="nil"/>
-          <w:insideV w:val="nil"/>
-        </w:tcBorders>
-      </w:tcPr>
-    </w:tblStylePr>
-  </w:style>
-  <w:style w:type="table" w:styleId="MediumShading2-Accent5">
-    <w:name w:val="Medium Shading 2 Accent 5"/>
-    <w:basedOn w:val="TableNormal"/>
-    <w:uiPriority w:val="64"/>
-    <w:rsid w:val="00753D81"/>
-    <w:pPr>
-      <w:spacing w:after="0" w:line="240" w:lineRule="auto"/>
-    </w:pPr>
-    <w:tblPr>
-      <w:tblStyleRowBandSize w:val="1"/>
-      <w:tblStyleColBandSize w:val="1"/>
-      <w:tblInd w:w="0" w:type="dxa"/>
-      <w:tblBorders>
-        <w:top w:val="single" w:sz="18" w:space="0" w:color="auto"/>
-        <w:bottom w:val="single" w:sz="18" w:space="0" w:color="auto"/>
-      </w:tblBorders>
-      <w:tblCellMar>
-        <w:top w:w="0" w:type="dxa"/>
-        <w:left w:w="108" w:type="dxa"/>
-        <w:bottom w:w="0" w:type="dxa"/>
-        <w:right w:w="108" w:type="dxa"/>
-      </w:tblCellMar>
-    </w:tblPr>
-    <w:tblStylePr w:type="firstRow">
-      <w:pPr>
-        <w:spacing w:before="0" w:after="0" w:line="240" w:lineRule="auto"/>
-      </w:pPr>
-      <w:rPr>
-        <w:b/>
-        <w:bCs/>
-        <w:color w:val="FFFFFF" w:themeColor="background1"/>
-      </w:rPr>
-      <w:tblPr/>
-      <w:tcPr>
-        <w:tcBorders>
-          <w:top w:val="single" w:sz="18" w:space="0" w:color="auto"/>
-          <w:left w:val="nil"/>
-          <w:bottom w:val="single" w:sz="18" w:space="0" w:color="auto"/>
-          <w:right w:val="nil"/>
-          <w:insideH w:val="nil"/>
-          <w:insideV w:val="nil"/>
-        </w:tcBorders>
-        <w:shd w:val="clear" w:color="auto" w:fill="C1C1C1" w:themeFill="accent5"/>
-      </w:tcPr>
-    </w:tblStylePr>
-    <w:tblStylePr w:type="lastRow">
-      <w:pPr>
-        <w:spacing w:before="0" w:after="0" w:line="240" w:lineRule="auto"/>
-      </w:pPr>
-      <w:rPr>
-        <w:color w:val="auto"/>
-      </w:rPr>
-      <w:tblPr/>
-      <w:tcPr>
-        <w:tcBorders>
-          <w:top w:val="double" w:sz="6" w:space="0" w:color="auto"/>
-          <w:left w:val="nil"/>
-          <w:bottom w:val="single" w:sz="18" w:space="0" w:color="auto"/>
-          <w:right w:val="nil"/>
-          <w:insideH w:val="nil"/>
-          <w:insideV w:val="nil"/>
-        </w:tcBorders>
-        <w:shd w:val="clear" w:color="auto" w:fill="FFFFFF" w:themeFill="background1"/>
-      </w:tcPr>
-    </w:tblStylePr>
-    <w:tblStylePr w:type="firstCol">
-      <w:rPr>
-        <w:b/>
-        <w:bCs/>
-        <w:color w:val="FFFFFF" w:themeColor="background1"/>
-      </w:rPr>
-      <w:tblPr/>
-      <w:tcPr>
-        <w:tcBorders>
-          <w:top w:val="nil"/>
-          <w:left w:val="nil"/>
-          <w:bottom w:val="single" w:sz="18" w:space="0" w:color="auto"/>
-          <w:right w:val="nil"/>
-          <w:insideH w:val="nil"/>
-          <w:insideV w:val="nil"/>
-        </w:tcBorders>
-        <w:shd w:val="clear" w:color="auto" w:fill="C1C1C1" w:themeFill="accent5"/>
-      </w:tcPr>
-    </w:tblStylePr>
-    <w:tblStylePr w:type="lastCol">
-      <w:rPr>
-        <w:b/>
-        <w:bCs/>
-        <w:color w:val="FFFFFF" w:themeColor="background1"/>
-      </w:rPr>
-      <w:tblPr/>
-      <w:tcPr>
-        <w:tcBorders>
-          <w:left w:val="nil"/>
-          <w:right w:val="nil"/>
-          <w:insideH w:val="nil"/>
-          <w:insideV w:val="nil"/>
-        </w:tcBorders>
-        <w:shd w:val="clear" w:color="auto" w:fill="C1C1C1" w:themeFill="accent5"/>
-      </w:tcPr>
-    </w:tblStylePr>
-    <w:tblStylePr w:type="band1Vert">
-      <w:tblPr/>
-      <w:tcPr>
-        <w:tcBorders>
-          <w:left w:val="nil"/>
-          <w:right w:val="nil"/>
-          <w:insideH w:val="nil"/>
-          <w:insideV w:val="nil"/>
-        </w:tcBorders>
-        <w:shd w:val="clear" w:color="auto" w:fill="D8D8D8" w:themeFill="background1" w:themeFillShade="D8"/>
-      </w:tcPr>
-    </w:tblStylePr>
-    <w:tblStylePr w:type="band1Horz">
-      <w:tblPr/>
-      <w:tcPr>
-        <w:shd w:val="clear" w:color="auto" w:fill="D8D8D8" w:themeFill="background1" w:themeFillShade="D8"/>
-      </w:tcPr>
-    </w:tblStylePr>
-    <w:tblStylePr w:type="neCell">
-      <w:tblPr/>
-      <w:tcPr>
-        <w:tcBorders>
-          <w:top w:val="single" w:sz="18" w:space="0" w:color="auto"/>
-          <w:left w:val="nil"/>
-          <w:bottom w:val="single" w:sz="18" w:space="0" w:color="auto"/>
-          <w:right w:val="nil"/>
-          <w:insideH w:val="nil"/>
-          <w:insideV w:val="nil"/>
-        </w:tcBorders>
-      </w:tcPr>
-    </w:tblStylePr>
-    <w:tblStylePr w:type="nwCell">
-      <w:rPr>
-        <w:color w:val="FFFFFF" w:themeColor="background1"/>
-      </w:rPr>
-      <w:tblPr/>
-      <w:tcPr>
-        <w:tcBorders>
-          <w:top w:val="single" w:sz="18" w:space="0" w:color="auto"/>
-          <w:left w:val="nil"/>
-          <w:bottom w:val="single" w:sz="18" w:space="0" w:color="auto"/>
-          <w:right w:val="nil"/>
-          <w:insideH w:val="nil"/>
-          <w:insideV w:val="nil"/>
-        </w:tcBorders>
-      </w:tcPr>
-    </w:tblStylePr>
-  </w:style>
-  <w:style w:type="table" w:styleId="MediumGrid3-Accent4">
-    <w:name w:val="Medium Grid 3 Accent 4"/>
-    <w:basedOn w:val="TableNormal"/>
-    <w:uiPriority w:val="69"/>
-    <w:rsid w:val="00753D81"/>
-    <w:pPr>
-      <w:spacing w:after="0" w:line="240" w:lineRule="auto"/>
-    </w:pPr>
-    <w:tblPr>
-      <w:tblStyleRowBandSize w:val="1"/>
-      <w:tblStyleColBandSize w:val="1"/>
-      <w:tblInd w:w="0" w:type="dxa"/>
-      <w:tblBorders>
-        <w:top w:val="single" w:sz="8" w:space="0" w:color="FFFFFF" w:themeColor="background1"/>
-        <w:left w:val="single" w:sz="8" w:space="0" w:color="FFFFFF" w:themeColor="background1"/>
-        <w:bottom w:val="single" w:sz="8" w:space="0" w:color="FFFFFF" w:themeColor="background1"/>
-        <w:right w:val="single" w:sz="8" w:space="0" w:color="FFFFFF" w:themeColor="background1"/>
-        <w:insideH w:val="single" w:sz="6" w:space="0" w:color="FFFFFF" w:themeColor="background1"/>
-        <w:insideV w:val="single" w:sz="6" w:space="0" w:color="FFFFFF" w:themeColor="background1"/>
-      </w:tblBorders>
-      <w:tblCellMar>
-        <w:top w:w="0" w:type="dxa"/>
-        <w:left w:w="108" w:type="dxa"/>
-        <w:bottom w:w="0" w:type="dxa"/>
-        <w:right w:w="108" w:type="dxa"/>
-      </w:tblCellMar>
-    </w:tblPr>
-    <w:tcPr>
-      <w:shd w:val="clear" w:color="auto" w:fill="CFCFCF" w:themeFill="accent4" w:themeFillTint="3F"/>
-    </w:tcPr>
-    <w:tblStylePr w:type="firstRow">
-      <w:rPr>
-        <w:b/>
-        <w:bCs/>
-        <w:i w:val="0"/>
-        <w:iCs w:val="0"/>
-        <w:color w:val="FFFFFF" w:themeColor="background1"/>
-      </w:rPr>
-      <w:tblPr/>
-      <w:tcPr>
-        <w:tcBorders>
-          <w:top w:val="single" w:sz="8" w:space="0" w:color="FFFFFF" w:themeColor="background1"/>
-          <w:left w:val="single" w:sz="8" w:space="0" w:color="FFFFFF" w:themeColor="background1"/>
-          <w:bottom w:val="single" w:sz="24" w:space="0" w:color="FFFFFF" w:themeColor="background1"/>
-          <w:right w:val="single" w:sz="8" w:space="0" w:color="FFFFFF" w:themeColor="background1"/>
-          <w:insideH w:val="nil"/>
-          <w:insideV w:val="single" w:sz="8" w:space="0" w:color="FFFFFF" w:themeColor="background1"/>
-        </w:tcBorders>
-        <w:shd w:val="clear" w:color="auto" w:fill="3F3F3F" w:themeFill="accent4"/>
-      </w:tcPr>
-    </w:tblStylePr>
-    <w:tblStylePr w:type="lastRow">
-      <w:rPr>
-        <w:b/>
-        <w:bCs/>
-        <w:i w:val="0"/>
-        <w:iCs w:val="0"/>
-        <w:color w:val="FFFFFF" w:themeColor="background1"/>
-      </w:rPr>
-      <w:tblPr/>
-      <w:tcPr>
-        <w:tcBorders>
-          <w:top w:val="single" w:sz="24" w:space="0" w:color="FFFFFF" w:themeColor="background1"/>
-          <w:left w:val="single" w:sz="8" w:space="0" w:color="FFFFFF" w:themeColor="background1"/>
-          <w:bottom w:val="single" w:sz="8" w:space="0" w:color="FFFFFF" w:themeColor="background1"/>
-          <w:right w:val="single" w:sz="8" w:space="0" w:color="FFFFFF" w:themeColor="background1"/>
-          <w:insideH w:val="nil"/>
-          <w:insideV w:val="single" w:sz="8" w:space="0" w:color="FFFFFF" w:themeColor="background1"/>
-        </w:tcBorders>
-        <w:shd w:val="clear" w:color="auto" w:fill="3F3F3F" w:themeFill="accent4"/>
-      </w:tcPr>
-    </w:tblStylePr>
-    <w:tblStylePr w:type="firstCol">
-      <w:rPr>
-        <w:b/>
-        <w:bCs/>
-        <w:i w:val="0"/>
-        <w:iCs w:val="0"/>
-        <w:color w:val="FFFFFF" w:themeColor="background1"/>
-      </w:rPr>
-      <w:tblPr/>
-      <w:tcPr>
-        <w:tcBorders>
-          <w:left w:val="single" w:sz="8" w:space="0" w:color="FFFFFF" w:themeColor="background1"/>
-          <w:right w:val="single" w:sz="24" w:space="0" w:color="FFFFFF" w:themeColor="background1"/>
-          <w:insideH w:val="nil"/>
-          <w:insideV w:val="nil"/>
-        </w:tcBorders>
-        <w:shd w:val="clear" w:color="auto" w:fill="3F3F3F" w:themeFill="accent4"/>
-      </w:tcPr>
-    </w:tblStylePr>
-    <w:tblStylePr w:type="lastCol">
-      <w:rPr>
-        <w:b/>
-        <w:bCs/>
-        <w:i w:val="0"/>
-        <w:iCs w:val="0"/>
-        <w:color w:val="FFFFFF" w:themeColor="background1"/>
-      </w:rPr>
-      <w:tblPr/>
-      <w:tcPr>
-        <w:tcBorders>
-          <w:top w:val="nil"/>
-          <w:left w:val="single" w:sz="24" w:space="0" w:color="FFFFFF" w:themeColor="background1"/>
-          <w:bottom w:val="nil"/>
-          <w:right w:val="nil"/>
-          <w:insideH w:val="nil"/>
-          <w:insideV w:val="nil"/>
-        </w:tcBorders>
-        <w:shd w:val="clear" w:color="auto" w:fill="3F3F3F" w:themeFill="accent4"/>
-      </w:tcPr>
-    </w:tblStylePr>
-    <w:tblStylePr w:type="band1Vert">
-      <w:tblPr/>
-      <w:tcPr>
-        <w:tcBorders>
-          <w:top w:val="single" w:sz="8" w:space="0" w:color="FFFFFF" w:themeColor="background1"/>
-          <w:left w:val="single" w:sz="8" w:space="0" w:color="FFFFFF" w:themeColor="background1"/>
-          <w:bottom w:val="single" w:sz="8" w:space="0" w:color="FFFFFF" w:themeColor="background1"/>
-          <w:right w:val="single" w:sz="8" w:space="0" w:color="FFFFFF" w:themeColor="background1"/>
-          <w:insideH w:val="nil"/>
-          <w:insideV w:val="nil"/>
-        </w:tcBorders>
-        <w:shd w:val="clear" w:color="auto" w:fill="9F9F9F" w:themeFill="accent4" w:themeFillTint="7F"/>
-      </w:tcPr>
-    </w:tblStylePr>
-    <w:tblStylePr w:type="band1Horz">
-      <w:tblPr/>
-      <w:tcPr>
-        <w:tcBorders>
-          <w:top w:val="single" w:sz="8" w:space="0" w:color="FFFFFF" w:themeColor="background1"/>
-          <w:left w:val="single" w:sz="8" w:space="0" w:color="FFFFFF" w:themeColor="background1"/>
-          <w:bottom w:val="single" w:sz="8" w:space="0" w:color="FFFFFF" w:themeColor="background1"/>
-          <w:right w:val="single" w:sz="8" w:space="0" w:color="FFFFFF" w:themeColor="background1"/>
-          <w:insideH w:val="single" w:sz="8" w:space="0" w:color="FFFFFF" w:themeColor="background1"/>
-          <w:insideV w:val="single" w:sz="8" w:space="0" w:color="FFFFFF" w:themeColor="background1"/>
-        </w:tcBorders>
-        <w:shd w:val="clear" w:color="auto" w:fill="9F9F9F" w:themeFill="accent4" w:themeFillTint="7F"/>
-      </w:tcPr>
-    </w:tblStylePr>
-  </w:style>
-  <w:style w:type="table" w:customStyle="1" w:styleId="GridTable5DarkAccent4">
-    <w:name w:val="Grid Table 5 Dark Accent 4"/>
-    <w:basedOn w:val="TableNormal"/>
-    <w:uiPriority w:val="50"/>
-    <w:rsid w:val="001D630C"/>
-    <w:pPr>
-      <w:spacing w:after="0" w:line="240" w:lineRule="auto"/>
-    </w:pPr>
-    <w:tblPr>
-      <w:tblStyleRowBandSize w:val="1"/>
-      <w:tblStyleColBandSize w:val="1"/>
-      <w:tblInd w:w="0" w:type="dxa"/>
-      <w:tblBorders>
-        <w:top w:val="single" w:sz="4" w:space="0" w:color="FFFFFF" w:themeColor="background1"/>
-        <w:left w:val="single" w:sz="4" w:space="0" w:color="FFFFFF" w:themeColor="background1"/>
-        <w:bottom w:val="single" w:sz="4" w:space="0" w:color="FFFFFF" w:themeColor="background1"/>
-        <w:right w:val="single" w:sz="4" w:space="0" w:color="FFFFFF" w:themeColor="background1"/>
-        <w:insideH w:val="single" w:sz="4" w:space="0" w:color="FFFFFF" w:themeColor="background1"/>
-        <w:insideV w:val="single" w:sz="4" w:space="0" w:color="FFFFFF" w:themeColor="background1"/>
-      </w:tblBorders>
-      <w:tblCellMar>
-        <w:top w:w="0" w:type="dxa"/>
-        <w:left w:w="108" w:type="dxa"/>
-        <w:bottom w:w="0" w:type="dxa"/>
-        <w:right w:w="108" w:type="dxa"/>
-      </w:tblCellMar>
     </w:tblPr>
     <w:tcPr>
       <w:shd w:val="clear" w:color="auto" w:fill="D8D8D8" w:themeFill="accent4" w:themeFillTint="33"/>
@@ -12354,7 +12390,7 @@
 </file>
 
 <file path=customXml/itemProps2.xml><?xml version="1.0" encoding="utf-8"?>
-<ds:datastoreItem xmlns:ds="http://schemas.openxmlformats.org/officeDocument/2006/customXml" ds:itemID="{10D47459-2445-47D6-9207-BE0628C90EF6}">
+<ds:datastoreItem xmlns:ds="http://schemas.openxmlformats.org/officeDocument/2006/customXml" ds:itemID="{624195A9-8D67-435D-92B8-BA212C8FD91F}">
   <ds:schemaRefs>
     <ds:schemaRef ds:uri="http://schemas.openxmlformats.org/officeDocument/2006/bibliography"/>
   </ds:schemaRefs>
